--- a/讨论班证书.docx
+++ b/讨论班证书.docx
@@ -149,7 +149,7 @@
                                   <w:sz w:val="36"/>
                                   <w:szCs w:val="36"/>
                                 </w:rPr>
-                                <w:t>4</w:t>
+                                <w:t>5</w:t>
                               </w:r>
                               <w:r>
                                 <w:rPr>
@@ -165,7 +165,7 @@
                                   <w:sz w:val="36"/>
                                   <w:szCs w:val="36"/>
                                 </w:rPr>
-                                <w:t>22</w:t>
+                                <w:t>6</w:t>
                               </w:r>
                               <w:bookmarkStart w:id="0" w:name="_GoBack"/>
                               <w:bookmarkEnd w:id="0"/>
@@ -289,7 +289,7 @@
                                   <w:sz w:val="64"/>
                                   <w:szCs w:val="64"/>
                                 </w:rPr>
-                                <w:t>陈宇</w:t>
+                                <w:t>马强</w:t>
                               </w:r>
                               <w:r>
                                 <w:rPr>
@@ -383,7 +383,7 @@
                                   <w:sz w:val="48"/>
                                   <w:szCs w:val="48"/>
                                 </w:rPr>
-                                <w:t>九</w:t>
+                                <w:t>十</w:t>
                               </w:r>
                               <w:r>
                                 <w:rPr>
@@ -445,7 +445,7 @@
                                   <w:sz w:val="40"/>
                                   <w:szCs w:val="56"/>
                                 </w:rPr>
-                                <w:t>可证明</w:t>
+                                <w:t>FIDO</w:t>
                               </w:r>
                               <w:r>
                                 <w:rPr>
@@ -454,7 +454,7 @@
                                   <w:sz w:val="40"/>
                                   <w:szCs w:val="56"/>
                                 </w:rPr>
-                                <w:t>安全的抗泄漏公钥密码体制</w:t>
+                                <w:t>快速线上身份认证技术的现状和发展</w:t>
                               </w:r>
                               <w:r>
                                 <w:rPr>
@@ -628,7 +628,7 @@
                             <w:sz w:val="36"/>
                             <w:szCs w:val="36"/>
                           </w:rPr>
-                          <w:t>4</w:t>
+                          <w:t>5</w:t>
                         </w:r>
                         <w:r>
                           <w:rPr>
@@ -644,7 +644,7 @@
                             <w:sz w:val="36"/>
                             <w:szCs w:val="36"/>
                           </w:rPr>
-                          <w:t>22</w:t>
+                          <w:t>6</w:t>
                         </w:r>
                         <w:bookmarkStart w:id="1" w:name="_GoBack"/>
                         <w:bookmarkEnd w:id="1"/>
@@ -729,7 +729,7 @@
                             <w:sz w:val="64"/>
                             <w:szCs w:val="64"/>
                           </w:rPr>
-                          <w:t>陈宇</w:t>
+                          <w:t>马强</w:t>
                         </w:r>
                         <w:r>
                           <w:rPr>
@@ -802,7 +802,7 @@
                             <w:sz w:val="48"/>
                             <w:szCs w:val="48"/>
                           </w:rPr>
-                          <w:t>九</w:t>
+                          <w:t>十</w:t>
                         </w:r>
                         <w:r>
                           <w:rPr>
@@ -864,7 +864,7 @@
                             <w:sz w:val="40"/>
                             <w:szCs w:val="56"/>
                           </w:rPr>
-                          <w:t>可证明</w:t>
+                          <w:t>FIDO</w:t>
                         </w:r>
                         <w:r>
                           <w:rPr>
@@ -873,7 +873,7 @@
                             <w:sz w:val="40"/>
                             <w:szCs w:val="56"/>
                           </w:rPr>
-                          <w:t>安全的抗泄漏公钥密码体制</w:t>
+                          <w:t>快速线上身份认证技术的现状和发展</w:t>
                         </w:r>
                         <w:r>
                           <w:rPr>
@@ -1919,7 +1919,7 @@
 </file>
 
 <file path=customXml/itemProps1.xml><?xml version="1.0" encoding="utf-8"?>
-<ds:datastoreItem xmlns:ds="http://schemas.openxmlformats.org/officeDocument/2006/customXml" ds:itemID="{1A8A96AA-DA97-4CED-AF3E-C144C2EAA30D}">
+<ds:datastoreItem xmlns:ds="http://schemas.openxmlformats.org/officeDocument/2006/customXml" ds:itemID="{8EAE9BB4-E54A-49CE-8F99-7E9A25628EF3}">
   <ds:schemaRefs>
     <ds:schemaRef ds:uri="http://schemas.openxmlformats.org/officeDocument/2006/bibliography"/>
   </ds:schemaRefs>

--- a/讨论班证书.docx
+++ b/讨论班证书.docx
@@ -165,7 +165,7 @@
                                   <w:sz w:val="36"/>
                                   <w:szCs w:val="36"/>
                                 </w:rPr>
-                                <w:t>6</w:t>
+                                <w:t>13</w:t>
                               </w:r>
                               <w:bookmarkStart w:id="0" w:name="_GoBack"/>
                               <w:bookmarkEnd w:id="0"/>
@@ -285,11 +285,19 @@
                               </w:pPr>
                               <w:r>
                                 <w:rPr>
-                                  <w:rFonts w:ascii="王羲之书法字体" w:eastAsia="王羲之书法字体" w:hAnsi="黑体" w:hint="eastAsia"/>
+                                  <w:rFonts w:ascii="王羲之书法字体" w:eastAsia="王羲之书法字体" w:hAnsi="黑体"/>
                                   <w:sz w:val="64"/>
                                   <w:szCs w:val="64"/>
                                 </w:rPr>
-                                <w:t>马强</w:t>
+                                <w:t>邓</w:t>
+                              </w:r>
+                              <w:r>
+                                <w:rPr>
+                                  <w:rFonts w:ascii="宋体" w:hAnsi="宋体" w:cs="宋体" w:hint="eastAsia"/>
+                                  <w:sz w:val="64"/>
+                                  <w:szCs w:val="64"/>
+                                </w:rPr>
+                                <w:t>燚</w:t>
                               </w:r>
                               <w:r>
                                 <w:rPr>
@@ -391,6 +399,14 @@
                                   <w:sz w:val="48"/>
                                   <w:szCs w:val="48"/>
                                 </w:rPr>
+                                <w:t>一</w:t>
+                              </w:r>
+                              <w:r>
+                                <w:rPr>
+                                  <w:rFonts w:ascii="王羲之书法字体" w:eastAsia="王羲之书法字体" w:hAnsi="Harlow Solid Italic" w:cs="Times New Roman" w:hint="eastAsia"/>
+                                  <w:sz w:val="48"/>
+                                  <w:szCs w:val="48"/>
+                                </w:rPr>
                                 <w:t>期研究生</w:t>
                               </w:r>
                               <w:r>
@@ -440,21 +456,21 @@
                               </w:r>
                               <w:r>
                                 <w:rPr>
+                                  <w:rFonts w:ascii="王羲之书法字体" w:eastAsia="王羲之书法字体" w:hAnsi="Lucida Calligraphy" w:cs="Times New Roman"/>
+                                  <w:b/>
+                                  <w:sz w:val="40"/>
+                                  <w:szCs w:val="56"/>
+                                </w:rPr>
+                                <w:t>零知识</w:t>
+                              </w:r>
+                              <w:r>
+                                <w:rPr>
                                   <w:rFonts w:ascii="王羲之书法字体" w:eastAsia="王羲之书法字体" w:hAnsi="Lucida Calligraphy" w:cs="Times New Roman" w:hint="eastAsia"/>
                                   <w:b/>
                                   <w:sz w:val="40"/>
                                   <w:szCs w:val="56"/>
                                 </w:rPr>
-                                <w:t>FIDO</w:t>
-                              </w:r>
-                              <w:r>
-                                <w:rPr>
-                                  <w:rFonts w:ascii="王羲之书法字体" w:eastAsia="王羲之书法字体" w:hAnsi="Lucida Calligraphy" w:cs="Times New Roman"/>
-                                  <w:b/>
-                                  <w:sz w:val="40"/>
-                                  <w:szCs w:val="56"/>
-                                </w:rPr>
-                                <w:t>快速线上身份认证技术的现状和发展</w:t>
+                                <w:t>证明系统</w:t>
                               </w:r>
                               <w:r>
                                 <w:rPr>
@@ -644,7 +660,7 @@
                             <w:sz w:val="36"/>
                             <w:szCs w:val="36"/>
                           </w:rPr>
-                          <w:t>6</w:t>
+                          <w:t>13</w:t>
                         </w:r>
                         <w:bookmarkStart w:id="1" w:name="_GoBack"/>
                         <w:bookmarkEnd w:id="1"/>
@@ -725,11 +741,19 @@
                         </w:pPr>
                         <w:r>
                           <w:rPr>
-                            <w:rFonts w:ascii="王羲之书法字体" w:eastAsia="王羲之书法字体" w:hAnsi="黑体" w:hint="eastAsia"/>
+                            <w:rFonts w:ascii="王羲之书法字体" w:eastAsia="王羲之书法字体" w:hAnsi="黑体"/>
                             <w:sz w:val="64"/>
                             <w:szCs w:val="64"/>
                           </w:rPr>
-                          <w:t>马强</w:t>
+                          <w:t>邓</w:t>
+                        </w:r>
+                        <w:r>
+                          <w:rPr>
+                            <w:rFonts w:ascii="宋体" w:hAnsi="宋体" w:cs="宋体" w:hint="eastAsia"/>
+                            <w:sz w:val="64"/>
+                            <w:szCs w:val="64"/>
+                          </w:rPr>
+                          <w:t>燚</w:t>
                         </w:r>
                         <w:r>
                           <w:rPr>
@@ -810,6 +834,14 @@
                             <w:sz w:val="48"/>
                             <w:szCs w:val="48"/>
                           </w:rPr>
+                          <w:t>一</w:t>
+                        </w:r>
+                        <w:r>
+                          <w:rPr>
+                            <w:rFonts w:ascii="王羲之书法字体" w:eastAsia="王羲之书法字体" w:hAnsi="Harlow Solid Italic" w:cs="Times New Roman" w:hint="eastAsia"/>
+                            <w:sz w:val="48"/>
+                            <w:szCs w:val="48"/>
+                          </w:rPr>
                           <w:t>期研究生</w:t>
                         </w:r>
                         <w:r>
@@ -859,21 +891,21 @@
                         </w:r>
                         <w:r>
                           <w:rPr>
+                            <w:rFonts w:ascii="王羲之书法字体" w:eastAsia="王羲之书法字体" w:hAnsi="Lucida Calligraphy" w:cs="Times New Roman"/>
+                            <w:b/>
+                            <w:sz w:val="40"/>
+                            <w:szCs w:val="56"/>
+                          </w:rPr>
+                          <w:t>零知识</w:t>
+                        </w:r>
+                        <w:r>
+                          <w:rPr>
                             <w:rFonts w:ascii="王羲之书法字体" w:eastAsia="王羲之书法字体" w:hAnsi="Lucida Calligraphy" w:cs="Times New Roman" w:hint="eastAsia"/>
                             <w:b/>
                             <w:sz w:val="40"/>
                             <w:szCs w:val="56"/>
                           </w:rPr>
-                          <w:t>FIDO</w:t>
-                        </w:r>
-                        <w:r>
-                          <w:rPr>
-                            <w:rFonts w:ascii="王羲之书法字体" w:eastAsia="王羲之书法字体" w:hAnsi="Lucida Calligraphy" w:cs="Times New Roman"/>
-                            <w:b/>
-                            <w:sz w:val="40"/>
-                            <w:szCs w:val="56"/>
-                          </w:rPr>
-                          <w:t>快速线上身份认证技术的现状和发展</w:t>
+                          <w:t>证明系统</w:t>
                         </w:r>
                         <w:r>
                           <w:rPr>
@@ -1919,7 +1951,7 @@
 </file>
 
 <file path=customXml/itemProps1.xml><?xml version="1.0" encoding="utf-8"?>
-<ds:datastoreItem xmlns:ds="http://schemas.openxmlformats.org/officeDocument/2006/customXml" ds:itemID="{8EAE9BB4-E54A-49CE-8F99-7E9A25628EF3}">
+<ds:datastoreItem xmlns:ds="http://schemas.openxmlformats.org/officeDocument/2006/customXml" ds:itemID="{7DD54E93-568E-4DF7-A1F5-01CEFD7D5639}">
   <ds:schemaRefs>
     <ds:schemaRef ds:uri="http://schemas.openxmlformats.org/officeDocument/2006/bibliography"/>
   </ds:schemaRefs>

--- a/讨论班证书.docx
+++ b/讨论班证书.docx
@@ -165,7 +165,7 @@
                                   <w:sz w:val="36"/>
                                   <w:szCs w:val="36"/>
                                 </w:rPr>
-                                <w:t>13</w:t>
+                                <w:t>20</w:t>
                               </w:r>
                               <w:bookmarkStart w:id="0" w:name="_GoBack"/>
                               <w:bookmarkEnd w:id="0"/>
@@ -286,18 +286,10 @@
                               <w:r>
                                 <w:rPr>
                                   <w:rFonts w:ascii="王羲之书法字体" w:eastAsia="王羲之书法字体" w:hAnsi="黑体"/>
-                                  <w:sz w:val="64"/>
+                                  <w:sz w:val="72"/>
                                   <w:szCs w:val="64"/>
                                 </w:rPr>
-                                <w:t>邓</w:t>
-                              </w:r>
-                              <w:r>
-                                <w:rPr>
-                                  <w:rFonts w:ascii="宋体" w:hAnsi="宋体" w:cs="宋体" w:hint="eastAsia"/>
-                                  <w:sz w:val="64"/>
-                                  <w:szCs w:val="64"/>
-                                </w:rPr>
-                                <w:t>燚</w:t>
+                                <w:t>薛锐</w:t>
                               </w:r>
                               <w:r>
                                 <w:rPr>
@@ -399,7 +391,7 @@
                                   <w:sz w:val="48"/>
                                   <w:szCs w:val="48"/>
                                 </w:rPr>
-                                <w:t>一</w:t>
+                                <w:t>二</w:t>
                               </w:r>
                               <w:r>
                                 <w:rPr>
@@ -456,21 +448,21 @@
                               </w:r>
                               <w:r>
                                 <w:rPr>
+                                  <w:rFonts w:ascii="王羲之书法字体" w:eastAsia="王羲之书法字体" w:hAnsi="Lucida Calligraphy" w:cs="Times New Roman" w:hint="eastAsia"/>
+                                  <w:b/>
+                                  <w:sz w:val="40"/>
+                                  <w:szCs w:val="56"/>
+                                </w:rPr>
+                                <w:t>现代</w:t>
+                              </w:r>
+                              <w:r>
+                                <w:rPr>
                                   <w:rFonts w:ascii="王羲之书法字体" w:eastAsia="王羲之书法字体" w:hAnsi="Lucida Calligraphy" w:cs="Times New Roman"/>
                                   <w:b/>
                                   <w:sz w:val="40"/>
                                   <w:szCs w:val="56"/>
                                 </w:rPr>
-                                <w:t>零知识</w:t>
-                              </w:r>
-                              <w:r>
-                                <w:rPr>
-                                  <w:rFonts w:ascii="王羲之书法字体" w:eastAsia="王羲之书法字体" w:hAnsi="Lucida Calligraphy" w:cs="Times New Roman" w:hint="eastAsia"/>
-                                  <w:b/>
-                                  <w:sz w:val="40"/>
-                                  <w:szCs w:val="56"/>
-                                </w:rPr>
-                                <w:t>证明系统</w:t>
+                                <w:t>密码学漫谈</w:t>
                               </w:r>
                               <w:r>
                                 <w:rPr>
@@ -660,7 +652,7 @@
                             <w:sz w:val="36"/>
                             <w:szCs w:val="36"/>
                           </w:rPr>
-                          <w:t>13</w:t>
+                          <w:t>20</w:t>
                         </w:r>
                         <w:bookmarkStart w:id="1" w:name="_GoBack"/>
                         <w:bookmarkEnd w:id="1"/>
@@ -742,18 +734,10 @@
                         <w:r>
                           <w:rPr>
                             <w:rFonts w:ascii="王羲之书法字体" w:eastAsia="王羲之书法字体" w:hAnsi="黑体"/>
-                            <w:sz w:val="64"/>
+                            <w:sz w:val="72"/>
                             <w:szCs w:val="64"/>
                           </w:rPr>
-                          <w:t>邓</w:t>
-                        </w:r>
-                        <w:r>
-                          <w:rPr>
-                            <w:rFonts w:ascii="宋体" w:hAnsi="宋体" w:cs="宋体" w:hint="eastAsia"/>
-                            <w:sz w:val="64"/>
-                            <w:szCs w:val="64"/>
-                          </w:rPr>
-                          <w:t>燚</w:t>
+                          <w:t>薛锐</w:t>
                         </w:r>
                         <w:r>
                           <w:rPr>
@@ -834,7 +818,7 @@
                             <w:sz w:val="48"/>
                             <w:szCs w:val="48"/>
                           </w:rPr>
-                          <w:t>一</w:t>
+                          <w:t>二</w:t>
                         </w:r>
                         <w:r>
                           <w:rPr>
@@ -891,21 +875,21 @@
                         </w:r>
                         <w:r>
                           <w:rPr>
+                            <w:rFonts w:ascii="王羲之书法字体" w:eastAsia="王羲之书法字体" w:hAnsi="Lucida Calligraphy" w:cs="Times New Roman" w:hint="eastAsia"/>
+                            <w:b/>
+                            <w:sz w:val="40"/>
+                            <w:szCs w:val="56"/>
+                          </w:rPr>
+                          <w:t>现代</w:t>
+                        </w:r>
+                        <w:r>
+                          <w:rPr>
                             <w:rFonts w:ascii="王羲之书法字体" w:eastAsia="王羲之书法字体" w:hAnsi="Lucida Calligraphy" w:cs="Times New Roman"/>
                             <w:b/>
                             <w:sz w:val="40"/>
                             <w:szCs w:val="56"/>
                           </w:rPr>
-                          <w:t>零知识</w:t>
-                        </w:r>
-                        <w:r>
-                          <w:rPr>
-                            <w:rFonts w:ascii="王羲之书法字体" w:eastAsia="王羲之书法字体" w:hAnsi="Lucida Calligraphy" w:cs="Times New Roman" w:hint="eastAsia"/>
-                            <w:b/>
-                            <w:sz w:val="40"/>
-                            <w:szCs w:val="56"/>
-                          </w:rPr>
-                          <w:t>证明系统</w:t>
+                          <w:t>密码学漫谈</w:t>
                         </w:r>
                         <w:r>
                           <w:rPr>
@@ -1951,7 +1935,7 @@
 </file>
 
 <file path=customXml/itemProps1.xml><?xml version="1.0" encoding="utf-8"?>
-<ds:datastoreItem xmlns:ds="http://schemas.openxmlformats.org/officeDocument/2006/customXml" ds:itemID="{7DD54E93-568E-4DF7-A1F5-01CEFD7D5639}">
+<ds:datastoreItem xmlns:ds="http://schemas.openxmlformats.org/officeDocument/2006/customXml" ds:itemID="{0379CB11-483E-4A40-81D1-A5051F550D86}">
   <ds:schemaRefs>
     <ds:schemaRef ds:uri="http://schemas.openxmlformats.org/officeDocument/2006/bibliography"/>
   </ds:schemaRefs>

--- a/讨论班证书.docx
+++ b/讨论班证书.docx
@@ -149,7 +149,7 @@
                                   <w:sz w:val="36"/>
                                   <w:szCs w:val="36"/>
                                 </w:rPr>
-                                <w:t>5</w:t>
+                                <w:t>6</w:t>
                               </w:r>
                               <w:r>
                                 <w:rPr>
@@ -165,7 +165,7 @@
                                   <w:sz w:val="36"/>
                                   <w:szCs w:val="36"/>
                                 </w:rPr>
-                                <w:t>20</w:t>
+                                <w:t>3</w:t>
                               </w:r>
                               <w:bookmarkStart w:id="0" w:name="_GoBack"/>
                               <w:bookmarkEnd w:id="0"/>
@@ -285,11 +285,19 @@
                               </w:pPr>
                               <w:r>
                                 <w:rPr>
+                                  <w:rFonts w:ascii="王羲之书法字体" w:eastAsia="王羲之书法字体" w:hAnsi="黑体" w:hint="eastAsia"/>
+                                  <w:sz w:val="56"/>
+                                  <w:szCs w:val="64"/>
+                                </w:rPr>
+                                <w:t>周</w:t>
+                              </w:r>
+                              <w:r>
+                                <w:rPr>
                                   <w:rFonts w:ascii="王羲之书法字体" w:eastAsia="王羲之书法字体" w:hAnsi="黑体"/>
-                                  <w:sz w:val="72"/>
+                                  <w:sz w:val="56"/>
                                   <w:szCs w:val="64"/>
                                 </w:rPr>
-                                <w:t>薛锐</w:t>
+                                <w:t>晓飞</w:t>
                               </w:r>
                               <w:r>
                                 <w:rPr>
@@ -391,7 +399,7 @@
                                   <w:sz w:val="48"/>
                                   <w:szCs w:val="48"/>
                                 </w:rPr>
-                                <w:t>二</w:t>
+                                <w:t>三</w:t>
                               </w:r>
                               <w:r>
                                 <w:rPr>
@@ -453,7 +461,16 @@
                                   <w:sz w:val="40"/>
                                   <w:szCs w:val="56"/>
                                 </w:rPr>
-                                <w:t>现代</w:t>
+                                <w:t>机器学习</w:t>
+                              </w:r>
+                              <w:r>
+                                <w:rPr>
+                                  <w:rFonts w:ascii="宋体" w:hAnsi="宋体" w:cs="Times New Roman" w:hint="eastAsia"/>
+                                  <w:b/>
+                                  <w:sz w:val="40"/>
+                                  <w:szCs w:val="56"/>
+                                </w:rPr>
+                                <w:t>、</w:t>
                               </w:r>
                               <w:r>
                                 <w:rPr>
@@ -462,7 +479,34 @@
                                   <w:sz w:val="40"/>
                                   <w:szCs w:val="56"/>
                                 </w:rPr>
-                                <w:t>密码学漫谈</w:t>
+                                <w:t>深度学习</w:t>
+                              </w:r>
+                              <w:r>
+                                <w:rPr>
+                                  <w:rFonts w:ascii="王羲之书法字体" w:eastAsia="王羲之书法字体" w:hAnsi="Lucida Calligraphy" w:cs="Times New Roman" w:hint="eastAsia"/>
+                                  <w:b/>
+                                  <w:sz w:val="40"/>
+                                  <w:szCs w:val="56"/>
+                                </w:rPr>
+                                <w:t>与</w:t>
+                              </w:r>
+                              <w:r>
+                                <w:rPr>
+                                  <w:rFonts w:ascii="王羲之书法字体" w:eastAsia="王羲之书法字体" w:hAnsi="Lucida Calligraphy" w:cs="Times New Roman"/>
+                                  <w:b/>
+                                  <w:sz w:val="40"/>
+                                  <w:szCs w:val="56"/>
+                                </w:rPr>
+                                <w:t>未来人工</w:t>
+                              </w:r>
+                              <w:r>
+                                <w:rPr>
+                                  <w:rFonts w:ascii="王羲之书法字体" w:eastAsia="王羲之书法字体" w:hAnsi="Lucida Calligraphy" w:cs="Times New Roman" w:hint="eastAsia"/>
+                                  <w:b/>
+                                  <w:sz w:val="40"/>
+                                  <w:szCs w:val="56"/>
+                                </w:rPr>
+                                <w:t>智能</w:t>
                               </w:r>
                               <w:r>
                                 <w:rPr>
@@ -636,7 +680,7 @@
                             <w:sz w:val="36"/>
                             <w:szCs w:val="36"/>
                           </w:rPr>
-                          <w:t>5</w:t>
+                          <w:t>6</w:t>
                         </w:r>
                         <w:r>
                           <w:rPr>
@@ -652,7 +696,7 @@
                             <w:sz w:val="36"/>
                             <w:szCs w:val="36"/>
                           </w:rPr>
-                          <w:t>20</w:t>
+                          <w:t>3</w:t>
                         </w:r>
                         <w:bookmarkStart w:id="1" w:name="_GoBack"/>
                         <w:bookmarkEnd w:id="1"/>
@@ -733,11 +777,19 @@
                         </w:pPr>
                         <w:r>
                           <w:rPr>
+                            <w:rFonts w:ascii="王羲之书法字体" w:eastAsia="王羲之书法字体" w:hAnsi="黑体" w:hint="eastAsia"/>
+                            <w:sz w:val="56"/>
+                            <w:szCs w:val="64"/>
+                          </w:rPr>
+                          <w:t>周</w:t>
+                        </w:r>
+                        <w:r>
+                          <w:rPr>
                             <w:rFonts w:ascii="王羲之书法字体" w:eastAsia="王羲之书法字体" w:hAnsi="黑体"/>
-                            <w:sz w:val="72"/>
+                            <w:sz w:val="56"/>
                             <w:szCs w:val="64"/>
                           </w:rPr>
-                          <w:t>薛锐</w:t>
+                          <w:t>晓飞</w:t>
                         </w:r>
                         <w:r>
                           <w:rPr>
@@ -818,7 +870,7 @@
                             <w:sz w:val="48"/>
                             <w:szCs w:val="48"/>
                           </w:rPr>
-                          <w:t>二</w:t>
+                          <w:t>三</w:t>
                         </w:r>
                         <w:r>
                           <w:rPr>
@@ -880,7 +932,16 @@
                             <w:sz w:val="40"/>
                             <w:szCs w:val="56"/>
                           </w:rPr>
-                          <w:t>现代</w:t>
+                          <w:t>机器学习</w:t>
+                        </w:r>
+                        <w:r>
+                          <w:rPr>
+                            <w:rFonts w:ascii="宋体" w:hAnsi="宋体" w:cs="Times New Roman" w:hint="eastAsia"/>
+                            <w:b/>
+                            <w:sz w:val="40"/>
+                            <w:szCs w:val="56"/>
+                          </w:rPr>
+                          <w:t>、</w:t>
                         </w:r>
                         <w:r>
                           <w:rPr>
@@ -889,7 +950,34 @@
                             <w:sz w:val="40"/>
                             <w:szCs w:val="56"/>
                           </w:rPr>
-                          <w:t>密码学漫谈</w:t>
+                          <w:t>深度学习</w:t>
+                        </w:r>
+                        <w:r>
+                          <w:rPr>
+                            <w:rFonts w:ascii="王羲之书法字体" w:eastAsia="王羲之书法字体" w:hAnsi="Lucida Calligraphy" w:cs="Times New Roman" w:hint="eastAsia"/>
+                            <w:b/>
+                            <w:sz w:val="40"/>
+                            <w:szCs w:val="56"/>
+                          </w:rPr>
+                          <w:t>与</w:t>
+                        </w:r>
+                        <w:r>
+                          <w:rPr>
+                            <w:rFonts w:ascii="王羲之书法字体" w:eastAsia="王羲之书法字体" w:hAnsi="Lucida Calligraphy" w:cs="Times New Roman"/>
+                            <w:b/>
+                            <w:sz w:val="40"/>
+                            <w:szCs w:val="56"/>
+                          </w:rPr>
+                          <w:t>未来人工</w:t>
+                        </w:r>
+                        <w:r>
+                          <w:rPr>
+                            <w:rFonts w:ascii="王羲之书法字体" w:eastAsia="王羲之书法字体" w:hAnsi="Lucida Calligraphy" w:cs="Times New Roman" w:hint="eastAsia"/>
+                            <w:b/>
+                            <w:sz w:val="40"/>
+                            <w:szCs w:val="56"/>
+                          </w:rPr>
+                          <w:t>智能</w:t>
                         </w:r>
                         <w:r>
                           <w:rPr>
@@ -1935,7 +2023,7 @@
 </file>
 
 <file path=customXml/itemProps1.xml><?xml version="1.0" encoding="utf-8"?>
-<ds:datastoreItem xmlns:ds="http://schemas.openxmlformats.org/officeDocument/2006/customXml" ds:itemID="{0379CB11-483E-4A40-81D1-A5051F550D86}">
+<ds:datastoreItem xmlns:ds="http://schemas.openxmlformats.org/officeDocument/2006/customXml" ds:itemID="{AFC9C37B-4636-4B11-8A8C-41A1966268A2}">
   <ds:schemaRefs>
     <ds:schemaRef ds:uri="http://schemas.openxmlformats.org/officeDocument/2006/bibliography"/>
   </ds:schemaRefs>

--- a/讨论班证书.docx
+++ b/讨论班证书.docx
@@ -8,11 +8,12 @@
         <w:ind w:firstLineChars="196" w:firstLine="1098"/>
         <w:rPr>
           <w:rFonts w:ascii="华文行楷" w:eastAsia="华文行楷" w:hAnsi="楷体"/>
-          <w:noProof/>
           <w:sz w:val="56"/>
           <w:szCs w:val="56"/>
         </w:rPr>
       </w:pPr>
+      <w:bookmarkStart w:id="0" w:name="_GoBack"/>
+      <w:bookmarkEnd w:id="0"/>
       <w:r>
         <w:rPr>
           <w:rFonts w:ascii="华文行楷" w:eastAsia="华文行楷" w:hAnsi="楷体" w:hint="eastAsia"/>
@@ -29,9 +30,9 @@
                   <wp:posOffset>495935</wp:posOffset>
                 </wp:positionH>
                 <wp:positionV relativeFrom="paragraph">
-                  <wp:posOffset>-160764</wp:posOffset>
+                  <wp:posOffset>-160655</wp:posOffset>
                 </wp:positionV>
-                <wp:extent cx="9391304" cy="5725215"/>
+                <wp:extent cx="9391015" cy="5725160"/>
                 <wp:effectExtent l="0" t="0" r="0" b="0"/>
                 <wp:wrapNone/>
                 <wp:docPr id="6" name="组合 6"/>
@@ -65,8 +66,6 @@
                           <a:ln w="9525">
                             <a:noFill/>
                             <a:miter lim="800000"/>
-                            <a:headEnd/>
-                            <a:tailEnd/>
                           </a:ln>
                         </wps:spPr>
                         <wps:txbx>
@@ -165,10 +164,8 @@
                                   <w:sz w:val="36"/>
                                   <w:szCs w:val="36"/>
                                 </w:rPr>
-                                <w:t>3</w:t>
-                              </w:r>
-                              <w:bookmarkStart w:id="0" w:name="_GoBack"/>
-                              <w:bookmarkEnd w:id="0"/>
+                                <w:t>24</w:t>
+                              </w:r>
                               <w:r>
                                 <w:rPr>
                                   <w:rFonts w:ascii="王羲之书法字体" w:eastAsia="王羲之书法字体" w:hint="eastAsia"/>
@@ -250,9 +247,6 @@
                           </w:txbxContent>
                         </wps:txbx>
                         <wps:bodyPr rot="0" spcFirstLastPara="0" vertOverflow="overflow" horzOverflow="overflow" vert="horz" wrap="square" lIns="91440" tIns="45720" rIns="91440" bIns="45720" numCol="1" spcCol="0" rtlCol="0" fromWordArt="0" anchor="t" anchorCtr="0" forceAA="0" compatLnSpc="1">
-                          <a:prstTxWarp prst="textNoShape">
-                            <a:avLst/>
-                          </a:prstTxWarp>
                           <a:noAutofit/>
                         </wps:bodyPr>
                       </wps:wsp>
@@ -285,19 +279,12 @@
                               </w:pPr>
                               <w:r>
                                 <w:rPr>
-                                  <w:rFonts w:ascii="王羲之书法字体" w:eastAsia="王羲之书法字体" w:hAnsi="黑体" w:hint="eastAsia"/>
-                                  <w:sz w:val="56"/>
+                                  <w:rFonts w:ascii="王羲之书法字体" w:eastAsia="王羲之书法字体" w:hAnsi="楷体" w:cs="宋体" w:hint="eastAsia"/>
+                                  <w:b/>
+                                  <w:sz w:val="64"/>
                                   <w:szCs w:val="64"/>
                                 </w:rPr>
-                                <w:t>周</w:t>
-                              </w:r>
-                              <w:r>
-                                <w:rPr>
-                                  <w:rFonts w:ascii="王羲之书法字体" w:eastAsia="王羲之书法字体" w:hAnsi="黑体"/>
-                                  <w:sz w:val="56"/>
-                                  <w:szCs w:val="64"/>
-                                </w:rPr>
-                                <w:t>晓飞</w:t>
+                                <w:t>魏冬</w:t>
                               </w:r>
                               <w:r>
                                 <w:rPr>
@@ -319,9 +306,6 @@
                           </w:txbxContent>
                         </wps:txbx>
                         <wps:bodyPr rot="0" spcFirstLastPara="0" vertOverflow="overflow" horzOverflow="overflow" vert="horz" wrap="square" lIns="91440" tIns="45720" rIns="91440" bIns="45720" numCol="1" spcCol="0" rtlCol="0" fromWordArt="0" anchor="t" anchorCtr="0" forceAA="0" compatLnSpc="1">
-                          <a:prstTxWarp prst="textNoShape">
-                            <a:avLst/>
-                          </a:prstTxWarp>
                           <a:noAutofit/>
                         </wps:bodyPr>
                       </wps:wsp>
@@ -359,7 +343,7 @@
                                   <w:sz w:val="48"/>
                                   <w:szCs w:val="48"/>
                                 </w:rPr>
-                                <w:t>感谢您</w:t>
+                                <w:t>感谢您参加第八季第十六</w:t>
                               </w:r>
                               <w:r>
                                 <w:rPr>
@@ -367,71 +351,7 @@
                                   <w:sz w:val="48"/>
                                   <w:szCs w:val="48"/>
                                 </w:rPr>
-                                <w:t>参加第</w:t>
-                              </w:r>
-                              <w:r>
-                                <w:rPr>
-                                  <w:rFonts w:ascii="王羲之书法字体" w:eastAsia="王羲之书法字体" w:hAnsi="Harlow Solid Italic" w:cs="Times New Roman" w:hint="eastAsia"/>
-                                  <w:sz w:val="48"/>
-                                  <w:szCs w:val="48"/>
-                                </w:rPr>
-                                <w:t>八</w:t>
-                              </w:r>
-                              <w:r>
-                                <w:rPr>
-                                  <w:rFonts w:ascii="王羲之书法字体" w:eastAsia="王羲之书法字体" w:hAnsi="Harlow Solid Italic" w:cs="Times New Roman" w:hint="eastAsia"/>
-                                  <w:sz w:val="48"/>
-                                  <w:szCs w:val="48"/>
-                                </w:rPr>
-                                <w:t>季第</w:t>
-                              </w:r>
-                              <w:r>
-                                <w:rPr>
-                                  <w:rFonts w:ascii="王羲之书法字体" w:eastAsia="王羲之书法字体" w:hAnsi="Harlow Solid Italic" w:cs="Times New Roman" w:hint="eastAsia"/>
-                                  <w:sz w:val="48"/>
-                                  <w:szCs w:val="48"/>
-                                </w:rPr>
-                                <w:t>十</w:t>
-                              </w:r>
-                              <w:r>
-                                <w:rPr>
-                                  <w:rFonts w:ascii="王羲之书法字体" w:eastAsia="王羲之书法字体" w:hAnsi="Harlow Solid Italic" w:cs="Times New Roman" w:hint="eastAsia"/>
-                                  <w:sz w:val="48"/>
-                                  <w:szCs w:val="48"/>
-                                </w:rPr>
-                                <w:t>三</w:t>
-                              </w:r>
-                              <w:r>
-                                <w:rPr>
-                                  <w:rFonts w:ascii="王羲之书法字体" w:eastAsia="王羲之书法字体" w:hAnsi="Harlow Solid Italic" w:cs="Times New Roman" w:hint="eastAsia"/>
-                                  <w:sz w:val="48"/>
-                                  <w:szCs w:val="48"/>
-                                </w:rPr>
-                                <w:t>期研究生</w:t>
-                              </w:r>
-                              <w:r>
-                                <w:rPr>
-                                  <w:rFonts w:ascii="王羲之书法字体" w:eastAsia="王羲之书法字体" w:hAnsi="Harlow Solid Italic" w:cs="Times New Roman" w:hint="eastAsia"/>
-                                  <w:sz w:val="48"/>
-                                  <w:szCs w:val="48"/>
-                                </w:rPr>
-                                <w:t>讨论班</w:t>
-                              </w:r>
-                              <w:r>
-                                <w:rPr>
-                                  <w:rFonts w:ascii="王羲之书法字体" w:eastAsia="王羲之书法字体" w:hAnsi="Harlow Solid Italic" w:cs="Times New Roman" w:hint="eastAsia"/>
-                                  <w:sz w:val="48"/>
-                                  <w:szCs w:val="48"/>
-                                </w:rPr>
-                                <w:t>并作</w:t>
-                              </w:r>
-                              <w:r>
-                                <w:rPr>
-                                  <w:rFonts w:ascii="王羲之书法字体" w:eastAsia="王羲之书法字体" w:hAnsi="Harlow Solid Italic" w:cs="Times New Roman" w:hint="eastAsia"/>
-                                  <w:sz w:val="48"/>
-                                  <w:szCs w:val="48"/>
-                                </w:rPr>
-                                <w:t>题为：</w:t>
+                                <w:t>期研究生讨论班并作题为：</w:t>
                               </w:r>
                             </w:p>
                             <w:p>
@@ -461,16 +381,7 @@
                                   <w:sz w:val="40"/>
                                   <w:szCs w:val="56"/>
                                 </w:rPr>
-                                <w:t>机器学习</w:t>
-                              </w:r>
-                              <w:r>
-                                <w:rPr>
-                                  <w:rFonts w:ascii="宋体" w:hAnsi="宋体" w:cs="Times New Roman" w:hint="eastAsia"/>
-                                  <w:b/>
-                                  <w:sz w:val="40"/>
-                                  <w:szCs w:val="56"/>
-                                </w:rPr>
-                                <w:t>、</w:t>
+                                <w:t>极化</w:t>
                               </w:r>
                               <w:r>
                                 <w:rPr>
@@ -479,7 +390,7 @@
                                   <w:sz w:val="40"/>
                                   <w:szCs w:val="56"/>
                                 </w:rPr>
-                                <w:t>深度学习</w:t>
+                                <w:t>信息</w:t>
                               </w:r>
                               <w:r>
                                 <w:rPr>
@@ -488,7 +399,7 @@
                                   <w:sz w:val="40"/>
                                   <w:szCs w:val="56"/>
                                 </w:rPr>
-                                <w:t>与</w:t>
+                                <w:t>处理</w:t>
                               </w:r>
                               <w:r>
                                 <w:rPr>
@@ -497,16 +408,7 @@
                                   <w:sz w:val="40"/>
                                   <w:szCs w:val="56"/>
                                 </w:rPr>
-                                <w:t>未来人工</w:t>
-                              </w:r>
-                              <w:r>
-                                <w:rPr>
-                                  <w:rFonts w:ascii="王羲之书法字体" w:eastAsia="王羲之书法字体" w:hAnsi="Lucida Calligraphy" w:cs="Times New Roman" w:hint="eastAsia"/>
-                                  <w:b/>
-                                  <w:sz w:val="40"/>
-                                  <w:szCs w:val="56"/>
-                                </w:rPr>
-                                <w:t>智能</w:t>
+                                <w:t>技术</w:t>
                               </w:r>
                               <w:r>
                                 <w:rPr>
@@ -534,23 +436,7 @@
                                   <w:sz w:val="48"/>
                                   <w:szCs w:val="48"/>
                                 </w:rPr>
-                                <w:t>的精彩报告！特发此证，以兹鼓励！学术分享</w:t>
-                              </w:r>
-                              <w:r>
-                                <w:rPr>
-                                  <w:rFonts w:ascii="王羲之书法字体" w:eastAsia="王羲之书法字体" w:hAnsi="Harlow Solid Italic" w:cs="Times New Roman" w:hint="eastAsia"/>
-                                  <w:sz w:val="48"/>
-                                  <w:szCs w:val="48"/>
-                                </w:rPr>
-                                <w:t>，</w:t>
-                              </w:r>
-                              <w:r>
-                                <w:rPr>
-                                  <w:rFonts w:ascii="王羲之书法字体" w:eastAsia="王羲之书法字体" w:hAnsi="Harlow Solid Italic" w:cs="Times New Roman" w:hint="eastAsia"/>
-                                  <w:sz w:val="48"/>
-                                  <w:szCs w:val="48"/>
-                                </w:rPr>
-                                <w:t>共同成长</w:t>
+                                <w:t>的精彩报告！特发此证，以兹鼓励！学术分享，共同成长</w:t>
                               </w:r>
                               <w:r>
                                 <w:rPr>
@@ -574,27 +460,18 @@
                           </w:txbxContent>
                         </wps:txbx>
                         <wps:bodyPr rot="0" spcFirstLastPara="0" vertOverflow="overflow" horzOverflow="overflow" vert="horz" wrap="square" lIns="91440" tIns="45720" rIns="91440" bIns="45720" numCol="1" spcCol="0" rtlCol="0" fromWordArt="0" anchor="t" anchorCtr="0" forceAA="0" compatLnSpc="1">
-                          <a:prstTxWarp prst="textNoShape">
-                            <a:avLst/>
-                          </a:prstTxWarp>
                           <a:noAutofit/>
                         </wps:bodyPr>
                       </wps:wsp>
                     </wpg:wgp>
                   </a:graphicData>
                 </a:graphic>
-                <wp14:sizeRelH relativeFrom="margin">
-                  <wp14:pctWidth>0</wp14:pctWidth>
-                </wp14:sizeRelH>
-                <wp14:sizeRelV relativeFrom="margin">
-                  <wp14:pctHeight>0</wp14:pctHeight>
-                </wp14:sizeRelV>
               </wp:anchor>
             </w:drawing>
           </mc:Choice>
           <mc:Fallback>
             <w:pict>
-              <v:group id="组合 6" o:spid="_x0000_s1026" style="position:absolute;left:0;text-align:left;margin-left:39.05pt;margin-top:-12.65pt;width:739.45pt;height:450.8pt;z-index:251666432;mso-width-relative:margin;mso-height-relative:margin" coordorigin="-3429,-1143" coordsize="93913,57257" o:gfxdata="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">
+              <v:group id="组合 6" o:spid="_x0000_s1026" style="position:absolute;left:0;text-align:left;margin-left:39.05pt;margin-top:-12.65pt;width:739.45pt;height:450.8pt;z-index:251666432" coordorigin="-3429,-1143" coordsize="93913,57257" o:gfxdata="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">
                 <v:shapetype id="_x0000_t202" coordsize="21600,21600" o:spt="202" path="m,l,21600r21600,l21600,xe">
                   <v:stroke joinstyle="miter"/>
                   <v:path gradientshapeok="t" o:connecttype="rect"/>
@@ -696,10 +573,8 @@
                             <w:sz w:val="36"/>
                             <w:szCs w:val="36"/>
                           </w:rPr>
-                          <w:t>3</w:t>
-                        </w:r>
-                        <w:bookmarkStart w:id="1" w:name="_GoBack"/>
-                        <w:bookmarkEnd w:id="1"/>
+                          <w:t>24</w:t>
+                        </w:r>
                         <w:r>
                           <w:rPr>
                             <w:rFonts w:ascii="王羲之书法字体" w:eastAsia="王羲之书法字体" w:hint="eastAsia"/>
@@ -777,19 +652,12 @@
                         </w:pPr>
                         <w:r>
                           <w:rPr>
-                            <w:rFonts w:ascii="王羲之书法字体" w:eastAsia="王羲之书法字体" w:hAnsi="黑体" w:hint="eastAsia"/>
-                            <w:sz w:val="56"/>
+                            <w:rFonts w:ascii="王羲之书法字体" w:eastAsia="王羲之书法字体" w:hAnsi="楷体" w:cs="宋体" w:hint="eastAsia"/>
+                            <w:b/>
+                            <w:sz w:val="64"/>
                             <w:szCs w:val="64"/>
                           </w:rPr>
-                          <w:t>周</w:t>
-                        </w:r>
-                        <w:r>
-                          <w:rPr>
-                            <w:rFonts w:ascii="王羲之书法字体" w:eastAsia="王羲之书法字体" w:hAnsi="黑体"/>
-                            <w:sz w:val="56"/>
-                            <w:szCs w:val="64"/>
-                          </w:rPr>
-                          <w:t>晓飞</w:t>
+                          <w:t>魏冬</w:t>
                         </w:r>
                         <w:r>
                           <w:rPr>
@@ -830,7 +698,7 @@
                             <w:sz w:val="48"/>
                             <w:szCs w:val="48"/>
                           </w:rPr>
-                          <w:t>感谢您</w:t>
+                          <w:t>感谢您参加第八季第十六</w:t>
                         </w:r>
                         <w:r>
                           <w:rPr>
@@ -838,71 +706,7 @@
                             <w:sz w:val="48"/>
                             <w:szCs w:val="48"/>
                           </w:rPr>
-                          <w:t>参加第</w:t>
-                        </w:r>
-                        <w:r>
-                          <w:rPr>
-                            <w:rFonts w:ascii="王羲之书法字体" w:eastAsia="王羲之书法字体" w:hAnsi="Harlow Solid Italic" w:cs="Times New Roman" w:hint="eastAsia"/>
-                            <w:sz w:val="48"/>
-                            <w:szCs w:val="48"/>
-                          </w:rPr>
-                          <w:t>八</w:t>
-                        </w:r>
-                        <w:r>
-                          <w:rPr>
-                            <w:rFonts w:ascii="王羲之书法字体" w:eastAsia="王羲之书法字体" w:hAnsi="Harlow Solid Italic" w:cs="Times New Roman" w:hint="eastAsia"/>
-                            <w:sz w:val="48"/>
-                            <w:szCs w:val="48"/>
-                          </w:rPr>
-                          <w:t>季第</w:t>
-                        </w:r>
-                        <w:r>
-                          <w:rPr>
-                            <w:rFonts w:ascii="王羲之书法字体" w:eastAsia="王羲之书法字体" w:hAnsi="Harlow Solid Italic" w:cs="Times New Roman" w:hint="eastAsia"/>
-                            <w:sz w:val="48"/>
-                            <w:szCs w:val="48"/>
-                          </w:rPr>
-                          <w:t>十</w:t>
-                        </w:r>
-                        <w:r>
-                          <w:rPr>
-                            <w:rFonts w:ascii="王羲之书法字体" w:eastAsia="王羲之书法字体" w:hAnsi="Harlow Solid Italic" w:cs="Times New Roman" w:hint="eastAsia"/>
-                            <w:sz w:val="48"/>
-                            <w:szCs w:val="48"/>
-                          </w:rPr>
-                          <w:t>三</w:t>
-                        </w:r>
-                        <w:r>
-                          <w:rPr>
-                            <w:rFonts w:ascii="王羲之书法字体" w:eastAsia="王羲之书法字体" w:hAnsi="Harlow Solid Italic" w:cs="Times New Roman" w:hint="eastAsia"/>
-                            <w:sz w:val="48"/>
-                            <w:szCs w:val="48"/>
-                          </w:rPr>
-                          <w:t>期研究生</w:t>
-                        </w:r>
-                        <w:r>
-                          <w:rPr>
-                            <w:rFonts w:ascii="王羲之书法字体" w:eastAsia="王羲之书法字体" w:hAnsi="Harlow Solid Italic" w:cs="Times New Roman" w:hint="eastAsia"/>
-                            <w:sz w:val="48"/>
-                            <w:szCs w:val="48"/>
-                          </w:rPr>
-                          <w:t>讨论班</w:t>
-                        </w:r>
-                        <w:r>
-                          <w:rPr>
-                            <w:rFonts w:ascii="王羲之书法字体" w:eastAsia="王羲之书法字体" w:hAnsi="Harlow Solid Italic" w:cs="Times New Roman" w:hint="eastAsia"/>
-                            <w:sz w:val="48"/>
-                            <w:szCs w:val="48"/>
-                          </w:rPr>
-                          <w:t>并作</w:t>
-                        </w:r>
-                        <w:r>
-                          <w:rPr>
-                            <w:rFonts w:ascii="王羲之书法字体" w:eastAsia="王羲之书法字体" w:hAnsi="Harlow Solid Italic" w:cs="Times New Roman" w:hint="eastAsia"/>
-                            <w:sz w:val="48"/>
-                            <w:szCs w:val="48"/>
-                          </w:rPr>
-                          <w:t>题为：</w:t>
+                          <w:t>期研究生讨论班并作题为：</w:t>
                         </w:r>
                       </w:p>
                       <w:p>
@@ -932,16 +736,7 @@
                             <w:sz w:val="40"/>
                             <w:szCs w:val="56"/>
                           </w:rPr>
-                          <w:t>机器学习</w:t>
-                        </w:r>
-                        <w:r>
-                          <w:rPr>
-                            <w:rFonts w:ascii="宋体" w:hAnsi="宋体" w:cs="Times New Roman" w:hint="eastAsia"/>
-                            <w:b/>
-                            <w:sz w:val="40"/>
-                            <w:szCs w:val="56"/>
-                          </w:rPr>
-                          <w:t>、</w:t>
+                          <w:t>极化</w:t>
                         </w:r>
                         <w:r>
                           <w:rPr>
@@ -950,7 +745,7 @@
                             <w:sz w:val="40"/>
                             <w:szCs w:val="56"/>
                           </w:rPr>
-                          <w:t>深度学习</w:t>
+                          <w:t>信息</w:t>
                         </w:r>
                         <w:r>
                           <w:rPr>
@@ -959,7 +754,7 @@
                             <w:sz w:val="40"/>
                             <w:szCs w:val="56"/>
                           </w:rPr>
-                          <w:t>与</w:t>
+                          <w:t>处理</w:t>
                         </w:r>
                         <w:r>
                           <w:rPr>
@@ -968,16 +763,7 @@
                             <w:sz w:val="40"/>
                             <w:szCs w:val="56"/>
                           </w:rPr>
-                          <w:t>未来人工</w:t>
-                        </w:r>
-                        <w:r>
-                          <w:rPr>
-                            <w:rFonts w:ascii="王羲之书法字体" w:eastAsia="王羲之书法字体" w:hAnsi="Lucida Calligraphy" w:cs="Times New Roman" w:hint="eastAsia"/>
-                            <w:b/>
-                            <w:sz w:val="40"/>
-                            <w:szCs w:val="56"/>
-                          </w:rPr>
-                          <w:t>智能</w:t>
+                          <w:t>技术</w:t>
                         </w:r>
                         <w:r>
                           <w:rPr>
@@ -1005,23 +791,7 @@
                             <w:sz w:val="48"/>
                             <w:szCs w:val="48"/>
                           </w:rPr>
-                          <w:t>的精彩报告！特发此证，以兹鼓励！学术分享</w:t>
-                        </w:r>
-                        <w:r>
-                          <w:rPr>
-                            <w:rFonts w:ascii="王羲之书法字体" w:eastAsia="王羲之书法字体" w:hAnsi="Harlow Solid Italic" w:cs="Times New Roman" w:hint="eastAsia"/>
-                            <w:sz w:val="48"/>
-                            <w:szCs w:val="48"/>
-                          </w:rPr>
-                          <w:t>，</w:t>
-                        </w:r>
-                        <w:r>
-                          <w:rPr>
-                            <w:rFonts w:ascii="王羲之书法字体" w:eastAsia="王羲之书法字体" w:hAnsi="Harlow Solid Italic" w:cs="Times New Roman" w:hint="eastAsia"/>
-                            <w:sz w:val="48"/>
-                            <w:szCs w:val="48"/>
-                          </w:rPr>
-                          <w:t>共同成长</w:t>
+                          <w:t>的精彩报告！特发此证，以兹鼓励！学术分享，共同成长</w:t>
                         </w:r>
                         <w:r>
                           <w:rPr>
@@ -1058,15 +828,15 @@
           <w:szCs w:val="56"/>
         </w:rPr>
         <w:drawing>
-          <wp:anchor distT="0" distB="0" distL="114300" distR="114300" simplePos="0" relativeHeight="251657216" behindDoc="1" locked="0" layoutInCell="1" allowOverlap="1" wp14:anchorId="1E1D6BA3" wp14:editId="69B6FD37">
+          <wp:anchor distT="0" distB="0" distL="114300" distR="114300" simplePos="0" relativeHeight="251657216" behindDoc="1" locked="0" layoutInCell="1" hidden="1" allowOverlap="1">
             <wp:simplePos x="0" y="0"/>
             <wp:positionH relativeFrom="column">
-              <wp:posOffset>665921</wp:posOffset>
+              <wp:posOffset>665480</wp:posOffset>
             </wp:positionH>
             <wp:positionV relativeFrom="paragraph">
-              <wp:posOffset>-4108503</wp:posOffset>
+              <wp:posOffset>-4108450</wp:posOffset>
             </wp:positionV>
-            <wp:extent cx="8728710" cy="12173320"/>
+            <wp:extent cx="8728710" cy="12173585"/>
             <wp:effectExtent l="0" t="7620" r="7620" b="7620"/>
             <wp:wrapNone/>
             <wp:docPr id="3" name="图片 3" hidden="1"/>
@@ -1077,13 +847,13 @@
               <a:graphicData uri="http://schemas.openxmlformats.org/drawingml/2006/picture">
                 <pic:pic xmlns:pic="http://schemas.openxmlformats.org/drawingml/2006/picture">
                   <pic:nvPicPr>
-                    <pic:cNvPr id="0" name="Picture 3"/>
+                    <pic:cNvPr id="3" name="图片 3" hidden="1"/>
                     <pic:cNvPicPr>
                       <a:picLocks noChangeAspect="1" noChangeArrowheads="1"/>
                     </pic:cNvPicPr>
                   </pic:nvPicPr>
-                  <pic:blipFill rotWithShape="1">
-                    <a:blip r:embed="rId7">
+                  <pic:blipFill>
+                    <a:blip r:embed="rId8">
                       <a:extLst>
                         <a:ext uri="{28A0092B-C50C-407E-A947-70E740481C1C}">
                           <a14:useLocalDpi xmlns:a14="http://schemas.microsoft.com/office/drawing/2010/main" val="0"/>
@@ -1091,9 +861,11 @@
                       </a:extLst>
                     </a:blip>
                     <a:srcRect t="-1" r="18690" b="19916"/>
-                    <a:stretch/>
+                    <a:stretch>
+                      <a:fillRect/>
+                    </a:stretch>
                   </pic:blipFill>
-                  <pic:spPr bwMode="auto">
+                  <pic:spPr>
                     <a:xfrm rot="5400000">
                       <a:off x="0" y="0"/>
                       <a:ext cx="8729105" cy="12173871"/>
@@ -1105,21 +877,10 @@
                     <a:ln>
                       <a:noFill/>
                     </a:ln>
-                    <a:extLst>
-                      <a:ext uri="{53640926-AAD7-44D8-BBD7-CCE9431645EC}">
-                        <a14:shadowObscured xmlns:a14="http://schemas.microsoft.com/office/drawing/2010/main"/>
-                      </a:ext>
-                    </a:extLst>
                   </pic:spPr>
                 </pic:pic>
               </a:graphicData>
             </a:graphic>
-            <wp14:sizeRelH relativeFrom="page">
-              <wp14:pctWidth>0</wp14:pctWidth>
-            </wp14:sizeRelH>
-            <wp14:sizeRelV relativeFrom="page">
-              <wp14:pctHeight>0</wp14:pctHeight>
-            </wp14:sizeRelV>
           </wp:anchor>
         </w:drawing>
       </w:r>
@@ -1136,7 +897,6 @@
       <w:r>
         <w:rPr>
           <w:rFonts w:ascii="Harlow Solid Italic" w:hAnsi="Harlow Solid Italic" w:cs="Times New Roman"/>
-          <w:noProof/>
           <w:sz w:val="56"/>
           <w:szCs w:val="56"/>
         </w:rPr>
@@ -1144,9 +904,9 @@
       </w:r>
     </w:p>
     <w:sectPr>
-      <w:headerReference w:type="even" r:id="rId8"/>
-      <w:headerReference w:type="default" r:id="rId9"/>
-      <w:pgSz w:w="19278" w:h="13778" w:orient="landscape" w:code="130"/>
+      <w:headerReference w:type="even" r:id="rId9"/>
+      <w:headerReference w:type="default" r:id="rId10"/>
+      <w:pgSz w:w="19278" w:h="13778" w:orient="landscape"/>
       <w:pgMar w:top="3759" w:right="1701" w:bottom="3759" w:left="1701" w:header="851" w:footer="992" w:gutter="0"/>
       <w:paperSrc w:first="259" w:other="259"/>
       <w:cols w:space="425"/>
@@ -1198,7 +958,7 @@
 <w:hdr xmlns:wpc="http://schemas.microsoft.com/office/word/2010/wordprocessingCanvas" xmlns:mc="http://schemas.openxmlformats.org/markup-compatibility/2006" xmlns:o="urn:schemas-microsoft-com:office:office" xmlns:r="http://schemas.openxmlformats.org/officeDocument/2006/relationships" xmlns:m="http://schemas.openxmlformats.org/officeDocument/2006/math" xmlns:v="urn:schemas-microsoft-com:vml" xmlns:wp14="http://schemas.microsoft.com/office/word/2010/wordprocessingDrawing" xmlns:wp="http://schemas.openxmlformats.org/drawingml/2006/wordprocessingDrawing" xmlns:w10="urn:schemas-microsoft-com:office:word" xmlns:w="http://schemas.openxmlformats.org/wordprocessingml/2006/main" xmlns:w14="http://schemas.microsoft.com/office/word/2010/wordml" xmlns:w15="http://schemas.microsoft.com/office/word/2012/wordml" xmlns:wpg="http://schemas.microsoft.com/office/word/2010/wordprocessingGroup" xmlns:wpi="http://schemas.microsoft.com/office/word/2010/wordprocessingInk" xmlns:wne="http://schemas.microsoft.com/office/word/2006/wordml" xmlns:wps="http://schemas.microsoft.com/office/word/2010/wordprocessingShape" mc:Ignorable="w14 w15 wp14">
   <w:p>
     <w:pPr>
-      <w:pStyle w:val="a5"/>
+      <w:pStyle w:val="a6"/>
       <w:pBdr>
         <w:bottom w:val="none" w:sz="0" w:space="0" w:color="auto"/>
       </w:pBdr>
@@ -1211,7 +971,7 @@
 <w:hdr xmlns:wpc="http://schemas.microsoft.com/office/word/2010/wordprocessingCanvas" xmlns:mc="http://schemas.openxmlformats.org/markup-compatibility/2006" xmlns:o="urn:schemas-microsoft-com:office:office" xmlns:r="http://schemas.openxmlformats.org/officeDocument/2006/relationships" xmlns:m="http://schemas.openxmlformats.org/officeDocument/2006/math" xmlns:v="urn:schemas-microsoft-com:vml" xmlns:wp14="http://schemas.microsoft.com/office/word/2010/wordprocessingDrawing" xmlns:wp="http://schemas.openxmlformats.org/drawingml/2006/wordprocessingDrawing" xmlns:w10="urn:schemas-microsoft-com:office:word" xmlns:w="http://schemas.openxmlformats.org/wordprocessingml/2006/main" xmlns:w14="http://schemas.microsoft.com/office/word/2010/wordml" xmlns:w15="http://schemas.microsoft.com/office/word/2012/wordml" xmlns:wpg="http://schemas.microsoft.com/office/word/2010/wordprocessingGroup" xmlns:wpi="http://schemas.microsoft.com/office/word/2010/wordprocessingInk" xmlns:wne="http://schemas.microsoft.com/office/word/2006/wordml" xmlns:wps="http://schemas.microsoft.com/office/word/2010/wordprocessingShape" mc:Ignorable="w14 w15 wp14">
   <w:p>
     <w:pPr>
-      <w:pStyle w:val="a5"/>
+      <w:pStyle w:val="a6"/>
       <w:pBdr>
         <w:bottom w:val="none" w:sz="0" w:space="0" w:color="auto"/>
       </w:pBdr>
@@ -1226,9 +986,6 @@
     <w:rPrDefault>
       <w:rPr>
         <w:rFonts w:ascii="Times New Roman" w:eastAsia="宋体" w:hAnsi="Times New Roman" w:cstheme="minorBidi"/>
-        <w:kern w:val="2"/>
-        <w:sz w:val="24"/>
-        <w:szCs w:val="28"/>
         <w:lang w:val="en-US" w:eastAsia="zh-CN" w:bidi="ar-SA"/>
       </w:rPr>
     </w:rPrDefault>
@@ -1266,8 +1023,8 @@
     <w:lsdException w:name="Normal Indent" w:semiHidden="1" w:unhideWhenUsed="1"/>
     <w:lsdException w:name="footnote text" w:semiHidden="1" w:unhideWhenUsed="1"/>
     <w:lsdException w:name="annotation text" w:semiHidden="1" w:unhideWhenUsed="1"/>
-    <w:lsdException w:name="header" w:semiHidden="1" w:unhideWhenUsed="1"/>
-    <w:lsdException w:name="footer" w:semiHidden="1" w:unhideWhenUsed="1"/>
+    <w:lsdException w:name="header" w:unhideWhenUsed="1"/>
+    <w:lsdException w:name="footer" w:unhideWhenUsed="1"/>
     <w:lsdException w:name="index heading" w:semiHidden="1" w:unhideWhenUsed="1"/>
     <w:lsdException w:name="caption" w:semiHidden="1" w:uiPriority="35" w:unhideWhenUsed="1" w:qFormat="1"/>
     <w:lsdException w:name="table of figures" w:semiHidden="1" w:unhideWhenUsed="1"/>
@@ -1311,7 +1068,7 @@
     <w:lsdException w:name="Message Header" w:semiHidden="1" w:unhideWhenUsed="1"/>
     <w:lsdException w:name="Subtitle" w:uiPriority="11" w:qFormat="1"/>
     <w:lsdException w:name="Salutation" w:semiHidden="1" w:unhideWhenUsed="1"/>
-    <w:lsdException w:name="Date" w:semiHidden="1" w:unhideWhenUsed="1"/>
+    <w:lsdException w:name="Date" w:semiHidden="1" w:unhideWhenUsed="1" w:qFormat="1"/>
     <w:lsdException w:name="Body Text First Indent" w:semiHidden="1" w:unhideWhenUsed="1"/>
     <w:lsdException w:name="Body Text First Indent 2" w:semiHidden="1" w:unhideWhenUsed="1"/>
     <w:lsdException w:name="Note Heading" w:semiHidden="1" w:unhideWhenUsed="1"/>
@@ -1392,7 +1149,6 @@
     <w:lsdException w:name="Table Grid" w:uiPriority="39"/>
     <w:lsdException w:name="Table Theme" w:semiHidden="1" w:unhideWhenUsed="1"/>
     <w:lsdException w:name="Placeholder Text" w:semiHidden="1"/>
-    <w:lsdException w:name="No Spacing" w:uiPriority="1" w:qFormat="1"/>
     <w:lsdException w:name="Light Shading" w:uiPriority="60"/>
     <w:lsdException w:name="Light List" w:uiPriority="61"/>
     <w:lsdException w:name="Light Grid" w:uiPriority="62"/>
@@ -1414,9 +1170,6 @@
     <w:lsdException w:name="Medium Shading 2 Accent 1" w:uiPriority="64"/>
     <w:lsdException w:name="Medium List 1 Accent 1" w:uiPriority="65"/>
     <w:lsdException w:name="Revision" w:semiHidden="1"/>
-    <w:lsdException w:name="List Paragraph" w:uiPriority="34" w:qFormat="1"/>
-    <w:lsdException w:name="Quote" w:uiPriority="29" w:qFormat="1"/>
-    <w:lsdException w:name="Intense Quote" w:uiPriority="30" w:qFormat="1"/>
     <w:lsdException w:name="Medium List 2 Accent 1" w:uiPriority="66"/>
     <w:lsdException w:name="Medium Grid 1 Accent 1" w:uiPriority="67"/>
     <w:lsdException w:name="Medium Grid 2 Accent 1" w:uiPriority="68"/>
@@ -1610,11 +1363,15 @@
   <w:style w:type="paragraph" w:default="1" w:styleId="a">
     <w:name w:val="Normal"/>
     <w:qFormat/>
-    <w:rsid w:val="003055CF"/>
     <w:pPr>
       <w:widowControl w:val="0"/>
       <w:jc w:val="both"/>
     </w:pPr>
+    <w:rPr>
+      <w:kern w:val="2"/>
+      <w:sz w:val="24"/>
+      <w:szCs w:val="28"/>
+    </w:rPr>
   </w:style>
   <w:style w:type="character" w:default="1" w:styleId="a0">
     <w:name w:val="Default Paragraph Font"/>
@@ -1644,58 +1401,53 @@
     <w:unhideWhenUsed/>
   </w:style>
   <w:style w:type="paragraph" w:styleId="a3">
+    <w:name w:val="Date"/>
+    <w:basedOn w:val="a"/>
+    <w:next w:val="a"/>
+    <w:link w:val="Char"/>
+    <w:uiPriority w:val="99"/>
+    <w:unhideWhenUsed/>
+    <w:qFormat/>
+    <w:pPr>
+      <w:ind w:leftChars="2500" w:left="100"/>
+    </w:pPr>
+  </w:style>
+  <w:style w:type="paragraph" w:styleId="a4">
     <w:name w:val="Balloon Text"/>
     <w:basedOn w:val="a"/>
-    <w:link w:val="Char"/>
+    <w:link w:val="Char0"/>
     <w:uiPriority w:val="99"/>
-    <w:semiHidden/>
     <w:unhideWhenUsed/>
-    <w:rsid w:val="00CF2181"/>
     <w:rPr>
       <w:sz w:val="18"/>
       <w:szCs w:val="18"/>
     </w:rPr>
   </w:style>
-  <w:style w:type="character" w:customStyle="1" w:styleId="Char">
-    <w:name w:val="批注框文本 Char"/>
-    <w:basedOn w:val="a0"/>
-    <w:link w:val="a3"/>
+  <w:style w:type="paragraph" w:styleId="a5">
+    <w:name w:val="footer"/>
+    <w:basedOn w:val="a"/>
+    <w:link w:val="Char1"/>
     <w:uiPriority w:val="99"/>
-    <w:semiHidden/>
-    <w:rsid w:val="00CF2181"/>
+    <w:unhideWhenUsed/>
+    <w:pPr>
+      <w:tabs>
+        <w:tab w:val="center" w:pos="4153"/>
+        <w:tab w:val="right" w:pos="8306"/>
+      </w:tabs>
+      <w:snapToGrid w:val="0"/>
+      <w:jc w:val="left"/>
+    </w:pPr>
     <w:rPr>
       <w:sz w:val="18"/>
       <w:szCs w:val="18"/>
     </w:rPr>
   </w:style>
-  <w:style w:type="paragraph" w:styleId="a4">
-    <w:name w:val="Date"/>
-    <w:basedOn w:val="a"/>
-    <w:next w:val="a"/>
-    <w:link w:val="Char0"/>
-    <w:uiPriority w:val="99"/>
-    <w:semiHidden/>
-    <w:unhideWhenUsed/>
-    <w:rsid w:val="009B603F"/>
-    <w:pPr>
-      <w:ind w:leftChars="2500" w:left="100"/>
-    </w:pPr>
-  </w:style>
-  <w:style w:type="character" w:customStyle="1" w:styleId="Char0">
-    <w:name w:val="日期 Char"/>
-    <w:basedOn w:val="a0"/>
-    <w:link w:val="a4"/>
-    <w:uiPriority w:val="99"/>
-    <w:semiHidden/>
-    <w:rsid w:val="009B603F"/>
-  </w:style>
-  <w:style w:type="paragraph" w:styleId="a5">
+  <w:style w:type="paragraph" w:styleId="a6">
     <w:name w:val="header"/>
     <w:basedOn w:val="a"/>
-    <w:link w:val="Char1"/>
+    <w:link w:val="Char2"/>
     <w:uiPriority w:val="99"/>
     <w:unhideWhenUsed/>
-    <w:rsid w:val="00F30097"/>
     <w:pPr>
       <w:pBdr>
         <w:bottom w:val="single" w:sz="6" w:space="1" w:color="auto"/>
@@ -1712,43 +1464,42 @@
       <w:szCs w:val="18"/>
     </w:rPr>
   </w:style>
-  <w:style w:type="character" w:customStyle="1" w:styleId="Char1">
-    <w:name w:val="页眉 Char"/>
+  <w:style w:type="character" w:customStyle="1" w:styleId="Char0">
+    <w:name w:val="批注框文本 Char"/>
     <w:basedOn w:val="a0"/>
-    <w:link w:val="a5"/>
+    <w:link w:val="a4"/>
     <w:uiPriority w:val="99"/>
-    <w:rsid w:val="00F30097"/>
+    <w:semiHidden/>
+    <w:qFormat/>
     <w:rPr>
       <w:sz w:val="18"/>
       <w:szCs w:val="18"/>
     </w:rPr>
   </w:style>
-  <w:style w:type="paragraph" w:styleId="a6">
-    <w:name w:val="footer"/>
-    <w:basedOn w:val="a"/>
-    <w:link w:val="Char2"/>
+  <w:style w:type="character" w:customStyle="1" w:styleId="Char">
+    <w:name w:val="日期 Char"/>
+    <w:basedOn w:val="a0"/>
+    <w:link w:val="a3"/>
     <w:uiPriority w:val="99"/>
-    <w:unhideWhenUsed/>
-    <w:rsid w:val="00F30097"/>
-    <w:pPr>
-      <w:tabs>
-        <w:tab w:val="center" w:pos="4153"/>
-        <w:tab w:val="right" w:pos="8306"/>
-      </w:tabs>
-      <w:snapToGrid w:val="0"/>
-      <w:jc w:val="left"/>
-    </w:pPr>
+    <w:semiHidden/>
+    <w:qFormat/>
+  </w:style>
+  <w:style w:type="character" w:customStyle="1" w:styleId="Char2">
+    <w:name w:val="页眉 Char"/>
+    <w:basedOn w:val="a0"/>
+    <w:link w:val="a6"/>
+    <w:uiPriority w:val="99"/>
     <w:rPr>
       <w:sz w:val="18"/>
       <w:szCs w:val="18"/>
     </w:rPr>
   </w:style>
-  <w:style w:type="character" w:customStyle="1" w:styleId="Char2">
+  <w:style w:type="character" w:customStyle="1" w:styleId="Char1">
     <w:name w:val="页脚 Char"/>
     <w:basedOn w:val="a0"/>
-    <w:link w:val="a6"/>
+    <w:link w:val="a5"/>
     <w:uiPriority w:val="99"/>
-    <w:rsid w:val="00F30097"/>
+    <w:qFormat/>
     <w:rPr>
       <w:sz w:val="18"/>
       <w:szCs w:val="18"/>
@@ -1800,7 +1551,7 @@
     </a:clrScheme>
     <a:fontScheme name="Office">
       <a:majorFont>
-        <a:latin typeface="等线 Light" panose="020F0302020204030204"/>
+        <a:latin typeface="等线 Light"/>
         <a:ea typeface=""/>
         <a:cs typeface=""/>
         <a:font script="Jpan" typeface="游ゴシック Light"/>
@@ -1835,7 +1586,7 @@
         <a:font script="Geor" typeface="Sylfaen"/>
       </a:majorFont>
       <a:minorFont>
-        <a:latin typeface="等线" panose="020F0502020204030204"/>
+        <a:latin typeface="等线"/>
         <a:ea typeface=""/>
         <a:cs typeface=""/>
         <a:font script="Jpan" typeface="游明朝"/>
@@ -2010,20 +1761,34 @@
   </a:themeElements>
   <a:objectDefaults/>
   <a:extraClrSchemeLst/>
-  <a:extLst>
-    <a:ext uri="{05A4C25C-085E-4340-85A3-A5531E510DB2}">
-      <thm15:themeFamily xmlns:thm15="http://schemas.microsoft.com/office/thememl/2012/main" name="Office Theme" id="{62F939B6-93AF-4DB8-9C6B-D6C7DFDC589F}" vid="{4A3C46E8-61CC-4603-A589-7422A47A8E4A}"/>
-    </a:ext>
-  </a:extLst>
 </a:theme>
 </file>
 
 <file path=customXml/item1.xml><?xml version="1.0" encoding="utf-8"?>
+<s:customData xmlns="http://www.wps.cn/officeDocument/2013/wpsCustomData" xmlns:s="http://www.wps.cn/officeDocument/2013/wpsCustomData">
+  <customSectProps>
+    <customSectPr/>
+  </customSectProps>
+  <customShpExts>
+    <customShpInfo spid="_x0000_s1026" textRotate="1"/>
+  </customShpExts>
+</s:customData>
+</file>
+
+<file path=customXml/item2.xml><?xml version="1.0" encoding="utf-8"?>
 <b:Sources xmlns:b="http://schemas.openxmlformats.org/officeDocument/2006/bibliography" xmlns="http://schemas.openxmlformats.org/officeDocument/2006/bibliography" SelectedStyle="\APASixthEditionOfficeOnline.xsl" StyleName="APA" Version="6"/>
 </file>
 
 <file path=customXml/itemProps1.xml><?xml version="1.0" encoding="utf-8"?>
-<ds:datastoreItem xmlns:ds="http://schemas.openxmlformats.org/officeDocument/2006/customXml" ds:itemID="{AFC9C37B-4636-4B11-8A8C-41A1966268A2}">
+<ds:datastoreItem xmlns:ds="http://schemas.openxmlformats.org/officeDocument/2006/customXml" ds:itemID="{B1977F7D-205B-4081-913C-38D41E755F92}">
+  <ds:schemaRefs>
+    <ds:schemaRef ds:uri="http://www.wps.cn/officeDocument/2013/wpsCustomData"/>
+  </ds:schemaRefs>
+</ds:datastoreItem>
+</file>
+
+<file path=customXml/itemProps2.xml><?xml version="1.0" encoding="utf-8"?>
+<ds:datastoreItem xmlns:ds="http://schemas.openxmlformats.org/officeDocument/2006/customXml" ds:itemID="{6CDBBBFF-CF60-40C4-B053-305C4189804D}">
   <ds:schemaRefs>
     <ds:schemaRef ds:uri="http://schemas.openxmlformats.org/officeDocument/2006/bibliography"/>
   </ds:schemaRefs>

--- a/讨论班证书.docx
+++ b/讨论班证书.docx
@@ -12,8 +12,6 @@
           <w:szCs w:val="56"/>
         </w:rPr>
       </w:pPr>
-      <w:bookmarkStart w:id="0" w:name="_GoBack"/>
-      <w:bookmarkEnd w:id="0"/>
       <w:r>
         <w:rPr>
           <w:rFonts w:ascii="华文行楷" w:eastAsia="华文行楷" w:hAnsi="楷体" w:hint="eastAsia"/>
@@ -148,7 +146,7 @@
                                   <w:sz w:val="36"/>
                                   <w:szCs w:val="36"/>
                                 </w:rPr>
-                                <w:t>6</w:t>
+                                <w:t>7</w:t>
                               </w:r>
                               <w:r>
                                 <w:rPr>
@@ -164,8 +162,10 @@
                                   <w:sz w:val="36"/>
                                   <w:szCs w:val="36"/>
                                 </w:rPr>
-                                <w:t>24</w:t>
-                              </w:r>
+                                <w:t>8</w:t>
+                              </w:r>
+                              <w:bookmarkStart w:id="0" w:name="_GoBack"/>
+                              <w:bookmarkEnd w:id="0"/>
                               <w:r>
                                 <w:rPr>
                                   <w:rFonts w:ascii="王羲之书法字体" w:eastAsia="王羲之书法字体" w:hint="eastAsia"/>
@@ -284,7 +284,16 @@
                                   <w:sz w:val="64"/>
                                   <w:szCs w:val="64"/>
                                 </w:rPr>
-                                <w:t>魏冬</w:t>
+                                <w:t>范</w:t>
+                              </w:r>
+                              <w:r>
+                                <w:rPr>
+                                  <w:rFonts w:ascii="王羲之书法字体" w:eastAsia="王羲之书法字体" w:hAnsi="楷体" w:cs="宋体"/>
+                                  <w:b/>
+                                  <w:sz w:val="64"/>
+                                  <w:szCs w:val="64"/>
+                                </w:rPr>
+                                <w:t>乐君</w:t>
                               </w:r>
                               <w:r>
                                 <w:rPr>
@@ -343,7 +352,7 @@
                                   <w:sz w:val="48"/>
                                   <w:szCs w:val="48"/>
                                 </w:rPr>
-                                <w:t>感谢您参加第八季第十六</w:t>
+                                <w:t>感谢您参加第八季第十八</w:t>
                               </w:r>
                               <w:r>
                                 <w:rPr>
@@ -381,7 +390,7 @@
                                   <w:sz w:val="40"/>
                                   <w:szCs w:val="56"/>
                                 </w:rPr>
-                                <w:t>极化</w:t>
+                                <w:t>代码</w:t>
                               </w:r>
                               <w:r>
                                 <w:rPr>
@@ -390,25 +399,7 @@
                                   <w:sz w:val="40"/>
                                   <w:szCs w:val="56"/>
                                 </w:rPr>
-                                <w:t>信息</w:t>
-                              </w:r>
-                              <w:r>
-                                <w:rPr>
-                                  <w:rFonts w:ascii="王羲之书法字体" w:eastAsia="王羲之书法字体" w:hAnsi="Lucida Calligraphy" w:cs="Times New Roman" w:hint="eastAsia"/>
-                                  <w:b/>
-                                  <w:sz w:val="40"/>
-                                  <w:szCs w:val="56"/>
-                                </w:rPr>
-                                <w:t>处理</w:t>
-                              </w:r>
-                              <w:r>
-                                <w:rPr>
-                                  <w:rFonts w:ascii="王羲之书法字体" w:eastAsia="王羲之书法字体" w:hAnsi="Lucida Calligraphy" w:cs="Times New Roman"/>
-                                  <w:b/>
-                                  <w:sz w:val="40"/>
-                                  <w:szCs w:val="56"/>
-                                </w:rPr>
-                                <w:t>技术</w:t>
+                                <w:t>安全审计</w:t>
                               </w:r>
                               <w:r>
                                 <w:rPr>
@@ -557,7 +548,7 @@
                             <w:sz w:val="36"/>
                             <w:szCs w:val="36"/>
                           </w:rPr>
-                          <w:t>6</w:t>
+                          <w:t>7</w:t>
                         </w:r>
                         <w:r>
                           <w:rPr>
@@ -573,8 +564,10 @@
                             <w:sz w:val="36"/>
                             <w:szCs w:val="36"/>
                           </w:rPr>
-                          <w:t>24</w:t>
-                        </w:r>
+                          <w:t>8</w:t>
+                        </w:r>
+                        <w:bookmarkStart w:id="1" w:name="_GoBack"/>
+                        <w:bookmarkEnd w:id="1"/>
                         <w:r>
                           <w:rPr>
                             <w:rFonts w:ascii="王羲之书法字体" w:eastAsia="王羲之书法字体" w:hint="eastAsia"/>
@@ -657,7 +650,16 @@
                             <w:sz w:val="64"/>
                             <w:szCs w:val="64"/>
                           </w:rPr>
-                          <w:t>魏冬</w:t>
+                          <w:t>范</w:t>
+                        </w:r>
+                        <w:r>
+                          <w:rPr>
+                            <w:rFonts w:ascii="王羲之书法字体" w:eastAsia="王羲之书法字体" w:hAnsi="楷体" w:cs="宋体"/>
+                            <w:b/>
+                            <w:sz w:val="64"/>
+                            <w:szCs w:val="64"/>
+                          </w:rPr>
+                          <w:t>乐君</w:t>
                         </w:r>
                         <w:r>
                           <w:rPr>
@@ -698,7 +700,7 @@
                             <w:sz w:val="48"/>
                             <w:szCs w:val="48"/>
                           </w:rPr>
-                          <w:t>感谢您参加第八季第十六</w:t>
+                          <w:t>感谢您参加第八季第十八</w:t>
                         </w:r>
                         <w:r>
                           <w:rPr>
@@ -736,7 +738,7 @@
                             <w:sz w:val="40"/>
                             <w:szCs w:val="56"/>
                           </w:rPr>
-                          <w:t>极化</w:t>
+                          <w:t>代码</w:t>
                         </w:r>
                         <w:r>
                           <w:rPr>
@@ -745,25 +747,7 @@
                             <w:sz w:val="40"/>
                             <w:szCs w:val="56"/>
                           </w:rPr>
-                          <w:t>信息</w:t>
-                        </w:r>
-                        <w:r>
-                          <w:rPr>
-                            <w:rFonts w:ascii="王羲之书法字体" w:eastAsia="王羲之书法字体" w:hAnsi="Lucida Calligraphy" w:cs="Times New Roman" w:hint="eastAsia"/>
-                            <w:b/>
-                            <w:sz w:val="40"/>
-                            <w:szCs w:val="56"/>
-                          </w:rPr>
-                          <w:t>处理</w:t>
-                        </w:r>
-                        <w:r>
-                          <w:rPr>
-                            <w:rFonts w:ascii="王羲之书法字体" w:eastAsia="王羲之书法字体" w:hAnsi="Lucida Calligraphy" w:cs="Times New Roman"/>
-                            <w:b/>
-                            <w:sz w:val="40"/>
-                            <w:szCs w:val="56"/>
-                          </w:rPr>
-                          <w:t>技术</w:t>
+                          <w:t>安全审计</w:t>
                         </w:r>
                         <w:r>
                           <w:rPr>
@@ -1788,7 +1772,7 @@
 </file>
 
 <file path=customXml/itemProps2.xml><?xml version="1.0" encoding="utf-8"?>
-<ds:datastoreItem xmlns:ds="http://schemas.openxmlformats.org/officeDocument/2006/customXml" ds:itemID="{6CDBBBFF-CF60-40C4-B053-305C4189804D}">
+<ds:datastoreItem xmlns:ds="http://schemas.openxmlformats.org/officeDocument/2006/customXml" ds:itemID="{028C2E60-039C-46E9-851B-38533E3216CB}">
   <ds:schemaRefs>
     <ds:schemaRef ds:uri="http://schemas.openxmlformats.org/officeDocument/2006/bibliography"/>
   </ds:schemaRefs>

--- a/讨论班证书.docx
+++ b/讨论班证书.docx
@@ -1,21 +1,22 @@
 
 <file path=word/document.xml><?xml version="1.0" encoding="utf-8"?>
-<w:document xmlns:wpc="http://schemas.microsoft.com/office/word/2010/wordprocessingCanvas" xmlns:mc="http://schemas.openxmlformats.org/markup-compatibility/2006" xmlns:o="urn:schemas-microsoft-com:office:office" xmlns:r="http://schemas.openxmlformats.org/officeDocument/2006/relationships" xmlns:m="http://schemas.openxmlformats.org/officeDocument/2006/math" xmlns:v="urn:schemas-microsoft-com:vml" xmlns:wp14="http://schemas.microsoft.com/office/word/2010/wordprocessingDrawing" xmlns:wp="http://schemas.openxmlformats.org/drawingml/2006/wordprocessingDrawing" xmlns:w10="urn:schemas-microsoft-com:office:word" xmlns:w="http://schemas.openxmlformats.org/wordprocessingml/2006/main" xmlns:w14="http://schemas.microsoft.com/office/word/2010/wordml" xmlns:w15="http://schemas.microsoft.com/office/word/2012/wordml" xmlns:wpg="http://schemas.microsoft.com/office/word/2010/wordprocessingGroup" xmlns:wpi="http://schemas.microsoft.com/office/word/2010/wordprocessingInk" xmlns:wne="http://schemas.microsoft.com/office/word/2006/wordml" xmlns:wps="http://schemas.microsoft.com/office/word/2010/wordprocessingShape" mc:Ignorable="w14 w15 wp14">
+<w:document xmlns:wpc="http://schemas.microsoft.com/office/word/2010/wordprocessingCanvas" xmlns:mc="http://schemas.openxmlformats.org/markup-compatibility/2006" xmlns:o="urn:schemas-microsoft-com:office:office" xmlns:r="http://schemas.openxmlformats.org/officeDocument/2006/relationships" xmlns:m="http://schemas.openxmlformats.org/officeDocument/2006/math" xmlns:v="urn:schemas-microsoft-com:vml" xmlns:wp14="http://schemas.microsoft.com/office/word/2010/wordprocessingDrawing" xmlns:wp="http://schemas.openxmlformats.org/drawingml/2006/wordprocessingDrawing" xmlns:w="http://schemas.openxmlformats.org/wordprocessingml/2006/main" xmlns:w14="http://schemas.microsoft.com/office/word/2010/wordml" xmlns:w10="urn:schemas-microsoft-com:office:word" xmlns:w15="http://schemas.microsoft.com/office/word/2012/wordml" xmlns:wpg="http://schemas.microsoft.com/office/word/2010/wordprocessingGroup" xmlns:wpi="http://schemas.microsoft.com/office/word/2010/wordprocessingInk" xmlns:wne="http://schemas.microsoft.com/office/word/2006/wordml" xmlns:wps="http://schemas.microsoft.com/office/word/2010/wordprocessingShape" xmlns:wpsCustomData="http://www.wps.cn/officeDocument/2013/wpsCustomData" mc:Ignorable="w14 w15 wp14">
   <w:body>
     <w:p>
       <w:pPr>
-        <w:spacing w:beforeLines="50" w:before="163" w:afterLines="50" w:after="163"/>
-        <w:ind w:firstLineChars="196" w:firstLine="1098"/>
+        <w:spacing w:before="163" w:beforeLines="50" w:after="163" w:afterLines="50"/>
+        <w:ind w:firstLine="1097" w:firstLineChars="196"/>
         <w:rPr>
-          <w:rFonts w:ascii="华文行楷" w:eastAsia="华文行楷" w:hAnsi="楷体"/>
+          <w:rFonts w:ascii="华文行楷" w:hAnsi="楷体" w:eastAsia="华文行楷"/>
           <w:sz w:val="56"/>
           <w:szCs w:val="56"/>
         </w:rPr>
       </w:pPr>
+      <w:bookmarkStart w:id="0" w:name="_GoBack"/>
+      <w:bookmarkEnd w:id="0"/>
       <w:r>
         <w:rPr>
-          <w:rFonts w:ascii="华文行楷" w:eastAsia="华文行楷" w:hAnsi="楷体" w:hint="eastAsia"/>
-          <w:noProof/>
+          <w:rFonts w:hint="eastAsia" w:ascii="华文行楷" w:hAnsi="楷体" w:eastAsia="华文行楷"/>
           <w:sz w:val="56"/>
           <w:szCs w:val="56"/>
         </w:rPr>
@@ -80,7 +81,7 @@
                               </w:pPr>
                               <w:r>
                                 <w:rPr>
-                                  <w:rFonts w:ascii="王羲之书法字体" w:eastAsia="王羲之书法字体" w:hint="eastAsia"/>
+                                  <w:rFonts w:hint="eastAsia" w:ascii="王羲之书法字体" w:eastAsia="王羲之书法字体"/>
                                   <w:sz w:val="44"/>
                                   <w:szCs w:val="44"/>
                                 </w:rPr>
@@ -99,7 +100,7 @@
                               </w:pPr>
                               <w:r>
                                 <w:rPr>
-                                  <w:rFonts w:ascii="王羲之书法字体" w:eastAsia="王羲之书法字体" w:hint="eastAsia"/>
+                                  <w:rFonts w:hint="eastAsia" w:ascii="王羲之书法字体" w:eastAsia="王羲之书法字体"/>
                                   <w:sz w:val="44"/>
                                   <w:szCs w:val="44"/>
                                 </w:rPr>
@@ -118,7 +119,7 @@
                               </w:pPr>
                               <w:r>
                                 <w:rPr>
-                                  <w:rFonts w:ascii="王羲之书法字体" w:eastAsia="王羲之书法字体" w:hint="eastAsia"/>
+                                  <w:rFonts w:hint="eastAsia" w:ascii="王羲之书法字体" w:eastAsia="王羲之书法字体"/>
                                   <w:sz w:val="36"/>
                                   <w:szCs w:val="36"/>
                                 </w:rPr>
@@ -134,7 +135,7 @@
                               </w:r>
                               <w:r>
                                 <w:rPr>
-                                  <w:rFonts w:ascii="王羲之书法字体" w:eastAsia="王羲之书法字体" w:hint="eastAsia"/>
+                                  <w:rFonts w:hint="eastAsia" w:ascii="王羲之书法字体" w:eastAsia="王羲之书法字体"/>
                                   <w:sz w:val="36"/>
                                   <w:szCs w:val="36"/>
                                 </w:rPr>
@@ -150,7 +151,7 @@
                               </w:r>
                               <w:r>
                                 <w:rPr>
-                                  <w:rFonts w:ascii="王羲之书法字体" w:eastAsia="王羲之书法字体" w:hint="eastAsia"/>
+                                  <w:rFonts w:hint="eastAsia" w:ascii="王羲之书法字体" w:eastAsia="王羲之书法字体"/>
                                   <w:sz w:val="36"/>
                                   <w:szCs w:val="36"/>
                                 </w:rPr>
@@ -158,17 +159,16 @@
                               </w:r>
                               <w:r>
                                 <w:rPr>
-                                  <w:rFonts w:ascii="王羲之书法字体" w:eastAsia="王羲之书法字体"/>
+                                  <w:rFonts w:hint="eastAsia" w:ascii="王羲之书法字体" w:eastAsia="王羲之书法字体"/>
                                   <w:sz w:val="36"/>
                                   <w:szCs w:val="36"/>
-                                </w:rPr>
-                                <w:t>8</w:t>
-                              </w:r>
-                              <w:bookmarkStart w:id="0" w:name="_GoBack"/>
-                              <w:bookmarkEnd w:id="0"/>
-                              <w:r>
-                                <w:rPr>
-                                  <w:rFonts w:ascii="王羲之书法字体" w:eastAsia="王羲之书法字体" w:hint="eastAsia"/>
+                                  <w:lang w:val="en-US" w:eastAsia="zh-CN"/>
+                                </w:rPr>
+                                <w:t>22</w:t>
+                              </w:r>
+                              <w:r>
+                                <w:rPr>
+                                  <w:rFonts w:hint="eastAsia" w:ascii="王羲之书法字体" w:eastAsia="王羲之书法字体"/>
                                   <w:sz w:val="36"/>
                                   <w:szCs w:val="36"/>
                                 </w:rPr>
@@ -201,8 +201,8 @@
                           <w:txbxContent>
                             <w:p>
                               <w:pPr>
-                                <w:spacing w:beforeLines="50" w:before="163"/>
-                                <w:ind w:leftChars="177" w:left="425"/>
+                                <w:spacing w:before="163" w:beforeLines="50"/>
+                                <w:ind w:left="425" w:leftChars="177"/>
                                 <w:jc w:val="center"/>
                                 <w:rPr>
                                   <w:rFonts w:ascii="Lucida Calligraphy" w:hAnsi="Lucida Calligraphy" w:cs="Times New Roman"/>
@@ -223,8 +223,8 @@
                             </w:p>
                             <w:p>
                               <w:pPr>
-                                <w:spacing w:beforeLines="50" w:before="163"/>
-                                <w:ind w:leftChars="177" w:left="425"/>
+                                <w:spacing w:before="163" w:beforeLines="50"/>
+                                <w:ind w:left="425" w:leftChars="177"/>
                                 <w:jc w:val="center"/>
                                 <w:rPr>
                                   <w:rFonts w:ascii="Lucida Calligraphy" w:hAnsi="Lucida Calligraphy"/>
@@ -272,40 +272,31 @@
                               <w:pPr>
                                 <w:spacing w:line="0" w:lineRule="atLeast"/>
                                 <w:rPr>
-                                  <w:rFonts w:ascii="王羲之书法字体" w:eastAsia="王羲之书法字体" w:hAnsi="黑体"/>
+                                  <w:rFonts w:ascii="王羲之书法字体" w:hAnsi="黑体" w:eastAsia="王羲之书法字体"/>
                                   <w:sz w:val="64"/>
                                   <w:szCs w:val="64"/>
                                 </w:rPr>
                               </w:pPr>
                               <w:r>
                                 <w:rPr>
-                                  <w:rFonts w:ascii="王羲之书法字体" w:eastAsia="王羲之书法字体" w:hAnsi="楷体" w:cs="宋体" w:hint="eastAsia"/>
-                                  <w:b/>
+                                  <w:rFonts w:hint="eastAsia" w:ascii="王羲之书法字体" w:hAnsi="黑体" w:eastAsia="王羲之书法字体"/>
                                   <w:sz w:val="64"/>
                                   <w:szCs w:val="64"/>
-                                </w:rPr>
-                                <w:t>范</w:t>
-                              </w:r>
-                              <w:r>
-                                <w:rPr>
-                                  <w:rFonts w:ascii="王羲之书法字体" w:eastAsia="王羲之书法字体" w:hAnsi="楷体" w:cs="宋体"/>
-                                  <w:b/>
+                                  <w:lang w:val="en-US" w:eastAsia="zh-CN"/>
+                                </w:rPr>
+                                <w:t>刘银龙</w:t>
+                              </w:r>
+                              <w:r>
+                                <w:rPr>
+                                  <w:rFonts w:hint="eastAsia" w:ascii="王羲之书法字体" w:hAnsi="黑体" w:eastAsia="王羲之书法字体"/>
                                   <w:sz w:val="64"/>
                                   <w:szCs w:val="64"/>
                                 </w:rPr>
-                                <w:t>乐君</w:t>
-                              </w:r>
-                              <w:r>
-                                <w:rPr>
-                                  <w:rFonts w:ascii="王羲之书法字体" w:eastAsia="王羲之书法字体" w:hAnsi="黑体" w:hint="eastAsia"/>
-                                  <w:sz w:val="64"/>
-                                  <w:szCs w:val="64"/>
-                                </w:rPr>
                                 <w:t>老师</w:t>
                               </w:r>
                               <w:r>
                                 <w:rPr>
-                                  <w:rFonts w:ascii="王羲之书法字体" w:eastAsia="王羲之书法字体" w:hAnsi="黑体" w:cs="宋体" w:hint="eastAsia"/>
+                                  <w:rFonts w:hint="eastAsia" w:ascii="王羲之书法字体" w:hAnsi="黑体" w:eastAsia="王羲之书法字体" w:cs="宋体"/>
                                   <w:sz w:val="64"/>
                                   <w:szCs w:val="64"/>
                                 </w:rPr>
@@ -338,37 +329,29 @@
                           <w:txbxContent>
                             <w:p>
                               <w:pPr>
-                                <w:spacing w:beforeLines="50" w:before="163" w:line="0" w:lineRule="atLeast"/>
+                                <w:spacing w:before="163" w:beforeLines="50" w:line="0" w:lineRule="atLeast"/>
                                 <w:jc w:val="center"/>
                                 <w:rPr>
-                                  <w:rFonts w:ascii="王羲之书法字体" w:eastAsia="王羲之书法字体" w:hAnsi="Harlow Solid Italic" w:cs="Times New Roman"/>
+                                  <w:rFonts w:ascii="王羲之书法字体" w:hAnsi="Harlow Solid Italic" w:eastAsia="王羲之书法字体" w:cs="Times New Roman"/>
                                   <w:sz w:val="48"/>
                                   <w:szCs w:val="48"/>
                                 </w:rPr>
                               </w:pPr>
                               <w:r>
                                 <w:rPr>
-                                  <w:rFonts w:ascii="王羲之书法字体" w:eastAsia="王羲之书法字体" w:hAnsi="Harlow Solid Italic" w:cs="Times New Roman" w:hint="eastAsia"/>
+                                  <w:rFonts w:hint="eastAsia" w:ascii="王羲之书法字体" w:hAnsi="Harlow Solid Italic" w:eastAsia="王羲之书法字体" w:cs="Times New Roman"/>
                                   <w:sz w:val="48"/>
                                   <w:szCs w:val="48"/>
                                 </w:rPr>
-                                <w:t>感谢您参加第八季第十八</w:t>
-                              </w:r>
-                              <w:r>
-                                <w:rPr>
-                                  <w:rFonts w:ascii="王羲之书法字体" w:eastAsia="王羲之书法字体" w:hAnsi="Harlow Solid Italic" w:cs="Times New Roman" w:hint="eastAsia"/>
-                                  <w:sz w:val="48"/>
-                                  <w:szCs w:val="48"/>
-                                </w:rPr>
-                                <w:t>期研究生讨论班并作题为：</w:t>
+                                <w:t>感谢您参加第八季第十八期研究生讨论班并作题为：</w:t>
                               </w:r>
                             </w:p>
                             <w:p>
                               <w:pPr>
-                                <w:spacing w:beforeLines="50" w:before="163" w:line="0" w:lineRule="atLeast"/>
+                                <w:spacing w:before="163" w:beforeLines="50" w:line="0" w:lineRule="atLeast"/>
                                 <w:jc w:val="center"/>
                                 <w:rPr>
-                                  <w:rFonts w:ascii="王羲之书法字体" w:eastAsia="王羲之书法字体" w:hAnsi="Lucida Calligraphy" w:cs="Times New Roman"/>
+                                  <w:rFonts w:ascii="王羲之书法字体" w:hAnsi="Lucida Calligraphy" w:eastAsia="王羲之书法字体" w:cs="Times New Roman"/>
                                   <w:b/>
                                   <w:sz w:val="40"/>
                                   <w:szCs w:val="56"/>
@@ -376,7 +359,7 @@
                               </w:pPr>
                               <w:r>
                                 <w:rPr>
-                                  <w:rFonts w:ascii="王羲之书法字体" w:eastAsia="王羲之书法字体" w:hAnsi="Lucida Calligraphy" w:cs="Times New Roman" w:hint="eastAsia"/>
+                                  <w:rFonts w:hint="eastAsia" w:ascii="王羲之书法字体" w:hAnsi="Lucida Calligraphy" w:eastAsia="王羲之书法字体" w:cs="Times New Roman"/>
                                   <w:b/>
                                   <w:sz w:val="40"/>
                                   <w:szCs w:val="56"/>
@@ -385,45 +368,37 @@
                               </w:r>
                               <w:r>
                                 <w:rPr>
-                                  <w:rFonts w:ascii="王羲之书法字体" w:eastAsia="王羲之书法字体" w:hAnsi="Lucida Calligraphy" w:cs="Times New Roman" w:hint="eastAsia"/>
+                                  <w:rFonts w:hint="eastAsia" w:ascii="王羲之书法字体" w:hAnsi="Lucida Calligraphy" w:eastAsia="王羲之书法字体" w:cs="Times New Roman"/>
                                   <w:b/>
                                   <w:sz w:val="40"/>
                                   <w:szCs w:val="56"/>
-                                </w:rPr>
-                                <w:t>代码</w:t>
-                              </w:r>
-                              <w:r>
-                                <w:rPr>
-                                  <w:rFonts w:ascii="王羲之书法字体" w:eastAsia="王羲之书法字体" w:hAnsi="Lucida Calligraphy" w:cs="Times New Roman"/>
+                                  <w:lang w:val="en-US" w:eastAsia="zh-CN"/>
+                                </w:rPr>
+                                <w:t>移动互联网：宝库or魔盒</w:t>
+                              </w:r>
+                              <w:r>
+                                <w:rPr>
+                                  <w:rFonts w:hint="eastAsia" w:ascii="王羲之书法字体" w:hAnsi="Lucida Calligraphy" w:eastAsia="王羲之书法字体" w:cs="Times New Roman"/>
                                   <w:b/>
                                   <w:sz w:val="40"/>
                                   <w:szCs w:val="56"/>
                                 </w:rPr>
-                                <w:t>安全审计</w:t>
-                              </w:r>
-                              <w:r>
-                                <w:rPr>
-                                  <w:rFonts w:ascii="王羲之书法字体" w:eastAsia="王羲之书法字体" w:hAnsi="Lucida Calligraphy" w:cs="Times New Roman" w:hint="eastAsia"/>
-                                  <w:b/>
-                                  <w:sz w:val="40"/>
-                                  <w:szCs w:val="56"/>
-                                </w:rPr>
                                 <w:t>》</w:t>
                               </w:r>
                             </w:p>
                             <w:p>
                               <w:pPr>
-                                <w:spacing w:beforeLines="50" w:before="163" w:line="0" w:lineRule="atLeast"/>
+                                <w:spacing w:before="163" w:beforeLines="50" w:line="0" w:lineRule="atLeast"/>
                                 <w:jc w:val="center"/>
                                 <w:rPr>
-                                  <w:rFonts w:ascii="方正吕建德字体" w:eastAsia="方正吕建德字体" w:hAnsi="Harlow Solid Italic" w:cs="Times New Roman"/>
+                                  <w:rFonts w:ascii="方正吕建德字体" w:hAnsi="Harlow Solid Italic" w:eastAsia="方正吕建德字体" w:cs="Times New Roman"/>
                                   <w:sz w:val="52"/>
                                   <w:szCs w:val="52"/>
                                 </w:rPr>
                               </w:pPr>
                               <w:r>
                                 <w:rPr>
-                                  <w:rFonts w:ascii="王羲之书法字体" w:eastAsia="王羲之书法字体" w:hAnsi="Harlow Solid Italic" w:cs="Times New Roman" w:hint="eastAsia"/>
+                                  <w:rFonts w:hint="eastAsia" w:ascii="王羲之书法字体" w:hAnsi="Harlow Solid Italic" w:eastAsia="王羲之书法字体" w:cs="Times New Roman"/>
                                   <w:sz w:val="48"/>
                                   <w:szCs w:val="48"/>
                                 </w:rPr>
@@ -431,7 +406,7 @@
                               </w:r>
                               <w:r>
                                 <w:rPr>
-                                  <w:rFonts w:ascii="方正吕建德字体" w:eastAsia="方正吕建德字体" w:hAnsi="Harlow Solid Italic" w:cs="Times New Roman" w:hint="eastAsia"/>
+                                  <w:rFonts w:hint="eastAsia" w:ascii="方正吕建德字体" w:hAnsi="Harlow Solid Italic" w:eastAsia="方正吕建德字体" w:cs="Times New Roman"/>
                                   <w:sz w:val="52"/>
                                   <w:szCs w:val="52"/>
                                 </w:rPr>
@@ -462,13 +437,14 @@
           </mc:Choice>
           <mc:Fallback>
             <w:pict>
-              <v:group id="组合 6" o:spid="_x0000_s1026" style="position:absolute;left:0;text-align:left;margin-left:39.05pt;margin-top:-12.65pt;width:739.45pt;height:450.8pt;z-index:251666432" coordorigin="-3429,-1143" coordsize="93913,57257" o:gfxdata="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">
-                <v:shapetype id="_x0000_t202" coordsize="21600,21600" o:spt="202" path="m,l,21600r21600,l21600,xe">
-                  <v:stroke joinstyle="miter"/>
-                  <v:path gradientshapeok="t" o:connecttype="rect"/>
-                </v:shapetype>
-                <v:shape id="文本框 2" o:spid="_x0000_s1027" type="#_x0000_t202" style="position:absolute;left:47621;top:41387;width:42863;height:14727;visibility:visible;mso-wrap-style:square;v-text-anchor:top" o:gfxdata="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" filled="f" stroked="f">
-                  <v:textbox style="mso-fit-shape-to-text:t">
+              <v:group id="_x0000_s1026" o:spid="_x0000_s1026" o:spt="203" style="position:absolute;left:0pt;margin-left:39.05pt;margin-top:-12.65pt;height:450.8pt;width:739.45pt;z-index:251666432;mso-width-relative:page;mso-height-relative:page;" coordorigin="-342900,-114300" coordsize="9391304,5725750" o:gfxdata="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">
+                <o:lock v:ext="edit" aspectratio="f"/>
+                <v:shape id="文本框 2" o:spid="_x0000_s1026" o:spt="202" type="#_x0000_t202" style="position:absolute;left:4762155;top:4138748;height:1472702;width:4286249;" filled="f" stroked="f" coordsize="21600,21600" o:gfxdata="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">
+                  <v:fill on="f" focussize="0,0"/>
+                  <v:stroke on="f" miterlimit="8" joinstyle="miter"/>
+                  <v:imagedata o:title=""/>
+                  <o:lock v:ext="edit" aspectratio="f"/>
+                  <v:textbox style="mso-fit-shape-to-text:t;">
                     <w:txbxContent>
                       <w:p>
                         <w:pPr>
@@ -482,7 +458,7 @@
                         </w:pPr>
                         <w:r>
                           <w:rPr>
-                            <w:rFonts w:ascii="王羲之书法字体" w:eastAsia="王羲之书法字体" w:hint="eastAsia"/>
+                            <w:rFonts w:hint="eastAsia" w:ascii="王羲之书法字体" w:eastAsia="王羲之书法字体"/>
                             <w:sz w:val="44"/>
                             <w:szCs w:val="44"/>
                           </w:rPr>
@@ -501,7 +477,7 @@
                         </w:pPr>
                         <w:r>
                           <w:rPr>
-                            <w:rFonts w:ascii="王羲之书法字体" w:eastAsia="王羲之书法字体" w:hint="eastAsia"/>
+                            <w:rFonts w:hint="eastAsia" w:ascii="王羲之书法字体" w:eastAsia="王羲之书法字体"/>
                             <w:sz w:val="44"/>
                             <w:szCs w:val="44"/>
                           </w:rPr>
@@ -520,7 +496,7 @@
                         </w:pPr>
                         <w:r>
                           <w:rPr>
-                            <w:rFonts w:ascii="王羲之书法字体" w:eastAsia="王羲之书法字体" w:hint="eastAsia"/>
+                            <w:rFonts w:hint="eastAsia" w:ascii="王羲之书法字体" w:eastAsia="王羲之书法字体"/>
                             <w:sz w:val="36"/>
                             <w:szCs w:val="36"/>
                           </w:rPr>
@@ -536,7 +512,7 @@
                         </w:r>
                         <w:r>
                           <w:rPr>
-                            <w:rFonts w:ascii="王羲之书法字体" w:eastAsia="王羲之书法字体" w:hint="eastAsia"/>
+                            <w:rFonts w:hint="eastAsia" w:ascii="王羲之书法字体" w:eastAsia="王羲之书法字体"/>
                             <w:sz w:val="36"/>
                             <w:szCs w:val="36"/>
                           </w:rPr>
@@ -552,7 +528,7 @@
                         </w:r>
                         <w:r>
                           <w:rPr>
-                            <w:rFonts w:ascii="王羲之书法字体" w:eastAsia="王羲之书法字体" w:hint="eastAsia"/>
+                            <w:rFonts w:hint="eastAsia" w:ascii="王羲之书法字体" w:eastAsia="王羲之书法字体"/>
                             <w:sz w:val="36"/>
                             <w:szCs w:val="36"/>
                           </w:rPr>
@@ -560,17 +536,16 @@
                         </w:r>
                         <w:r>
                           <w:rPr>
-                            <w:rFonts w:ascii="王羲之书法字体" w:eastAsia="王羲之书法字体"/>
+                            <w:rFonts w:hint="eastAsia" w:ascii="王羲之书法字体" w:eastAsia="王羲之书法字体"/>
                             <w:sz w:val="36"/>
                             <w:szCs w:val="36"/>
-                          </w:rPr>
-                          <w:t>8</w:t>
-                        </w:r>
-                        <w:bookmarkStart w:id="1" w:name="_GoBack"/>
-                        <w:bookmarkEnd w:id="1"/>
-                        <w:r>
-                          <w:rPr>
-                            <w:rFonts w:ascii="王羲之书法字体" w:eastAsia="王羲之书法字体" w:hint="eastAsia"/>
+                            <w:lang w:val="en-US" w:eastAsia="zh-CN"/>
+                          </w:rPr>
+                          <w:t>22</w:t>
+                        </w:r>
+                        <w:r>
+                          <w:rPr>
+                            <w:rFonts w:hint="eastAsia" w:ascii="王羲之书法字体" w:eastAsia="王羲之书法字体"/>
                             <w:sz w:val="36"/>
                             <w:szCs w:val="36"/>
                           </w:rPr>
@@ -580,13 +555,17 @@
                     </w:txbxContent>
                   </v:textbox>
                 </v:shape>
-                <v:shape id="文本框 2" o:spid="_x0000_s1028" type="#_x0000_t202" style="position:absolute;left:6477;top:24669;width:70472;height:10954;visibility:visible;mso-wrap-style:square;v-text-anchor:top" o:gfxdata="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" filled="f" stroked="f" strokeweight=".5pt">
+                <v:shape id="_x0000_s1026" o:spid="_x0000_s1026" o:spt="202" type="#_x0000_t202" style="position:absolute;left:647700;top:2466975;height:1095375;width:7047230;" filled="f" stroked="f" coordsize="21600,21600" o:gfxdata="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">
+                  <v:fill on="f" focussize="0,0"/>
+                  <v:stroke on="f" weight="0.5pt"/>
+                  <v:imagedata o:title=""/>
+                  <o:lock v:ext="edit" aspectratio="f"/>
                   <v:textbox>
                     <w:txbxContent>
                       <w:p>
                         <w:pPr>
-                          <w:spacing w:beforeLines="50" w:before="163"/>
-                          <w:ind w:leftChars="177" w:left="425"/>
+                          <w:spacing w:before="163" w:beforeLines="50"/>
+                          <w:ind w:left="425" w:leftChars="177"/>
                           <w:jc w:val="center"/>
                           <w:rPr>
                             <w:rFonts w:ascii="Lucida Calligraphy" w:hAnsi="Lucida Calligraphy" w:cs="Times New Roman"/>
@@ -607,8 +586,8 @@
                       </w:p>
                       <w:p>
                         <w:pPr>
-                          <w:spacing w:beforeLines="50" w:before="163"/>
-                          <w:ind w:leftChars="177" w:left="425"/>
+                          <w:spacing w:before="163" w:beforeLines="50"/>
+                          <w:ind w:left="425" w:leftChars="177"/>
                           <w:jc w:val="center"/>
                           <w:rPr>
                             <w:rFonts w:ascii="Lucida Calligraphy" w:hAnsi="Lucida Calligraphy"/>
@@ -631,47 +610,42 @@
                     </w:txbxContent>
                   </v:textbox>
                 </v:shape>
-                <v:shape id="文本框 4" o:spid="_x0000_s1029" type="#_x0000_t202" style="position:absolute;top:-1143;width:27971;height:8362;visibility:visible;mso-wrap-style:square;v-text-anchor:top" o:gfxdata="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" filled="f" stroked="f" strokeweight=".5pt">
+                <v:shape id="_x0000_s1026" o:spid="_x0000_s1026" o:spt="202" type="#_x0000_t202" style="position:absolute;left:0;top:-114300;height:836295;width:2797115;" filled="f" stroked="f" coordsize="21600,21600" o:gfxdata="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">
+                  <v:fill on="f" focussize="0,0"/>
+                  <v:stroke on="f" weight="0.5pt"/>
+                  <v:imagedata o:title=""/>
+                  <o:lock v:ext="edit" aspectratio="f"/>
                   <v:textbox>
                     <w:txbxContent>
                       <w:p>
                         <w:pPr>
                           <w:spacing w:line="0" w:lineRule="atLeast"/>
                           <w:rPr>
-                            <w:rFonts w:ascii="王羲之书法字体" w:eastAsia="王羲之书法字体" w:hAnsi="黑体"/>
+                            <w:rFonts w:ascii="王羲之书法字体" w:hAnsi="黑体" w:eastAsia="王羲之书法字体"/>
                             <w:sz w:val="64"/>
                             <w:szCs w:val="64"/>
                           </w:rPr>
                         </w:pPr>
                         <w:r>
                           <w:rPr>
-                            <w:rFonts w:ascii="王羲之书法字体" w:eastAsia="王羲之书法字体" w:hAnsi="楷体" w:cs="宋体" w:hint="eastAsia"/>
-                            <w:b/>
+                            <w:rFonts w:hint="eastAsia" w:ascii="王羲之书法字体" w:hAnsi="黑体" w:eastAsia="王羲之书法字体"/>
                             <w:sz w:val="64"/>
                             <w:szCs w:val="64"/>
-                          </w:rPr>
-                          <w:t>范</w:t>
-                        </w:r>
-                        <w:r>
-                          <w:rPr>
-                            <w:rFonts w:ascii="王羲之书法字体" w:eastAsia="王羲之书法字体" w:hAnsi="楷体" w:cs="宋体"/>
-                            <w:b/>
+                            <w:lang w:val="en-US" w:eastAsia="zh-CN"/>
+                          </w:rPr>
+                          <w:t>刘银龙</w:t>
+                        </w:r>
+                        <w:r>
+                          <w:rPr>
+                            <w:rFonts w:hint="eastAsia" w:ascii="王羲之书法字体" w:hAnsi="黑体" w:eastAsia="王羲之书法字体"/>
                             <w:sz w:val="64"/>
                             <w:szCs w:val="64"/>
                           </w:rPr>
-                          <w:t>乐君</w:t>
-                        </w:r>
-                        <w:r>
-                          <w:rPr>
-                            <w:rFonts w:ascii="王羲之书法字体" w:eastAsia="王羲之书法字体" w:hAnsi="黑体" w:hint="eastAsia"/>
-                            <w:sz w:val="64"/>
-                            <w:szCs w:val="64"/>
-                          </w:rPr>
                           <w:t>老师</w:t>
                         </w:r>
                         <w:r>
                           <w:rPr>
-                            <w:rFonts w:ascii="王羲之书法字体" w:eastAsia="王羲之书法字体" w:hAnsi="黑体" w:cs="宋体" w:hint="eastAsia"/>
+                            <w:rFonts w:hint="eastAsia" w:ascii="王羲之书法字体" w:hAnsi="黑体" w:eastAsia="王羲之书法字体" w:cs="宋体"/>
                             <w:sz w:val="64"/>
                             <w:szCs w:val="64"/>
                           </w:rPr>
@@ -681,42 +655,38 @@
                     </w:txbxContent>
                   </v:textbox>
                 </v:shape>
-                <v:shape id="文本框 5" o:spid="_x0000_s1030" type="#_x0000_t202" style="position:absolute;left:-3429;top:4839;width:91916;height:21813;visibility:visible;mso-wrap-style:square;v-text-anchor:top" o:gfxdata="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" filled="f" stroked="f" strokeweight=".5pt">
+                <v:shape id="_x0000_s1026" o:spid="_x0000_s1026" o:spt="202" type="#_x0000_t202" style="position:absolute;left:-342900;top:483977;height:2181225;width:9191625;" filled="f" stroked="f" coordsize="21600,21600" o:gfxdata="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">
+                  <v:fill on="f" focussize="0,0"/>
+                  <v:stroke on="f" weight="0.5pt"/>
+                  <v:imagedata o:title=""/>
+                  <o:lock v:ext="edit" aspectratio="f"/>
                   <v:textbox>
                     <w:txbxContent>
                       <w:p>
                         <w:pPr>
-                          <w:spacing w:beforeLines="50" w:before="163" w:line="0" w:lineRule="atLeast"/>
+                          <w:spacing w:before="163" w:beforeLines="50" w:line="0" w:lineRule="atLeast"/>
                           <w:jc w:val="center"/>
                           <w:rPr>
-                            <w:rFonts w:ascii="王羲之书法字体" w:eastAsia="王羲之书法字体" w:hAnsi="Harlow Solid Italic" w:cs="Times New Roman"/>
+                            <w:rFonts w:ascii="王羲之书法字体" w:hAnsi="Harlow Solid Italic" w:eastAsia="王羲之书法字体" w:cs="Times New Roman"/>
                             <w:sz w:val="48"/>
                             <w:szCs w:val="48"/>
                           </w:rPr>
                         </w:pPr>
                         <w:r>
                           <w:rPr>
-                            <w:rFonts w:ascii="王羲之书法字体" w:eastAsia="王羲之书法字体" w:hAnsi="Harlow Solid Italic" w:cs="Times New Roman" w:hint="eastAsia"/>
+                            <w:rFonts w:hint="eastAsia" w:ascii="王羲之书法字体" w:hAnsi="Harlow Solid Italic" w:eastAsia="王羲之书法字体" w:cs="Times New Roman"/>
                             <w:sz w:val="48"/>
                             <w:szCs w:val="48"/>
                           </w:rPr>
-                          <w:t>感谢您参加第八季第十八</w:t>
-                        </w:r>
-                        <w:r>
-                          <w:rPr>
-                            <w:rFonts w:ascii="王羲之书法字体" w:eastAsia="王羲之书法字体" w:hAnsi="Harlow Solid Italic" w:cs="Times New Roman" w:hint="eastAsia"/>
-                            <w:sz w:val="48"/>
-                            <w:szCs w:val="48"/>
-                          </w:rPr>
-                          <w:t>期研究生讨论班并作题为：</w:t>
+                          <w:t>感谢您参加第八季第十八期研究生讨论班并作题为：</w:t>
                         </w:r>
                       </w:p>
                       <w:p>
                         <w:pPr>
-                          <w:spacing w:beforeLines="50" w:before="163" w:line="0" w:lineRule="atLeast"/>
+                          <w:spacing w:before="163" w:beforeLines="50" w:line="0" w:lineRule="atLeast"/>
                           <w:jc w:val="center"/>
                           <w:rPr>
-                            <w:rFonts w:ascii="王羲之书法字体" w:eastAsia="王羲之书法字体" w:hAnsi="Lucida Calligraphy" w:cs="Times New Roman"/>
+                            <w:rFonts w:ascii="王羲之书法字体" w:hAnsi="Lucida Calligraphy" w:eastAsia="王羲之书法字体" w:cs="Times New Roman"/>
                             <w:b/>
                             <w:sz w:val="40"/>
                             <w:szCs w:val="56"/>
@@ -724,7 +694,7 @@
                         </w:pPr>
                         <w:r>
                           <w:rPr>
-                            <w:rFonts w:ascii="王羲之书法字体" w:eastAsia="王羲之书法字体" w:hAnsi="Lucida Calligraphy" w:cs="Times New Roman" w:hint="eastAsia"/>
+                            <w:rFonts w:hint="eastAsia" w:ascii="王羲之书法字体" w:hAnsi="Lucida Calligraphy" w:eastAsia="王羲之书法字体" w:cs="Times New Roman"/>
                             <w:b/>
                             <w:sz w:val="40"/>
                             <w:szCs w:val="56"/>
@@ -733,45 +703,37 @@
                         </w:r>
                         <w:r>
                           <w:rPr>
-                            <w:rFonts w:ascii="王羲之书法字体" w:eastAsia="王羲之书法字体" w:hAnsi="Lucida Calligraphy" w:cs="Times New Roman" w:hint="eastAsia"/>
+                            <w:rFonts w:hint="eastAsia" w:ascii="王羲之书法字体" w:hAnsi="Lucida Calligraphy" w:eastAsia="王羲之书法字体" w:cs="Times New Roman"/>
                             <w:b/>
                             <w:sz w:val="40"/>
                             <w:szCs w:val="56"/>
-                          </w:rPr>
-                          <w:t>代码</w:t>
-                        </w:r>
-                        <w:r>
-                          <w:rPr>
-                            <w:rFonts w:ascii="王羲之书法字体" w:eastAsia="王羲之书法字体" w:hAnsi="Lucida Calligraphy" w:cs="Times New Roman"/>
+                            <w:lang w:val="en-US" w:eastAsia="zh-CN"/>
+                          </w:rPr>
+                          <w:t>移动互联网：宝库or魔盒</w:t>
+                        </w:r>
+                        <w:r>
+                          <w:rPr>
+                            <w:rFonts w:hint="eastAsia" w:ascii="王羲之书法字体" w:hAnsi="Lucida Calligraphy" w:eastAsia="王羲之书法字体" w:cs="Times New Roman"/>
                             <w:b/>
                             <w:sz w:val="40"/>
                             <w:szCs w:val="56"/>
                           </w:rPr>
-                          <w:t>安全审计</w:t>
-                        </w:r>
-                        <w:r>
-                          <w:rPr>
-                            <w:rFonts w:ascii="王羲之书法字体" w:eastAsia="王羲之书法字体" w:hAnsi="Lucida Calligraphy" w:cs="Times New Roman" w:hint="eastAsia"/>
-                            <w:b/>
-                            <w:sz w:val="40"/>
-                            <w:szCs w:val="56"/>
-                          </w:rPr>
                           <w:t>》</w:t>
                         </w:r>
                       </w:p>
                       <w:p>
                         <w:pPr>
-                          <w:spacing w:beforeLines="50" w:before="163" w:line="0" w:lineRule="atLeast"/>
+                          <w:spacing w:before="163" w:beforeLines="50" w:line="0" w:lineRule="atLeast"/>
                           <w:jc w:val="center"/>
                           <w:rPr>
-                            <w:rFonts w:ascii="方正吕建德字体" w:eastAsia="方正吕建德字体" w:hAnsi="Harlow Solid Italic" w:cs="Times New Roman"/>
+                            <w:rFonts w:ascii="方正吕建德字体" w:hAnsi="Harlow Solid Italic" w:eastAsia="方正吕建德字体" w:cs="Times New Roman"/>
                             <w:sz w:val="52"/>
                             <w:szCs w:val="52"/>
                           </w:rPr>
                         </w:pPr>
                         <w:r>
                           <w:rPr>
-                            <w:rFonts w:ascii="王羲之书法字体" w:eastAsia="王羲之书法字体" w:hAnsi="Harlow Solid Italic" w:cs="Times New Roman" w:hint="eastAsia"/>
+                            <w:rFonts w:hint="eastAsia" w:ascii="王羲之书法字体" w:hAnsi="Harlow Solid Italic" w:eastAsia="王羲之书法字体" w:cs="Times New Roman"/>
                             <w:sz w:val="48"/>
                             <w:szCs w:val="48"/>
                           </w:rPr>
@@ -779,7 +741,7 @@
                         </w:r>
                         <w:r>
                           <w:rPr>
-                            <w:rFonts w:ascii="方正吕建德字体" w:eastAsia="方正吕建德字体" w:hAnsi="Harlow Solid Italic" w:cs="Times New Roman" w:hint="eastAsia"/>
+                            <w:rFonts w:hint="eastAsia" w:ascii="方正吕建德字体" w:hAnsi="Harlow Solid Italic" w:eastAsia="方正吕建德字体" w:cs="Times New Roman"/>
                             <w:sz w:val="52"/>
                             <w:szCs w:val="52"/>
                           </w:rPr>
@@ -806,8 +768,7 @@
       </w:r>
       <w:r>
         <w:rPr>
-          <w:rFonts w:ascii="华文行楷" w:eastAsia="华文行楷" w:hAnsi="楷体" w:hint="eastAsia"/>
-          <w:noProof/>
+          <w:rFonts w:hint="eastAsia" w:ascii="华文行楷" w:hAnsi="楷体" w:eastAsia="华文行楷"/>
           <w:sz w:val="56"/>
           <w:szCs w:val="56"/>
         </w:rPr>
@@ -837,7 +798,7 @@
                     </pic:cNvPicPr>
                   </pic:nvPicPr>
                   <pic:blipFill>
-                    <a:blip r:embed="rId8">
+                    <a:blip r:embed="rId6">
                       <a:extLst>
                         <a:ext uri="{28A0092B-C50C-407E-A947-70E740481C1C}">
                           <a14:useLocalDpi xmlns:a14="http://schemas.microsoft.com/office/drawing/2010/main" val="0"/>
@@ -871,8 +832,8 @@
     </w:p>
     <w:p>
       <w:pPr>
-        <w:spacing w:beforeLines="50" w:before="163" w:afterLines="50" w:after="163"/>
-        <w:ind w:firstLineChars="196" w:firstLine="1098"/>
+        <w:spacing w:before="163" w:beforeLines="50" w:after="163" w:afterLines="50"/>
+        <w:ind w:firstLine="1097" w:firstLineChars="196"/>
         <w:rPr>
           <w:sz w:val="72"/>
           <w:szCs w:val="72"/>
@@ -888,63 +849,25 @@
       </w:r>
     </w:p>
     <w:sectPr>
-      <w:headerReference w:type="even" r:id="rId9"/>
-      <w:headerReference w:type="default" r:id="rId10"/>
+      <w:headerReference r:id="rId3" w:type="default"/>
+      <w:headerReference r:id="rId4" w:type="even"/>
       <w:pgSz w:w="19278" w:h="13778" w:orient="landscape"/>
       <w:pgMar w:top="3759" w:right="1701" w:bottom="3759" w:left="1701" w:header="851" w:footer="992" w:gutter="0"/>
       <w:paperSrc w:first="259" w:other="259"/>
-      <w:cols w:space="425"/>
-      <w:docGrid w:type="lines" w:linePitch="326"/>
+      <w:cols w:space="425" w:num="1"/>
+      <w:docGrid w:type="lines" w:linePitch="326" w:charSpace="0"/>
     </w:sectPr>
   </w:body>
 </w:document>
 </file>
 
-<file path=word/endnotes.xml><?xml version="1.0" encoding="utf-8"?>
-<w:endnotes xmlns:wpc="http://schemas.microsoft.com/office/word/2010/wordprocessingCanvas" xmlns:mc="http://schemas.openxmlformats.org/markup-compatibility/2006" xmlns:o="urn:schemas-microsoft-com:office:office" xmlns:r="http://schemas.openxmlformats.org/officeDocument/2006/relationships" xmlns:m="http://schemas.openxmlformats.org/officeDocument/2006/math" xmlns:v="urn:schemas-microsoft-com:vml" xmlns:wp14="http://schemas.microsoft.com/office/word/2010/wordprocessingDrawing" xmlns:wp="http://schemas.openxmlformats.org/drawingml/2006/wordprocessingDrawing" xmlns:w10="urn:schemas-microsoft-com:office:word" xmlns:w="http://schemas.openxmlformats.org/wordprocessingml/2006/main" xmlns:w14="http://schemas.microsoft.com/office/word/2010/wordml" xmlns:w15="http://schemas.microsoft.com/office/word/2012/wordml" xmlns:wpg="http://schemas.microsoft.com/office/word/2010/wordprocessingGroup" xmlns:wpi="http://schemas.microsoft.com/office/word/2010/wordprocessingInk" xmlns:wne="http://schemas.microsoft.com/office/word/2006/wordml" xmlns:wps="http://schemas.microsoft.com/office/word/2010/wordprocessingShape" mc:Ignorable="w14 w15 wp14">
-  <w:endnote w:type="separator" w:id="-1">
-    <w:p>
-      <w:r>
-        <w:separator/>
-      </w:r>
-    </w:p>
-  </w:endnote>
-  <w:endnote w:type="continuationSeparator" w:id="0">
-    <w:p>
-      <w:r>
-        <w:continuationSeparator/>
-      </w:r>
-    </w:p>
-  </w:endnote>
-</w:endnotes>
-</file>
-
-<file path=word/footnotes.xml><?xml version="1.0" encoding="utf-8"?>
-<w:footnotes xmlns:wpc="http://schemas.microsoft.com/office/word/2010/wordprocessingCanvas" xmlns:mc="http://schemas.openxmlformats.org/markup-compatibility/2006" xmlns:o="urn:schemas-microsoft-com:office:office" xmlns:r="http://schemas.openxmlformats.org/officeDocument/2006/relationships" xmlns:m="http://schemas.openxmlformats.org/officeDocument/2006/math" xmlns:v="urn:schemas-microsoft-com:vml" xmlns:wp14="http://schemas.microsoft.com/office/word/2010/wordprocessingDrawing" xmlns:wp="http://schemas.openxmlformats.org/drawingml/2006/wordprocessingDrawing" xmlns:w10="urn:schemas-microsoft-com:office:word" xmlns:w="http://schemas.openxmlformats.org/wordprocessingml/2006/main" xmlns:w14="http://schemas.microsoft.com/office/word/2010/wordml" xmlns:w15="http://schemas.microsoft.com/office/word/2012/wordml" xmlns:wpg="http://schemas.microsoft.com/office/word/2010/wordprocessingGroup" xmlns:wpi="http://schemas.microsoft.com/office/word/2010/wordprocessingInk" xmlns:wne="http://schemas.microsoft.com/office/word/2006/wordml" xmlns:wps="http://schemas.microsoft.com/office/word/2010/wordprocessingShape" mc:Ignorable="w14 w15 wp14">
-  <w:footnote w:type="separator" w:id="-1">
-    <w:p>
-      <w:r>
-        <w:separator/>
-      </w:r>
-    </w:p>
-  </w:footnote>
-  <w:footnote w:type="continuationSeparator" w:id="0">
-    <w:p>
-      <w:r>
-        <w:continuationSeparator/>
-      </w:r>
-    </w:p>
-  </w:footnote>
-</w:footnotes>
-</file>
-
 <file path=word/header1.xml><?xml version="1.0" encoding="utf-8"?>
-<w:hdr xmlns:wpc="http://schemas.microsoft.com/office/word/2010/wordprocessingCanvas" xmlns:mc="http://schemas.openxmlformats.org/markup-compatibility/2006" xmlns:o="urn:schemas-microsoft-com:office:office" xmlns:r="http://schemas.openxmlformats.org/officeDocument/2006/relationships" xmlns:m="http://schemas.openxmlformats.org/officeDocument/2006/math" xmlns:v="urn:schemas-microsoft-com:vml" xmlns:wp14="http://schemas.microsoft.com/office/word/2010/wordprocessingDrawing" xmlns:wp="http://schemas.openxmlformats.org/drawingml/2006/wordprocessingDrawing" xmlns:w10="urn:schemas-microsoft-com:office:word" xmlns:w="http://schemas.openxmlformats.org/wordprocessingml/2006/main" xmlns:w14="http://schemas.microsoft.com/office/word/2010/wordml" xmlns:w15="http://schemas.microsoft.com/office/word/2012/wordml" xmlns:wpg="http://schemas.microsoft.com/office/word/2010/wordprocessingGroup" xmlns:wpi="http://schemas.microsoft.com/office/word/2010/wordprocessingInk" xmlns:wne="http://schemas.microsoft.com/office/word/2006/wordml" xmlns:wps="http://schemas.microsoft.com/office/word/2010/wordprocessingShape" mc:Ignorable="w14 w15 wp14">
+<w:hdr xmlns:wpc="http://schemas.microsoft.com/office/word/2010/wordprocessingCanvas" xmlns:mc="http://schemas.openxmlformats.org/markup-compatibility/2006" xmlns:o="urn:schemas-microsoft-com:office:office" xmlns:r="http://schemas.openxmlformats.org/officeDocument/2006/relationships" xmlns:m="http://schemas.openxmlformats.org/officeDocument/2006/math" xmlns:v="urn:schemas-microsoft-com:vml" xmlns:wp14="http://schemas.microsoft.com/office/word/2010/wordprocessingDrawing" xmlns:wp="http://schemas.openxmlformats.org/drawingml/2006/wordprocessingDrawing" xmlns:w10="urn:schemas-microsoft-com:office:word" xmlns:w="http://schemas.openxmlformats.org/wordprocessingml/2006/main" xmlns:w14="http://schemas.microsoft.com/office/word/2010/wordml" xmlns:w15="http://schemas.microsoft.com/office/word/2012/wordml" xmlns:wpg="http://schemas.microsoft.com/office/word/2010/wordprocessingGroup" xmlns:wpi="http://schemas.microsoft.com/office/word/2010/wordprocessingInk" xmlns:wne="http://schemas.microsoft.com/office/word/2006/wordml" xmlns:wps="http://schemas.microsoft.com/office/word/2010/wordprocessingShape" xmlns:wpsCustomData="http://www.wps.cn/officeDocument/2013/wpsCustomData" mc:Ignorable="w14 w15 wp14">
   <w:p>
     <w:pPr>
-      <w:pStyle w:val="a6"/>
+      <w:pStyle w:val="5"/>
       <w:pBdr>
-        <w:bottom w:val="none" w:sz="0" w:space="0" w:color="auto"/>
+        <w:bottom w:val="none" w:color="auto" w:sz="0" w:space="0"/>
       </w:pBdr>
     </w:pPr>
   </w:p>
@@ -952,12 +875,12 @@
 </file>
 
 <file path=word/header2.xml><?xml version="1.0" encoding="utf-8"?>
-<w:hdr xmlns:wpc="http://schemas.microsoft.com/office/word/2010/wordprocessingCanvas" xmlns:mc="http://schemas.openxmlformats.org/markup-compatibility/2006" xmlns:o="urn:schemas-microsoft-com:office:office" xmlns:r="http://schemas.openxmlformats.org/officeDocument/2006/relationships" xmlns:m="http://schemas.openxmlformats.org/officeDocument/2006/math" xmlns:v="urn:schemas-microsoft-com:vml" xmlns:wp14="http://schemas.microsoft.com/office/word/2010/wordprocessingDrawing" xmlns:wp="http://schemas.openxmlformats.org/drawingml/2006/wordprocessingDrawing" xmlns:w10="urn:schemas-microsoft-com:office:word" xmlns:w="http://schemas.openxmlformats.org/wordprocessingml/2006/main" xmlns:w14="http://schemas.microsoft.com/office/word/2010/wordml" xmlns:w15="http://schemas.microsoft.com/office/word/2012/wordml" xmlns:wpg="http://schemas.microsoft.com/office/word/2010/wordprocessingGroup" xmlns:wpi="http://schemas.microsoft.com/office/word/2010/wordprocessingInk" xmlns:wne="http://schemas.microsoft.com/office/word/2006/wordml" xmlns:wps="http://schemas.microsoft.com/office/word/2010/wordprocessingShape" mc:Ignorable="w14 w15 wp14">
+<w:hdr xmlns:wpc="http://schemas.microsoft.com/office/word/2010/wordprocessingCanvas" xmlns:mc="http://schemas.openxmlformats.org/markup-compatibility/2006" xmlns:o="urn:schemas-microsoft-com:office:office" xmlns:r="http://schemas.openxmlformats.org/officeDocument/2006/relationships" xmlns:m="http://schemas.openxmlformats.org/officeDocument/2006/math" xmlns:v="urn:schemas-microsoft-com:vml" xmlns:wp14="http://schemas.microsoft.com/office/word/2010/wordprocessingDrawing" xmlns:wp="http://schemas.openxmlformats.org/drawingml/2006/wordprocessingDrawing" xmlns:w10="urn:schemas-microsoft-com:office:word" xmlns:w="http://schemas.openxmlformats.org/wordprocessingml/2006/main" xmlns:w14="http://schemas.microsoft.com/office/word/2010/wordml" xmlns:w15="http://schemas.microsoft.com/office/word/2012/wordml" xmlns:wpg="http://schemas.microsoft.com/office/word/2010/wordprocessingGroup" xmlns:wpi="http://schemas.microsoft.com/office/word/2010/wordprocessingInk" xmlns:wne="http://schemas.microsoft.com/office/word/2006/wordml" xmlns:wps="http://schemas.microsoft.com/office/word/2010/wordprocessingShape" xmlns:wpsCustomData="http://www.wps.cn/officeDocument/2013/wpsCustomData" mc:Ignorable="w14 w15 wp14">
   <w:p>
     <w:pPr>
-      <w:pStyle w:val="a6"/>
+      <w:pStyle w:val="5"/>
       <w:pBdr>
-        <w:bottom w:val="none" w:sz="0" w:space="0" w:color="auto"/>
+        <w:bottom w:val="none" w:color="auto" w:sz="0" w:space="0"/>
       </w:pBdr>
     </w:pPr>
   </w:p>
@@ -965,411 +888,293 @@
 </file>
 
 <file path=word/styles.xml><?xml version="1.0" encoding="utf-8"?>
-<w:styles xmlns:mc="http://schemas.openxmlformats.org/markup-compatibility/2006" xmlns:r="http://schemas.openxmlformats.org/officeDocument/2006/relationships" xmlns:w="http://schemas.openxmlformats.org/wordprocessingml/2006/main" xmlns:w14="http://schemas.microsoft.com/office/word/2010/wordml" xmlns:w15="http://schemas.microsoft.com/office/word/2012/wordml" mc:Ignorable="w14 w15">
+<w:styles xmlns:mc="http://schemas.openxmlformats.org/markup-compatibility/2006" xmlns:o="urn:schemas-microsoft-com:office:office" xmlns:r="http://schemas.openxmlformats.org/officeDocument/2006/relationships" xmlns:m="http://schemas.openxmlformats.org/officeDocument/2006/math" xmlns:v="urn:schemas-microsoft-com:vml" xmlns:w="http://schemas.openxmlformats.org/wordprocessingml/2006/main" xmlns:w14="http://schemas.microsoft.com/office/word/2010/wordml" xmlns:w10="urn:schemas-microsoft-com:office:word" xmlns:sl="http://schemas.openxmlformats.org/schemaLibrary/2006/main" mc:Ignorable="w14">
   <w:docDefaults>
     <w:rPrDefault>
       <w:rPr>
-        <w:rFonts w:ascii="Times New Roman" w:eastAsia="宋体" w:hAnsi="Times New Roman" w:cstheme="minorBidi"/>
-        <w:lang w:val="en-US" w:eastAsia="zh-CN" w:bidi="ar-SA"/>
+        <w:rFonts w:ascii="Times New Roman" w:hAnsi="Times New Roman" w:eastAsia="宋体" w:cstheme="minorBidi"/>
       </w:rPr>
     </w:rPrDefault>
-    <w:pPrDefault/>
   </w:docDefaults>
-  <w:latentStyles w:defLockedState="0" w:defUIPriority="99" w:defSemiHidden="0" w:defUnhideWhenUsed="0" w:defQFormat="0" w:count="371">
-    <w:lsdException w:name="Normal" w:uiPriority="0" w:qFormat="1"/>
-    <w:lsdException w:name="heading 1" w:uiPriority="9" w:qFormat="1"/>
-    <w:lsdException w:name="heading 2" w:semiHidden="1" w:uiPriority="9" w:unhideWhenUsed="1" w:qFormat="1"/>
-    <w:lsdException w:name="heading 3" w:semiHidden="1" w:uiPriority="9" w:unhideWhenUsed="1" w:qFormat="1"/>
-    <w:lsdException w:name="heading 4" w:semiHidden="1" w:uiPriority="9" w:unhideWhenUsed="1" w:qFormat="1"/>
-    <w:lsdException w:name="heading 5" w:semiHidden="1" w:uiPriority="9" w:unhideWhenUsed="1" w:qFormat="1"/>
-    <w:lsdException w:name="heading 6" w:semiHidden="1" w:uiPriority="9" w:unhideWhenUsed="1" w:qFormat="1"/>
-    <w:lsdException w:name="heading 7" w:semiHidden="1" w:uiPriority="9" w:unhideWhenUsed="1" w:qFormat="1"/>
-    <w:lsdException w:name="heading 8" w:semiHidden="1" w:uiPriority="9" w:unhideWhenUsed="1" w:qFormat="1"/>
-    <w:lsdException w:name="heading 9" w:semiHidden="1" w:uiPriority="9" w:unhideWhenUsed="1" w:qFormat="1"/>
-    <w:lsdException w:name="index 1" w:semiHidden="1" w:unhideWhenUsed="1"/>
-    <w:lsdException w:name="index 2" w:semiHidden="1" w:unhideWhenUsed="1"/>
-    <w:lsdException w:name="index 3" w:semiHidden="1" w:unhideWhenUsed="1"/>
-    <w:lsdException w:name="index 4" w:semiHidden="1" w:unhideWhenUsed="1"/>
-    <w:lsdException w:name="index 5" w:semiHidden="1" w:unhideWhenUsed="1"/>
-    <w:lsdException w:name="index 6" w:semiHidden="1" w:unhideWhenUsed="1"/>
-    <w:lsdException w:name="index 7" w:semiHidden="1" w:unhideWhenUsed="1"/>
-    <w:lsdException w:name="index 8" w:semiHidden="1" w:unhideWhenUsed="1"/>
-    <w:lsdException w:name="index 9" w:semiHidden="1" w:unhideWhenUsed="1"/>
-    <w:lsdException w:name="toc 1" w:semiHidden="1" w:uiPriority="39" w:unhideWhenUsed="1"/>
-    <w:lsdException w:name="toc 2" w:semiHidden="1" w:uiPriority="39" w:unhideWhenUsed="1"/>
-    <w:lsdException w:name="toc 3" w:semiHidden="1" w:uiPriority="39" w:unhideWhenUsed="1"/>
-    <w:lsdException w:name="toc 4" w:semiHidden="1" w:uiPriority="39" w:unhideWhenUsed="1"/>
-    <w:lsdException w:name="toc 5" w:semiHidden="1" w:uiPriority="39" w:unhideWhenUsed="1"/>
-    <w:lsdException w:name="toc 6" w:semiHidden="1" w:uiPriority="39" w:unhideWhenUsed="1"/>
-    <w:lsdException w:name="toc 7" w:semiHidden="1" w:uiPriority="39" w:unhideWhenUsed="1"/>
-    <w:lsdException w:name="toc 8" w:semiHidden="1" w:uiPriority="39" w:unhideWhenUsed="1"/>
-    <w:lsdException w:name="toc 9" w:semiHidden="1" w:uiPriority="39" w:unhideWhenUsed="1"/>
-    <w:lsdException w:name="Normal Indent" w:semiHidden="1" w:unhideWhenUsed="1"/>
-    <w:lsdException w:name="footnote text" w:semiHidden="1" w:unhideWhenUsed="1"/>
-    <w:lsdException w:name="annotation text" w:semiHidden="1" w:unhideWhenUsed="1"/>
-    <w:lsdException w:name="header" w:unhideWhenUsed="1"/>
-    <w:lsdException w:name="footer" w:unhideWhenUsed="1"/>
-    <w:lsdException w:name="index heading" w:semiHidden="1" w:unhideWhenUsed="1"/>
-    <w:lsdException w:name="caption" w:semiHidden="1" w:uiPriority="35" w:unhideWhenUsed="1" w:qFormat="1"/>
-    <w:lsdException w:name="table of figures" w:semiHidden="1" w:unhideWhenUsed="1"/>
-    <w:lsdException w:name="envelope address" w:semiHidden="1" w:unhideWhenUsed="1"/>
-    <w:lsdException w:name="envelope return" w:semiHidden="1" w:unhideWhenUsed="1"/>
-    <w:lsdException w:name="footnote reference" w:semiHidden="1" w:unhideWhenUsed="1"/>
-    <w:lsdException w:name="annotation reference" w:semiHidden="1" w:unhideWhenUsed="1"/>
-    <w:lsdException w:name="line number" w:semiHidden="1" w:unhideWhenUsed="1"/>
-    <w:lsdException w:name="page number" w:semiHidden="1" w:unhideWhenUsed="1"/>
-    <w:lsdException w:name="endnote reference" w:semiHidden="1" w:unhideWhenUsed="1"/>
-    <w:lsdException w:name="endnote text" w:semiHidden="1" w:unhideWhenUsed="1"/>
-    <w:lsdException w:name="table of authorities" w:semiHidden="1" w:unhideWhenUsed="1"/>
-    <w:lsdException w:name="macro" w:semiHidden="1" w:unhideWhenUsed="1"/>
-    <w:lsdException w:name="toa heading" w:semiHidden="1" w:unhideWhenUsed="1"/>
-    <w:lsdException w:name="List" w:semiHidden="1" w:unhideWhenUsed="1"/>
-    <w:lsdException w:name="List Bullet" w:semiHidden="1" w:unhideWhenUsed="1"/>
-    <w:lsdException w:name="List Number" w:semiHidden="1" w:unhideWhenUsed="1"/>
-    <w:lsdException w:name="List 2" w:semiHidden="1" w:unhideWhenUsed="1"/>
-    <w:lsdException w:name="List 3" w:semiHidden="1" w:unhideWhenUsed="1"/>
-    <w:lsdException w:name="List 4" w:semiHidden="1" w:unhideWhenUsed="1"/>
-    <w:lsdException w:name="List 5" w:semiHidden="1" w:unhideWhenUsed="1"/>
-    <w:lsdException w:name="List Bullet 2" w:semiHidden="1" w:unhideWhenUsed="1"/>
-    <w:lsdException w:name="List Bullet 3" w:semiHidden="1" w:unhideWhenUsed="1"/>
-    <w:lsdException w:name="List Bullet 4" w:semiHidden="1" w:unhideWhenUsed="1"/>
-    <w:lsdException w:name="List Bullet 5" w:semiHidden="1" w:unhideWhenUsed="1"/>
-    <w:lsdException w:name="List Number 2" w:semiHidden="1" w:unhideWhenUsed="1"/>
-    <w:lsdException w:name="List Number 3" w:semiHidden="1" w:unhideWhenUsed="1"/>
-    <w:lsdException w:name="List Number 4" w:semiHidden="1" w:unhideWhenUsed="1"/>
-    <w:lsdException w:name="List Number 5" w:semiHidden="1" w:unhideWhenUsed="1"/>
-    <w:lsdException w:name="Title" w:uiPriority="10" w:qFormat="1"/>
-    <w:lsdException w:name="Closing" w:semiHidden="1" w:unhideWhenUsed="1"/>
-    <w:lsdException w:name="Signature" w:semiHidden="1" w:unhideWhenUsed="1"/>
-    <w:lsdException w:name="Default Paragraph Font" w:semiHidden="1" w:uiPriority="1" w:unhideWhenUsed="1"/>
-    <w:lsdException w:name="Body Text" w:semiHidden="1" w:unhideWhenUsed="1"/>
-    <w:lsdException w:name="Body Text Indent" w:semiHidden="1" w:unhideWhenUsed="1"/>
-    <w:lsdException w:name="List Continue" w:semiHidden="1" w:unhideWhenUsed="1"/>
-    <w:lsdException w:name="List Continue 2" w:semiHidden="1" w:unhideWhenUsed="1"/>
-    <w:lsdException w:name="List Continue 3" w:semiHidden="1" w:unhideWhenUsed="1"/>
-    <w:lsdException w:name="List Continue 4" w:semiHidden="1" w:unhideWhenUsed="1"/>
-    <w:lsdException w:name="List Continue 5" w:semiHidden="1" w:unhideWhenUsed="1"/>
-    <w:lsdException w:name="Message Header" w:semiHidden="1" w:unhideWhenUsed="1"/>
-    <w:lsdException w:name="Subtitle" w:uiPriority="11" w:qFormat="1"/>
-    <w:lsdException w:name="Salutation" w:semiHidden="1" w:unhideWhenUsed="1"/>
-    <w:lsdException w:name="Date" w:semiHidden="1" w:unhideWhenUsed="1" w:qFormat="1"/>
-    <w:lsdException w:name="Body Text First Indent" w:semiHidden="1" w:unhideWhenUsed="1"/>
-    <w:lsdException w:name="Body Text First Indent 2" w:semiHidden="1" w:unhideWhenUsed="1"/>
-    <w:lsdException w:name="Note Heading" w:semiHidden="1" w:unhideWhenUsed="1"/>
-    <w:lsdException w:name="Body Text 2" w:semiHidden="1" w:unhideWhenUsed="1"/>
-    <w:lsdException w:name="Body Text 3" w:semiHidden="1" w:unhideWhenUsed="1"/>
-    <w:lsdException w:name="Body Text Indent 2" w:semiHidden="1" w:unhideWhenUsed="1"/>
-    <w:lsdException w:name="Body Text Indent 3" w:semiHidden="1" w:unhideWhenUsed="1"/>
-    <w:lsdException w:name="Block Text" w:semiHidden="1" w:unhideWhenUsed="1"/>
-    <w:lsdException w:name="Hyperlink" w:semiHidden="1" w:unhideWhenUsed="1"/>
-    <w:lsdException w:name="FollowedHyperlink" w:semiHidden="1" w:unhideWhenUsed="1"/>
-    <w:lsdException w:name="Strong" w:uiPriority="22" w:qFormat="1"/>
-    <w:lsdException w:name="Emphasis" w:uiPriority="20" w:qFormat="1"/>
-    <w:lsdException w:name="Document Map" w:semiHidden="1" w:unhideWhenUsed="1"/>
-    <w:lsdException w:name="Plain Text" w:semiHidden="1" w:unhideWhenUsed="1"/>
-    <w:lsdException w:name="E-mail Signature" w:semiHidden="1" w:unhideWhenUsed="1"/>
-    <w:lsdException w:name="HTML Top of Form" w:semiHidden="1" w:unhideWhenUsed="1"/>
-    <w:lsdException w:name="HTML Bottom of Form" w:semiHidden="1" w:unhideWhenUsed="1"/>
-    <w:lsdException w:name="Normal (Web)" w:semiHidden="1" w:unhideWhenUsed="1"/>
-    <w:lsdException w:name="HTML Acronym" w:semiHidden="1" w:unhideWhenUsed="1"/>
-    <w:lsdException w:name="HTML Address" w:semiHidden="1" w:unhideWhenUsed="1"/>
-    <w:lsdException w:name="HTML Cite" w:semiHidden="1" w:unhideWhenUsed="1"/>
-    <w:lsdException w:name="HTML Code" w:semiHidden="1" w:unhideWhenUsed="1"/>
-    <w:lsdException w:name="HTML Definition" w:semiHidden="1" w:unhideWhenUsed="1"/>
-    <w:lsdException w:name="HTML Keyboard" w:semiHidden="1" w:unhideWhenUsed="1"/>
-    <w:lsdException w:name="HTML Preformatted" w:semiHidden="1" w:unhideWhenUsed="1"/>
-    <w:lsdException w:name="HTML Sample" w:semiHidden="1" w:unhideWhenUsed="1"/>
-    <w:lsdException w:name="HTML Typewriter" w:semiHidden="1" w:unhideWhenUsed="1"/>
-    <w:lsdException w:name="HTML Variable" w:semiHidden="1" w:unhideWhenUsed="1"/>
-    <w:lsdException w:name="Normal Table" w:semiHidden="1" w:unhideWhenUsed="1"/>
-    <w:lsdException w:name="annotation subject" w:semiHidden="1" w:unhideWhenUsed="1"/>
-    <w:lsdException w:name="No List" w:semiHidden="1" w:unhideWhenUsed="1"/>
-    <w:lsdException w:name="Outline List 1" w:semiHidden="1" w:unhideWhenUsed="1"/>
-    <w:lsdException w:name="Outline List 2" w:semiHidden="1" w:unhideWhenUsed="1"/>
-    <w:lsdException w:name="Outline List 3" w:semiHidden="1" w:unhideWhenUsed="1"/>
-    <w:lsdException w:name="Table Simple 1" w:semiHidden="1" w:unhideWhenUsed="1"/>
-    <w:lsdException w:name="Table Simple 2" w:semiHidden="1" w:unhideWhenUsed="1"/>
-    <w:lsdException w:name="Table Simple 3" w:semiHidden="1" w:unhideWhenUsed="1"/>
-    <w:lsdException w:name="Table Classic 1" w:semiHidden="1" w:unhideWhenUsed="1"/>
-    <w:lsdException w:name="Table Classic 2" w:semiHidden="1" w:unhideWhenUsed="1"/>
-    <w:lsdException w:name="Table Classic 3" w:semiHidden="1" w:unhideWhenUsed="1"/>
-    <w:lsdException w:name="Table Classic 4" w:semiHidden="1" w:unhideWhenUsed="1"/>
-    <w:lsdException w:name="Table Colorful 1" w:semiHidden="1" w:unhideWhenUsed="1"/>
-    <w:lsdException w:name="Table Colorful 2" w:semiHidden="1" w:unhideWhenUsed="1"/>
-    <w:lsdException w:name="Table Colorful 3" w:semiHidden="1" w:unhideWhenUsed="1"/>
-    <w:lsdException w:name="Table Columns 1" w:semiHidden="1" w:unhideWhenUsed="1"/>
-    <w:lsdException w:name="Table Columns 2" w:semiHidden="1" w:unhideWhenUsed="1"/>
-    <w:lsdException w:name="Table Columns 3" w:semiHidden="1" w:unhideWhenUsed="1"/>
-    <w:lsdException w:name="Table Columns 4" w:semiHidden="1" w:unhideWhenUsed="1"/>
-    <w:lsdException w:name="Table Columns 5" w:semiHidden="1" w:unhideWhenUsed="1"/>
-    <w:lsdException w:name="Table Grid 1" w:semiHidden="1" w:unhideWhenUsed="1"/>
-    <w:lsdException w:name="Table Grid 2" w:semiHidden="1" w:unhideWhenUsed="1"/>
-    <w:lsdException w:name="Table Grid 3" w:semiHidden="1" w:unhideWhenUsed="1"/>
-    <w:lsdException w:name="Table Grid 4" w:semiHidden="1" w:unhideWhenUsed="1"/>
-    <w:lsdException w:name="Table Grid 5" w:semiHidden="1" w:unhideWhenUsed="1"/>
-    <w:lsdException w:name="Table Grid 6" w:semiHidden="1" w:unhideWhenUsed="1"/>
-    <w:lsdException w:name="Table Grid 7" w:semiHidden="1" w:unhideWhenUsed="1"/>
-    <w:lsdException w:name="Table Grid 8" w:semiHidden="1" w:unhideWhenUsed="1"/>
-    <w:lsdException w:name="Table List 1" w:semiHidden="1" w:unhideWhenUsed="1"/>
-    <w:lsdException w:name="Table List 2" w:semiHidden="1" w:unhideWhenUsed="1"/>
-    <w:lsdException w:name="Table List 3" w:semiHidden="1" w:unhideWhenUsed="1"/>
-    <w:lsdException w:name="Table List 4" w:semiHidden="1" w:unhideWhenUsed="1"/>
-    <w:lsdException w:name="Table List 5" w:semiHidden="1" w:unhideWhenUsed="1"/>
-    <w:lsdException w:name="Table List 6" w:semiHidden="1" w:unhideWhenUsed="1"/>
-    <w:lsdException w:name="Table List 7" w:semiHidden="1" w:unhideWhenUsed="1"/>
-    <w:lsdException w:name="Table List 8" w:semiHidden="1" w:unhideWhenUsed="1"/>
-    <w:lsdException w:name="Table 3D effects 1" w:semiHidden="1" w:unhideWhenUsed="1"/>
-    <w:lsdException w:name="Table 3D effects 2" w:semiHidden="1" w:unhideWhenUsed="1"/>
-    <w:lsdException w:name="Table 3D effects 3" w:semiHidden="1" w:unhideWhenUsed="1"/>
-    <w:lsdException w:name="Table Contemporary" w:semiHidden="1" w:unhideWhenUsed="1"/>
-    <w:lsdException w:name="Table Elegant" w:semiHidden="1" w:unhideWhenUsed="1"/>
-    <w:lsdException w:name="Table Professional" w:semiHidden="1" w:unhideWhenUsed="1"/>
-    <w:lsdException w:name="Table Subtle 1" w:semiHidden="1" w:unhideWhenUsed="1"/>
-    <w:lsdException w:name="Table Subtle 2" w:semiHidden="1" w:unhideWhenUsed="1"/>
-    <w:lsdException w:name="Table Web 1" w:semiHidden="1" w:unhideWhenUsed="1"/>
-    <w:lsdException w:name="Table Web 2" w:semiHidden="1" w:unhideWhenUsed="1"/>
-    <w:lsdException w:name="Table Web 3" w:semiHidden="1" w:unhideWhenUsed="1"/>
-    <w:lsdException w:name="Balloon Text" w:semiHidden="1" w:unhideWhenUsed="1"/>
-    <w:lsdException w:name="Table Grid" w:uiPriority="39"/>
-    <w:lsdException w:name="Table Theme" w:semiHidden="1" w:unhideWhenUsed="1"/>
-    <w:lsdException w:name="Placeholder Text" w:semiHidden="1"/>
-    <w:lsdException w:name="Light Shading" w:uiPriority="60"/>
-    <w:lsdException w:name="Light List" w:uiPriority="61"/>
-    <w:lsdException w:name="Light Grid" w:uiPriority="62"/>
-    <w:lsdException w:name="Medium Shading 1" w:uiPriority="63"/>
-    <w:lsdException w:name="Medium Shading 2" w:uiPriority="64"/>
-    <w:lsdException w:name="Medium List 1" w:uiPriority="65"/>
-    <w:lsdException w:name="Medium List 2" w:uiPriority="66"/>
-    <w:lsdException w:name="Medium Grid 1" w:uiPriority="67"/>
-    <w:lsdException w:name="Medium Grid 2" w:uiPriority="68"/>
-    <w:lsdException w:name="Medium Grid 3" w:uiPriority="69"/>
-    <w:lsdException w:name="Dark List" w:uiPriority="70"/>
-    <w:lsdException w:name="Colorful Shading" w:uiPriority="71"/>
-    <w:lsdException w:name="Colorful List" w:uiPriority="72"/>
-    <w:lsdException w:name="Colorful Grid" w:uiPriority="73"/>
-    <w:lsdException w:name="Light Shading Accent 1" w:uiPriority="60"/>
-    <w:lsdException w:name="Light List Accent 1" w:uiPriority="61"/>
-    <w:lsdException w:name="Light Grid Accent 1" w:uiPriority="62"/>
-    <w:lsdException w:name="Medium Shading 1 Accent 1" w:uiPriority="63"/>
-    <w:lsdException w:name="Medium Shading 2 Accent 1" w:uiPriority="64"/>
-    <w:lsdException w:name="Medium List 1 Accent 1" w:uiPriority="65"/>
-    <w:lsdException w:name="Revision" w:semiHidden="1"/>
-    <w:lsdException w:name="Medium List 2 Accent 1" w:uiPriority="66"/>
-    <w:lsdException w:name="Medium Grid 1 Accent 1" w:uiPriority="67"/>
-    <w:lsdException w:name="Medium Grid 2 Accent 1" w:uiPriority="68"/>
-    <w:lsdException w:name="Medium Grid 3 Accent 1" w:uiPriority="69"/>
-    <w:lsdException w:name="Dark List Accent 1" w:uiPriority="70"/>
-    <w:lsdException w:name="Colorful Shading Accent 1" w:uiPriority="71"/>
-    <w:lsdException w:name="Colorful List Accent 1" w:uiPriority="72"/>
-    <w:lsdException w:name="Colorful Grid Accent 1" w:uiPriority="73"/>
-    <w:lsdException w:name="Light Shading Accent 2" w:uiPriority="60"/>
-    <w:lsdException w:name="Light List Accent 2" w:uiPriority="61"/>
-    <w:lsdException w:name="Light Grid Accent 2" w:uiPriority="62"/>
-    <w:lsdException w:name="Medium Shading 1 Accent 2" w:uiPriority="63"/>
-    <w:lsdException w:name="Medium Shading 2 Accent 2" w:uiPriority="64"/>
-    <w:lsdException w:name="Medium List 1 Accent 2" w:uiPriority="65"/>
-    <w:lsdException w:name="Medium List 2 Accent 2" w:uiPriority="66"/>
-    <w:lsdException w:name="Medium Grid 1 Accent 2" w:uiPriority="67"/>
-    <w:lsdException w:name="Medium Grid 2 Accent 2" w:uiPriority="68"/>
-    <w:lsdException w:name="Medium Grid 3 Accent 2" w:uiPriority="69"/>
-    <w:lsdException w:name="Dark List Accent 2" w:uiPriority="70"/>
-    <w:lsdException w:name="Colorful Shading Accent 2" w:uiPriority="71"/>
-    <w:lsdException w:name="Colorful List Accent 2" w:uiPriority="72"/>
-    <w:lsdException w:name="Colorful Grid Accent 2" w:uiPriority="73"/>
-    <w:lsdException w:name="Light Shading Accent 3" w:uiPriority="60"/>
-    <w:lsdException w:name="Light List Accent 3" w:uiPriority="61"/>
-    <w:lsdException w:name="Light Grid Accent 3" w:uiPriority="62"/>
-    <w:lsdException w:name="Medium Shading 1 Accent 3" w:uiPriority="63"/>
-    <w:lsdException w:name="Medium Shading 2 Accent 3" w:uiPriority="64"/>
-    <w:lsdException w:name="Medium List 1 Accent 3" w:uiPriority="65"/>
-    <w:lsdException w:name="Medium List 2 Accent 3" w:uiPriority="66"/>
-    <w:lsdException w:name="Medium Grid 1 Accent 3" w:uiPriority="67"/>
-    <w:lsdException w:name="Medium Grid 2 Accent 3" w:uiPriority="68"/>
-    <w:lsdException w:name="Medium Grid 3 Accent 3" w:uiPriority="69"/>
-    <w:lsdException w:name="Dark List Accent 3" w:uiPriority="70"/>
-    <w:lsdException w:name="Colorful Shading Accent 3" w:uiPriority="71"/>
-    <w:lsdException w:name="Colorful List Accent 3" w:uiPriority="72"/>
-    <w:lsdException w:name="Colorful Grid Accent 3" w:uiPriority="73"/>
-    <w:lsdException w:name="Light Shading Accent 4" w:uiPriority="60"/>
-    <w:lsdException w:name="Light List Accent 4" w:uiPriority="61"/>
-    <w:lsdException w:name="Light Grid Accent 4" w:uiPriority="62"/>
-    <w:lsdException w:name="Medium Shading 1 Accent 4" w:uiPriority="63"/>
-    <w:lsdException w:name="Medium Shading 2 Accent 4" w:uiPriority="64"/>
-    <w:lsdException w:name="Medium List 1 Accent 4" w:uiPriority="65"/>
-    <w:lsdException w:name="Medium List 2 Accent 4" w:uiPriority="66"/>
-    <w:lsdException w:name="Medium Grid 1 Accent 4" w:uiPriority="67"/>
-    <w:lsdException w:name="Medium Grid 2 Accent 4" w:uiPriority="68"/>
-    <w:lsdException w:name="Medium Grid 3 Accent 4" w:uiPriority="69"/>
-    <w:lsdException w:name="Dark List Accent 4" w:uiPriority="70"/>
-    <w:lsdException w:name="Colorful Shading Accent 4" w:uiPriority="71"/>
-    <w:lsdException w:name="Colorful List Accent 4" w:uiPriority="72"/>
-    <w:lsdException w:name="Colorful Grid Accent 4" w:uiPriority="73"/>
-    <w:lsdException w:name="Light Shading Accent 5" w:uiPriority="60"/>
-    <w:lsdException w:name="Light List Accent 5" w:uiPriority="61"/>
-    <w:lsdException w:name="Light Grid Accent 5" w:uiPriority="62"/>
-    <w:lsdException w:name="Medium Shading 1 Accent 5" w:uiPriority="63"/>
-    <w:lsdException w:name="Medium Shading 2 Accent 5" w:uiPriority="64"/>
-    <w:lsdException w:name="Medium List 1 Accent 5" w:uiPriority="65"/>
-    <w:lsdException w:name="Medium List 2 Accent 5" w:uiPriority="66"/>
-    <w:lsdException w:name="Medium Grid 1 Accent 5" w:uiPriority="67"/>
-    <w:lsdException w:name="Medium Grid 2 Accent 5" w:uiPriority="68"/>
-    <w:lsdException w:name="Medium Grid 3 Accent 5" w:uiPriority="69"/>
-    <w:lsdException w:name="Dark List Accent 5" w:uiPriority="70"/>
-    <w:lsdException w:name="Colorful Shading Accent 5" w:uiPriority="71"/>
-    <w:lsdException w:name="Colorful List Accent 5" w:uiPriority="72"/>
-    <w:lsdException w:name="Colorful Grid Accent 5" w:uiPriority="73"/>
-    <w:lsdException w:name="Light Shading Accent 6" w:uiPriority="60"/>
-    <w:lsdException w:name="Light List Accent 6" w:uiPriority="61"/>
-    <w:lsdException w:name="Light Grid Accent 6" w:uiPriority="62"/>
-    <w:lsdException w:name="Medium Shading 1 Accent 6" w:uiPriority="63"/>
-    <w:lsdException w:name="Medium Shading 2 Accent 6" w:uiPriority="64"/>
-    <w:lsdException w:name="Medium List 1 Accent 6" w:uiPriority="65"/>
-    <w:lsdException w:name="Medium List 2 Accent 6" w:uiPriority="66"/>
-    <w:lsdException w:name="Medium Grid 1 Accent 6" w:uiPriority="67"/>
-    <w:lsdException w:name="Medium Grid 2 Accent 6" w:uiPriority="68"/>
-    <w:lsdException w:name="Medium Grid 3 Accent 6" w:uiPriority="69"/>
-    <w:lsdException w:name="Dark List Accent 6" w:uiPriority="70"/>
-    <w:lsdException w:name="Colorful Shading Accent 6" w:uiPriority="71"/>
-    <w:lsdException w:name="Colorful List Accent 6" w:uiPriority="72"/>
-    <w:lsdException w:name="Colorful Grid Accent 6" w:uiPriority="73"/>
-    <w:lsdException w:name="Subtle Emphasis" w:uiPriority="19" w:qFormat="1"/>
-    <w:lsdException w:name="Intense Emphasis" w:uiPriority="21" w:qFormat="1"/>
-    <w:lsdException w:name="Subtle Reference" w:uiPriority="31" w:qFormat="1"/>
-    <w:lsdException w:name="Intense Reference" w:uiPriority="32" w:qFormat="1"/>
-    <w:lsdException w:name="Book Title" w:uiPriority="33" w:qFormat="1"/>
-    <w:lsdException w:name="Bibliography" w:semiHidden="1" w:uiPriority="37" w:unhideWhenUsed="1"/>
-    <w:lsdException w:name="TOC Heading" w:semiHidden="1" w:uiPriority="39" w:unhideWhenUsed="1" w:qFormat="1"/>
-    <w:lsdException w:name="Plain Table 1" w:uiPriority="41"/>
-    <w:lsdException w:name="Plain Table 2" w:uiPriority="42"/>
-    <w:lsdException w:name="Plain Table 3" w:uiPriority="43"/>
-    <w:lsdException w:name="Plain Table 4" w:uiPriority="44"/>
-    <w:lsdException w:name="Plain Table 5" w:uiPriority="45"/>
-    <w:lsdException w:name="Grid Table Light" w:uiPriority="40"/>
-    <w:lsdException w:name="Grid Table 1 Light" w:uiPriority="46"/>
-    <w:lsdException w:name="Grid Table 2" w:uiPriority="47"/>
-    <w:lsdException w:name="Grid Table 3" w:uiPriority="48"/>
-    <w:lsdException w:name="Grid Table 4" w:uiPriority="49"/>
-    <w:lsdException w:name="Grid Table 5 Dark" w:uiPriority="50"/>
-    <w:lsdException w:name="Grid Table 6 Colorful" w:uiPriority="51"/>
-    <w:lsdException w:name="Grid Table 7 Colorful" w:uiPriority="52"/>
-    <w:lsdException w:name="Grid Table 1 Light Accent 1" w:uiPriority="46"/>
-    <w:lsdException w:name="Grid Table 2 Accent 1" w:uiPriority="47"/>
-    <w:lsdException w:name="Grid Table 3 Accent 1" w:uiPriority="48"/>
-    <w:lsdException w:name="Grid Table 4 Accent 1" w:uiPriority="49"/>
-    <w:lsdException w:name="Grid Table 5 Dark Accent 1" w:uiPriority="50"/>
-    <w:lsdException w:name="Grid Table 6 Colorful Accent 1" w:uiPriority="51"/>
-    <w:lsdException w:name="Grid Table 7 Colorful Accent 1" w:uiPriority="52"/>
-    <w:lsdException w:name="Grid Table 1 Light Accent 2" w:uiPriority="46"/>
-    <w:lsdException w:name="Grid Table 2 Accent 2" w:uiPriority="47"/>
-    <w:lsdException w:name="Grid Table 3 Accent 2" w:uiPriority="48"/>
-    <w:lsdException w:name="Grid Table 4 Accent 2" w:uiPriority="49"/>
-    <w:lsdException w:name="Grid Table 5 Dark Accent 2" w:uiPriority="50"/>
-    <w:lsdException w:name="Grid Table 6 Colorful Accent 2" w:uiPriority="51"/>
-    <w:lsdException w:name="Grid Table 7 Colorful Accent 2" w:uiPriority="52"/>
-    <w:lsdException w:name="Grid Table 1 Light Accent 3" w:uiPriority="46"/>
-    <w:lsdException w:name="Grid Table 2 Accent 3" w:uiPriority="47"/>
-    <w:lsdException w:name="Grid Table 3 Accent 3" w:uiPriority="48"/>
-    <w:lsdException w:name="Grid Table 4 Accent 3" w:uiPriority="49"/>
-    <w:lsdException w:name="Grid Table 5 Dark Accent 3" w:uiPriority="50"/>
-    <w:lsdException w:name="Grid Table 6 Colorful Accent 3" w:uiPriority="51"/>
-    <w:lsdException w:name="Grid Table 7 Colorful Accent 3" w:uiPriority="52"/>
-    <w:lsdException w:name="Grid Table 1 Light Accent 4" w:uiPriority="46"/>
-    <w:lsdException w:name="Grid Table 2 Accent 4" w:uiPriority="47"/>
-    <w:lsdException w:name="Grid Table 3 Accent 4" w:uiPriority="48"/>
-    <w:lsdException w:name="Grid Table 4 Accent 4" w:uiPriority="49"/>
-    <w:lsdException w:name="Grid Table 5 Dark Accent 4" w:uiPriority="50"/>
-    <w:lsdException w:name="Grid Table 6 Colorful Accent 4" w:uiPriority="51"/>
-    <w:lsdException w:name="Grid Table 7 Colorful Accent 4" w:uiPriority="52"/>
-    <w:lsdException w:name="Grid Table 1 Light Accent 5" w:uiPriority="46"/>
-    <w:lsdException w:name="Grid Table 2 Accent 5" w:uiPriority="47"/>
-    <w:lsdException w:name="Grid Table 3 Accent 5" w:uiPriority="48"/>
-    <w:lsdException w:name="Grid Table 4 Accent 5" w:uiPriority="49"/>
-    <w:lsdException w:name="Grid Table 5 Dark Accent 5" w:uiPriority="50"/>
-    <w:lsdException w:name="Grid Table 6 Colorful Accent 5" w:uiPriority="51"/>
-    <w:lsdException w:name="Grid Table 7 Colorful Accent 5" w:uiPriority="52"/>
-    <w:lsdException w:name="Grid Table 1 Light Accent 6" w:uiPriority="46"/>
-    <w:lsdException w:name="Grid Table 2 Accent 6" w:uiPriority="47"/>
-    <w:lsdException w:name="Grid Table 3 Accent 6" w:uiPriority="48"/>
-    <w:lsdException w:name="Grid Table 4 Accent 6" w:uiPriority="49"/>
-    <w:lsdException w:name="Grid Table 5 Dark Accent 6" w:uiPriority="50"/>
-    <w:lsdException w:name="Grid Table 6 Colorful Accent 6" w:uiPriority="51"/>
-    <w:lsdException w:name="Grid Table 7 Colorful Accent 6" w:uiPriority="52"/>
-    <w:lsdException w:name="List Table 1 Light" w:uiPriority="46"/>
-    <w:lsdException w:name="List Table 2" w:uiPriority="47"/>
-    <w:lsdException w:name="List Table 3" w:uiPriority="48"/>
-    <w:lsdException w:name="List Table 4" w:uiPriority="49"/>
-    <w:lsdException w:name="List Table 5 Dark" w:uiPriority="50"/>
-    <w:lsdException w:name="List Table 6 Colorful" w:uiPriority="51"/>
-    <w:lsdException w:name="List Table 7 Colorful" w:uiPriority="52"/>
-    <w:lsdException w:name="List Table 1 Light Accent 1" w:uiPriority="46"/>
-    <w:lsdException w:name="List Table 2 Accent 1" w:uiPriority="47"/>
-    <w:lsdException w:name="List Table 3 Accent 1" w:uiPriority="48"/>
-    <w:lsdException w:name="List Table 4 Accent 1" w:uiPriority="49"/>
-    <w:lsdException w:name="List Table 5 Dark Accent 1" w:uiPriority="50"/>
-    <w:lsdException w:name="List Table 6 Colorful Accent 1" w:uiPriority="51"/>
-    <w:lsdException w:name="List Table 7 Colorful Accent 1" w:uiPriority="52"/>
-    <w:lsdException w:name="List Table 1 Light Accent 2" w:uiPriority="46"/>
-    <w:lsdException w:name="List Table 2 Accent 2" w:uiPriority="47"/>
-    <w:lsdException w:name="List Table 3 Accent 2" w:uiPriority="48"/>
-    <w:lsdException w:name="List Table 4 Accent 2" w:uiPriority="49"/>
-    <w:lsdException w:name="List Table 5 Dark Accent 2" w:uiPriority="50"/>
-    <w:lsdException w:name="List Table 6 Colorful Accent 2" w:uiPriority="51"/>
-    <w:lsdException w:name="List Table 7 Colorful Accent 2" w:uiPriority="52"/>
-    <w:lsdException w:name="List Table 1 Light Accent 3" w:uiPriority="46"/>
-    <w:lsdException w:name="List Table 2 Accent 3" w:uiPriority="47"/>
-    <w:lsdException w:name="List Table 3 Accent 3" w:uiPriority="48"/>
-    <w:lsdException w:name="List Table 4 Accent 3" w:uiPriority="49"/>
-    <w:lsdException w:name="List Table 5 Dark Accent 3" w:uiPriority="50"/>
-    <w:lsdException w:name="List Table 6 Colorful Accent 3" w:uiPriority="51"/>
-    <w:lsdException w:name="List Table 7 Colorful Accent 3" w:uiPriority="52"/>
-    <w:lsdException w:name="List Table 1 Light Accent 4" w:uiPriority="46"/>
-    <w:lsdException w:name="List Table 2 Accent 4" w:uiPriority="47"/>
-    <w:lsdException w:name="List Table 3 Accent 4" w:uiPriority="48"/>
-    <w:lsdException w:name="List Table 4 Accent 4" w:uiPriority="49"/>
-    <w:lsdException w:name="List Table 5 Dark Accent 4" w:uiPriority="50"/>
-    <w:lsdException w:name="List Table 6 Colorful Accent 4" w:uiPriority="51"/>
-    <w:lsdException w:name="List Table 7 Colorful Accent 4" w:uiPriority="52"/>
-    <w:lsdException w:name="List Table 1 Light Accent 5" w:uiPriority="46"/>
-    <w:lsdException w:name="List Table 2 Accent 5" w:uiPriority="47"/>
-    <w:lsdException w:name="List Table 3 Accent 5" w:uiPriority="48"/>
-    <w:lsdException w:name="List Table 4 Accent 5" w:uiPriority="49"/>
-    <w:lsdException w:name="List Table 5 Dark Accent 5" w:uiPriority="50"/>
-    <w:lsdException w:name="List Table 6 Colorful Accent 5" w:uiPriority="51"/>
-    <w:lsdException w:name="List Table 7 Colorful Accent 5" w:uiPriority="52"/>
-    <w:lsdException w:name="List Table 1 Light Accent 6" w:uiPriority="46"/>
-    <w:lsdException w:name="List Table 2 Accent 6" w:uiPriority="47"/>
-    <w:lsdException w:name="List Table 3 Accent 6" w:uiPriority="48"/>
-    <w:lsdException w:name="List Table 4 Accent 6" w:uiPriority="49"/>
-    <w:lsdException w:name="List Table 5 Dark Accent 6" w:uiPriority="50"/>
-    <w:lsdException w:name="List Table 6 Colorful Accent 6" w:uiPriority="51"/>
-    <w:lsdException w:name="List Table 7 Colorful Accent 6" w:uiPriority="52"/>
+  <w:latentStyles w:count="260" w:defQFormat="0" w:defUnhideWhenUsed="1" w:defSemiHidden="1" w:defUIPriority="99" w:defLockedState="0">
+    <w:lsdException w:qFormat="1" w:unhideWhenUsed="0" w:uiPriority="0" w:semiHidden="0" w:name="Normal"/>
+    <w:lsdException w:qFormat="1" w:unhideWhenUsed="0" w:uiPriority="9" w:semiHidden="0" w:name="heading 1"/>
+    <w:lsdException w:qFormat="1" w:uiPriority="9" w:name="heading 2"/>
+    <w:lsdException w:qFormat="1" w:uiPriority="9" w:name="heading 3"/>
+    <w:lsdException w:qFormat="1" w:uiPriority="9" w:name="heading 4"/>
+    <w:lsdException w:qFormat="1" w:uiPriority="9" w:name="heading 5"/>
+    <w:lsdException w:qFormat="1" w:uiPriority="9" w:name="heading 6"/>
+    <w:lsdException w:qFormat="1" w:uiPriority="9" w:name="heading 7"/>
+    <w:lsdException w:qFormat="1" w:uiPriority="9" w:name="heading 8"/>
+    <w:lsdException w:qFormat="1" w:uiPriority="9" w:name="heading 9"/>
+    <w:lsdException w:uiPriority="99" w:name="index 1"/>
+    <w:lsdException w:uiPriority="99" w:name="index 2"/>
+    <w:lsdException w:uiPriority="99" w:name="index 3"/>
+    <w:lsdException w:uiPriority="99" w:name="index 4"/>
+    <w:lsdException w:uiPriority="99" w:name="index 5"/>
+    <w:lsdException w:uiPriority="99" w:name="index 6"/>
+    <w:lsdException w:uiPriority="99" w:name="index 7"/>
+    <w:lsdException w:uiPriority="99" w:name="index 8"/>
+    <w:lsdException w:uiPriority="99" w:name="index 9"/>
+    <w:lsdException w:uiPriority="39" w:name="toc 1"/>
+    <w:lsdException w:uiPriority="39" w:name="toc 2"/>
+    <w:lsdException w:uiPriority="39" w:name="toc 3"/>
+    <w:lsdException w:uiPriority="39" w:name="toc 4"/>
+    <w:lsdException w:uiPriority="39" w:name="toc 5"/>
+    <w:lsdException w:uiPriority="39" w:name="toc 6"/>
+    <w:lsdException w:uiPriority="39" w:name="toc 7"/>
+    <w:lsdException w:uiPriority="39" w:name="toc 8"/>
+    <w:lsdException w:uiPriority="39" w:name="toc 9"/>
+    <w:lsdException w:uiPriority="99" w:name="Normal Indent"/>
+    <w:lsdException w:uiPriority="99" w:name="footnote text"/>
+    <w:lsdException w:uiPriority="99" w:name="annotation text"/>
+    <w:lsdException w:qFormat="1" w:uiPriority="99" w:semiHidden="0" w:name="header"/>
+    <w:lsdException w:qFormat="1" w:uiPriority="99" w:semiHidden="0" w:name="footer"/>
+    <w:lsdException w:uiPriority="99" w:name="index heading"/>
+    <w:lsdException w:qFormat="1" w:uiPriority="35" w:name="caption"/>
+    <w:lsdException w:uiPriority="99" w:name="table of figures"/>
+    <w:lsdException w:uiPriority="99" w:name="envelope address"/>
+    <w:lsdException w:uiPriority="99" w:name="envelope return"/>
+    <w:lsdException w:uiPriority="99" w:name="footnote reference"/>
+    <w:lsdException w:uiPriority="99" w:name="annotation reference"/>
+    <w:lsdException w:uiPriority="99" w:name="line number"/>
+    <w:lsdException w:uiPriority="99" w:name="page number"/>
+    <w:lsdException w:uiPriority="99" w:name="endnote reference"/>
+    <w:lsdException w:uiPriority="99" w:name="endnote text"/>
+    <w:lsdException w:uiPriority="99" w:name="table of authorities"/>
+    <w:lsdException w:uiPriority="99" w:name="macro"/>
+    <w:lsdException w:uiPriority="99" w:name="toa heading"/>
+    <w:lsdException w:uiPriority="99" w:name="List"/>
+    <w:lsdException w:uiPriority="99" w:name="List Bullet"/>
+    <w:lsdException w:uiPriority="99" w:name="List Number"/>
+    <w:lsdException w:uiPriority="99" w:name="List 2"/>
+    <w:lsdException w:uiPriority="99" w:name="List 3"/>
+    <w:lsdException w:uiPriority="99" w:name="List 4"/>
+    <w:lsdException w:uiPriority="99" w:name="List 5"/>
+    <w:lsdException w:uiPriority="99" w:name="List Bullet 2"/>
+    <w:lsdException w:uiPriority="99" w:name="List Bullet 3"/>
+    <w:lsdException w:uiPriority="99" w:name="List Bullet 4"/>
+    <w:lsdException w:uiPriority="99" w:name="List Bullet 5"/>
+    <w:lsdException w:uiPriority="99" w:name="List Number 2"/>
+    <w:lsdException w:uiPriority="99" w:name="List Number 3"/>
+    <w:lsdException w:uiPriority="99" w:name="List Number 4"/>
+    <w:lsdException w:uiPriority="99" w:name="List Number 5"/>
+    <w:lsdException w:qFormat="1" w:unhideWhenUsed="0" w:uiPriority="10" w:semiHidden="0" w:name="Title"/>
+    <w:lsdException w:uiPriority="99" w:name="Closing"/>
+    <w:lsdException w:uiPriority="99" w:name="Signature"/>
+    <w:lsdException w:qFormat="1" w:uiPriority="1" w:semiHidden="0" w:name="Default Paragraph Font"/>
+    <w:lsdException w:uiPriority="99" w:name="Body Text"/>
+    <w:lsdException w:uiPriority="99" w:name="Body Text Indent"/>
+    <w:lsdException w:uiPriority="99" w:name="List Continue"/>
+    <w:lsdException w:uiPriority="99" w:name="List Continue 2"/>
+    <w:lsdException w:uiPriority="99" w:name="List Continue 3"/>
+    <w:lsdException w:uiPriority="99" w:name="List Continue 4"/>
+    <w:lsdException w:uiPriority="99" w:name="List Continue 5"/>
+    <w:lsdException w:uiPriority="99" w:name="Message Header"/>
+    <w:lsdException w:qFormat="1" w:unhideWhenUsed="0" w:uiPriority="11" w:semiHidden="0" w:name="Subtitle"/>
+    <w:lsdException w:uiPriority="99" w:name="Salutation"/>
+    <w:lsdException w:qFormat="1" w:uiPriority="99" w:semiHidden="0" w:name="Date"/>
+    <w:lsdException w:uiPriority="99" w:name="Body Text First Indent"/>
+    <w:lsdException w:uiPriority="99" w:name="Body Text First Indent 2"/>
+    <w:lsdException w:uiPriority="99" w:name="Note Heading"/>
+    <w:lsdException w:uiPriority="99" w:name="Body Text 2"/>
+    <w:lsdException w:uiPriority="99" w:name="Body Text 3"/>
+    <w:lsdException w:uiPriority="99" w:name="Body Text Indent 2"/>
+    <w:lsdException w:uiPriority="99" w:name="Body Text Indent 3"/>
+    <w:lsdException w:uiPriority="99" w:name="Block Text"/>
+    <w:lsdException w:uiPriority="99" w:name="Hyperlink"/>
+    <w:lsdException w:uiPriority="99" w:name="FollowedHyperlink"/>
+    <w:lsdException w:qFormat="1" w:unhideWhenUsed="0" w:uiPriority="22" w:semiHidden="0" w:name="Strong"/>
+    <w:lsdException w:qFormat="1" w:unhideWhenUsed="0" w:uiPriority="20" w:semiHidden="0" w:name="Emphasis"/>
+    <w:lsdException w:uiPriority="99" w:name="Document Map"/>
+    <w:lsdException w:uiPriority="99" w:name="Plain Text"/>
+    <w:lsdException w:uiPriority="99" w:name="E-mail Signature"/>
+    <w:lsdException w:uiPriority="99" w:name="Normal (Web)"/>
+    <w:lsdException w:uiPriority="99" w:name="HTML Acronym"/>
+    <w:lsdException w:uiPriority="99" w:name="HTML Address"/>
+    <w:lsdException w:uiPriority="99" w:name="HTML Cite"/>
+    <w:lsdException w:uiPriority="99" w:name="HTML Code"/>
+    <w:lsdException w:uiPriority="99" w:name="HTML Definition"/>
+    <w:lsdException w:uiPriority="99" w:name="HTML Keyboard"/>
+    <w:lsdException w:uiPriority="99" w:name="HTML Preformatted"/>
+    <w:lsdException w:uiPriority="99" w:name="HTML Sample"/>
+    <w:lsdException w:uiPriority="99" w:name="HTML Typewriter"/>
+    <w:lsdException w:uiPriority="99" w:name="HTML Variable"/>
+    <w:lsdException w:qFormat="1" w:uiPriority="99" w:semiHidden="0" w:name="Normal Table"/>
+    <w:lsdException w:uiPriority="99" w:name="annotation subject"/>
+    <w:lsdException w:uiPriority="99" w:name="Table Simple 1"/>
+    <w:lsdException w:uiPriority="99" w:name="Table Simple 2"/>
+    <w:lsdException w:uiPriority="99" w:name="Table Simple 3"/>
+    <w:lsdException w:uiPriority="99" w:name="Table Classic 1"/>
+    <w:lsdException w:uiPriority="99" w:name="Table Classic 2"/>
+    <w:lsdException w:uiPriority="99" w:name="Table Classic 3"/>
+    <w:lsdException w:uiPriority="99" w:name="Table Classic 4"/>
+    <w:lsdException w:uiPriority="99" w:name="Table Colorful 1"/>
+    <w:lsdException w:uiPriority="99" w:name="Table Colorful 2"/>
+    <w:lsdException w:uiPriority="99" w:name="Table Colorful 3"/>
+    <w:lsdException w:uiPriority="99" w:name="Table Columns 1"/>
+    <w:lsdException w:uiPriority="99" w:name="Table Columns 2"/>
+    <w:lsdException w:uiPriority="99" w:name="Table Columns 3"/>
+    <w:lsdException w:uiPriority="99" w:name="Table Columns 4"/>
+    <w:lsdException w:uiPriority="99" w:name="Table Columns 5"/>
+    <w:lsdException w:uiPriority="99" w:name="Table Grid 1"/>
+    <w:lsdException w:uiPriority="99" w:name="Table Grid 2"/>
+    <w:lsdException w:uiPriority="99" w:name="Table Grid 3"/>
+    <w:lsdException w:uiPriority="99" w:name="Table Grid 4"/>
+    <w:lsdException w:uiPriority="99" w:name="Table Grid 5"/>
+    <w:lsdException w:uiPriority="99" w:name="Table Grid 6"/>
+    <w:lsdException w:uiPriority="99" w:name="Table Grid 7"/>
+    <w:lsdException w:uiPriority="99" w:name="Table Grid 8"/>
+    <w:lsdException w:uiPriority="99" w:name="Table List 1"/>
+    <w:lsdException w:uiPriority="99" w:name="Table List 2"/>
+    <w:lsdException w:uiPriority="99" w:name="Table List 3"/>
+    <w:lsdException w:uiPriority="99" w:name="Table List 4"/>
+    <w:lsdException w:uiPriority="99" w:name="Table List 5"/>
+    <w:lsdException w:uiPriority="99" w:name="Table List 6"/>
+    <w:lsdException w:uiPriority="99" w:name="Table List 7"/>
+    <w:lsdException w:uiPriority="99" w:name="Table List 8"/>
+    <w:lsdException w:uiPriority="99" w:name="Table 3D effects 1"/>
+    <w:lsdException w:uiPriority="99" w:name="Table 3D effects 2"/>
+    <w:lsdException w:uiPriority="99" w:name="Table 3D effects 3"/>
+    <w:lsdException w:uiPriority="99" w:name="Table Contemporary"/>
+    <w:lsdException w:uiPriority="99" w:name="Table Elegant"/>
+    <w:lsdException w:uiPriority="99" w:name="Table Professional"/>
+    <w:lsdException w:uiPriority="99" w:name="Table Subtle 1"/>
+    <w:lsdException w:uiPriority="99" w:name="Table Subtle 2"/>
+    <w:lsdException w:uiPriority="99" w:name="Table Web 1"/>
+    <w:lsdException w:uiPriority="99" w:name="Table Web 2"/>
+    <w:lsdException w:uiPriority="99" w:name="Table Web 3"/>
+    <w:lsdException w:qFormat="1" w:uiPriority="99" w:semiHidden="0" w:name="Balloon Text"/>
+    <w:lsdException w:unhideWhenUsed="0" w:uiPriority="39" w:semiHidden="0" w:name="Table Grid"/>
+    <w:lsdException w:uiPriority="99" w:name="Table Theme"/>
+    <w:lsdException w:unhideWhenUsed="0" w:uiPriority="60" w:semiHidden="0" w:name="Light Shading"/>
+    <w:lsdException w:unhideWhenUsed="0" w:uiPriority="61" w:semiHidden="0" w:name="Light List"/>
+    <w:lsdException w:unhideWhenUsed="0" w:uiPriority="62" w:semiHidden="0" w:name="Light Grid"/>
+    <w:lsdException w:unhideWhenUsed="0" w:uiPriority="63" w:semiHidden="0" w:name="Medium Shading 1"/>
+    <w:lsdException w:unhideWhenUsed="0" w:uiPriority="64" w:semiHidden="0" w:name="Medium Shading 2"/>
+    <w:lsdException w:unhideWhenUsed="0" w:uiPriority="65" w:semiHidden="0" w:name="Medium List 1"/>
+    <w:lsdException w:unhideWhenUsed="0" w:uiPriority="66" w:semiHidden="0" w:name="Medium List 2"/>
+    <w:lsdException w:unhideWhenUsed="0" w:uiPriority="67" w:semiHidden="0" w:name="Medium Grid 1"/>
+    <w:lsdException w:unhideWhenUsed="0" w:uiPriority="68" w:semiHidden="0" w:name="Medium Grid 2"/>
+    <w:lsdException w:unhideWhenUsed="0" w:uiPriority="69" w:semiHidden="0" w:name="Medium Grid 3"/>
+    <w:lsdException w:unhideWhenUsed="0" w:uiPriority="70" w:semiHidden="0" w:name="Dark List"/>
+    <w:lsdException w:unhideWhenUsed="0" w:uiPriority="71" w:semiHidden="0" w:name="Colorful Shading"/>
+    <w:lsdException w:unhideWhenUsed="0" w:uiPriority="72" w:semiHidden="0" w:name="Colorful List"/>
+    <w:lsdException w:unhideWhenUsed="0" w:uiPriority="73" w:semiHidden="0" w:name="Colorful Grid"/>
+    <w:lsdException w:unhideWhenUsed="0" w:uiPriority="60" w:semiHidden="0" w:name="Light Shading Accent 1"/>
+    <w:lsdException w:unhideWhenUsed="0" w:uiPriority="61" w:semiHidden="0" w:name="Light List Accent 1"/>
+    <w:lsdException w:unhideWhenUsed="0" w:uiPriority="62" w:semiHidden="0" w:name="Light Grid Accent 1"/>
+    <w:lsdException w:unhideWhenUsed="0" w:uiPriority="63" w:semiHidden="0" w:name="Medium Shading 1 Accent 1"/>
+    <w:lsdException w:unhideWhenUsed="0" w:uiPriority="64" w:semiHidden="0" w:name="Medium Shading 2 Accent 1"/>
+    <w:lsdException w:unhideWhenUsed="0" w:uiPriority="65" w:semiHidden="0" w:name="Medium List 1 Accent 1"/>
+    <w:lsdException w:unhideWhenUsed="0" w:uiPriority="66" w:semiHidden="0" w:name="Medium List 2 Accent 1"/>
+    <w:lsdException w:unhideWhenUsed="0" w:uiPriority="67" w:semiHidden="0" w:name="Medium Grid 1 Accent 1"/>
+    <w:lsdException w:unhideWhenUsed="0" w:uiPriority="68" w:semiHidden="0" w:name="Medium Grid 2 Accent 1"/>
+    <w:lsdException w:unhideWhenUsed="0" w:uiPriority="69" w:semiHidden="0" w:name="Medium Grid 3 Accent 1"/>
+    <w:lsdException w:unhideWhenUsed="0" w:uiPriority="70" w:semiHidden="0" w:name="Dark List Accent 1"/>
+    <w:lsdException w:unhideWhenUsed="0" w:uiPriority="71" w:semiHidden="0" w:name="Colorful Shading Accent 1"/>
+    <w:lsdException w:unhideWhenUsed="0" w:uiPriority="72" w:semiHidden="0" w:name="Colorful List Accent 1"/>
+    <w:lsdException w:unhideWhenUsed="0" w:uiPriority="73" w:semiHidden="0" w:name="Colorful Grid Accent 1"/>
+    <w:lsdException w:unhideWhenUsed="0" w:uiPriority="60" w:semiHidden="0" w:name="Light Shading Accent 2"/>
+    <w:lsdException w:unhideWhenUsed="0" w:uiPriority="61" w:semiHidden="0" w:name="Light List Accent 2"/>
+    <w:lsdException w:unhideWhenUsed="0" w:uiPriority="62" w:semiHidden="0" w:name="Light Grid Accent 2"/>
+    <w:lsdException w:unhideWhenUsed="0" w:uiPriority="63" w:semiHidden="0" w:name="Medium Shading 1 Accent 2"/>
+    <w:lsdException w:unhideWhenUsed="0" w:uiPriority="64" w:semiHidden="0" w:name="Medium Shading 2 Accent 2"/>
+    <w:lsdException w:unhideWhenUsed="0" w:uiPriority="65" w:semiHidden="0" w:name="Medium List 1 Accent 2"/>
+    <w:lsdException w:unhideWhenUsed="0" w:uiPriority="66" w:semiHidden="0" w:name="Medium List 2 Accent 2"/>
+    <w:lsdException w:unhideWhenUsed="0" w:uiPriority="67" w:semiHidden="0" w:name="Medium Grid 1 Accent 2"/>
+    <w:lsdException w:unhideWhenUsed="0" w:uiPriority="68" w:semiHidden="0" w:name="Medium Grid 2 Accent 2"/>
+    <w:lsdException w:unhideWhenUsed="0" w:uiPriority="69" w:semiHidden="0" w:name="Medium Grid 3 Accent 2"/>
+    <w:lsdException w:unhideWhenUsed="0" w:uiPriority="70" w:semiHidden="0" w:name="Dark List Accent 2"/>
+    <w:lsdException w:unhideWhenUsed="0" w:uiPriority="71" w:semiHidden="0" w:name="Colorful Shading Accent 2"/>
+    <w:lsdException w:unhideWhenUsed="0" w:uiPriority="72" w:semiHidden="0" w:name="Colorful List Accent 2"/>
+    <w:lsdException w:unhideWhenUsed="0" w:uiPriority="73" w:semiHidden="0" w:name="Colorful Grid Accent 2"/>
+    <w:lsdException w:unhideWhenUsed="0" w:uiPriority="60" w:semiHidden="0" w:name="Light Shading Accent 3"/>
+    <w:lsdException w:unhideWhenUsed="0" w:uiPriority="61" w:semiHidden="0" w:name="Light List Accent 3"/>
+    <w:lsdException w:unhideWhenUsed="0" w:uiPriority="62" w:semiHidden="0" w:name="Light Grid Accent 3"/>
+    <w:lsdException w:unhideWhenUsed="0" w:uiPriority="63" w:semiHidden="0" w:name="Medium Shading 1 Accent 3"/>
+    <w:lsdException w:unhideWhenUsed="0" w:uiPriority="64" w:semiHidden="0" w:name="Medium Shading 2 Accent 3"/>
+    <w:lsdException w:unhideWhenUsed="0" w:uiPriority="65" w:semiHidden="0" w:name="Medium List 1 Accent 3"/>
+    <w:lsdException w:unhideWhenUsed="0" w:uiPriority="66" w:semiHidden="0" w:name="Medium List 2 Accent 3"/>
+    <w:lsdException w:unhideWhenUsed="0" w:uiPriority="67" w:semiHidden="0" w:name="Medium Grid 1 Accent 3"/>
+    <w:lsdException w:unhideWhenUsed="0" w:uiPriority="68" w:semiHidden="0" w:name="Medium Grid 2 Accent 3"/>
+    <w:lsdException w:unhideWhenUsed="0" w:uiPriority="69" w:semiHidden="0" w:name="Medium Grid 3 Accent 3"/>
+    <w:lsdException w:unhideWhenUsed="0" w:uiPriority="70" w:semiHidden="0" w:name="Dark List Accent 3"/>
+    <w:lsdException w:unhideWhenUsed="0" w:uiPriority="71" w:semiHidden="0" w:name="Colorful Shading Accent 3"/>
+    <w:lsdException w:unhideWhenUsed="0" w:uiPriority="72" w:semiHidden="0" w:name="Colorful List Accent 3"/>
+    <w:lsdException w:unhideWhenUsed="0" w:uiPriority="73" w:semiHidden="0" w:name="Colorful Grid Accent 3"/>
+    <w:lsdException w:unhideWhenUsed="0" w:uiPriority="60" w:semiHidden="0" w:name="Light Shading Accent 4"/>
+    <w:lsdException w:unhideWhenUsed="0" w:uiPriority="61" w:semiHidden="0" w:name="Light List Accent 4"/>
+    <w:lsdException w:unhideWhenUsed="0" w:uiPriority="62" w:semiHidden="0" w:name="Light Grid Accent 4"/>
+    <w:lsdException w:unhideWhenUsed="0" w:uiPriority="63" w:semiHidden="0" w:name="Medium Shading 1 Accent 4"/>
+    <w:lsdException w:unhideWhenUsed="0" w:uiPriority="64" w:semiHidden="0" w:name="Medium Shading 2 Accent 4"/>
+    <w:lsdException w:unhideWhenUsed="0" w:uiPriority="65" w:semiHidden="0" w:name="Medium List 1 Accent 4"/>
+    <w:lsdException w:unhideWhenUsed="0" w:uiPriority="66" w:semiHidden="0" w:name="Medium List 2 Accent 4"/>
+    <w:lsdException w:unhideWhenUsed="0" w:uiPriority="67" w:semiHidden="0" w:name="Medium Grid 1 Accent 4"/>
+    <w:lsdException w:unhideWhenUsed="0" w:uiPriority="68" w:semiHidden="0" w:name="Medium Grid 2 Accent 4"/>
+    <w:lsdException w:unhideWhenUsed="0" w:uiPriority="69" w:semiHidden="0" w:name="Medium Grid 3 Accent 4"/>
+    <w:lsdException w:unhideWhenUsed="0" w:uiPriority="70" w:semiHidden="0" w:name="Dark List Accent 4"/>
+    <w:lsdException w:unhideWhenUsed="0" w:uiPriority="71" w:semiHidden="0" w:name="Colorful Shading Accent 4"/>
+    <w:lsdException w:unhideWhenUsed="0" w:uiPriority="72" w:semiHidden="0" w:name="Colorful List Accent 4"/>
+    <w:lsdException w:unhideWhenUsed="0" w:uiPriority="73" w:semiHidden="0" w:name="Colorful Grid Accent 4"/>
+    <w:lsdException w:unhideWhenUsed="0" w:uiPriority="60" w:semiHidden="0" w:name="Light Shading Accent 5"/>
+    <w:lsdException w:unhideWhenUsed="0" w:uiPriority="61" w:semiHidden="0" w:name="Light List Accent 5"/>
+    <w:lsdException w:unhideWhenUsed="0" w:uiPriority="62" w:semiHidden="0" w:name="Light Grid Accent 5"/>
+    <w:lsdException w:unhideWhenUsed="0" w:uiPriority="63" w:semiHidden="0" w:name="Medium Shading 1 Accent 5"/>
+    <w:lsdException w:unhideWhenUsed="0" w:uiPriority="64" w:semiHidden="0" w:name="Medium Shading 2 Accent 5"/>
+    <w:lsdException w:unhideWhenUsed="0" w:uiPriority="65" w:semiHidden="0" w:name="Medium List 1 Accent 5"/>
+    <w:lsdException w:unhideWhenUsed="0" w:uiPriority="66" w:semiHidden="0" w:name="Medium List 2 Accent 5"/>
+    <w:lsdException w:unhideWhenUsed="0" w:uiPriority="67" w:semiHidden="0" w:name="Medium Grid 1 Accent 5"/>
+    <w:lsdException w:unhideWhenUsed="0" w:uiPriority="68" w:semiHidden="0" w:name="Medium Grid 2 Accent 5"/>
+    <w:lsdException w:unhideWhenUsed="0" w:uiPriority="69" w:semiHidden="0" w:name="Medium Grid 3 Accent 5"/>
+    <w:lsdException w:unhideWhenUsed="0" w:uiPriority="70" w:semiHidden="0" w:name="Dark List Accent 5"/>
+    <w:lsdException w:unhideWhenUsed="0" w:uiPriority="71" w:semiHidden="0" w:name="Colorful Shading Accent 5"/>
+    <w:lsdException w:unhideWhenUsed="0" w:uiPriority="72" w:semiHidden="0" w:name="Colorful List Accent 5"/>
+    <w:lsdException w:unhideWhenUsed="0" w:uiPriority="73" w:semiHidden="0" w:name="Colorful Grid Accent 5"/>
+    <w:lsdException w:unhideWhenUsed="0" w:uiPriority="60" w:semiHidden="0" w:name="Light Shading Accent 6"/>
+    <w:lsdException w:unhideWhenUsed="0" w:uiPriority="61" w:semiHidden="0" w:name="Light List Accent 6"/>
+    <w:lsdException w:unhideWhenUsed="0" w:uiPriority="62" w:semiHidden="0" w:name="Light Grid Accent 6"/>
+    <w:lsdException w:unhideWhenUsed="0" w:uiPriority="63" w:semiHidden="0" w:name="Medium Shading 1 Accent 6"/>
+    <w:lsdException w:unhideWhenUsed="0" w:uiPriority="64" w:semiHidden="0" w:name="Medium Shading 2 Accent 6"/>
+    <w:lsdException w:unhideWhenUsed="0" w:uiPriority="65" w:semiHidden="0" w:name="Medium List 1 Accent 6"/>
+    <w:lsdException w:unhideWhenUsed="0" w:uiPriority="66" w:semiHidden="0" w:name="Medium List 2 Accent 6"/>
+    <w:lsdException w:unhideWhenUsed="0" w:uiPriority="67" w:semiHidden="0" w:name="Medium Grid 1 Accent 6"/>
+    <w:lsdException w:unhideWhenUsed="0" w:uiPriority="68" w:semiHidden="0" w:name="Medium Grid 2 Accent 6"/>
+    <w:lsdException w:unhideWhenUsed="0" w:uiPriority="69" w:semiHidden="0" w:name="Medium Grid 3 Accent 6"/>
+    <w:lsdException w:unhideWhenUsed="0" w:uiPriority="70" w:semiHidden="0" w:name="Dark List Accent 6"/>
+    <w:lsdException w:unhideWhenUsed="0" w:uiPriority="71" w:semiHidden="0" w:name="Colorful Shading Accent 6"/>
+    <w:lsdException w:unhideWhenUsed="0" w:uiPriority="72" w:semiHidden="0" w:name="Colorful List Accent 6"/>
+    <w:lsdException w:unhideWhenUsed="0" w:uiPriority="73" w:semiHidden="0" w:name="Colorful Grid Accent 6"/>
   </w:latentStyles>
-  <w:style w:type="paragraph" w:default="1" w:styleId="a">
+  <w:style w:type="paragraph" w:default="1" w:styleId="1">
     <w:name w:val="Normal"/>
     <w:qFormat/>
+    <w:uiPriority w:val="0"/>
     <w:pPr>
       <w:widowControl w:val="0"/>
       <w:jc w:val="both"/>
     </w:pPr>
     <w:rPr>
+      <w:rFonts w:ascii="Times New Roman" w:hAnsi="Times New Roman" w:eastAsia="宋体" w:cstheme="minorBidi"/>
       <w:kern w:val="2"/>
       <w:sz w:val="24"/>
       <w:szCs w:val="28"/>
+      <w:lang w:val="en-US" w:eastAsia="zh-CN" w:bidi="ar-SA"/>
     </w:rPr>
   </w:style>
-  <w:style w:type="character" w:default="1" w:styleId="a0">
+  <w:style w:type="character" w:default="1" w:styleId="6">
     <w:name w:val="Default Paragraph Font"/>
+    <w:unhideWhenUsed/>
+    <w:qFormat/>
     <w:uiPriority w:val="1"/>
-    <w:semiHidden/>
+  </w:style>
+  <w:style w:type="table" w:default="1" w:styleId="7">
+    <w:name w:val="Normal Table"/>
     <w:unhideWhenUsed/>
-  </w:style>
-  <w:style w:type="table" w:default="1" w:styleId="a1">
-    <w:name w:val="Normal Table"/>
+    <w:qFormat/>
     <w:uiPriority w:val="99"/>
-    <w:semiHidden/>
-    <w:unhideWhenUsed/>
     <w:tblPr>
-      <w:tblInd w:w="0" w:type="dxa"/>
+      <w:tblLayout w:type="fixed"/>
       <w:tblCellMar>
         <w:top w:w="0" w:type="dxa"/>
         <w:left w:w="108" w:type="dxa"/>
@@ -1378,41 +1183,37 @@
       </w:tblCellMar>
     </w:tblPr>
   </w:style>
-  <w:style w:type="numbering" w:default="1" w:styleId="a2">
-    <w:name w:val="No List"/>
-    <w:uiPriority w:val="99"/>
-    <w:semiHidden/>
-    <w:unhideWhenUsed/>
-  </w:style>
-  <w:style w:type="paragraph" w:styleId="a3">
+  <w:style w:type="paragraph" w:styleId="2">
     <w:name w:val="Date"/>
-    <w:basedOn w:val="a"/>
-    <w:next w:val="a"/>
-    <w:link w:val="Char"/>
-    <w:uiPriority w:val="99"/>
+    <w:basedOn w:val="1"/>
+    <w:next w:val="1"/>
+    <w:link w:val="9"/>
     <w:unhideWhenUsed/>
     <w:qFormat/>
+    <w:uiPriority w:val="99"/>
     <w:pPr>
-      <w:ind w:leftChars="2500" w:left="100"/>
+      <w:ind w:left="100" w:leftChars="2500"/>
     </w:pPr>
   </w:style>
-  <w:style w:type="paragraph" w:styleId="a4">
+  <w:style w:type="paragraph" w:styleId="3">
     <w:name w:val="Balloon Text"/>
-    <w:basedOn w:val="a"/>
-    <w:link w:val="Char0"/>
+    <w:basedOn w:val="1"/>
+    <w:link w:val="8"/>
+    <w:unhideWhenUsed/>
+    <w:qFormat/>
     <w:uiPriority w:val="99"/>
-    <w:unhideWhenUsed/>
     <w:rPr>
       <w:sz w:val="18"/>
       <w:szCs w:val="18"/>
     </w:rPr>
   </w:style>
-  <w:style w:type="paragraph" w:styleId="a5">
+  <w:style w:type="paragraph" w:styleId="4">
     <w:name w:val="footer"/>
-    <w:basedOn w:val="a"/>
-    <w:link w:val="Char1"/>
+    <w:basedOn w:val="1"/>
+    <w:link w:val="11"/>
+    <w:unhideWhenUsed/>
+    <w:qFormat/>
     <w:uiPriority w:val="99"/>
-    <w:unhideWhenUsed/>
     <w:pPr>
       <w:tabs>
         <w:tab w:val="center" w:pos="4153"/>
@@ -1426,15 +1227,16 @@
       <w:szCs w:val="18"/>
     </w:rPr>
   </w:style>
-  <w:style w:type="paragraph" w:styleId="a6">
+  <w:style w:type="paragraph" w:styleId="5">
     <w:name w:val="header"/>
-    <w:basedOn w:val="a"/>
-    <w:link w:val="Char2"/>
+    <w:basedOn w:val="1"/>
+    <w:link w:val="10"/>
+    <w:unhideWhenUsed/>
+    <w:qFormat/>
     <w:uiPriority w:val="99"/>
-    <w:unhideWhenUsed/>
     <w:pPr>
       <w:pBdr>
-        <w:bottom w:val="single" w:sz="6" w:space="1" w:color="auto"/>
+        <w:bottom w:val="single" w:color="auto" w:sz="6" w:space="1"/>
       </w:pBdr>
       <w:tabs>
         <w:tab w:val="center" w:pos="4153"/>
@@ -1448,42 +1250,43 @@
       <w:szCs w:val="18"/>
     </w:rPr>
   </w:style>
-  <w:style w:type="character" w:customStyle="1" w:styleId="Char0">
+  <w:style w:type="character" w:customStyle="1" w:styleId="8">
     <w:name w:val="批注框文本 Char"/>
-    <w:basedOn w:val="a0"/>
-    <w:link w:val="a4"/>
-    <w:uiPriority w:val="99"/>
+    <w:basedOn w:val="6"/>
+    <w:link w:val="3"/>
     <w:semiHidden/>
     <w:qFormat/>
-    <w:rPr>
-      <w:sz w:val="18"/>
-      <w:szCs w:val="18"/>
-    </w:rPr>
-  </w:style>
-  <w:style w:type="character" w:customStyle="1" w:styleId="Char">
-    <w:name w:val="日期 Char"/>
-    <w:basedOn w:val="a0"/>
-    <w:link w:val="a3"/>
-    <w:uiPriority w:val="99"/>
-    <w:semiHidden/>
-    <w:qFormat/>
-  </w:style>
-  <w:style w:type="character" w:customStyle="1" w:styleId="Char2">
-    <w:name w:val="页眉 Char"/>
-    <w:basedOn w:val="a0"/>
-    <w:link w:val="a6"/>
     <w:uiPriority w:val="99"/>
     <w:rPr>
       <w:sz w:val="18"/>
       <w:szCs w:val="18"/>
     </w:rPr>
   </w:style>
-  <w:style w:type="character" w:customStyle="1" w:styleId="Char1">
+  <w:style w:type="character" w:customStyle="1" w:styleId="9">
+    <w:name w:val="日期 Char"/>
+    <w:basedOn w:val="6"/>
+    <w:link w:val="2"/>
+    <w:semiHidden/>
+    <w:qFormat/>
+    <w:uiPriority w:val="99"/>
+  </w:style>
+  <w:style w:type="character" w:customStyle="1" w:styleId="10">
+    <w:name w:val="页眉 Char"/>
+    <w:basedOn w:val="6"/>
+    <w:link w:val="5"/>
+    <w:qFormat/>
+    <w:uiPriority w:val="99"/>
+    <w:rPr>
+      <w:sz w:val="18"/>
+      <w:szCs w:val="18"/>
+    </w:rPr>
+  </w:style>
+  <w:style w:type="character" w:customStyle="1" w:styleId="11">
     <w:name w:val="页脚 Char"/>
-    <w:basedOn w:val="a0"/>
-    <w:link w:val="a5"/>
+    <w:basedOn w:val="6"/>
+    <w:link w:val="4"/>
+    <w:qFormat/>
     <w:uiPriority w:val="99"/>
-    <w:qFormat/>
     <w:rPr>
       <w:sz w:val="18"/>
       <w:szCs w:val="18"/>
@@ -1744,7 +1547,6 @@
     </a:fmtScheme>
   </a:themeElements>
   <a:objectDefaults/>
-  <a:extraClrSchemeLst/>
 </a:theme>
 </file>
 
@@ -1773,8 +1575,6 @@
 
 <file path=customXml/itemProps2.xml><?xml version="1.0" encoding="utf-8"?>
 <ds:datastoreItem xmlns:ds="http://schemas.openxmlformats.org/officeDocument/2006/customXml" ds:itemID="{028C2E60-039C-46E9-851B-38533E3216CB}">
-  <ds:schemaRefs>
-    <ds:schemaRef ds:uri="http://schemas.openxmlformats.org/officeDocument/2006/bibliography"/>
-  </ds:schemaRefs>
+  <ds:schemaRefs/>
 </ds:datastoreItem>
 </file>
--- a/讨论班证书.docx
+++ b/讨论班证书.docx
@@ -1,22 +1,21 @@
 
 <file path=word/document.xml><?xml version="1.0" encoding="utf-8"?>
-<w:document xmlns:wpc="http://schemas.microsoft.com/office/word/2010/wordprocessingCanvas" xmlns:mc="http://schemas.openxmlformats.org/markup-compatibility/2006" xmlns:o="urn:schemas-microsoft-com:office:office" xmlns:r="http://schemas.openxmlformats.org/officeDocument/2006/relationships" xmlns:m="http://schemas.openxmlformats.org/officeDocument/2006/math" xmlns:v="urn:schemas-microsoft-com:vml" xmlns:wp14="http://schemas.microsoft.com/office/word/2010/wordprocessingDrawing" xmlns:wp="http://schemas.openxmlformats.org/drawingml/2006/wordprocessingDrawing" xmlns:w="http://schemas.openxmlformats.org/wordprocessingml/2006/main" xmlns:w14="http://schemas.microsoft.com/office/word/2010/wordml" xmlns:w10="urn:schemas-microsoft-com:office:word" xmlns:w15="http://schemas.microsoft.com/office/word/2012/wordml" xmlns:wpg="http://schemas.microsoft.com/office/word/2010/wordprocessingGroup" xmlns:wpi="http://schemas.microsoft.com/office/word/2010/wordprocessingInk" xmlns:wne="http://schemas.microsoft.com/office/word/2006/wordml" xmlns:wps="http://schemas.microsoft.com/office/word/2010/wordprocessingShape" xmlns:wpsCustomData="http://www.wps.cn/officeDocument/2013/wpsCustomData" mc:Ignorable="w14 w15 wp14">
+<w:document xmlns:wpc="http://schemas.microsoft.com/office/word/2010/wordprocessingCanvas" xmlns:mc="http://schemas.openxmlformats.org/markup-compatibility/2006" xmlns:o="urn:schemas-microsoft-com:office:office" xmlns:r="http://schemas.openxmlformats.org/officeDocument/2006/relationships" xmlns:m="http://schemas.openxmlformats.org/officeDocument/2006/math" xmlns:v="urn:schemas-microsoft-com:vml" xmlns:wp14="http://schemas.microsoft.com/office/word/2010/wordprocessingDrawing" xmlns:wp="http://schemas.openxmlformats.org/drawingml/2006/wordprocessingDrawing" xmlns:w10="urn:schemas-microsoft-com:office:word" xmlns:w="http://schemas.openxmlformats.org/wordprocessingml/2006/main" xmlns:w14="http://schemas.microsoft.com/office/word/2010/wordml" xmlns:w15="http://schemas.microsoft.com/office/word/2012/wordml" xmlns:wpg="http://schemas.microsoft.com/office/word/2010/wordprocessingGroup" xmlns:wpi="http://schemas.microsoft.com/office/word/2010/wordprocessingInk" xmlns:wne="http://schemas.microsoft.com/office/word/2006/wordml" xmlns:wps="http://schemas.microsoft.com/office/word/2010/wordprocessingShape" mc:Ignorable="w14 w15 wp14">
   <w:body>
     <w:p>
       <w:pPr>
-        <w:spacing w:before="163" w:beforeLines="50" w:after="163" w:afterLines="50"/>
-        <w:ind w:firstLine="1097" w:firstLineChars="196"/>
+        <w:spacing w:beforeLines="50" w:before="163" w:afterLines="50" w:after="163"/>
+        <w:ind w:firstLineChars="196" w:firstLine="1098"/>
         <w:rPr>
-          <w:rFonts w:ascii="华文行楷" w:hAnsi="楷体" w:eastAsia="华文行楷"/>
+          <w:rFonts w:ascii="华文行楷" w:eastAsia="华文行楷" w:hAnsi="楷体"/>
           <w:sz w:val="56"/>
           <w:szCs w:val="56"/>
         </w:rPr>
       </w:pPr>
-      <w:bookmarkStart w:id="0" w:name="_GoBack"/>
-      <w:bookmarkEnd w:id="0"/>
       <w:r>
         <w:rPr>
-          <w:rFonts w:hint="eastAsia" w:ascii="华文行楷" w:hAnsi="楷体" w:eastAsia="华文行楷"/>
+          <w:rFonts w:ascii="华文行楷" w:eastAsia="华文行楷" w:hAnsi="楷体" w:hint="eastAsia"/>
+          <w:noProof/>
           <w:sz w:val="56"/>
           <w:szCs w:val="56"/>
         </w:rPr>
@@ -81,7 +80,7 @@
                               </w:pPr>
                               <w:r>
                                 <w:rPr>
-                                  <w:rFonts w:hint="eastAsia" w:ascii="王羲之书法字体" w:eastAsia="王羲之书法字体"/>
+                                  <w:rFonts w:ascii="王羲之书法字体" w:eastAsia="王羲之书法字体" w:hint="eastAsia"/>
                                   <w:sz w:val="44"/>
                                   <w:szCs w:val="44"/>
                                 </w:rPr>
@@ -100,7 +99,7 @@
                               </w:pPr>
                               <w:r>
                                 <w:rPr>
-                                  <w:rFonts w:hint="eastAsia" w:ascii="王羲之书法字体" w:eastAsia="王羲之书法字体"/>
+                                  <w:rFonts w:ascii="王羲之书法字体" w:eastAsia="王羲之书法字体" w:hint="eastAsia"/>
                                   <w:sz w:val="44"/>
                                   <w:szCs w:val="44"/>
                                 </w:rPr>
@@ -119,7 +118,7 @@
                               </w:pPr>
                               <w:r>
                                 <w:rPr>
-                                  <w:rFonts w:hint="eastAsia" w:ascii="王羲之书法字体" w:eastAsia="王羲之书法字体"/>
+                                  <w:rFonts w:ascii="王羲之书法字体" w:eastAsia="王羲之书法字体" w:hint="eastAsia"/>
                                   <w:sz w:val="36"/>
                                   <w:szCs w:val="36"/>
                                 </w:rPr>
@@ -135,7 +134,7 @@
                               </w:r>
                               <w:r>
                                 <w:rPr>
-                                  <w:rFonts w:hint="eastAsia" w:ascii="王羲之书法字体" w:eastAsia="王羲之书法字体"/>
+                                  <w:rFonts w:ascii="王羲之书法字体" w:eastAsia="王羲之书法字体" w:hint="eastAsia"/>
                                   <w:sz w:val="36"/>
                                   <w:szCs w:val="36"/>
                                 </w:rPr>
@@ -147,11 +146,11 @@
                                   <w:sz w:val="36"/>
                                   <w:szCs w:val="36"/>
                                 </w:rPr>
-                                <w:t>7</w:t>
-                              </w:r>
-                              <w:r>
-                                <w:rPr>
-                                  <w:rFonts w:hint="eastAsia" w:ascii="王羲之书法字体" w:eastAsia="王羲之书法字体"/>
+                                <w:t>8</w:t>
+                              </w:r>
+                              <w:r>
+                                <w:rPr>
+                                  <w:rFonts w:ascii="王羲之书法字体" w:eastAsia="王羲之书法字体" w:hint="eastAsia"/>
                                   <w:sz w:val="36"/>
                                   <w:szCs w:val="36"/>
                                 </w:rPr>
@@ -159,16 +158,17 @@
                               </w:r>
                               <w:r>
                                 <w:rPr>
-                                  <w:rFonts w:hint="eastAsia" w:ascii="王羲之书法字体" w:eastAsia="王羲之书法字体"/>
+                                  <w:rFonts w:ascii="王羲之书法字体" w:eastAsia="王羲之书法字体" w:hint="eastAsia"/>
                                   <w:sz w:val="36"/>
                                   <w:szCs w:val="36"/>
-                                  <w:lang w:val="en-US" w:eastAsia="zh-CN"/>
-                                </w:rPr>
-                                <w:t>22</w:t>
-                              </w:r>
-                              <w:r>
-                                <w:rPr>
-                                  <w:rFonts w:hint="eastAsia" w:ascii="王羲之书法字体" w:eastAsia="王羲之书法字体"/>
+                                </w:rPr>
+                                <w:t>26</w:t>
+                              </w:r>
+                              <w:bookmarkStart w:id="0" w:name="_GoBack"/>
+                              <w:bookmarkEnd w:id="0"/>
+                              <w:r>
+                                <w:rPr>
+                                  <w:rFonts w:ascii="王羲之书法字体" w:eastAsia="王羲之书法字体" w:hint="eastAsia"/>
                                   <w:sz w:val="36"/>
                                   <w:szCs w:val="36"/>
                                 </w:rPr>
@@ -201,8 +201,8 @@
                           <w:txbxContent>
                             <w:p>
                               <w:pPr>
-                                <w:spacing w:before="163" w:beforeLines="50"/>
-                                <w:ind w:left="425" w:leftChars="177"/>
+                                <w:spacing w:beforeLines="50" w:before="163"/>
+                                <w:ind w:leftChars="177" w:left="425"/>
                                 <w:jc w:val="center"/>
                                 <w:rPr>
                                   <w:rFonts w:ascii="Lucida Calligraphy" w:hAnsi="Lucida Calligraphy" w:cs="Times New Roman"/>
@@ -223,8 +223,8 @@
                             </w:p>
                             <w:p>
                               <w:pPr>
-                                <w:spacing w:before="163" w:beforeLines="50"/>
-                                <w:ind w:left="425" w:leftChars="177"/>
+                                <w:spacing w:beforeLines="50" w:before="163"/>
+                                <w:ind w:leftChars="177" w:left="425"/>
                                 <w:jc w:val="center"/>
                                 <w:rPr>
                                   <w:rFonts w:ascii="Lucida Calligraphy" w:hAnsi="Lucida Calligraphy"/>
@@ -272,31 +272,38 @@
                               <w:pPr>
                                 <w:spacing w:line="0" w:lineRule="atLeast"/>
                                 <w:rPr>
-                                  <w:rFonts w:ascii="王羲之书法字体" w:hAnsi="黑体" w:eastAsia="王羲之书法字体"/>
+                                  <w:rFonts w:ascii="王羲之书法字体" w:eastAsia="王羲之书法字体" w:hAnsi="黑体"/>
                                   <w:sz w:val="64"/>
                                   <w:szCs w:val="64"/>
                                 </w:rPr>
                               </w:pPr>
                               <w:r>
                                 <w:rPr>
-                                  <w:rFonts w:hint="eastAsia" w:ascii="王羲之书法字体" w:hAnsi="黑体" w:eastAsia="王羲之书法字体"/>
+                                  <w:rFonts w:ascii="王羲之书法字体" w:eastAsia="王羲之书法字体" w:hAnsi="黑体" w:hint="eastAsia"/>
                                   <w:sz w:val="64"/>
                                   <w:szCs w:val="64"/>
-                                  <w:lang w:val="en-US" w:eastAsia="zh-CN"/>
-                                </w:rPr>
-                                <w:t>刘银龙</w:t>
-                              </w:r>
-                              <w:r>
-                                <w:rPr>
-                                  <w:rFonts w:hint="eastAsia" w:ascii="王羲之书法字体" w:hAnsi="黑体" w:eastAsia="王羲之书法字体"/>
+                                </w:rPr>
+                                <w:t>王</w:t>
+                              </w:r>
+                              <w:r>
+                                <w:rPr>
+                                  <w:rFonts w:ascii="王羲之书法字体" w:eastAsia="王羲之书法字体" w:hAnsi="黑体"/>
                                   <w:sz w:val="64"/>
                                   <w:szCs w:val="64"/>
                                 </w:rPr>
+                                <w:t>斌</w:t>
+                              </w:r>
+                              <w:r>
+                                <w:rPr>
+                                  <w:rFonts w:ascii="王羲之书法字体" w:eastAsia="王羲之书法字体" w:hAnsi="黑体" w:hint="eastAsia"/>
+                                  <w:sz w:val="64"/>
+                                  <w:szCs w:val="64"/>
+                                </w:rPr>
                                 <w:t>老师</w:t>
                               </w:r>
                               <w:r>
                                 <w:rPr>
-                                  <w:rFonts w:hint="eastAsia" w:ascii="王羲之书法字体" w:hAnsi="黑体" w:eastAsia="王羲之书法字体" w:cs="宋体"/>
+                                  <w:rFonts w:ascii="王羲之书法字体" w:eastAsia="王羲之书法字体" w:hAnsi="黑体" w:cs="宋体" w:hint="eastAsia"/>
                                   <w:sz w:val="64"/>
                                   <w:szCs w:val="64"/>
                                 </w:rPr>
@@ -329,29 +336,45 @@
                           <w:txbxContent>
                             <w:p>
                               <w:pPr>
-                                <w:spacing w:before="163" w:beforeLines="50" w:line="0" w:lineRule="atLeast"/>
+                                <w:spacing w:beforeLines="50" w:before="163" w:line="0" w:lineRule="atLeast"/>
                                 <w:jc w:val="center"/>
                                 <w:rPr>
-                                  <w:rFonts w:ascii="王羲之书法字体" w:hAnsi="Harlow Solid Italic" w:eastAsia="王羲之书法字体" w:cs="Times New Roman"/>
+                                  <w:rFonts w:ascii="王羲之书法字体" w:eastAsia="王羲之书法字体" w:hAnsi="Harlow Solid Italic" w:cs="Times New Roman"/>
                                   <w:sz w:val="48"/>
                                   <w:szCs w:val="48"/>
                                 </w:rPr>
                               </w:pPr>
                               <w:r>
                                 <w:rPr>
-                                  <w:rFonts w:hint="eastAsia" w:ascii="王羲之书法字体" w:hAnsi="Harlow Solid Italic" w:eastAsia="王羲之书法字体" w:cs="Times New Roman"/>
+                                  <w:rFonts w:ascii="王羲之书法字体" w:eastAsia="王羲之书法字体" w:hAnsi="Harlow Solid Italic" w:cs="Times New Roman" w:hint="eastAsia"/>
                                   <w:sz w:val="48"/>
                                   <w:szCs w:val="48"/>
                                 </w:rPr>
-                                <w:t>感谢您参加第八季第十八期研究生讨论班并作题为：</w:t>
+                                <w:t>感谢您参加第九</w:t>
+                              </w:r>
+                              <w:r>
+                                <w:rPr>
+                                  <w:rFonts w:ascii="王羲之书法字体" w:eastAsia="王羲之书法字体" w:hAnsi="Harlow Solid Italic" w:cs="Times New Roman" w:hint="eastAsia"/>
+                                  <w:sz w:val="48"/>
+                                  <w:szCs w:val="48"/>
+                                </w:rPr>
+                                <w:t>季第二</w:t>
+                              </w:r>
+                              <w:r>
+                                <w:rPr>
+                                  <w:rFonts w:ascii="王羲之书法字体" w:eastAsia="王羲之书法字体" w:hAnsi="Harlow Solid Italic" w:cs="Times New Roman" w:hint="eastAsia"/>
+                                  <w:sz w:val="48"/>
+                                  <w:szCs w:val="48"/>
+                                </w:rPr>
+                                <w:t>期研究生讨论班并作题为：</w:t>
                               </w:r>
                             </w:p>
                             <w:p>
                               <w:pPr>
-                                <w:spacing w:before="163" w:beforeLines="50" w:line="0" w:lineRule="atLeast"/>
+                                <w:spacing w:beforeLines="50" w:before="163" w:line="0" w:lineRule="atLeast"/>
                                 <w:jc w:val="center"/>
                                 <w:rPr>
-                                  <w:rFonts w:ascii="王羲之书法字体" w:hAnsi="Lucida Calligraphy" w:eastAsia="王羲之书法字体" w:cs="Times New Roman"/>
+                                  <w:rFonts w:ascii="王羲之书法字体" w:eastAsia="王羲之书法字体" w:hAnsi="Lucida Calligraphy" w:cs="Times New Roman"/>
                                   <w:b/>
                                   <w:sz w:val="40"/>
                                   <w:szCs w:val="56"/>
@@ -359,7 +382,7 @@
                               </w:pPr>
                               <w:r>
                                 <w:rPr>
-                                  <w:rFonts w:hint="eastAsia" w:ascii="王羲之书法字体" w:hAnsi="Lucida Calligraphy" w:eastAsia="王羲之书法字体" w:cs="Times New Roman"/>
+                                  <w:rFonts w:ascii="王羲之书法字体" w:eastAsia="王羲之书法字体" w:hAnsi="Lucida Calligraphy" w:cs="Times New Roman" w:hint="eastAsia"/>
                                   <w:b/>
                                   <w:sz w:val="40"/>
                                   <w:szCs w:val="56"/>
@@ -368,37 +391,81 @@
                               </w:r>
                               <w:r>
                                 <w:rPr>
-                                  <w:rFonts w:hint="eastAsia" w:ascii="王羲之书法字体" w:hAnsi="Lucida Calligraphy" w:eastAsia="王羲之书法字体" w:cs="Times New Roman"/>
+                                  <w:rFonts w:ascii="王羲之书法字体" w:eastAsia="王羲之书法字体" w:hAnsi="Lucida Calligraphy" w:cs="Times New Roman" w:hint="eastAsia"/>
                                   <w:b/>
                                   <w:sz w:val="40"/>
                                   <w:szCs w:val="56"/>
-                                  <w:lang w:val="en-US" w:eastAsia="zh-CN"/>
-                                </w:rPr>
-                                <w:t>移动互联网：宝库or魔盒</w:t>
-                              </w:r>
-                              <w:r>
-                                <w:rPr>
-                                  <w:rFonts w:hint="eastAsia" w:ascii="王羲之书法字体" w:hAnsi="Lucida Calligraphy" w:eastAsia="王羲之书法字体" w:cs="Times New Roman"/>
+                                </w:rPr>
+                                <w:t>基于</w:t>
+                              </w:r>
+                              <w:r>
+                                <w:rPr>
+                                  <w:rFonts w:ascii="王羲之书法字体" w:eastAsia="王羲之书法字体" w:hAnsi="Lucida Calligraphy" w:cs="Times New Roman"/>
                                   <w:b/>
                                   <w:sz w:val="40"/>
                                   <w:szCs w:val="56"/>
                                 </w:rPr>
+                                <w:t>表示学习的</w:t>
+                              </w:r>
+                              <w:r>
+                                <w:rPr>
+                                  <w:rFonts w:ascii="王羲之书法字体" w:eastAsia="王羲之书法字体" w:hAnsi="Lucida Calligraphy" w:cs="Times New Roman" w:hint="eastAsia"/>
+                                  <w:b/>
+                                  <w:sz w:val="40"/>
+                                  <w:szCs w:val="56"/>
+                                </w:rPr>
+                                <w:t>知识</w:t>
+                              </w:r>
+                              <w:r>
+                                <w:rPr>
+                                  <w:rFonts w:ascii="王羲之书法字体" w:eastAsia="王羲之书法字体" w:hAnsi="Lucida Calligraphy" w:cs="Times New Roman"/>
+                                  <w:b/>
+                                  <w:sz w:val="40"/>
+                                  <w:szCs w:val="56"/>
+                                </w:rPr>
+                                <w:t>图谱</w:t>
+                              </w:r>
+                              <w:r>
+                                <w:rPr>
+                                  <w:rFonts w:ascii="王羲之书法字体" w:eastAsia="王羲之书法字体" w:hAnsi="Lucida Calligraphy" w:cs="Times New Roman" w:hint="eastAsia"/>
+                                  <w:b/>
+                                  <w:sz w:val="40"/>
+                                  <w:szCs w:val="56"/>
+                                </w:rPr>
+                                <w:t>推理</w:t>
+                              </w:r>
+                              <w:r>
+                                <w:rPr>
+                                  <w:rFonts w:ascii="王羲之书法字体" w:eastAsia="王羲之书法字体" w:hAnsi="Lucida Calligraphy" w:cs="Times New Roman"/>
+                                  <w:b/>
+                                  <w:sz w:val="40"/>
+                                  <w:szCs w:val="56"/>
+                                </w:rPr>
+                                <w:t>技术</w:t>
+                              </w:r>
+                              <w:r>
+                                <w:rPr>
+                                  <w:rFonts w:ascii="王羲之书法字体" w:eastAsia="王羲之书法字体" w:hAnsi="Lucida Calligraphy" w:cs="Times New Roman" w:hint="eastAsia"/>
+                                  <w:b/>
+                                  <w:sz w:val="40"/>
+                                  <w:szCs w:val="56"/>
+                                </w:rPr>
                                 <w:t>》</w:t>
                               </w:r>
                             </w:p>
                             <w:p>
                               <w:pPr>
-                                <w:spacing w:before="163" w:beforeLines="50" w:line="0" w:lineRule="atLeast"/>
+                                <w:spacing w:beforeLines="50" w:before="163" w:line="0" w:lineRule="atLeast"/>
                                 <w:jc w:val="center"/>
                                 <w:rPr>
-                                  <w:rFonts w:ascii="方正吕建德字体" w:hAnsi="Harlow Solid Italic" w:eastAsia="方正吕建德字体" w:cs="Times New Roman"/>
+                                  <w:rFonts w:ascii="方正吕建德字体" w:eastAsia="方正吕建德字体" w:hAnsi="Harlow Solid Italic" w:cs="Times New Roman"/>
                                   <w:sz w:val="52"/>
                                   <w:szCs w:val="52"/>
                                 </w:rPr>
                               </w:pPr>
                               <w:r>
                                 <w:rPr>
-                                  <w:rFonts w:hint="eastAsia" w:ascii="王羲之书法字体" w:hAnsi="Harlow Solid Italic" w:eastAsia="王羲之书法字体" w:cs="Times New Roman"/>
+                                  <w:rFonts w:ascii="王羲之书法字体" w:eastAsia="王羲之书法字体" w:hAnsi="Harlow Solid Italic" w:cs="Times New Roman" w:hint="eastAsia"/>
                                   <w:sz w:val="48"/>
                                   <w:szCs w:val="48"/>
                                 </w:rPr>
@@ -406,7 +473,7 @@
                               </w:r>
                               <w:r>
                                 <w:rPr>
-                                  <w:rFonts w:hint="eastAsia" w:ascii="方正吕建德字体" w:hAnsi="Harlow Solid Italic" w:eastAsia="方正吕建德字体" w:cs="Times New Roman"/>
+                                  <w:rFonts w:ascii="方正吕建德字体" w:eastAsia="方正吕建德字体" w:hAnsi="Harlow Solid Italic" w:cs="Times New Roman" w:hint="eastAsia"/>
                                   <w:sz w:val="52"/>
                                   <w:szCs w:val="52"/>
                                 </w:rPr>
@@ -437,14 +504,13 @@
           </mc:Choice>
           <mc:Fallback>
             <w:pict>
-              <v:group id="_x0000_s1026" o:spid="_x0000_s1026" o:spt="203" style="position:absolute;left:0pt;margin-left:39.05pt;margin-top:-12.65pt;height:450.8pt;width:739.45pt;z-index:251666432;mso-width-relative:page;mso-height-relative:page;" coordorigin="-342900,-114300" coordsize="9391304,5725750" o:gfxdata="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">
-                <o:lock v:ext="edit" aspectratio="f"/>
-                <v:shape id="文本框 2" o:spid="_x0000_s1026" o:spt="202" type="#_x0000_t202" style="position:absolute;left:4762155;top:4138748;height:1472702;width:4286249;" filled="f" stroked="f" coordsize="21600,21600" o:gfxdata="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">
-                  <v:fill on="f" focussize="0,0"/>
-                  <v:stroke on="f" miterlimit="8" joinstyle="miter"/>
-                  <v:imagedata o:title=""/>
-                  <o:lock v:ext="edit" aspectratio="f"/>
-                  <v:textbox style="mso-fit-shape-to-text:t;">
+              <v:group id="组合 6" o:spid="_x0000_s1026" style="position:absolute;left:0;text-align:left;margin-left:39.05pt;margin-top:-12.65pt;width:739.45pt;height:450.8pt;z-index:251666432" coordorigin="-3429,-1143" coordsize="93913,57257" o:gfxdata="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">
+                <v:shapetype id="_x0000_t202" coordsize="21600,21600" o:spt="202" path="m,l,21600r21600,l21600,xe">
+                  <v:stroke joinstyle="miter"/>
+                  <v:path gradientshapeok="t" o:connecttype="rect"/>
+                </v:shapetype>
+                <v:shape id="文本框 2" o:spid="_x0000_s1027" type="#_x0000_t202" style="position:absolute;left:47621;top:41387;width:42863;height:14727;visibility:visible;mso-wrap-style:square;v-text-anchor:top" o:gfxdata="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" filled="f" stroked="f">
+                  <v:textbox style="mso-fit-shape-to-text:t">
                     <w:txbxContent>
                       <w:p>
                         <w:pPr>
@@ -458,7 +524,7 @@
                         </w:pPr>
                         <w:r>
                           <w:rPr>
-                            <w:rFonts w:hint="eastAsia" w:ascii="王羲之书法字体" w:eastAsia="王羲之书法字体"/>
+                            <w:rFonts w:ascii="王羲之书法字体" w:eastAsia="王羲之书法字体" w:hint="eastAsia"/>
                             <w:sz w:val="44"/>
                             <w:szCs w:val="44"/>
                           </w:rPr>
@@ -477,7 +543,7 @@
                         </w:pPr>
                         <w:r>
                           <w:rPr>
-                            <w:rFonts w:hint="eastAsia" w:ascii="王羲之书法字体" w:eastAsia="王羲之书法字体"/>
+                            <w:rFonts w:ascii="王羲之书法字体" w:eastAsia="王羲之书法字体" w:hint="eastAsia"/>
                             <w:sz w:val="44"/>
                             <w:szCs w:val="44"/>
                           </w:rPr>
@@ -496,7 +562,7 @@
                         </w:pPr>
                         <w:r>
                           <w:rPr>
-                            <w:rFonts w:hint="eastAsia" w:ascii="王羲之书法字体" w:eastAsia="王羲之书法字体"/>
+                            <w:rFonts w:ascii="王羲之书法字体" w:eastAsia="王羲之书法字体" w:hint="eastAsia"/>
                             <w:sz w:val="36"/>
                             <w:szCs w:val="36"/>
                           </w:rPr>
@@ -512,7 +578,7 @@
                         </w:r>
                         <w:r>
                           <w:rPr>
-                            <w:rFonts w:hint="eastAsia" w:ascii="王羲之书法字体" w:eastAsia="王羲之书法字体"/>
+                            <w:rFonts w:ascii="王羲之书法字体" w:eastAsia="王羲之书法字体" w:hint="eastAsia"/>
                             <w:sz w:val="36"/>
                             <w:szCs w:val="36"/>
                           </w:rPr>
@@ -524,11 +590,11 @@
                             <w:sz w:val="36"/>
                             <w:szCs w:val="36"/>
                           </w:rPr>
-                          <w:t>7</w:t>
-                        </w:r>
-                        <w:r>
-                          <w:rPr>
-                            <w:rFonts w:hint="eastAsia" w:ascii="王羲之书法字体" w:eastAsia="王羲之书法字体"/>
+                          <w:t>8</w:t>
+                        </w:r>
+                        <w:r>
+                          <w:rPr>
+                            <w:rFonts w:ascii="王羲之书法字体" w:eastAsia="王羲之书法字体" w:hint="eastAsia"/>
                             <w:sz w:val="36"/>
                             <w:szCs w:val="36"/>
                           </w:rPr>
@@ -536,16 +602,17 @@
                         </w:r>
                         <w:r>
                           <w:rPr>
-                            <w:rFonts w:hint="eastAsia" w:ascii="王羲之书法字体" w:eastAsia="王羲之书法字体"/>
+                            <w:rFonts w:ascii="王羲之书法字体" w:eastAsia="王羲之书法字体" w:hint="eastAsia"/>
                             <w:sz w:val="36"/>
                             <w:szCs w:val="36"/>
-                            <w:lang w:val="en-US" w:eastAsia="zh-CN"/>
-                          </w:rPr>
-                          <w:t>22</w:t>
-                        </w:r>
-                        <w:r>
-                          <w:rPr>
-                            <w:rFonts w:hint="eastAsia" w:ascii="王羲之书法字体" w:eastAsia="王羲之书法字体"/>
+                          </w:rPr>
+                          <w:t>26</w:t>
+                        </w:r>
+                        <w:bookmarkStart w:id="1" w:name="_GoBack"/>
+                        <w:bookmarkEnd w:id="1"/>
+                        <w:r>
+                          <w:rPr>
+                            <w:rFonts w:ascii="王羲之书法字体" w:eastAsia="王羲之书法字体" w:hint="eastAsia"/>
                             <w:sz w:val="36"/>
                             <w:szCs w:val="36"/>
                           </w:rPr>
@@ -555,17 +622,13 @@
                     </w:txbxContent>
                   </v:textbox>
                 </v:shape>
-                <v:shape id="_x0000_s1026" o:spid="_x0000_s1026" o:spt="202" type="#_x0000_t202" style="position:absolute;left:647700;top:2466975;height:1095375;width:7047230;" filled="f" stroked="f" coordsize="21600,21600" o:gfxdata="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">
-                  <v:fill on="f" focussize="0,0"/>
-                  <v:stroke on="f" weight="0.5pt"/>
-                  <v:imagedata o:title=""/>
-                  <o:lock v:ext="edit" aspectratio="f"/>
+                <v:shape id="文本框 2" o:spid="_x0000_s1028" type="#_x0000_t202" style="position:absolute;left:6477;top:24669;width:70472;height:10954;visibility:visible;mso-wrap-style:square;v-text-anchor:top" o:gfxdata="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" filled="f" stroked="f" strokeweight=".5pt">
                   <v:textbox>
                     <w:txbxContent>
                       <w:p>
                         <w:pPr>
-                          <w:spacing w:before="163" w:beforeLines="50"/>
-                          <w:ind w:left="425" w:leftChars="177"/>
+                          <w:spacing w:beforeLines="50" w:before="163"/>
+                          <w:ind w:leftChars="177" w:left="425"/>
                           <w:jc w:val="center"/>
                           <w:rPr>
                             <w:rFonts w:ascii="Lucida Calligraphy" w:hAnsi="Lucida Calligraphy" w:cs="Times New Roman"/>
@@ -586,8 +649,8 @@
                       </w:p>
                       <w:p>
                         <w:pPr>
-                          <w:spacing w:before="163" w:beforeLines="50"/>
-                          <w:ind w:left="425" w:leftChars="177"/>
+                          <w:spacing w:beforeLines="50" w:before="163"/>
+                          <w:ind w:leftChars="177" w:left="425"/>
                           <w:jc w:val="center"/>
                           <w:rPr>
                             <w:rFonts w:ascii="Lucida Calligraphy" w:hAnsi="Lucida Calligraphy"/>
@@ -610,42 +673,45 @@
                     </w:txbxContent>
                   </v:textbox>
                 </v:shape>
-                <v:shape id="_x0000_s1026" o:spid="_x0000_s1026" o:spt="202" type="#_x0000_t202" style="position:absolute;left:0;top:-114300;height:836295;width:2797115;" filled="f" stroked="f" coordsize="21600,21600" o:gfxdata="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">
-                  <v:fill on="f" focussize="0,0"/>
-                  <v:stroke on="f" weight="0.5pt"/>
-                  <v:imagedata o:title=""/>
-                  <o:lock v:ext="edit" aspectratio="f"/>
+                <v:shape id="文本框 4" o:spid="_x0000_s1029" type="#_x0000_t202" style="position:absolute;top:-1143;width:27971;height:8362;visibility:visible;mso-wrap-style:square;v-text-anchor:top" o:gfxdata="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" filled="f" stroked="f" strokeweight=".5pt">
                   <v:textbox>
                     <w:txbxContent>
                       <w:p>
                         <w:pPr>
                           <w:spacing w:line="0" w:lineRule="atLeast"/>
                           <w:rPr>
-                            <w:rFonts w:ascii="王羲之书法字体" w:hAnsi="黑体" w:eastAsia="王羲之书法字体"/>
+                            <w:rFonts w:ascii="王羲之书法字体" w:eastAsia="王羲之书法字体" w:hAnsi="黑体"/>
                             <w:sz w:val="64"/>
                             <w:szCs w:val="64"/>
                           </w:rPr>
                         </w:pPr>
                         <w:r>
                           <w:rPr>
-                            <w:rFonts w:hint="eastAsia" w:ascii="王羲之书法字体" w:hAnsi="黑体" w:eastAsia="王羲之书法字体"/>
+                            <w:rFonts w:ascii="王羲之书法字体" w:eastAsia="王羲之书法字体" w:hAnsi="黑体" w:hint="eastAsia"/>
                             <w:sz w:val="64"/>
                             <w:szCs w:val="64"/>
-                            <w:lang w:val="en-US" w:eastAsia="zh-CN"/>
-                          </w:rPr>
-                          <w:t>刘银龙</w:t>
-                        </w:r>
-                        <w:r>
-                          <w:rPr>
-                            <w:rFonts w:hint="eastAsia" w:ascii="王羲之书法字体" w:hAnsi="黑体" w:eastAsia="王羲之书法字体"/>
+                          </w:rPr>
+                          <w:t>王</w:t>
+                        </w:r>
+                        <w:r>
+                          <w:rPr>
+                            <w:rFonts w:ascii="王羲之书法字体" w:eastAsia="王羲之书法字体" w:hAnsi="黑体"/>
                             <w:sz w:val="64"/>
                             <w:szCs w:val="64"/>
                           </w:rPr>
+                          <w:t>斌</w:t>
+                        </w:r>
+                        <w:r>
+                          <w:rPr>
+                            <w:rFonts w:ascii="王羲之书法字体" w:eastAsia="王羲之书法字体" w:hAnsi="黑体" w:hint="eastAsia"/>
+                            <w:sz w:val="64"/>
+                            <w:szCs w:val="64"/>
+                          </w:rPr>
                           <w:t>老师</w:t>
                         </w:r>
                         <w:r>
                           <w:rPr>
-                            <w:rFonts w:hint="eastAsia" w:ascii="王羲之书法字体" w:hAnsi="黑体" w:eastAsia="王羲之书法字体" w:cs="宋体"/>
+                            <w:rFonts w:ascii="王羲之书法字体" w:eastAsia="王羲之书法字体" w:hAnsi="黑体" w:cs="宋体" w:hint="eastAsia"/>
                             <w:sz w:val="64"/>
                             <w:szCs w:val="64"/>
                           </w:rPr>
@@ -655,38 +721,50 @@
                     </w:txbxContent>
                   </v:textbox>
                 </v:shape>
-                <v:shape id="_x0000_s1026" o:spid="_x0000_s1026" o:spt="202" type="#_x0000_t202" style="position:absolute;left:-342900;top:483977;height:2181225;width:9191625;" filled="f" stroked="f" coordsize="21600,21600" o:gfxdata="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">
-                  <v:fill on="f" focussize="0,0"/>
-                  <v:stroke on="f" weight="0.5pt"/>
-                  <v:imagedata o:title=""/>
-                  <o:lock v:ext="edit" aspectratio="f"/>
+                <v:shape id="文本框 5" o:spid="_x0000_s1030" type="#_x0000_t202" style="position:absolute;left:-3429;top:4839;width:91916;height:21813;visibility:visible;mso-wrap-style:square;v-text-anchor:top" o:gfxdata="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" filled="f" stroked="f" strokeweight=".5pt">
                   <v:textbox>
                     <w:txbxContent>
                       <w:p>
                         <w:pPr>
-                          <w:spacing w:before="163" w:beforeLines="50" w:line="0" w:lineRule="atLeast"/>
+                          <w:spacing w:beforeLines="50" w:before="163" w:line="0" w:lineRule="atLeast"/>
                           <w:jc w:val="center"/>
                           <w:rPr>
-                            <w:rFonts w:ascii="王羲之书法字体" w:hAnsi="Harlow Solid Italic" w:eastAsia="王羲之书法字体" w:cs="Times New Roman"/>
+                            <w:rFonts w:ascii="王羲之书法字体" w:eastAsia="王羲之书法字体" w:hAnsi="Harlow Solid Italic" w:cs="Times New Roman"/>
                             <w:sz w:val="48"/>
                             <w:szCs w:val="48"/>
                           </w:rPr>
                         </w:pPr>
                         <w:r>
                           <w:rPr>
-                            <w:rFonts w:hint="eastAsia" w:ascii="王羲之书法字体" w:hAnsi="Harlow Solid Italic" w:eastAsia="王羲之书法字体" w:cs="Times New Roman"/>
+                            <w:rFonts w:ascii="王羲之书法字体" w:eastAsia="王羲之书法字体" w:hAnsi="Harlow Solid Italic" w:cs="Times New Roman" w:hint="eastAsia"/>
                             <w:sz w:val="48"/>
                             <w:szCs w:val="48"/>
                           </w:rPr>
-                          <w:t>感谢您参加第八季第十八期研究生讨论班并作题为：</w:t>
+                          <w:t>感谢您参加第九</w:t>
+                        </w:r>
+                        <w:r>
+                          <w:rPr>
+                            <w:rFonts w:ascii="王羲之书法字体" w:eastAsia="王羲之书法字体" w:hAnsi="Harlow Solid Italic" w:cs="Times New Roman" w:hint="eastAsia"/>
+                            <w:sz w:val="48"/>
+                            <w:szCs w:val="48"/>
+                          </w:rPr>
+                          <w:t>季第二</w:t>
+                        </w:r>
+                        <w:r>
+                          <w:rPr>
+                            <w:rFonts w:ascii="王羲之书法字体" w:eastAsia="王羲之书法字体" w:hAnsi="Harlow Solid Italic" w:cs="Times New Roman" w:hint="eastAsia"/>
+                            <w:sz w:val="48"/>
+                            <w:szCs w:val="48"/>
+                          </w:rPr>
+                          <w:t>期研究生讨论班并作题为：</w:t>
                         </w:r>
                       </w:p>
                       <w:p>
                         <w:pPr>
-                          <w:spacing w:before="163" w:beforeLines="50" w:line="0" w:lineRule="atLeast"/>
+                          <w:spacing w:beforeLines="50" w:before="163" w:line="0" w:lineRule="atLeast"/>
                           <w:jc w:val="center"/>
                           <w:rPr>
-                            <w:rFonts w:ascii="王羲之书法字体" w:hAnsi="Lucida Calligraphy" w:eastAsia="王羲之书法字体" w:cs="Times New Roman"/>
+                            <w:rFonts w:ascii="王羲之书法字体" w:eastAsia="王羲之书法字体" w:hAnsi="Lucida Calligraphy" w:cs="Times New Roman"/>
                             <w:b/>
                             <w:sz w:val="40"/>
                             <w:szCs w:val="56"/>
@@ -694,7 +772,7 @@
                         </w:pPr>
                         <w:r>
                           <w:rPr>
-                            <w:rFonts w:hint="eastAsia" w:ascii="王羲之书法字体" w:hAnsi="Lucida Calligraphy" w:eastAsia="王羲之书法字体" w:cs="Times New Roman"/>
+                            <w:rFonts w:ascii="王羲之书法字体" w:eastAsia="王羲之书法字体" w:hAnsi="Lucida Calligraphy" w:cs="Times New Roman" w:hint="eastAsia"/>
                             <w:b/>
                             <w:sz w:val="40"/>
                             <w:szCs w:val="56"/>
@@ -703,37 +781,81 @@
                         </w:r>
                         <w:r>
                           <w:rPr>
-                            <w:rFonts w:hint="eastAsia" w:ascii="王羲之书法字体" w:hAnsi="Lucida Calligraphy" w:eastAsia="王羲之书法字体" w:cs="Times New Roman"/>
+                            <w:rFonts w:ascii="王羲之书法字体" w:eastAsia="王羲之书法字体" w:hAnsi="Lucida Calligraphy" w:cs="Times New Roman" w:hint="eastAsia"/>
                             <w:b/>
                             <w:sz w:val="40"/>
                             <w:szCs w:val="56"/>
-                            <w:lang w:val="en-US" w:eastAsia="zh-CN"/>
-                          </w:rPr>
-                          <w:t>移动互联网：宝库or魔盒</w:t>
-                        </w:r>
-                        <w:r>
-                          <w:rPr>
-                            <w:rFonts w:hint="eastAsia" w:ascii="王羲之书法字体" w:hAnsi="Lucida Calligraphy" w:eastAsia="王羲之书法字体" w:cs="Times New Roman"/>
+                          </w:rPr>
+                          <w:t>基于</w:t>
+                        </w:r>
+                        <w:r>
+                          <w:rPr>
+                            <w:rFonts w:ascii="王羲之书法字体" w:eastAsia="王羲之书法字体" w:hAnsi="Lucida Calligraphy" w:cs="Times New Roman"/>
                             <w:b/>
                             <w:sz w:val="40"/>
                             <w:szCs w:val="56"/>
                           </w:rPr>
+                          <w:t>表示学习的</w:t>
+                        </w:r>
+                        <w:r>
+                          <w:rPr>
+                            <w:rFonts w:ascii="王羲之书法字体" w:eastAsia="王羲之书法字体" w:hAnsi="Lucida Calligraphy" w:cs="Times New Roman" w:hint="eastAsia"/>
+                            <w:b/>
+                            <w:sz w:val="40"/>
+                            <w:szCs w:val="56"/>
+                          </w:rPr>
+                          <w:t>知识</w:t>
+                        </w:r>
+                        <w:r>
+                          <w:rPr>
+                            <w:rFonts w:ascii="王羲之书法字体" w:eastAsia="王羲之书法字体" w:hAnsi="Lucida Calligraphy" w:cs="Times New Roman"/>
+                            <w:b/>
+                            <w:sz w:val="40"/>
+                            <w:szCs w:val="56"/>
+                          </w:rPr>
+                          <w:t>图谱</w:t>
+                        </w:r>
+                        <w:r>
+                          <w:rPr>
+                            <w:rFonts w:ascii="王羲之书法字体" w:eastAsia="王羲之书法字体" w:hAnsi="Lucida Calligraphy" w:cs="Times New Roman" w:hint="eastAsia"/>
+                            <w:b/>
+                            <w:sz w:val="40"/>
+                            <w:szCs w:val="56"/>
+                          </w:rPr>
+                          <w:t>推理</w:t>
+                        </w:r>
+                        <w:r>
+                          <w:rPr>
+                            <w:rFonts w:ascii="王羲之书法字体" w:eastAsia="王羲之书法字体" w:hAnsi="Lucida Calligraphy" w:cs="Times New Roman"/>
+                            <w:b/>
+                            <w:sz w:val="40"/>
+                            <w:szCs w:val="56"/>
+                          </w:rPr>
+                          <w:t>技术</w:t>
+                        </w:r>
+                        <w:r>
+                          <w:rPr>
+                            <w:rFonts w:ascii="王羲之书法字体" w:eastAsia="王羲之书法字体" w:hAnsi="Lucida Calligraphy" w:cs="Times New Roman" w:hint="eastAsia"/>
+                            <w:b/>
+                            <w:sz w:val="40"/>
+                            <w:szCs w:val="56"/>
+                          </w:rPr>
                           <w:t>》</w:t>
                         </w:r>
                       </w:p>
                       <w:p>
                         <w:pPr>
-                          <w:spacing w:before="163" w:beforeLines="50" w:line="0" w:lineRule="atLeast"/>
+                          <w:spacing w:beforeLines="50" w:before="163" w:line="0" w:lineRule="atLeast"/>
                           <w:jc w:val="center"/>
                           <w:rPr>
-                            <w:rFonts w:ascii="方正吕建德字体" w:hAnsi="Harlow Solid Italic" w:eastAsia="方正吕建德字体" w:cs="Times New Roman"/>
+                            <w:rFonts w:ascii="方正吕建德字体" w:eastAsia="方正吕建德字体" w:hAnsi="Harlow Solid Italic" w:cs="Times New Roman"/>
                             <w:sz w:val="52"/>
                             <w:szCs w:val="52"/>
                           </w:rPr>
                         </w:pPr>
                         <w:r>
                           <w:rPr>
-                            <w:rFonts w:hint="eastAsia" w:ascii="王羲之书法字体" w:hAnsi="Harlow Solid Italic" w:eastAsia="王羲之书法字体" w:cs="Times New Roman"/>
+                            <w:rFonts w:ascii="王羲之书法字体" w:eastAsia="王羲之书法字体" w:hAnsi="Harlow Solid Italic" w:cs="Times New Roman" w:hint="eastAsia"/>
                             <w:sz w:val="48"/>
                             <w:szCs w:val="48"/>
                           </w:rPr>
@@ -741,7 +863,7 @@
                         </w:r>
                         <w:r>
                           <w:rPr>
-                            <w:rFonts w:hint="eastAsia" w:ascii="方正吕建德字体" w:hAnsi="Harlow Solid Italic" w:eastAsia="方正吕建德字体" w:cs="Times New Roman"/>
+                            <w:rFonts w:ascii="方正吕建德字体" w:eastAsia="方正吕建德字体" w:hAnsi="Harlow Solid Italic" w:cs="Times New Roman" w:hint="eastAsia"/>
                             <w:sz w:val="52"/>
                             <w:szCs w:val="52"/>
                           </w:rPr>
@@ -768,7 +890,8 @@
       </w:r>
       <w:r>
         <w:rPr>
-          <w:rFonts w:hint="eastAsia" w:ascii="华文行楷" w:hAnsi="楷体" w:eastAsia="华文行楷"/>
+          <w:rFonts w:ascii="华文行楷" w:eastAsia="华文行楷" w:hAnsi="楷体" w:hint="eastAsia"/>
+          <w:noProof/>
           <w:sz w:val="56"/>
           <w:szCs w:val="56"/>
         </w:rPr>
@@ -798,7 +921,7 @@
                     </pic:cNvPicPr>
                   </pic:nvPicPr>
                   <pic:blipFill>
-                    <a:blip r:embed="rId6">
+                    <a:blip r:embed="rId8">
                       <a:extLst>
                         <a:ext uri="{28A0092B-C50C-407E-A947-70E740481C1C}">
                           <a14:useLocalDpi xmlns:a14="http://schemas.microsoft.com/office/drawing/2010/main" val="0"/>
@@ -832,8 +955,8 @@
     </w:p>
     <w:p>
       <w:pPr>
-        <w:spacing w:before="163" w:beforeLines="50" w:after="163" w:afterLines="50"/>
-        <w:ind w:firstLine="1097" w:firstLineChars="196"/>
+        <w:spacing w:beforeLines="50" w:before="163" w:afterLines="50" w:after="163"/>
+        <w:ind w:firstLineChars="196" w:firstLine="1098"/>
         <w:rPr>
           <w:sz w:val="72"/>
           <w:szCs w:val="72"/>
@@ -849,25 +972,63 @@
       </w:r>
     </w:p>
     <w:sectPr>
-      <w:headerReference r:id="rId3" w:type="default"/>
-      <w:headerReference r:id="rId4" w:type="even"/>
+      <w:headerReference w:type="even" r:id="rId9"/>
+      <w:headerReference w:type="default" r:id="rId10"/>
       <w:pgSz w:w="19278" w:h="13778" w:orient="landscape"/>
       <w:pgMar w:top="3759" w:right="1701" w:bottom="3759" w:left="1701" w:header="851" w:footer="992" w:gutter="0"/>
       <w:paperSrc w:first="259" w:other="259"/>
-      <w:cols w:space="425" w:num="1"/>
-      <w:docGrid w:type="lines" w:linePitch="326" w:charSpace="0"/>
+      <w:cols w:space="425"/>
+      <w:docGrid w:type="lines" w:linePitch="326"/>
     </w:sectPr>
   </w:body>
 </w:document>
 </file>
 
+<file path=word/endnotes.xml><?xml version="1.0" encoding="utf-8"?>
+<w:endnotes xmlns:wpc="http://schemas.microsoft.com/office/word/2010/wordprocessingCanvas" xmlns:mc="http://schemas.openxmlformats.org/markup-compatibility/2006" xmlns:o="urn:schemas-microsoft-com:office:office" xmlns:r="http://schemas.openxmlformats.org/officeDocument/2006/relationships" xmlns:m="http://schemas.openxmlformats.org/officeDocument/2006/math" xmlns:v="urn:schemas-microsoft-com:vml" xmlns:wp14="http://schemas.microsoft.com/office/word/2010/wordprocessingDrawing" xmlns:wp="http://schemas.openxmlformats.org/drawingml/2006/wordprocessingDrawing" xmlns:w10="urn:schemas-microsoft-com:office:word" xmlns:w="http://schemas.openxmlformats.org/wordprocessingml/2006/main" xmlns:w14="http://schemas.microsoft.com/office/word/2010/wordml" xmlns:w15="http://schemas.microsoft.com/office/word/2012/wordml" xmlns:wpg="http://schemas.microsoft.com/office/word/2010/wordprocessingGroup" xmlns:wpi="http://schemas.microsoft.com/office/word/2010/wordprocessingInk" xmlns:wne="http://schemas.microsoft.com/office/word/2006/wordml" xmlns:wps="http://schemas.microsoft.com/office/word/2010/wordprocessingShape" mc:Ignorable="w14 w15 wp14">
+  <w:endnote w:type="separator" w:id="-1">
+    <w:p>
+      <w:r>
+        <w:separator/>
+      </w:r>
+    </w:p>
+  </w:endnote>
+  <w:endnote w:type="continuationSeparator" w:id="0">
+    <w:p>
+      <w:r>
+        <w:continuationSeparator/>
+      </w:r>
+    </w:p>
+  </w:endnote>
+</w:endnotes>
+</file>
+
+<file path=word/footnotes.xml><?xml version="1.0" encoding="utf-8"?>
+<w:footnotes xmlns:wpc="http://schemas.microsoft.com/office/word/2010/wordprocessingCanvas" xmlns:mc="http://schemas.openxmlformats.org/markup-compatibility/2006" xmlns:o="urn:schemas-microsoft-com:office:office" xmlns:r="http://schemas.openxmlformats.org/officeDocument/2006/relationships" xmlns:m="http://schemas.openxmlformats.org/officeDocument/2006/math" xmlns:v="urn:schemas-microsoft-com:vml" xmlns:wp14="http://schemas.microsoft.com/office/word/2010/wordprocessingDrawing" xmlns:wp="http://schemas.openxmlformats.org/drawingml/2006/wordprocessingDrawing" xmlns:w10="urn:schemas-microsoft-com:office:word" xmlns:w="http://schemas.openxmlformats.org/wordprocessingml/2006/main" xmlns:w14="http://schemas.microsoft.com/office/word/2010/wordml" xmlns:w15="http://schemas.microsoft.com/office/word/2012/wordml" xmlns:wpg="http://schemas.microsoft.com/office/word/2010/wordprocessingGroup" xmlns:wpi="http://schemas.microsoft.com/office/word/2010/wordprocessingInk" xmlns:wne="http://schemas.microsoft.com/office/word/2006/wordml" xmlns:wps="http://schemas.microsoft.com/office/word/2010/wordprocessingShape" mc:Ignorable="w14 w15 wp14">
+  <w:footnote w:type="separator" w:id="-1">
+    <w:p>
+      <w:r>
+        <w:separator/>
+      </w:r>
+    </w:p>
+  </w:footnote>
+  <w:footnote w:type="continuationSeparator" w:id="0">
+    <w:p>
+      <w:r>
+        <w:continuationSeparator/>
+      </w:r>
+    </w:p>
+  </w:footnote>
+</w:footnotes>
+</file>
+
 <file path=word/header1.xml><?xml version="1.0" encoding="utf-8"?>
-<w:hdr xmlns:wpc="http://schemas.microsoft.com/office/word/2010/wordprocessingCanvas" xmlns:mc="http://schemas.openxmlformats.org/markup-compatibility/2006" xmlns:o="urn:schemas-microsoft-com:office:office" xmlns:r="http://schemas.openxmlformats.org/officeDocument/2006/relationships" xmlns:m="http://schemas.openxmlformats.org/officeDocument/2006/math" xmlns:v="urn:schemas-microsoft-com:vml" xmlns:wp14="http://schemas.microsoft.com/office/word/2010/wordprocessingDrawing" xmlns:wp="http://schemas.openxmlformats.org/drawingml/2006/wordprocessingDrawing" xmlns:w10="urn:schemas-microsoft-com:office:word" xmlns:w="http://schemas.openxmlformats.org/wordprocessingml/2006/main" xmlns:w14="http://schemas.microsoft.com/office/word/2010/wordml" xmlns:w15="http://schemas.microsoft.com/office/word/2012/wordml" xmlns:wpg="http://schemas.microsoft.com/office/word/2010/wordprocessingGroup" xmlns:wpi="http://schemas.microsoft.com/office/word/2010/wordprocessingInk" xmlns:wne="http://schemas.microsoft.com/office/word/2006/wordml" xmlns:wps="http://schemas.microsoft.com/office/word/2010/wordprocessingShape" xmlns:wpsCustomData="http://www.wps.cn/officeDocument/2013/wpsCustomData" mc:Ignorable="w14 w15 wp14">
+<w:hdr xmlns:wpc="http://schemas.microsoft.com/office/word/2010/wordprocessingCanvas" xmlns:mc="http://schemas.openxmlformats.org/markup-compatibility/2006" xmlns:o="urn:schemas-microsoft-com:office:office" xmlns:r="http://schemas.openxmlformats.org/officeDocument/2006/relationships" xmlns:m="http://schemas.openxmlformats.org/officeDocument/2006/math" xmlns:v="urn:schemas-microsoft-com:vml" xmlns:wp14="http://schemas.microsoft.com/office/word/2010/wordprocessingDrawing" xmlns:wp="http://schemas.openxmlformats.org/drawingml/2006/wordprocessingDrawing" xmlns:w10="urn:schemas-microsoft-com:office:word" xmlns:w="http://schemas.openxmlformats.org/wordprocessingml/2006/main" xmlns:w14="http://schemas.microsoft.com/office/word/2010/wordml" xmlns:w15="http://schemas.microsoft.com/office/word/2012/wordml" xmlns:wpg="http://schemas.microsoft.com/office/word/2010/wordprocessingGroup" xmlns:wpi="http://schemas.microsoft.com/office/word/2010/wordprocessingInk" xmlns:wne="http://schemas.microsoft.com/office/word/2006/wordml" xmlns:wps="http://schemas.microsoft.com/office/word/2010/wordprocessingShape" mc:Ignorable="w14 w15 wp14">
   <w:p>
     <w:pPr>
-      <w:pStyle w:val="5"/>
+      <w:pStyle w:val="a6"/>
       <w:pBdr>
-        <w:bottom w:val="none" w:color="auto" w:sz="0" w:space="0"/>
+        <w:bottom w:val="none" w:sz="0" w:space="0" w:color="auto"/>
       </w:pBdr>
     </w:pPr>
   </w:p>
@@ -875,12 +1036,12 @@
 </file>
 
 <file path=word/header2.xml><?xml version="1.0" encoding="utf-8"?>
-<w:hdr xmlns:wpc="http://schemas.microsoft.com/office/word/2010/wordprocessingCanvas" xmlns:mc="http://schemas.openxmlformats.org/markup-compatibility/2006" xmlns:o="urn:schemas-microsoft-com:office:office" xmlns:r="http://schemas.openxmlformats.org/officeDocument/2006/relationships" xmlns:m="http://schemas.openxmlformats.org/officeDocument/2006/math" xmlns:v="urn:schemas-microsoft-com:vml" xmlns:wp14="http://schemas.microsoft.com/office/word/2010/wordprocessingDrawing" xmlns:wp="http://schemas.openxmlformats.org/drawingml/2006/wordprocessingDrawing" xmlns:w10="urn:schemas-microsoft-com:office:word" xmlns:w="http://schemas.openxmlformats.org/wordprocessingml/2006/main" xmlns:w14="http://schemas.microsoft.com/office/word/2010/wordml" xmlns:w15="http://schemas.microsoft.com/office/word/2012/wordml" xmlns:wpg="http://schemas.microsoft.com/office/word/2010/wordprocessingGroup" xmlns:wpi="http://schemas.microsoft.com/office/word/2010/wordprocessingInk" xmlns:wne="http://schemas.microsoft.com/office/word/2006/wordml" xmlns:wps="http://schemas.microsoft.com/office/word/2010/wordprocessingShape" xmlns:wpsCustomData="http://www.wps.cn/officeDocument/2013/wpsCustomData" mc:Ignorable="w14 w15 wp14">
+<w:hdr xmlns:wpc="http://schemas.microsoft.com/office/word/2010/wordprocessingCanvas" xmlns:mc="http://schemas.openxmlformats.org/markup-compatibility/2006" xmlns:o="urn:schemas-microsoft-com:office:office" xmlns:r="http://schemas.openxmlformats.org/officeDocument/2006/relationships" xmlns:m="http://schemas.openxmlformats.org/officeDocument/2006/math" xmlns:v="urn:schemas-microsoft-com:vml" xmlns:wp14="http://schemas.microsoft.com/office/word/2010/wordprocessingDrawing" xmlns:wp="http://schemas.openxmlformats.org/drawingml/2006/wordprocessingDrawing" xmlns:w10="urn:schemas-microsoft-com:office:word" xmlns:w="http://schemas.openxmlformats.org/wordprocessingml/2006/main" xmlns:w14="http://schemas.microsoft.com/office/word/2010/wordml" xmlns:w15="http://schemas.microsoft.com/office/word/2012/wordml" xmlns:wpg="http://schemas.microsoft.com/office/word/2010/wordprocessingGroup" xmlns:wpi="http://schemas.microsoft.com/office/word/2010/wordprocessingInk" xmlns:wne="http://schemas.microsoft.com/office/word/2006/wordml" xmlns:wps="http://schemas.microsoft.com/office/word/2010/wordprocessingShape" mc:Ignorable="w14 w15 wp14">
   <w:p>
     <w:pPr>
-      <w:pStyle w:val="5"/>
+      <w:pStyle w:val="a6"/>
       <w:pBdr>
-        <w:bottom w:val="none" w:color="auto" w:sz="0" w:space="0"/>
+        <w:bottom w:val="none" w:sz="0" w:space="0" w:color="auto"/>
       </w:pBdr>
     </w:pPr>
   </w:p>
@@ -888,293 +1049,411 @@
 </file>
 
 <file path=word/styles.xml><?xml version="1.0" encoding="utf-8"?>
-<w:styles xmlns:mc="http://schemas.openxmlformats.org/markup-compatibility/2006" xmlns:o="urn:schemas-microsoft-com:office:office" xmlns:r="http://schemas.openxmlformats.org/officeDocument/2006/relationships" xmlns:m="http://schemas.openxmlformats.org/officeDocument/2006/math" xmlns:v="urn:schemas-microsoft-com:vml" xmlns:w="http://schemas.openxmlformats.org/wordprocessingml/2006/main" xmlns:w14="http://schemas.microsoft.com/office/word/2010/wordml" xmlns:w10="urn:schemas-microsoft-com:office:word" xmlns:sl="http://schemas.openxmlformats.org/schemaLibrary/2006/main" mc:Ignorable="w14">
+<w:styles xmlns:mc="http://schemas.openxmlformats.org/markup-compatibility/2006" xmlns:r="http://schemas.openxmlformats.org/officeDocument/2006/relationships" xmlns:w="http://schemas.openxmlformats.org/wordprocessingml/2006/main" xmlns:w14="http://schemas.microsoft.com/office/word/2010/wordml" xmlns:w15="http://schemas.microsoft.com/office/word/2012/wordml" mc:Ignorable="w14 w15">
   <w:docDefaults>
     <w:rPrDefault>
       <w:rPr>
-        <w:rFonts w:ascii="Times New Roman" w:hAnsi="Times New Roman" w:eastAsia="宋体" w:cstheme="minorBidi"/>
+        <w:rFonts w:ascii="Times New Roman" w:eastAsia="宋体" w:hAnsi="Times New Roman" w:cstheme="minorBidi"/>
+        <w:lang w:val="en-US" w:eastAsia="zh-CN" w:bidi="ar-SA"/>
       </w:rPr>
     </w:rPrDefault>
+    <w:pPrDefault/>
   </w:docDefaults>
-  <w:latentStyles w:count="260" w:defQFormat="0" w:defUnhideWhenUsed="1" w:defSemiHidden="1" w:defUIPriority="99" w:defLockedState="0">
-    <w:lsdException w:qFormat="1" w:unhideWhenUsed="0" w:uiPriority="0" w:semiHidden="0" w:name="Normal"/>
-    <w:lsdException w:qFormat="1" w:unhideWhenUsed="0" w:uiPriority="9" w:semiHidden="0" w:name="heading 1"/>
-    <w:lsdException w:qFormat="1" w:uiPriority="9" w:name="heading 2"/>
-    <w:lsdException w:qFormat="1" w:uiPriority="9" w:name="heading 3"/>
-    <w:lsdException w:qFormat="1" w:uiPriority="9" w:name="heading 4"/>
-    <w:lsdException w:qFormat="1" w:uiPriority="9" w:name="heading 5"/>
-    <w:lsdException w:qFormat="1" w:uiPriority="9" w:name="heading 6"/>
-    <w:lsdException w:qFormat="1" w:uiPriority="9" w:name="heading 7"/>
-    <w:lsdException w:qFormat="1" w:uiPriority="9" w:name="heading 8"/>
-    <w:lsdException w:qFormat="1" w:uiPriority="9" w:name="heading 9"/>
-    <w:lsdException w:uiPriority="99" w:name="index 1"/>
-    <w:lsdException w:uiPriority="99" w:name="index 2"/>
-    <w:lsdException w:uiPriority="99" w:name="index 3"/>
-    <w:lsdException w:uiPriority="99" w:name="index 4"/>
-    <w:lsdException w:uiPriority="99" w:name="index 5"/>
-    <w:lsdException w:uiPriority="99" w:name="index 6"/>
-    <w:lsdException w:uiPriority="99" w:name="index 7"/>
-    <w:lsdException w:uiPriority="99" w:name="index 8"/>
-    <w:lsdException w:uiPriority="99" w:name="index 9"/>
-    <w:lsdException w:uiPriority="39" w:name="toc 1"/>
-    <w:lsdException w:uiPriority="39" w:name="toc 2"/>
-    <w:lsdException w:uiPriority="39" w:name="toc 3"/>
-    <w:lsdException w:uiPriority="39" w:name="toc 4"/>
-    <w:lsdException w:uiPriority="39" w:name="toc 5"/>
-    <w:lsdException w:uiPriority="39" w:name="toc 6"/>
-    <w:lsdException w:uiPriority="39" w:name="toc 7"/>
-    <w:lsdException w:uiPriority="39" w:name="toc 8"/>
-    <w:lsdException w:uiPriority="39" w:name="toc 9"/>
-    <w:lsdException w:uiPriority="99" w:name="Normal Indent"/>
-    <w:lsdException w:uiPriority="99" w:name="footnote text"/>
-    <w:lsdException w:uiPriority="99" w:name="annotation text"/>
-    <w:lsdException w:qFormat="1" w:uiPriority="99" w:semiHidden="0" w:name="header"/>
-    <w:lsdException w:qFormat="1" w:uiPriority="99" w:semiHidden="0" w:name="footer"/>
-    <w:lsdException w:uiPriority="99" w:name="index heading"/>
-    <w:lsdException w:qFormat="1" w:uiPriority="35" w:name="caption"/>
-    <w:lsdException w:uiPriority="99" w:name="table of figures"/>
-    <w:lsdException w:uiPriority="99" w:name="envelope address"/>
-    <w:lsdException w:uiPriority="99" w:name="envelope return"/>
-    <w:lsdException w:uiPriority="99" w:name="footnote reference"/>
-    <w:lsdException w:uiPriority="99" w:name="annotation reference"/>
-    <w:lsdException w:uiPriority="99" w:name="line number"/>
-    <w:lsdException w:uiPriority="99" w:name="page number"/>
-    <w:lsdException w:uiPriority="99" w:name="endnote reference"/>
-    <w:lsdException w:uiPriority="99" w:name="endnote text"/>
-    <w:lsdException w:uiPriority="99" w:name="table of authorities"/>
-    <w:lsdException w:uiPriority="99" w:name="macro"/>
-    <w:lsdException w:uiPriority="99" w:name="toa heading"/>
-    <w:lsdException w:uiPriority="99" w:name="List"/>
-    <w:lsdException w:uiPriority="99" w:name="List Bullet"/>
-    <w:lsdException w:uiPriority="99" w:name="List Number"/>
-    <w:lsdException w:uiPriority="99" w:name="List 2"/>
-    <w:lsdException w:uiPriority="99" w:name="List 3"/>
-    <w:lsdException w:uiPriority="99" w:name="List 4"/>
-    <w:lsdException w:uiPriority="99" w:name="List 5"/>
-    <w:lsdException w:uiPriority="99" w:name="List Bullet 2"/>
-    <w:lsdException w:uiPriority="99" w:name="List Bullet 3"/>
-    <w:lsdException w:uiPriority="99" w:name="List Bullet 4"/>
-    <w:lsdException w:uiPriority="99" w:name="List Bullet 5"/>
-    <w:lsdException w:uiPriority="99" w:name="List Number 2"/>
-    <w:lsdException w:uiPriority="99" w:name="List Number 3"/>
-    <w:lsdException w:uiPriority="99" w:name="List Number 4"/>
-    <w:lsdException w:uiPriority="99" w:name="List Number 5"/>
-    <w:lsdException w:qFormat="1" w:unhideWhenUsed="0" w:uiPriority="10" w:semiHidden="0" w:name="Title"/>
-    <w:lsdException w:uiPriority="99" w:name="Closing"/>
-    <w:lsdException w:uiPriority="99" w:name="Signature"/>
-    <w:lsdException w:qFormat="1" w:uiPriority="1" w:semiHidden="0" w:name="Default Paragraph Font"/>
-    <w:lsdException w:uiPriority="99" w:name="Body Text"/>
-    <w:lsdException w:uiPriority="99" w:name="Body Text Indent"/>
-    <w:lsdException w:uiPriority="99" w:name="List Continue"/>
-    <w:lsdException w:uiPriority="99" w:name="List Continue 2"/>
-    <w:lsdException w:uiPriority="99" w:name="List Continue 3"/>
-    <w:lsdException w:uiPriority="99" w:name="List Continue 4"/>
-    <w:lsdException w:uiPriority="99" w:name="List Continue 5"/>
-    <w:lsdException w:uiPriority="99" w:name="Message Header"/>
-    <w:lsdException w:qFormat="1" w:unhideWhenUsed="0" w:uiPriority="11" w:semiHidden="0" w:name="Subtitle"/>
-    <w:lsdException w:uiPriority="99" w:name="Salutation"/>
-    <w:lsdException w:qFormat="1" w:uiPriority="99" w:semiHidden="0" w:name="Date"/>
-    <w:lsdException w:uiPriority="99" w:name="Body Text First Indent"/>
-    <w:lsdException w:uiPriority="99" w:name="Body Text First Indent 2"/>
-    <w:lsdException w:uiPriority="99" w:name="Note Heading"/>
-    <w:lsdException w:uiPriority="99" w:name="Body Text 2"/>
-    <w:lsdException w:uiPriority="99" w:name="Body Text 3"/>
-    <w:lsdException w:uiPriority="99" w:name="Body Text Indent 2"/>
-    <w:lsdException w:uiPriority="99" w:name="Body Text Indent 3"/>
-    <w:lsdException w:uiPriority="99" w:name="Block Text"/>
-    <w:lsdException w:uiPriority="99" w:name="Hyperlink"/>
-    <w:lsdException w:uiPriority="99" w:name="FollowedHyperlink"/>
-    <w:lsdException w:qFormat="1" w:unhideWhenUsed="0" w:uiPriority="22" w:semiHidden="0" w:name="Strong"/>
-    <w:lsdException w:qFormat="1" w:unhideWhenUsed="0" w:uiPriority="20" w:semiHidden="0" w:name="Emphasis"/>
-    <w:lsdException w:uiPriority="99" w:name="Document Map"/>
-    <w:lsdException w:uiPriority="99" w:name="Plain Text"/>
-    <w:lsdException w:uiPriority="99" w:name="E-mail Signature"/>
-    <w:lsdException w:uiPriority="99" w:name="Normal (Web)"/>
-    <w:lsdException w:uiPriority="99" w:name="HTML Acronym"/>
-    <w:lsdException w:uiPriority="99" w:name="HTML Address"/>
-    <w:lsdException w:uiPriority="99" w:name="HTML Cite"/>
-    <w:lsdException w:uiPriority="99" w:name="HTML Code"/>
-    <w:lsdException w:uiPriority="99" w:name="HTML Definition"/>
-    <w:lsdException w:uiPriority="99" w:name="HTML Keyboard"/>
-    <w:lsdException w:uiPriority="99" w:name="HTML Preformatted"/>
-    <w:lsdException w:uiPriority="99" w:name="HTML Sample"/>
-    <w:lsdException w:uiPriority="99" w:name="HTML Typewriter"/>
-    <w:lsdException w:uiPriority="99" w:name="HTML Variable"/>
-    <w:lsdException w:qFormat="1" w:uiPriority="99" w:semiHidden="0" w:name="Normal Table"/>
-    <w:lsdException w:uiPriority="99" w:name="annotation subject"/>
-    <w:lsdException w:uiPriority="99" w:name="Table Simple 1"/>
-    <w:lsdException w:uiPriority="99" w:name="Table Simple 2"/>
-    <w:lsdException w:uiPriority="99" w:name="Table Simple 3"/>
-    <w:lsdException w:uiPriority="99" w:name="Table Classic 1"/>
-    <w:lsdException w:uiPriority="99" w:name="Table Classic 2"/>
-    <w:lsdException w:uiPriority="99" w:name="Table Classic 3"/>
-    <w:lsdException w:uiPriority="99" w:name="Table Classic 4"/>
-    <w:lsdException w:uiPriority="99" w:name="Table Colorful 1"/>
-    <w:lsdException w:uiPriority="99" w:name="Table Colorful 2"/>
-    <w:lsdException w:uiPriority="99" w:name="Table Colorful 3"/>
-    <w:lsdException w:uiPriority="99" w:name="Table Columns 1"/>
-    <w:lsdException w:uiPriority="99" w:name="Table Columns 2"/>
-    <w:lsdException w:uiPriority="99" w:name="Table Columns 3"/>
-    <w:lsdException w:uiPriority="99" w:name="Table Columns 4"/>
-    <w:lsdException w:uiPriority="99" w:name="Table Columns 5"/>
-    <w:lsdException w:uiPriority="99" w:name="Table Grid 1"/>
-    <w:lsdException w:uiPriority="99" w:name="Table Grid 2"/>
-    <w:lsdException w:uiPriority="99" w:name="Table Grid 3"/>
-    <w:lsdException w:uiPriority="99" w:name="Table Grid 4"/>
-    <w:lsdException w:uiPriority="99" w:name="Table Grid 5"/>
-    <w:lsdException w:uiPriority="99" w:name="Table Grid 6"/>
-    <w:lsdException w:uiPriority="99" w:name="Table Grid 7"/>
-    <w:lsdException w:uiPriority="99" w:name="Table Grid 8"/>
-    <w:lsdException w:uiPriority="99" w:name="Table List 1"/>
-    <w:lsdException w:uiPriority="99" w:name="Table List 2"/>
-    <w:lsdException w:uiPriority="99" w:name="Table List 3"/>
-    <w:lsdException w:uiPriority="99" w:name="Table List 4"/>
-    <w:lsdException w:uiPriority="99" w:name="Table List 5"/>
-    <w:lsdException w:uiPriority="99" w:name="Table List 6"/>
-    <w:lsdException w:uiPriority="99" w:name="Table List 7"/>
-    <w:lsdException w:uiPriority="99" w:name="Table List 8"/>
-    <w:lsdException w:uiPriority="99" w:name="Table 3D effects 1"/>
-    <w:lsdException w:uiPriority="99" w:name="Table 3D effects 2"/>
-    <w:lsdException w:uiPriority="99" w:name="Table 3D effects 3"/>
-    <w:lsdException w:uiPriority="99" w:name="Table Contemporary"/>
-    <w:lsdException w:uiPriority="99" w:name="Table Elegant"/>
-    <w:lsdException w:uiPriority="99" w:name="Table Professional"/>
-    <w:lsdException w:uiPriority="99" w:name="Table Subtle 1"/>
-    <w:lsdException w:uiPriority="99" w:name="Table Subtle 2"/>
-    <w:lsdException w:uiPriority="99" w:name="Table Web 1"/>
-    <w:lsdException w:uiPriority="99" w:name="Table Web 2"/>
-    <w:lsdException w:uiPriority="99" w:name="Table Web 3"/>
-    <w:lsdException w:qFormat="1" w:uiPriority="99" w:semiHidden="0" w:name="Balloon Text"/>
-    <w:lsdException w:unhideWhenUsed="0" w:uiPriority="39" w:semiHidden="0" w:name="Table Grid"/>
-    <w:lsdException w:uiPriority="99" w:name="Table Theme"/>
-    <w:lsdException w:unhideWhenUsed="0" w:uiPriority="60" w:semiHidden="0" w:name="Light Shading"/>
-    <w:lsdException w:unhideWhenUsed="0" w:uiPriority="61" w:semiHidden="0" w:name="Light List"/>
-    <w:lsdException w:unhideWhenUsed="0" w:uiPriority="62" w:semiHidden="0" w:name="Light Grid"/>
-    <w:lsdException w:unhideWhenUsed="0" w:uiPriority="63" w:semiHidden="0" w:name="Medium Shading 1"/>
-    <w:lsdException w:unhideWhenUsed="0" w:uiPriority="64" w:semiHidden="0" w:name="Medium Shading 2"/>
-    <w:lsdException w:unhideWhenUsed="0" w:uiPriority="65" w:semiHidden="0" w:name="Medium List 1"/>
-    <w:lsdException w:unhideWhenUsed="0" w:uiPriority="66" w:semiHidden="0" w:name="Medium List 2"/>
-    <w:lsdException w:unhideWhenUsed="0" w:uiPriority="67" w:semiHidden="0" w:name="Medium Grid 1"/>
-    <w:lsdException w:unhideWhenUsed="0" w:uiPriority="68" w:semiHidden="0" w:name="Medium Grid 2"/>
-    <w:lsdException w:unhideWhenUsed="0" w:uiPriority="69" w:semiHidden="0" w:name="Medium Grid 3"/>
-    <w:lsdException w:unhideWhenUsed="0" w:uiPriority="70" w:semiHidden="0" w:name="Dark List"/>
-    <w:lsdException w:unhideWhenUsed="0" w:uiPriority="71" w:semiHidden="0" w:name="Colorful Shading"/>
-    <w:lsdException w:unhideWhenUsed="0" w:uiPriority="72" w:semiHidden="0" w:name="Colorful List"/>
-    <w:lsdException w:unhideWhenUsed="0" w:uiPriority="73" w:semiHidden="0" w:name="Colorful Grid"/>
-    <w:lsdException w:unhideWhenUsed="0" w:uiPriority="60" w:semiHidden="0" w:name="Light Shading Accent 1"/>
-    <w:lsdException w:unhideWhenUsed="0" w:uiPriority="61" w:semiHidden="0" w:name="Light List Accent 1"/>
-    <w:lsdException w:unhideWhenUsed="0" w:uiPriority="62" w:semiHidden="0" w:name="Light Grid Accent 1"/>
-    <w:lsdException w:unhideWhenUsed="0" w:uiPriority="63" w:semiHidden="0" w:name="Medium Shading 1 Accent 1"/>
-    <w:lsdException w:unhideWhenUsed="0" w:uiPriority="64" w:semiHidden="0" w:name="Medium Shading 2 Accent 1"/>
-    <w:lsdException w:unhideWhenUsed="0" w:uiPriority="65" w:semiHidden="0" w:name="Medium List 1 Accent 1"/>
-    <w:lsdException w:unhideWhenUsed="0" w:uiPriority="66" w:semiHidden="0" w:name="Medium List 2 Accent 1"/>
-    <w:lsdException w:unhideWhenUsed="0" w:uiPriority="67" w:semiHidden="0" w:name="Medium Grid 1 Accent 1"/>
-    <w:lsdException w:unhideWhenUsed="0" w:uiPriority="68" w:semiHidden="0" w:name="Medium Grid 2 Accent 1"/>
-    <w:lsdException w:unhideWhenUsed="0" w:uiPriority="69" w:semiHidden="0" w:name="Medium Grid 3 Accent 1"/>
-    <w:lsdException w:unhideWhenUsed="0" w:uiPriority="70" w:semiHidden="0" w:name="Dark List Accent 1"/>
-    <w:lsdException w:unhideWhenUsed="0" w:uiPriority="71" w:semiHidden="0" w:name="Colorful Shading Accent 1"/>
-    <w:lsdException w:unhideWhenUsed="0" w:uiPriority="72" w:semiHidden="0" w:name="Colorful List Accent 1"/>
-    <w:lsdException w:unhideWhenUsed="0" w:uiPriority="73" w:semiHidden="0" w:name="Colorful Grid Accent 1"/>
-    <w:lsdException w:unhideWhenUsed="0" w:uiPriority="60" w:semiHidden="0" w:name="Light Shading Accent 2"/>
-    <w:lsdException w:unhideWhenUsed="0" w:uiPriority="61" w:semiHidden="0" w:name="Light List Accent 2"/>
-    <w:lsdException w:unhideWhenUsed="0" w:uiPriority="62" w:semiHidden="0" w:name="Light Grid Accent 2"/>
-    <w:lsdException w:unhideWhenUsed="0" w:uiPriority="63" w:semiHidden="0" w:name="Medium Shading 1 Accent 2"/>
-    <w:lsdException w:unhideWhenUsed="0" w:uiPriority="64" w:semiHidden="0" w:name="Medium Shading 2 Accent 2"/>
-    <w:lsdException w:unhideWhenUsed="0" w:uiPriority="65" w:semiHidden="0" w:name="Medium List 1 Accent 2"/>
-    <w:lsdException w:unhideWhenUsed="0" w:uiPriority="66" w:semiHidden="0" w:name="Medium List 2 Accent 2"/>
-    <w:lsdException w:unhideWhenUsed="0" w:uiPriority="67" w:semiHidden="0" w:name="Medium Grid 1 Accent 2"/>
-    <w:lsdException w:unhideWhenUsed="0" w:uiPriority="68" w:semiHidden="0" w:name="Medium Grid 2 Accent 2"/>
-    <w:lsdException w:unhideWhenUsed="0" w:uiPriority="69" w:semiHidden="0" w:name="Medium Grid 3 Accent 2"/>
-    <w:lsdException w:unhideWhenUsed="0" w:uiPriority="70" w:semiHidden="0" w:name="Dark List Accent 2"/>
-    <w:lsdException w:unhideWhenUsed="0" w:uiPriority="71" w:semiHidden="0" w:name="Colorful Shading Accent 2"/>
-    <w:lsdException w:unhideWhenUsed="0" w:uiPriority="72" w:semiHidden="0" w:name="Colorful List Accent 2"/>
-    <w:lsdException w:unhideWhenUsed="0" w:uiPriority="73" w:semiHidden="0" w:name="Colorful Grid Accent 2"/>
-    <w:lsdException w:unhideWhenUsed="0" w:uiPriority="60" w:semiHidden="0" w:name="Light Shading Accent 3"/>
-    <w:lsdException w:unhideWhenUsed="0" w:uiPriority="61" w:semiHidden="0" w:name="Light List Accent 3"/>
-    <w:lsdException w:unhideWhenUsed="0" w:uiPriority="62" w:semiHidden="0" w:name="Light Grid Accent 3"/>
-    <w:lsdException w:unhideWhenUsed="0" w:uiPriority="63" w:semiHidden="0" w:name="Medium Shading 1 Accent 3"/>
-    <w:lsdException w:unhideWhenUsed="0" w:uiPriority="64" w:semiHidden="0" w:name="Medium Shading 2 Accent 3"/>
-    <w:lsdException w:unhideWhenUsed="0" w:uiPriority="65" w:semiHidden="0" w:name="Medium List 1 Accent 3"/>
-    <w:lsdException w:unhideWhenUsed="0" w:uiPriority="66" w:semiHidden="0" w:name="Medium List 2 Accent 3"/>
-    <w:lsdException w:unhideWhenUsed="0" w:uiPriority="67" w:semiHidden="0" w:name="Medium Grid 1 Accent 3"/>
-    <w:lsdException w:unhideWhenUsed="0" w:uiPriority="68" w:semiHidden="0" w:name="Medium Grid 2 Accent 3"/>
-    <w:lsdException w:unhideWhenUsed="0" w:uiPriority="69" w:semiHidden="0" w:name="Medium Grid 3 Accent 3"/>
-    <w:lsdException w:unhideWhenUsed="0" w:uiPriority="70" w:semiHidden="0" w:name="Dark List Accent 3"/>
-    <w:lsdException w:unhideWhenUsed="0" w:uiPriority="71" w:semiHidden="0" w:name="Colorful Shading Accent 3"/>
-    <w:lsdException w:unhideWhenUsed="0" w:uiPriority="72" w:semiHidden="0" w:name="Colorful List Accent 3"/>
-    <w:lsdException w:unhideWhenUsed="0" w:uiPriority="73" w:semiHidden="0" w:name="Colorful Grid Accent 3"/>
-    <w:lsdException w:unhideWhenUsed="0" w:uiPriority="60" w:semiHidden="0" w:name="Light Shading Accent 4"/>
-    <w:lsdException w:unhideWhenUsed="0" w:uiPriority="61" w:semiHidden="0" w:name="Light List Accent 4"/>
-    <w:lsdException w:unhideWhenUsed="0" w:uiPriority="62" w:semiHidden="0" w:name="Light Grid Accent 4"/>
-    <w:lsdException w:unhideWhenUsed="0" w:uiPriority="63" w:semiHidden="0" w:name="Medium Shading 1 Accent 4"/>
-    <w:lsdException w:unhideWhenUsed="0" w:uiPriority="64" w:semiHidden="0" w:name="Medium Shading 2 Accent 4"/>
-    <w:lsdException w:unhideWhenUsed="0" w:uiPriority="65" w:semiHidden="0" w:name="Medium List 1 Accent 4"/>
-    <w:lsdException w:unhideWhenUsed="0" w:uiPriority="66" w:semiHidden="0" w:name="Medium List 2 Accent 4"/>
-    <w:lsdException w:unhideWhenUsed="0" w:uiPriority="67" w:semiHidden="0" w:name="Medium Grid 1 Accent 4"/>
-    <w:lsdException w:unhideWhenUsed="0" w:uiPriority="68" w:semiHidden="0" w:name="Medium Grid 2 Accent 4"/>
-    <w:lsdException w:unhideWhenUsed="0" w:uiPriority="69" w:semiHidden="0" w:name="Medium Grid 3 Accent 4"/>
-    <w:lsdException w:unhideWhenUsed="0" w:uiPriority="70" w:semiHidden="0" w:name="Dark List Accent 4"/>
-    <w:lsdException w:unhideWhenUsed="0" w:uiPriority="71" w:semiHidden="0" w:name="Colorful Shading Accent 4"/>
-    <w:lsdException w:unhideWhenUsed="0" w:uiPriority="72" w:semiHidden="0" w:name="Colorful List Accent 4"/>
-    <w:lsdException w:unhideWhenUsed="0" w:uiPriority="73" w:semiHidden="0" w:name="Colorful Grid Accent 4"/>
-    <w:lsdException w:unhideWhenUsed="0" w:uiPriority="60" w:semiHidden="0" w:name="Light Shading Accent 5"/>
-    <w:lsdException w:unhideWhenUsed="0" w:uiPriority="61" w:semiHidden="0" w:name="Light List Accent 5"/>
-    <w:lsdException w:unhideWhenUsed="0" w:uiPriority="62" w:semiHidden="0" w:name="Light Grid Accent 5"/>
-    <w:lsdException w:unhideWhenUsed="0" w:uiPriority="63" w:semiHidden="0" w:name="Medium Shading 1 Accent 5"/>
-    <w:lsdException w:unhideWhenUsed="0" w:uiPriority="64" w:semiHidden="0" w:name="Medium Shading 2 Accent 5"/>
-    <w:lsdException w:unhideWhenUsed="0" w:uiPriority="65" w:semiHidden="0" w:name="Medium List 1 Accent 5"/>
-    <w:lsdException w:unhideWhenUsed="0" w:uiPriority="66" w:semiHidden="0" w:name="Medium List 2 Accent 5"/>
-    <w:lsdException w:unhideWhenUsed="0" w:uiPriority="67" w:semiHidden="0" w:name="Medium Grid 1 Accent 5"/>
-    <w:lsdException w:unhideWhenUsed="0" w:uiPriority="68" w:semiHidden="0" w:name="Medium Grid 2 Accent 5"/>
-    <w:lsdException w:unhideWhenUsed="0" w:uiPriority="69" w:semiHidden="0" w:name="Medium Grid 3 Accent 5"/>
-    <w:lsdException w:unhideWhenUsed="0" w:uiPriority="70" w:semiHidden="0" w:name="Dark List Accent 5"/>
-    <w:lsdException w:unhideWhenUsed="0" w:uiPriority="71" w:semiHidden="0" w:name="Colorful Shading Accent 5"/>
-    <w:lsdException w:unhideWhenUsed="0" w:uiPriority="72" w:semiHidden="0" w:name="Colorful List Accent 5"/>
-    <w:lsdException w:unhideWhenUsed="0" w:uiPriority="73" w:semiHidden="0" w:name="Colorful Grid Accent 5"/>
-    <w:lsdException w:unhideWhenUsed="0" w:uiPriority="60" w:semiHidden="0" w:name="Light Shading Accent 6"/>
-    <w:lsdException w:unhideWhenUsed="0" w:uiPriority="61" w:semiHidden="0" w:name="Light List Accent 6"/>
-    <w:lsdException w:unhideWhenUsed="0" w:uiPriority="62" w:semiHidden="0" w:name="Light Grid Accent 6"/>
-    <w:lsdException w:unhideWhenUsed="0" w:uiPriority="63" w:semiHidden="0" w:name="Medium Shading 1 Accent 6"/>
-    <w:lsdException w:unhideWhenUsed="0" w:uiPriority="64" w:semiHidden="0" w:name="Medium Shading 2 Accent 6"/>
-    <w:lsdException w:unhideWhenUsed="0" w:uiPriority="65" w:semiHidden="0" w:name="Medium List 1 Accent 6"/>
-    <w:lsdException w:unhideWhenUsed="0" w:uiPriority="66" w:semiHidden="0" w:name="Medium List 2 Accent 6"/>
-    <w:lsdException w:unhideWhenUsed="0" w:uiPriority="67" w:semiHidden="0" w:name="Medium Grid 1 Accent 6"/>
-    <w:lsdException w:unhideWhenUsed="0" w:uiPriority="68" w:semiHidden="0" w:name="Medium Grid 2 Accent 6"/>
-    <w:lsdException w:unhideWhenUsed="0" w:uiPriority="69" w:semiHidden="0" w:name="Medium Grid 3 Accent 6"/>
-    <w:lsdException w:unhideWhenUsed="0" w:uiPriority="70" w:semiHidden="0" w:name="Dark List Accent 6"/>
-    <w:lsdException w:unhideWhenUsed="0" w:uiPriority="71" w:semiHidden="0" w:name="Colorful Shading Accent 6"/>
-    <w:lsdException w:unhideWhenUsed="0" w:uiPriority="72" w:semiHidden="0" w:name="Colorful List Accent 6"/>
-    <w:lsdException w:unhideWhenUsed="0" w:uiPriority="73" w:semiHidden="0" w:name="Colorful Grid Accent 6"/>
+  <w:latentStyles w:defLockedState="0" w:defUIPriority="99" w:defSemiHidden="0" w:defUnhideWhenUsed="0" w:defQFormat="0" w:count="371">
+    <w:lsdException w:name="Normal" w:uiPriority="0" w:qFormat="1"/>
+    <w:lsdException w:name="heading 1" w:uiPriority="9" w:qFormat="1"/>
+    <w:lsdException w:name="heading 2" w:semiHidden="1" w:uiPriority="9" w:unhideWhenUsed="1" w:qFormat="1"/>
+    <w:lsdException w:name="heading 3" w:semiHidden="1" w:uiPriority="9" w:unhideWhenUsed="1" w:qFormat="1"/>
+    <w:lsdException w:name="heading 4" w:semiHidden="1" w:uiPriority="9" w:unhideWhenUsed="1" w:qFormat="1"/>
+    <w:lsdException w:name="heading 5" w:semiHidden="1" w:uiPriority="9" w:unhideWhenUsed="1" w:qFormat="1"/>
+    <w:lsdException w:name="heading 6" w:semiHidden="1" w:uiPriority="9" w:unhideWhenUsed="1" w:qFormat="1"/>
+    <w:lsdException w:name="heading 7" w:semiHidden="1" w:uiPriority="9" w:unhideWhenUsed="1" w:qFormat="1"/>
+    <w:lsdException w:name="heading 8" w:semiHidden="1" w:uiPriority="9" w:unhideWhenUsed="1" w:qFormat="1"/>
+    <w:lsdException w:name="heading 9" w:semiHidden="1" w:uiPriority="9" w:unhideWhenUsed="1" w:qFormat="1"/>
+    <w:lsdException w:name="index 1" w:semiHidden="1" w:unhideWhenUsed="1"/>
+    <w:lsdException w:name="index 2" w:semiHidden="1" w:unhideWhenUsed="1"/>
+    <w:lsdException w:name="index 3" w:semiHidden="1" w:unhideWhenUsed="1"/>
+    <w:lsdException w:name="index 4" w:semiHidden="1" w:unhideWhenUsed="1"/>
+    <w:lsdException w:name="index 5" w:semiHidden="1" w:unhideWhenUsed="1"/>
+    <w:lsdException w:name="index 6" w:semiHidden="1" w:unhideWhenUsed="1"/>
+    <w:lsdException w:name="index 7" w:semiHidden="1" w:unhideWhenUsed="1"/>
+    <w:lsdException w:name="index 8" w:semiHidden="1" w:unhideWhenUsed="1"/>
+    <w:lsdException w:name="index 9" w:semiHidden="1" w:unhideWhenUsed="1"/>
+    <w:lsdException w:name="toc 1" w:semiHidden="1" w:uiPriority="39" w:unhideWhenUsed="1"/>
+    <w:lsdException w:name="toc 2" w:semiHidden="1" w:uiPriority="39" w:unhideWhenUsed="1"/>
+    <w:lsdException w:name="toc 3" w:semiHidden="1" w:uiPriority="39" w:unhideWhenUsed="1"/>
+    <w:lsdException w:name="toc 4" w:semiHidden="1" w:uiPriority="39" w:unhideWhenUsed="1"/>
+    <w:lsdException w:name="toc 5" w:semiHidden="1" w:uiPriority="39" w:unhideWhenUsed="1"/>
+    <w:lsdException w:name="toc 6" w:semiHidden="1" w:uiPriority="39" w:unhideWhenUsed="1"/>
+    <w:lsdException w:name="toc 7" w:semiHidden="1" w:uiPriority="39" w:unhideWhenUsed="1"/>
+    <w:lsdException w:name="toc 8" w:semiHidden="1" w:uiPriority="39" w:unhideWhenUsed="1"/>
+    <w:lsdException w:name="toc 9" w:semiHidden="1" w:uiPriority="39" w:unhideWhenUsed="1"/>
+    <w:lsdException w:name="Normal Indent" w:semiHidden="1" w:unhideWhenUsed="1"/>
+    <w:lsdException w:name="footnote text" w:semiHidden="1" w:unhideWhenUsed="1"/>
+    <w:lsdException w:name="annotation text" w:semiHidden="1" w:unhideWhenUsed="1"/>
+    <w:lsdException w:name="header" w:unhideWhenUsed="1" w:qFormat="1"/>
+    <w:lsdException w:name="footer" w:unhideWhenUsed="1" w:qFormat="1"/>
+    <w:lsdException w:name="index heading" w:semiHidden="1" w:unhideWhenUsed="1"/>
+    <w:lsdException w:name="caption" w:semiHidden="1" w:uiPriority="35" w:unhideWhenUsed="1" w:qFormat="1"/>
+    <w:lsdException w:name="table of figures" w:semiHidden="1" w:unhideWhenUsed="1"/>
+    <w:lsdException w:name="envelope address" w:semiHidden="1" w:unhideWhenUsed="1"/>
+    <w:lsdException w:name="envelope return" w:semiHidden="1" w:unhideWhenUsed="1"/>
+    <w:lsdException w:name="footnote reference" w:semiHidden="1" w:unhideWhenUsed="1"/>
+    <w:lsdException w:name="annotation reference" w:semiHidden="1" w:unhideWhenUsed="1"/>
+    <w:lsdException w:name="line number" w:semiHidden="1" w:unhideWhenUsed="1"/>
+    <w:lsdException w:name="page number" w:semiHidden="1" w:unhideWhenUsed="1"/>
+    <w:lsdException w:name="endnote reference" w:semiHidden="1" w:unhideWhenUsed="1"/>
+    <w:lsdException w:name="endnote text" w:semiHidden="1" w:unhideWhenUsed="1"/>
+    <w:lsdException w:name="table of authorities" w:semiHidden="1" w:unhideWhenUsed="1"/>
+    <w:lsdException w:name="macro" w:semiHidden="1" w:unhideWhenUsed="1"/>
+    <w:lsdException w:name="toa heading" w:semiHidden="1" w:unhideWhenUsed="1"/>
+    <w:lsdException w:name="List" w:semiHidden="1" w:unhideWhenUsed="1"/>
+    <w:lsdException w:name="List Bullet" w:semiHidden="1" w:unhideWhenUsed="1"/>
+    <w:lsdException w:name="List Number" w:semiHidden="1" w:unhideWhenUsed="1"/>
+    <w:lsdException w:name="List 2" w:semiHidden="1" w:unhideWhenUsed="1"/>
+    <w:lsdException w:name="List 3" w:semiHidden="1" w:unhideWhenUsed="1"/>
+    <w:lsdException w:name="List 4" w:semiHidden="1" w:unhideWhenUsed="1"/>
+    <w:lsdException w:name="List 5" w:semiHidden="1" w:unhideWhenUsed="1"/>
+    <w:lsdException w:name="List Bullet 2" w:semiHidden="1" w:unhideWhenUsed="1"/>
+    <w:lsdException w:name="List Bullet 3" w:semiHidden="1" w:unhideWhenUsed="1"/>
+    <w:lsdException w:name="List Bullet 4" w:semiHidden="1" w:unhideWhenUsed="1"/>
+    <w:lsdException w:name="List Bullet 5" w:semiHidden="1" w:unhideWhenUsed="1"/>
+    <w:lsdException w:name="List Number 2" w:semiHidden="1" w:unhideWhenUsed="1"/>
+    <w:lsdException w:name="List Number 3" w:semiHidden="1" w:unhideWhenUsed="1"/>
+    <w:lsdException w:name="List Number 4" w:semiHidden="1" w:unhideWhenUsed="1"/>
+    <w:lsdException w:name="List Number 5" w:semiHidden="1" w:unhideWhenUsed="1"/>
+    <w:lsdException w:name="Title" w:uiPriority="10" w:qFormat="1"/>
+    <w:lsdException w:name="Closing" w:semiHidden="1" w:unhideWhenUsed="1"/>
+    <w:lsdException w:name="Signature" w:semiHidden="1" w:unhideWhenUsed="1"/>
+    <w:lsdException w:name="Default Paragraph Font" w:uiPriority="1" w:unhideWhenUsed="1" w:qFormat="1"/>
+    <w:lsdException w:name="Body Text" w:semiHidden="1" w:unhideWhenUsed="1"/>
+    <w:lsdException w:name="Body Text Indent" w:semiHidden="1" w:unhideWhenUsed="1"/>
+    <w:lsdException w:name="List Continue" w:semiHidden="1" w:unhideWhenUsed="1"/>
+    <w:lsdException w:name="List Continue 2" w:semiHidden="1" w:unhideWhenUsed="1"/>
+    <w:lsdException w:name="List Continue 3" w:semiHidden="1" w:unhideWhenUsed="1"/>
+    <w:lsdException w:name="List Continue 4" w:semiHidden="1" w:unhideWhenUsed="1"/>
+    <w:lsdException w:name="List Continue 5" w:semiHidden="1" w:unhideWhenUsed="1"/>
+    <w:lsdException w:name="Message Header" w:semiHidden="1" w:unhideWhenUsed="1"/>
+    <w:lsdException w:name="Subtitle" w:uiPriority="11" w:qFormat="1"/>
+    <w:lsdException w:name="Salutation" w:semiHidden="1" w:unhideWhenUsed="1"/>
+    <w:lsdException w:name="Date" w:unhideWhenUsed="1" w:qFormat="1"/>
+    <w:lsdException w:name="Body Text First Indent" w:semiHidden="1" w:unhideWhenUsed="1"/>
+    <w:lsdException w:name="Body Text First Indent 2" w:semiHidden="1" w:unhideWhenUsed="1"/>
+    <w:lsdException w:name="Note Heading" w:semiHidden="1" w:unhideWhenUsed="1"/>
+    <w:lsdException w:name="Body Text 2" w:semiHidden="1" w:unhideWhenUsed="1"/>
+    <w:lsdException w:name="Body Text 3" w:semiHidden="1" w:unhideWhenUsed="1"/>
+    <w:lsdException w:name="Body Text Indent 2" w:semiHidden="1" w:unhideWhenUsed="1"/>
+    <w:lsdException w:name="Body Text Indent 3" w:semiHidden="1" w:unhideWhenUsed="1"/>
+    <w:lsdException w:name="Block Text" w:semiHidden="1" w:unhideWhenUsed="1"/>
+    <w:lsdException w:name="Hyperlink" w:semiHidden="1" w:unhideWhenUsed="1"/>
+    <w:lsdException w:name="FollowedHyperlink" w:semiHidden="1" w:unhideWhenUsed="1"/>
+    <w:lsdException w:name="Strong" w:uiPriority="22" w:qFormat="1"/>
+    <w:lsdException w:name="Emphasis" w:uiPriority="20" w:qFormat="1"/>
+    <w:lsdException w:name="Document Map" w:semiHidden="1" w:unhideWhenUsed="1"/>
+    <w:lsdException w:name="Plain Text" w:semiHidden="1" w:unhideWhenUsed="1"/>
+    <w:lsdException w:name="E-mail Signature" w:semiHidden="1" w:unhideWhenUsed="1"/>
+    <w:lsdException w:name="HTML Top of Form" w:semiHidden="1" w:unhideWhenUsed="1"/>
+    <w:lsdException w:name="HTML Bottom of Form" w:semiHidden="1" w:unhideWhenUsed="1"/>
+    <w:lsdException w:name="Normal (Web)" w:semiHidden="1" w:unhideWhenUsed="1"/>
+    <w:lsdException w:name="HTML Acronym" w:semiHidden="1" w:unhideWhenUsed="1"/>
+    <w:lsdException w:name="HTML Address" w:semiHidden="1" w:unhideWhenUsed="1"/>
+    <w:lsdException w:name="HTML Cite" w:semiHidden="1" w:unhideWhenUsed="1"/>
+    <w:lsdException w:name="HTML Code" w:semiHidden="1" w:unhideWhenUsed="1"/>
+    <w:lsdException w:name="HTML Definition" w:semiHidden="1" w:unhideWhenUsed="1"/>
+    <w:lsdException w:name="HTML Keyboard" w:semiHidden="1" w:unhideWhenUsed="1"/>
+    <w:lsdException w:name="HTML Preformatted" w:semiHidden="1" w:unhideWhenUsed="1"/>
+    <w:lsdException w:name="HTML Sample" w:semiHidden="1" w:unhideWhenUsed="1"/>
+    <w:lsdException w:name="HTML Typewriter" w:semiHidden="1" w:unhideWhenUsed="1"/>
+    <w:lsdException w:name="HTML Variable" w:semiHidden="1" w:unhideWhenUsed="1"/>
+    <w:lsdException w:name="Normal Table" w:semiHidden="1" w:unhideWhenUsed="1" w:qFormat="1"/>
+    <w:lsdException w:name="annotation subject" w:semiHidden="1" w:unhideWhenUsed="1"/>
+    <w:lsdException w:name="No List" w:semiHidden="1" w:unhideWhenUsed="1"/>
+    <w:lsdException w:name="Outline List 1" w:semiHidden="1" w:unhideWhenUsed="1"/>
+    <w:lsdException w:name="Outline List 2" w:semiHidden="1" w:unhideWhenUsed="1"/>
+    <w:lsdException w:name="Outline List 3" w:semiHidden="1" w:unhideWhenUsed="1"/>
+    <w:lsdException w:name="Table Simple 1" w:semiHidden="1" w:unhideWhenUsed="1"/>
+    <w:lsdException w:name="Table Simple 2" w:semiHidden="1" w:unhideWhenUsed="1"/>
+    <w:lsdException w:name="Table Simple 3" w:semiHidden="1" w:unhideWhenUsed="1"/>
+    <w:lsdException w:name="Table Classic 1" w:semiHidden="1" w:unhideWhenUsed="1"/>
+    <w:lsdException w:name="Table Classic 2" w:semiHidden="1" w:unhideWhenUsed="1"/>
+    <w:lsdException w:name="Table Classic 3" w:semiHidden="1" w:unhideWhenUsed="1"/>
+    <w:lsdException w:name="Table Classic 4" w:semiHidden="1" w:unhideWhenUsed="1"/>
+    <w:lsdException w:name="Table Colorful 1" w:semiHidden="1" w:unhideWhenUsed="1"/>
+    <w:lsdException w:name="Table Colorful 2" w:semiHidden="1" w:unhideWhenUsed="1"/>
+    <w:lsdException w:name="Table Colorful 3" w:semiHidden="1" w:unhideWhenUsed="1"/>
+    <w:lsdException w:name="Table Columns 1" w:semiHidden="1" w:unhideWhenUsed="1"/>
+    <w:lsdException w:name="Table Columns 2" w:semiHidden="1" w:unhideWhenUsed="1"/>
+    <w:lsdException w:name="Table Columns 3" w:semiHidden="1" w:unhideWhenUsed="1"/>
+    <w:lsdException w:name="Table Columns 4" w:semiHidden="1" w:unhideWhenUsed="1"/>
+    <w:lsdException w:name="Table Columns 5" w:semiHidden="1" w:unhideWhenUsed="1"/>
+    <w:lsdException w:name="Table Grid 1" w:semiHidden="1" w:unhideWhenUsed="1"/>
+    <w:lsdException w:name="Table Grid 2" w:semiHidden="1" w:unhideWhenUsed="1"/>
+    <w:lsdException w:name="Table Grid 3" w:semiHidden="1" w:unhideWhenUsed="1"/>
+    <w:lsdException w:name="Table Grid 4" w:semiHidden="1" w:unhideWhenUsed="1"/>
+    <w:lsdException w:name="Table Grid 5" w:semiHidden="1" w:unhideWhenUsed="1"/>
+    <w:lsdException w:name="Table Grid 6" w:semiHidden="1" w:unhideWhenUsed="1"/>
+    <w:lsdException w:name="Table Grid 7" w:semiHidden="1" w:unhideWhenUsed="1"/>
+    <w:lsdException w:name="Table Grid 8" w:semiHidden="1" w:unhideWhenUsed="1"/>
+    <w:lsdException w:name="Table List 1" w:semiHidden="1" w:unhideWhenUsed="1"/>
+    <w:lsdException w:name="Table List 2" w:semiHidden="1" w:unhideWhenUsed="1"/>
+    <w:lsdException w:name="Table List 3" w:semiHidden="1" w:unhideWhenUsed="1"/>
+    <w:lsdException w:name="Table List 4" w:semiHidden="1" w:unhideWhenUsed="1"/>
+    <w:lsdException w:name="Table List 5" w:semiHidden="1" w:unhideWhenUsed="1"/>
+    <w:lsdException w:name="Table List 6" w:semiHidden="1" w:unhideWhenUsed="1"/>
+    <w:lsdException w:name="Table List 7" w:semiHidden="1" w:unhideWhenUsed="1"/>
+    <w:lsdException w:name="Table List 8" w:semiHidden="1" w:unhideWhenUsed="1"/>
+    <w:lsdException w:name="Table 3D effects 1" w:semiHidden="1" w:unhideWhenUsed="1"/>
+    <w:lsdException w:name="Table 3D effects 2" w:semiHidden="1" w:unhideWhenUsed="1"/>
+    <w:lsdException w:name="Table 3D effects 3" w:semiHidden="1" w:unhideWhenUsed="1"/>
+    <w:lsdException w:name="Table Contemporary" w:semiHidden="1" w:unhideWhenUsed="1"/>
+    <w:lsdException w:name="Table Elegant" w:semiHidden="1" w:unhideWhenUsed="1"/>
+    <w:lsdException w:name="Table Professional" w:semiHidden="1" w:unhideWhenUsed="1"/>
+    <w:lsdException w:name="Table Subtle 1" w:semiHidden="1" w:unhideWhenUsed="1"/>
+    <w:lsdException w:name="Table Subtle 2" w:semiHidden="1" w:unhideWhenUsed="1"/>
+    <w:lsdException w:name="Table Web 1" w:semiHidden="1" w:unhideWhenUsed="1"/>
+    <w:lsdException w:name="Table Web 2" w:semiHidden="1" w:unhideWhenUsed="1"/>
+    <w:lsdException w:name="Table Web 3" w:semiHidden="1" w:unhideWhenUsed="1"/>
+    <w:lsdException w:name="Balloon Text" w:unhideWhenUsed="1" w:qFormat="1"/>
+    <w:lsdException w:name="Table Grid" w:uiPriority="39"/>
+    <w:lsdException w:name="Table Theme" w:semiHidden="1" w:unhideWhenUsed="1"/>
+    <w:lsdException w:name="Placeholder Text" w:semiHidden="1"/>
+    <w:lsdException w:name="Light Shading" w:uiPriority="60"/>
+    <w:lsdException w:name="Light List" w:uiPriority="61"/>
+    <w:lsdException w:name="Light Grid" w:uiPriority="62"/>
+    <w:lsdException w:name="Medium Shading 1" w:uiPriority="63"/>
+    <w:lsdException w:name="Medium Shading 2" w:uiPriority="64"/>
+    <w:lsdException w:name="Medium List 1" w:uiPriority="65"/>
+    <w:lsdException w:name="Medium List 2" w:uiPriority="66"/>
+    <w:lsdException w:name="Medium Grid 1" w:uiPriority="67"/>
+    <w:lsdException w:name="Medium Grid 2" w:uiPriority="68"/>
+    <w:lsdException w:name="Medium Grid 3" w:uiPriority="69"/>
+    <w:lsdException w:name="Dark List" w:uiPriority="70"/>
+    <w:lsdException w:name="Colorful Shading" w:uiPriority="71"/>
+    <w:lsdException w:name="Colorful List" w:uiPriority="72"/>
+    <w:lsdException w:name="Colorful Grid" w:uiPriority="73"/>
+    <w:lsdException w:name="Light Shading Accent 1" w:uiPriority="60"/>
+    <w:lsdException w:name="Light List Accent 1" w:uiPriority="61"/>
+    <w:lsdException w:name="Light Grid Accent 1" w:uiPriority="62"/>
+    <w:lsdException w:name="Medium Shading 1 Accent 1" w:uiPriority="63"/>
+    <w:lsdException w:name="Medium Shading 2 Accent 1" w:uiPriority="64"/>
+    <w:lsdException w:name="Medium List 1 Accent 1" w:uiPriority="65"/>
+    <w:lsdException w:name="Revision" w:semiHidden="1"/>
+    <w:lsdException w:name="Medium List 2 Accent 1" w:uiPriority="66"/>
+    <w:lsdException w:name="Medium Grid 1 Accent 1" w:uiPriority="67"/>
+    <w:lsdException w:name="Medium Grid 2 Accent 1" w:uiPriority="68"/>
+    <w:lsdException w:name="Medium Grid 3 Accent 1" w:uiPriority="69"/>
+    <w:lsdException w:name="Dark List Accent 1" w:uiPriority="70"/>
+    <w:lsdException w:name="Colorful Shading Accent 1" w:uiPriority="71"/>
+    <w:lsdException w:name="Colorful List Accent 1" w:uiPriority="72"/>
+    <w:lsdException w:name="Colorful Grid Accent 1" w:uiPriority="73"/>
+    <w:lsdException w:name="Light Shading Accent 2" w:uiPriority="60"/>
+    <w:lsdException w:name="Light List Accent 2" w:uiPriority="61"/>
+    <w:lsdException w:name="Light Grid Accent 2" w:uiPriority="62"/>
+    <w:lsdException w:name="Medium Shading 1 Accent 2" w:uiPriority="63"/>
+    <w:lsdException w:name="Medium Shading 2 Accent 2" w:uiPriority="64"/>
+    <w:lsdException w:name="Medium List 1 Accent 2" w:uiPriority="65"/>
+    <w:lsdException w:name="Medium List 2 Accent 2" w:uiPriority="66"/>
+    <w:lsdException w:name="Medium Grid 1 Accent 2" w:uiPriority="67"/>
+    <w:lsdException w:name="Medium Grid 2 Accent 2" w:uiPriority="68"/>
+    <w:lsdException w:name="Medium Grid 3 Accent 2" w:uiPriority="69"/>
+    <w:lsdException w:name="Dark List Accent 2" w:uiPriority="70"/>
+    <w:lsdException w:name="Colorful Shading Accent 2" w:uiPriority="71"/>
+    <w:lsdException w:name="Colorful List Accent 2" w:uiPriority="72"/>
+    <w:lsdException w:name="Colorful Grid Accent 2" w:uiPriority="73"/>
+    <w:lsdException w:name="Light Shading Accent 3" w:uiPriority="60"/>
+    <w:lsdException w:name="Light List Accent 3" w:uiPriority="61"/>
+    <w:lsdException w:name="Light Grid Accent 3" w:uiPriority="62"/>
+    <w:lsdException w:name="Medium Shading 1 Accent 3" w:uiPriority="63"/>
+    <w:lsdException w:name="Medium Shading 2 Accent 3" w:uiPriority="64"/>
+    <w:lsdException w:name="Medium List 1 Accent 3" w:uiPriority="65"/>
+    <w:lsdException w:name="Medium List 2 Accent 3" w:uiPriority="66"/>
+    <w:lsdException w:name="Medium Grid 1 Accent 3" w:uiPriority="67"/>
+    <w:lsdException w:name="Medium Grid 2 Accent 3" w:uiPriority="68"/>
+    <w:lsdException w:name="Medium Grid 3 Accent 3" w:uiPriority="69"/>
+    <w:lsdException w:name="Dark List Accent 3" w:uiPriority="70"/>
+    <w:lsdException w:name="Colorful Shading Accent 3" w:uiPriority="71"/>
+    <w:lsdException w:name="Colorful List Accent 3" w:uiPriority="72"/>
+    <w:lsdException w:name="Colorful Grid Accent 3" w:uiPriority="73"/>
+    <w:lsdException w:name="Light Shading Accent 4" w:uiPriority="60"/>
+    <w:lsdException w:name="Light List Accent 4" w:uiPriority="61"/>
+    <w:lsdException w:name="Light Grid Accent 4" w:uiPriority="62"/>
+    <w:lsdException w:name="Medium Shading 1 Accent 4" w:uiPriority="63"/>
+    <w:lsdException w:name="Medium Shading 2 Accent 4" w:uiPriority="64"/>
+    <w:lsdException w:name="Medium List 1 Accent 4" w:uiPriority="65"/>
+    <w:lsdException w:name="Medium List 2 Accent 4" w:uiPriority="66"/>
+    <w:lsdException w:name="Medium Grid 1 Accent 4" w:uiPriority="67"/>
+    <w:lsdException w:name="Medium Grid 2 Accent 4" w:uiPriority="68"/>
+    <w:lsdException w:name="Medium Grid 3 Accent 4" w:uiPriority="69"/>
+    <w:lsdException w:name="Dark List Accent 4" w:uiPriority="70"/>
+    <w:lsdException w:name="Colorful Shading Accent 4" w:uiPriority="71"/>
+    <w:lsdException w:name="Colorful List Accent 4" w:uiPriority="72"/>
+    <w:lsdException w:name="Colorful Grid Accent 4" w:uiPriority="73"/>
+    <w:lsdException w:name="Light Shading Accent 5" w:uiPriority="60"/>
+    <w:lsdException w:name="Light List Accent 5" w:uiPriority="61"/>
+    <w:lsdException w:name="Light Grid Accent 5" w:uiPriority="62"/>
+    <w:lsdException w:name="Medium Shading 1 Accent 5" w:uiPriority="63"/>
+    <w:lsdException w:name="Medium Shading 2 Accent 5" w:uiPriority="64"/>
+    <w:lsdException w:name="Medium List 1 Accent 5" w:uiPriority="65"/>
+    <w:lsdException w:name="Medium List 2 Accent 5" w:uiPriority="66"/>
+    <w:lsdException w:name="Medium Grid 1 Accent 5" w:uiPriority="67"/>
+    <w:lsdException w:name="Medium Grid 2 Accent 5" w:uiPriority="68"/>
+    <w:lsdException w:name="Medium Grid 3 Accent 5" w:uiPriority="69"/>
+    <w:lsdException w:name="Dark List Accent 5" w:uiPriority="70"/>
+    <w:lsdException w:name="Colorful Shading Accent 5" w:uiPriority="71"/>
+    <w:lsdException w:name="Colorful List Accent 5" w:uiPriority="72"/>
+    <w:lsdException w:name="Colorful Grid Accent 5" w:uiPriority="73"/>
+    <w:lsdException w:name="Light Shading Accent 6" w:uiPriority="60"/>
+    <w:lsdException w:name="Light List Accent 6" w:uiPriority="61"/>
+    <w:lsdException w:name="Light Grid Accent 6" w:uiPriority="62"/>
+    <w:lsdException w:name="Medium Shading 1 Accent 6" w:uiPriority="63"/>
+    <w:lsdException w:name="Medium Shading 2 Accent 6" w:uiPriority="64"/>
+    <w:lsdException w:name="Medium List 1 Accent 6" w:uiPriority="65"/>
+    <w:lsdException w:name="Medium List 2 Accent 6" w:uiPriority="66"/>
+    <w:lsdException w:name="Medium Grid 1 Accent 6" w:uiPriority="67"/>
+    <w:lsdException w:name="Medium Grid 2 Accent 6" w:uiPriority="68"/>
+    <w:lsdException w:name="Medium Grid 3 Accent 6" w:uiPriority="69"/>
+    <w:lsdException w:name="Dark List Accent 6" w:uiPriority="70"/>
+    <w:lsdException w:name="Colorful Shading Accent 6" w:uiPriority="71"/>
+    <w:lsdException w:name="Colorful List Accent 6" w:uiPriority="72"/>
+    <w:lsdException w:name="Colorful Grid Accent 6" w:uiPriority="73"/>
+    <w:lsdException w:name="Subtle Emphasis" w:uiPriority="19" w:qFormat="1"/>
+    <w:lsdException w:name="Intense Emphasis" w:uiPriority="21" w:qFormat="1"/>
+    <w:lsdException w:name="Subtle Reference" w:uiPriority="31" w:qFormat="1"/>
+    <w:lsdException w:name="Intense Reference" w:uiPriority="32" w:qFormat="1"/>
+    <w:lsdException w:name="Book Title" w:uiPriority="33" w:qFormat="1"/>
+    <w:lsdException w:name="Bibliography" w:semiHidden="1" w:uiPriority="37" w:unhideWhenUsed="1"/>
+    <w:lsdException w:name="TOC Heading" w:semiHidden="1" w:uiPriority="39" w:unhideWhenUsed="1" w:qFormat="1"/>
+    <w:lsdException w:name="Plain Table 1" w:uiPriority="41"/>
+    <w:lsdException w:name="Plain Table 2" w:uiPriority="42"/>
+    <w:lsdException w:name="Plain Table 3" w:uiPriority="43"/>
+    <w:lsdException w:name="Plain Table 4" w:uiPriority="44"/>
+    <w:lsdException w:name="Plain Table 5" w:uiPriority="45"/>
+    <w:lsdException w:name="Grid Table Light" w:uiPriority="40"/>
+    <w:lsdException w:name="Grid Table 1 Light" w:uiPriority="46"/>
+    <w:lsdException w:name="Grid Table 2" w:uiPriority="47"/>
+    <w:lsdException w:name="Grid Table 3" w:uiPriority="48"/>
+    <w:lsdException w:name="Grid Table 4" w:uiPriority="49"/>
+    <w:lsdException w:name="Grid Table 5 Dark" w:uiPriority="50"/>
+    <w:lsdException w:name="Grid Table 6 Colorful" w:uiPriority="51"/>
+    <w:lsdException w:name="Grid Table 7 Colorful" w:uiPriority="52"/>
+    <w:lsdException w:name="Grid Table 1 Light Accent 1" w:uiPriority="46"/>
+    <w:lsdException w:name="Grid Table 2 Accent 1" w:uiPriority="47"/>
+    <w:lsdException w:name="Grid Table 3 Accent 1" w:uiPriority="48"/>
+    <w:lsdException w:name="Grid Table 4 Accent 1" w:uiPriority="49"/>
+    <w:lsdException w:name="Grid Table 5 Dark Accent 1" w:uiPriority="50"/>
+    <w:lsdException w:name="Grid Table 6 Colorful Accent 1" w:uiPriority="51"/>
+    <w:lsdException w:name="Grid Table 7 Colorful Accent 1" w:uiPriority="52"/>
+    <w:lsdException w:name="Grid Table 1 Light Accent 2" w:uiPriority="46"/>
+    <w:lsdException w:name="Grid Table 2 Accent 2" w:uiPriority="47"/>
+    <w:lsdException w:name="Grid Table 3 Accent 2" w:uiPriority="48"/>
+    <w:lsdException w:name="Grid Table 4 Accent 2" w:uiPriority="49"/>
+    <w:lsdException w:name="Grid Table 5 Dark Accent 2" w:uiPriority="50"/>
+    <w:lsdException w:name="Grid Table 6 Colorful Accent 2" w:uiPriority="51"/>
+    <w:lsdException w:name="Grid Table 7 Colorful Accent 2" w:uiPriority="52"/>
+    <w:lsdException w:name="Grid Table 1 Light Accent 3" w:uiPriority="46"/>
+    <w:lsdException w:name="Grid Table 2 Accent 3" w:uiPriority="47"/>
+    <w:lsdException w:name="Grid Table 3 Accent 3" w:uiPriority="48"/>
+    <w:lsdException w:name="Grid Table 4 Accent 3" w:uiPriority="49"/>
+    <w:lsdException w:name="Grid Table 5 Dark Accent 3" w:uiPriority="50"/>
+    <w:lsdException w:name="Grid Table 6 Colorful Accent 3" w:uiPriority="51"/>
+    <w:lsdException w:name="Grid Table 7 Colorful Accent 3" w:uiPriority="52"/>
+    <w:lsdException w:name="Grid Table 1 Light Accent 4" w:uiPriority="46"/>
+    <w:lsdException w:name="Grid Table 2 Accent 4" w:uiPriority="47"/>
+    <w:lsdException w:name="Grid Table 3 Accent 4" w:uiPriority="48"/>
+    <w:lsdException w:name="Grid Table 4 Accent 4" w:uiPriority="49"/>
+    <w:lsdException w:name="Grid Table 5 Dark Accent 4" w:uiPriority="50"/>
+    <w:lsdException w:name="Grid Table 6 Colorful Accent 4" w:uiPriority="51"/>
+    <w:lsdException w:name="Grid Table 7 Colorful Accent 4" w:uiPriority="52"/>
+    <w:lsdException w:name="Grid Table 1 Light Accent 5" w:uiPriority="46"/>
+    <w:lsdException w:name="Grid Table 2 Accent 5" w:uiPriority="47"/>
+    <w:lsdException w:name="Grid Table 3 Accent 5" w:uiPriority="48"/>
+    <w:lsdException w:name="Grid Table 4 Accent 5" w:uiPriority="49"/>
+    <w:lsdException w:name="Grid Table 5 Dark Accent 5" w:uiPriority="50"/>
+    <w:lsdException w:name="Grid Table 6 Colorful Accent 5" w:uiPriority="51"/>
+    <w:lsdException w:name="Grid Table 7 Colorful Accent 5" w:uiPriority="52"/>
+    <w:lsdException w:name="Grid Table 1 Light Accent 6" w:uiPriority="46"/>
+    <w:lsdException w:name="Grid Table 2 Accent 6" w:uiPriority="47"/>
+    <w:lsdException w:name="Grid Table 3 Accent 6" w:uiPriority="48"/>
+    <w:lsdException w:name="Grid Table 4 Accent 6" w:uiPriority="49"/>
+    <w:lsdException w:name="Grid Table 5 Dark Accent 6" w:uiPriority="50"/>
+    <w:lsdException w:name="Grid Table 6 Colorful Accent 6" w:uiPriority="51"/>
+    <w:lsdException w:name="Grid Table 7 Colorful Accent 6" w:uiPriority="52"/>
+    <w:lsdException w:name="List Table 1 Light" w:uiPriority="46"/>
+    <w:lsdException w:name="List Table 2" w:uiPriority="47"/>
+    <w:lsdException w:name="List Table 3" w:uiPriority="48"/>
+    <w:lsdException w:name="List Table 4" w:uiPriority="49"/>
+    <w:lsdException w:name="List Table 5 Dark" w:uiPriority="50"/>
+    <w:lsdException w:name="List Table 6 Colorful" w:uiPriority="51"/>
+    <w:lsdException w:name="List Table 7 Colorful" w:uiPriority="52"/>
+    <w:lsdException w:name="List Table 1 Light Accent 1" w:uiPriority="46"/>
+    <w:lsdException w:name="List Table 2 Accent 1" w:uiPriority="47"/>
+    <w:lsdException w:name="List Table 3 Accent 1" w:uiPriority="48"/>
+    <w:lsdException w:name="List Table 4 Accent 1" w:uiPriority="49"/>
+    <w:lsdException w:name="List Table 5 Dark Accent 1" w:uiPriority="50"/>
+    <w:lsdException w:name="List Table 6 Colorful Accent 1" w:uiPriority="51"/>
+    <w:lsdException w:name="List Table 7 Colorful Accent 1" w:uiPriority="52"/>
+    <w:lsdException w:name="List Table 1 Light Accent 2" w:uiPriority="46"/>
+    <w:lsdException w:name="List Table 2 Accent 2" w:uiPriority="47"/>
+    <w:lsdException w:name="List Table 3 Accent 2" w:uiPriority="48"/>
+    <w:lsdException w:name="List Table 4 Accent 2" w:uiPriority="49"/>
+    <w:lsdException w:name="List Table 5 Dark Accent 2" w:uiPriority="50"/>
+    <w:lsdException w:name="List Table 6 Colorful Accent 2" w:uiPriority="51"/>
+    <w:lsdException w:name="List Table 7 Colorful Accent 2" w:uiPriority="52"/>
+    <w:lsdException w:name="List Table 1 Light Accent 3" w:uiPriority="46"/>
+    <w:lsdException w:name="List Table 2 Accent 3" w:uiPriority="47"/>
+    <w:lsdException w:name="List Table 3 Accent 3" w:uiPriority="48"/>
+    <w:lsdException w:name="List Table 4 Accent 3" w:uiPriority="49"/>
+    <w:lsdException w:name="List Table 5 Dark Accent 3" w:uiPriority="50"/>
+    <w:lsdException w:name="List Table 6 Colorful Accent 3" w:uiPriority="51"/>
+    <w:lsdException w:name="List Table 7 Colorful Accent 3" w:uiPriority="52"/>
+    <w:lsdException w:name="List Table 1 Light Accent 4" w:uiPriority="46"/>
+    <w:lsdException w:name="List Table 2 Accent 4" w:uiPriority="47"/>
+    <w:lsdException w:name="List Table 3 Accent 4" w:uiPriority="48"/>
+    <w:lsdException w:name="List Table 4 Accent 4" w:uiPriority="49"/>
+    <w:lsdException w:name="List Table 5 Dark Accent 4" w:uiPriority="50"/>
+    <w:lsdException w:name="List Table 6 Colorful Accent 4" w:uiPriority="51"/>
+    <w:lsdException w:name="List Table 7 Colorful Accent 4" w:uiPriority="52"/>
+    <w:lsdException w:name="List Table 1 Light Accent 5" w:uiPriority="46"/>
+    <w:lsdException w:name="List Table 2 Accent 5" w:uiPriority="47"/>
+    <w:lsdException w:name="List Table 3 Accent 5" w:uiPriority="48"/>
+    <w:lsdException w:name="List Table 4 Accent 5" w:uiPriority="49"/>
+    <w:lsdException w:name="List Table 5 Dark Accent 5" w:uiPriority="50"/>
+    <w:lsdException w:name="List Table 6 Colorful Accent 5" w:uiPriority="51"/>
+    <w:lsdException w:name="List Table 7 Colorful Accent 5" w:uiPriority="52"/>
+    <w:lsdException w:name="List Table 1 Light Accent 6" w:uiPriority="46"/>
+    <w:lsdException w:name="List Table 2 Accent 6" w:uiPriority="47"/>
+    <w:lsdException w:name="List Table 3 Accent 6" w:uiPriority="48"/>
+    <w:lsdException w:name="List Table 4 Accent 6" w:uiPriority="49"/>
+    <w:lsdException w:name="List Table 5 Dark Accent 6" w:uiPriority="50"/>
+    <w:lsdException w:name="List Table 6 Colorful Accent 6" w:uiPriority="51"/>
+    <w:lsdException w:name="List Table 7 Colorful Accent 6" w:uiPriority="52"/>
   </w:latentStyles>
-  <w:style w:type="paragraph" w:default="1" w:styleId="1">
+  <w:style w:type="paragraph" w:default="1" w:styleId="a">
     <w:name w:val="Normal"/>
     <w:qFormat/>
-    <w:uiPriority w:val="0"/>
     <w:pPr>
       <w:widowControl w:val="0"/>
       <w:jc w:val="both"/>
     </w:pPr>
     <w:rPr>
-      <w:rFonts w:ascii="Times New Roman" w:hAnsi="Times New Roman" w:eastAsia="宋体" w:cstheme="minorBidi"/>
       <w:kern w:val="2"/>
       <w:sz w:val="24"/>
       <w:szCs w:val="28"/>
-      <w:lang w:val="en-US" w:eastAsia="zh-CN" w:bidi="ar-SA"/>
     </w:rPr>
   </w:style>
-  <w:style w:type="character" w:default="1" w:styleId="6">
+  <w:style w:type="character" w:default="1" w:styleId="a0">
     <w:name w:val="Default Paragraph Font"/>
+    <w:uiPriority w:val="1"/>
+    <w:semiHidden/>
     <w:unhideWhenUsed/>
-    <w:qFormat/>
-    <w:uiPriority w:val="1"/>
   </w:style>
-  <w:style w:type="table" w:default="1" w:styleId="7">
+  <w:style w:type="table" w:default="1" w:styleId="a1">
     <w:name w:val="Normal Table"/>
+    <w:uiPriority w:val="99"/>
+    <w:semiHidden/>
     <w:unhideWhenUsed/>
-    <w:qFormat/>
-    <w:uiPriority w:val="99"/>
     <w:tblPr>
-      <w:tblLayout w:type="fixed"/>
+      <w:tblInd w:w="0" w:type="dxa"/>
       <w:tblCellMar>
         <w:top w:w="0" w:type="dxa"/>
         <w:left w:w="108" w:type="dxa"/>
@@ -1183,37 +1462,43 @@
       </w:tblCellMar>
     </w:tblPr>
   </w:style>
-  <w:style w:type="paragraph" w:styleId="2">
+  <w:style w:type="numbering" w:default="1" w:styleId="a2">
+    <w:name w:val="No List"/>
+    <w:uiPriority w:val="99"/>
+    <w:semiHidden/>
+    <w:unhideWhenUsed/>
+  </w:style>
+  <w:style w:type="paragraph" w:styleId="a3">
     <w:name w:val="Date"/>
-    <w:basedOn w:val="1"/>
-    <w:next w:val="1"/>
-    <w:link w:val="9"/>
+    <w:basedOn w:val="a"/>
+    <w:next w:val="a"/>
+    <w:link w:val="Char"/>
+    <w:uiPriority w:val="99"/>
     <w:unhideWhenUsed/>
     <w:qFormat/>
-    <w:uiPriority w:val="99"/>
     <w:pPr>
-      <w:ind w:left="100" w:leftChars="2500"/>
+      <w:ind w:leftChars="2500" w:left="100"/>
     </w:pPr>
   </w:style>
-  <w:style w:type="paragraph" w:styleId="3">
+  <w:style w:type="paragraph" w:styleId="a4">
     <w:name w:val="Balloon Text"/>
-    <w:basedOn w:val="1"/>
-    <w:link w:val="8"/>
+    <w:basedOn w:val="a"/>
+    <w:link w:val="Char0"/>
+    <w:uiPriority w:val="99"/>
     <w:unhideWhenUsed/>
     <w:qFormat/>
-    <w:uiPriority w:val="99"/>
     <w:rPr>
       <w:sz w:val="18"/>
       <w:szCs w:val="18"/>
     </w:rPr>
   </w:style>
-  <w:style w:type="paragraph" w:styleId="4">
+  <w:style w:type="paragraph" w:styleId="a5">
     <w:name w:val="footer"/>
-    <w:basedOn w:val="1"/>
-    <w:link w:val="11"/>
+    <w:basedOn w:val="a"/>
+    <w:link w:val="Char1"/>
+    <w:uiPriority w:val="99"/>
     <w:unhideWhenUsed/>
     <w:qFormat/>
-    <w:uiPriority w:val="99"/>
     <w:pPr>
       <w:tabs>
         <w:tab w:val="center" w:pos="4153"/>
@@ -1227,16 +1512,16 @@
       <w:szCs w:val="18"/>
     </w:rPr>
   </w:style>
-  <w:style w:type="paragraph" w:styleId="5">
+  <w:style w:type="paragraph" w:styleId="a6">
     <w:name w:val="header"/>
-    <w:basedOn w:val="1"/>
-    <w:link w:val="10"/>
+    <w:basedOn w:val="a"/>
+    <w:link w:val="Char2"/>
+    <w:uiPriority w:val="99"/>
     <w:unhideWhenUsed/>
     <w:qFormat/>
-    <w:uiPriority w:val="99"/>
     <w:pPr>
       <w:pBdr>
-        <w:bottom w:val="single" w:color="auto" w:sz="6" w:space="1"/>
+        <w:bottom w:val="single" w:sz="6" w:space="1" w:color="auto"/>
       </w:pBdr>
       <w:tabs>
         <w:tab w:val="center" w:pos="4153"/>
@@ -1250,43 +1535,43 @@
       <w:szCs w:val="18"/>
     </w:rPr>
   </w:style>
-  <w:style w:type="character" w:customStyle="1" w:styleId="8">
+  <w:style w:type="character" w:customStyle="1" w:styleId="Char0">
     <w:name w:val="批注框文本 Char"/>
-    <w:basedOn w:val="6"/>
-    <w:link w:val="3"/>
+    <w:basedOn w:val="a0"/>
+    <w:link w:val="a4"/>
+    <w:uiPriority w:val="99"/>
     <w:semiHidden/>
     <w:qFormat/>
-    <w:uiPriority w:val="99"/>
     <w:rPr>
       <w:sz w:val="18"/>
       <w:szCs w:val="18"/>
     </w:rPr>
   </w:style>
-  <w:style w:type="character" w:customStyle="1" w:styleId="9">
+  <w:style w:type="character" w:customStyle="1" w:styleId="Char">
     <w:name w:val="日期 Char"/>
-    <w:basedOn w:val="6"/>
-    <w:link w:val="2"/>
+    <w:basedOn w:val="a0"/>
+    <w:link w:val="a3"/>
+    <w:uiPriority w:val="99"/>
     <w:semiHidden/>
     <w:qFormat/>
+  </w:style>
+  <w:style w:type="character" w:customStyle="1" w:styleId="Char2">
+    <w:name w:val="页眉 Char"/>
+    <w:basedOn w:val="a0"/>
+    <w:link w:val="a6"/>
     <w:uiPriority w:val="99"/>
-  </w:style>
-  <w:style w:type="character" w:customStyle="1" w:styleId="10">
-    <w:name w:val="页眉 Char"/>
-    <w:basedOn w:val="6"/>
-    <w:link w:val="5"/>
     <w:qFormat/>
-    <w:uiPriority w:val="99"/>
     <w:rPr>
       <w:sz w:val="18"/>
       <w:szCs w:val="18"/>
     </w:rPr>
   </w:style>
-  <w:style w:type="character" w:customStyle="1" w:styleId="11">
+  <w:style w:type="character" w:customStyle="1" w:styleId="Char1">
     <w:name w:val="页脚 Char"/>
-    <w:basedOn w:val="6"/>
-    <w:link w:val="4"/>
+    <w:basedOn w:val="a0"/>
+    <w:link w:val="a5"/>
+    <w:uiPriority w:val="99"/>
     <w:qFormat/>
-    <w:uiPriority w:val="99"/>
     <w:rPr>
       <w:sz w:val="18"/>
       <w:szCs w:val="18"/>
@@ -1547,6 +1832,7 @@
     </a:fmtScheme>
   </a:themeElements>
   <a:objectDefaults/>
+  <a:extraClrSchemeLst/>
 </a:theme>
 </file>
 
@@ -1574,7 +1860,9 @@
 </file>
 
 <file path=customXml/itemProps2.xml><?xml version="1.0" encoding="utf-8"?>
-<ds:datastoreItem xmlns:ds="http://schemas.openxmlformats.org/officeDocument/2006/customXml" ds:itemID="{028C2E60-039C-46E9-851B-38533E3216CB}">
-  <ds:schemaRefs/>
+<ds:datastoreItem xmlns:ds="http://schemas.openxmlformats.org/officeDocument/2006/customXml" ds:itemID="{72A314E2-C007-47E4-A1C1-D138ECCF08CC}">
+  <ds:schemaRefs>
+    <ds:schemaRef ds:uri="http://schemas.openxmlformats.org/officeDocument/2006/bibliography"/>
+  </ds:schemaRefs>
 </ds:datastoreItem>
 </file>
--- a/讨论班证书.docx
+++ b/讨论班证书.docx
@@ -146,7 +146,7 @@
                                   <w:sz w:val="36"/>
                                   <w:szCs w:val="36"/>
                                 </w:rPr>
-                                <w:t>8</w:t>
+                                <w:t>9</w:t>
                               </w:r>
                               <w:r>
                                 <w:rPr>
@@ -158,14 +158,12 @@
                               </w:r>
                               <w:r>
                                 <w:rPr>
-                                  <w:rFonts w:ascii="王羲之书法字体" w:eastAsia="王羲之书法字体" w:hint="eastAsia"/>
+                                  <w:rFonts w:ascii="王羲之书法字体" w:eastAsia="王羲之书法字体"/>
                                   <w:sz w:val="36"/>
                                   <w:szCs w:val="36"/>
                                 </w:rPr>
-                                <w:t>26</w:t>
-                              </w:r>
-                              <w:bookmarkStart w:id="0" w:name="_GoBack"/>
-                              <w:bookmarkEnd w:id="0"/>
+                                <w:t>16</w:t>
+                              </w:r>
                               <w:r>
                                 <w:rPr>
                                   <w:rFonts w:ascii="王羲之书法字体" w:eastAsia="王羲之书法字体" w:hint="eastAsia"/>
@@ -283,7 +281,7 @@
                                   <w:sz w:val="64"/>
                                   <w:szCs w:val="64"/>
                                 </w:rPr>
-                                <w:t>王</w:t>
+                                <w:t>周新</w:t>
                               </w:r>
                               <w:r>
                                 <w:rPr>
@@ -291,7 +289,7 @@
                                   <w:sz w:val="64"/>
                                   <w:szCs w:val="64"/>
                                 </w:rPr>
-                                <w:t>斌</w:t>
+                                <w:t>平</w:t>
                               </w:r>
                               <w:r>
                                 <w:rPr>
@@ -299,7 +297,7 @@
                                   <w:sz w:val="64"/>
                                   <w:szCs w:val="64"/>
                                 </w:rPr>
-                                <w:t>老师</w:t>
+                                <w:t>同学</w:t>
                               </w:r>
                               <w:r>
                                 <w:rPr>
@@ -358,7 +356,7 @@
                                   <w:sz w:val="48"/>
                                   <w:szCs w:val="48"/>
                                 </w:rPr>
-                                <w:t>季第二</w:t>
+                                <w:t>季第五</w:t>
                               </w:r>
                               <w:r>
                                 <w:rPr>
@@ -396,53 +394,10 @@
                                   <w:sz w:val="40"/>
                                   <w:szCs w:val="56"/>
                                 </w:rPr>
-                                <w:t>基于</w:t>
-                              </w:r>
-                              <w:r>
-                                <w:rPr>
-                                  <w:rFonts w:ascii="王羲之书法字体" w:eastAsia="王羲之书法字体" w:hAnsi="Lucida Calligraphy" w:cs="Times New Roman"/>
-                                  <w:b/>
-                                  <w:sz w:val="40"/>
-                                  <w:szCs w:val="56"/>
-                                </w:rPr>
-                                <w:t>表示学习的</w:t>
-                              </w:r>
-                              <w:r>
-                                <w:rPr>
-                                  <w:rFonts w:ascii="王羲之书法字体" w:eastAsia="王羲之书法字体" w:hAnsi="Lucida Calligraphy" w:cs="Times New Roman" w:hint="eastAsia"/>
-                                  <w:b/>
-                                  <w:sz w:val="40"/>
-                                  <w:szCs w:val="56"/>
-                                </w:rPr>
-                                <w:t>知识</w:t>
-                              </w:r>
-                              <w:r>
-                                <w:rPr>
-                                  <w:rFonts w:ascii="王羲之书法字体" w:eastAsia="王羲之书法字体" w:hAnsi="Lucida Calligraphy" w:cs="Times New Roman"/>
-                                  <w:b/>
-                                  <w:sz w:val="40"/>
-                                  <w:szCs w:val="56"/>
-                                </w:rPr>
-                                <w:t>图谱</w:t>
-                              </w:r>
-                              <w:r>
-                                <w:rPr>
-                                  <w:rFonts w:ascii="王羲之书法字体" w:eastAsia="王羲之书法字体" w:hAnsi="Lucida Calligraphy" w:cs="Times New Roman" w:hint="eastAsia"/>
-                                  <w:b/>
-                                  <w:sz w:val="40"/>
-                                  <w:szCs w:val="56"/>
-                                </w:rPr>
-                                <w:t>推理</w:t>
-                              </w:r>
-                              <w:r>
-                                <w:rPr>
-                                  <w:rFonts w:ascii="王羲之书法字体" w:eastAsia="王羲之书法字体" w:hAnsi="Lucida Calligraphy" w:cs="Times New Roman"/>
-                                  <w:b/>
-                                  <w:sz w:val="40"/>
-                                  <w:szCs w:val="56"/>
-                                </w:rPr>
-                                <w:t>技术</w:t>
-                              </w:r>
+                                <w:t>英国留学经历分享</w:t>
+                              </w:r>
+                              <w:bookmarkStart w:id="0" w:name="_GoBack"/>
+                              <w:bookmarkEnd w:id="0"/>
                               <w:r>
                                 <w:rPr>
                                   <w:rFonts w:ascii="王羲之书法字体" w:eastAsia="王羲之书法字体" w:hAnsi="Lucida Calligraphy" w:cs="Times New Roman" w:hint="eastAsia"/>
@@ -590,7 +545,7 @@
                             <w:sz w:val="36"/>
                             <w:szCs w:val="36"/>
                           </w:rPr>
-                          <w:t>8</w:t>
+                          <w:t>9</w:t>
                         </w:r>
                         <w:r>
                           <w:rPr>
@@ -602,14 +557,12 @@
                         </w:r>
                         <w:r>
                           <w:rPr>
-                            <w:rFonts w:ascii="王羲之书法字体" w:eastAsia="王羲之书法字体" w:hint="eastAsia"/>
+                            <w:rFonts w:ascii="王羲之书法字体" w:eastAsia="王羲之书法字体"/>
                             <w:sz w:val="36"/>
                             <w:szCs w:val="36"/>
                           </w:rPr>
-                          <w:t>26</w:t>
-                        </w:r>
-                        <w:bookmarkStart w:id="1" w:name="_GoBack"/>
-                        <w:bookmarkEnd w:id="1"/>
+                          <w:t>16</w:t>
+                        </w:r>
                         <w:r>
                           <w:rPr>
                             <w:rFonts w:ascii="王羲之书法字体" w:eastAsia="王羲之书法字体" w:hint="eastAsia"/>
@@ -691,7 +644,7 @@
                             <w:sz w:val="64"/>
                             <w:szCs w:val="64"/>
                           </w:rPr>
-                          <w:t>王</w:t>
+                          <w:t>周新</w:t>
                         </w:r>
                         <w:r>
                           <w:rPr>
@@ -699,7 +652,7 @@
                             <w:sz w:val="64"/>
                             <w:szCs w:val="64"/>
                           </w:rPr>
-                          <w:t>斌</w:t>
+                          <w:t>平</w:t>
                         </w:r>
                         <w:r>
                           <w:rPr>
@@ -707,7 +660,7 @@
                             <w:sz w:val="64"/>
                             <w:szCs w:val="64"/>
                           </w:rPr>
-                          <w:t>老师</w:t>
+                          <w:t>同学</w:t>
                         </w:r>
                         <w:r>
                           <w:rPr>
@@ -748,7 +701,7 @@
                             <w:sz w:val="48"/>
                             <w:szCs w:val="48"/>
                           </w:rPr>
-                          <w:t>季第二</w:t>
+                          <w:t>季第五</w:t>
                         </w:r>
                         <w:r>
                           <w:rPr>
@@ -786,53 +739,10 @@
                             <w:sz w:val="40"/>
                             <w:szCs w:val="56"/>
                           </w:rPr>
-                          <w:t>基于</w:t>
-                        </w:r>
-                        <w:r>
-                          <w:rPr>
-                            <w:rFonts w:ascii="王羲之书法字体" w:eastAsia="王羲之书法字体" w:hAnsi="Lucida Calligraphy" w:cs="Times New Roman"/>
-                            <w:b/>
-                            <w:sz w:val="40"/>
-                            <w:szCs w:val="56"/>
-                          </w:rPr>
-                          <w:t>表示学习的</w:t>
-                        </w:r>
-                        <w:r>
-                          <w:rPr>
-                            <w:rFonts w:ascii="王羲之书法字体" w:eastAsia="王羲之书法字体" w:hAnsi="Lucida Calligraphy" w:cs="Times New Roman" w:hint="eastAsia"/>
-                            <w:b/>
-                            <w:sz w:val="40"/>
-                            <w:szCs w:val="56"/>
-                          </w:rPr>
-                          <w:t>知识</w:t>
-                        </w:r>
-                        <w:r>
-                          <w:rPr>
-                            <w:rFonts w:ascii="王羲之书法字体" w:eastAsia="王羲之书法字体" w:hAnsi="Lucida Calligraphy" w:cs="Times New Roman"/>
-                            <w:b/>
-                            <w:sz w:val="40"/>
-                            <w:szCs w:val="56"/>
-                          </w:rPr>
-                          <w:t>图谱</w:t>
-                        </w:r>
-                        <w:r>
-                          <w:rPr>
-                            <w:rFonts w:ascii="王羲之书法字体" w:eastAsia="王羲之书法字体" w:hAnsi="Lucida Calligraphy" w:cs="Times New Roman" w:hint="eastAsia"/>
-                            <w:b/>
-                            <w:sz w:val="40"/>
-                            <w:szCs w:val="56"/>
-                          </w:rPr>
-                          <w:t>推理</w:t>
-                        </w:r>
-                        <w:r>
-                          <w:rPr>
-                            <w:rFonts w:ascii="王羲之书法字体" w:eastAsia="王羲之书法字体" w:hAnsi="Lucida Calligraphy" w:cs="Times New Roman"/>
-                            <w:b/>
-                            <w:sz w:val="40"/>
-                            <w:szCs w:val="56"/>
-                          </w:rPr>
-                          <w:t>技术</w:t>
-                        </w:r>
+                          <w:t>英国留学经历分享</w:t>
+                        </w:r>
+                        <w:bookmarkStart w:id="1" w:name="_GoBack"/>
+                        <w:bookmarkEnd w:id="1"/>
                         <w:r>
                           <w:rPr>
                             <w:rFonts w:ascii="王羲之书法字体" w:eastAsia="王羲之书法字体" w:hAnsi="Lucida Calligraphy" w:cs="Times New Roman" w:hint="eastAsia"/>
@@ -1860,7 +1770,7 @@
 </file>
 
 <file path=customXml/itemProps2.xml><?xml version="1.0" encoding="utf-8"?>
-<ds:datastoreItem xmlns:ds="http://schemas.openxmlformats.org/officeDocument/2006/customXml" ds:itemID="{72A314E2-C007-47E4-A1C1-D138ECCF08CC}">
+<ds:datastoreItem xmlns:ds="http://schemas.openxmlformats.org/officeDocument/2006/customXml" ds:itemID="{2DB0C1B7-B2B6-4679-9ECC-C46B61258CAD}">
   <ds:schemaRefs>
     <ds:schemaRef ds:uri="http://schemas.openxmlformats.org/officeDocument/2006/bibliography"/>
   </ds:schemaRefs>

--- a/讨论班证书.docx
+++ b/讨论班证书.docx
@@ -1,21 +1,22 @@
 
 <file path=word/document.xml><?xml version="1.0" encoding="utf-8"?>
-<w:document xmlns:wpc="http://schemas.microsoft.com/office/word/2010/wordprocessingCanvas" xmlns:mc="http://schemas.openxmlformats.org/markup-compatibility/2006" xmlns:o="urn:schemas-microsoft-com:office:office" xmlns:r="http://schemas.openxmlformats.org/officeDocument/2006/relationships" xmlns:m="http://schemas.openxmlformats.org/officeDocument/2006/math" xmlns:v="urn:schemas-microsoft-com:vml" xmlns:wp14="http://schemas.microsoft.com/office/word/2010/wordprocessingDrawing" xmlns:wp="http://schemas.openxmlformats.org/drawingml/2006/wordprocessingDrawing" xmlns:w10="urn:schemas-microsoft-com:office:word" xmlns:w="http://schemas.openxmlformats.org/wordprocessingml/2006/main" xmlns:w14="http://schemas.microsoft.com/office/word/2010/wordml" xmlns:w15="http://schemas.microsoft.com/office/word/2012/wordml" xmlns:wpg="http://schemas.microsoft.com/office/word/2010/wordprocessingGroup" xmlns:wpi="http://schemas.microsoft.com/office/word/2010/wordprocessingInk" xmlns:wne="http://schemas.microsoft.com/office/word/2006/wordml" xmlns:wps="http://schemas.microsoft.com/office/word/2010/wordprocessingShape" mc:Ignorable="w14 w15 wp14">
+<w:document xmlns:wpc="http://schemas.microsoft.com/office/word/2010/wordprocessingCanvas" xmlns:mc="http://schemas.openxmlformats.org/markup-compatibility/2006" xmlns:o="urn:schemas-microsoft-com:office:office" xmlns:r="http://schemas.openxmlformats.org/officeDocument/2006/relationships" xmlns:m="http://schemas.openxmlformats.org/officeDocument/2006/math" xmlns:v="urn:schemas-microsoft-com:vml" xmlns:wp14="http://schemas.microsoft.com/office/word/2010/wordprocessingDrawing" xmlns:wp="http://schemas.openxmlformats.org/drawingml/2006/wordprocessingDrawing" xmlns:w="http://schemas.openxmlformats.org/wordprocessingml/2006/main" xmlns:w14="http://schemas.microsoft.com/office/word/2010/wordml" xmlns:w10="urn:schemas-microsoft-com:office:word" xmlns:w15="http://schemas.microsoft.com/office/word/2012/wordml" xmlns:wpg="http://schemas.microsoft.com/office/word/2010/wordprocessingGroup" xmlns:wpi="http://schemas.microsoft.com/office/word/2010/wordprocessingInk" xmlns:wne="http://schemas.microsoft.com/office/word/2006/wordml" xmlns:wps="http://schemas.microsoft.com/office/word/2010/wordprocessingShape" xmlns:wpsCustomData="http://www.wps.cn/officeDocument/2013/wpsCustomData" mc:Ignorable="w14 w15 wp14">
   <w:body>
     <w:p>
       <w:pPr>
-        <w:spacing w:beforeLines="50" w:before="163" w:afterLines="50" w:after="163"/>
-        <w:ind w:firstLineChars="196" w:firstLine="1098"/>
+        <w:spacing w:before="163" w:beforeLines="50" w:after="163" w:afterLines="50"/>
+        <w:ind w:firstLine="1097" w:firstLineChars="196"/>
         <w:rPr>
-          <w:rFonts w:ascii="华文行楷" w:eastAsia="华文行楷" w:hAnsi="楷体"/>
+          <w:rFonts w:ascii="华文行楷" w:hAnsi="楷体" w:eastAsia="华文行楷"/>
           <w:sz w:val="56"/>
           <w:szCs w:val="56"/>
         </w:rPr>
       </w:pPr>
+      <w:bookmarkStart w:id="0" w:name="_GoBack"/>
+      <w:bookmarkEnd w:id="0"/>
       <w:r>
         <w:rPr>
-          <w:rFonts w:ascii="华文行楷" w:eastAsia="华文行楷" w:hAnsi="楷体" w:hint="eastAsia"/>
-          <w:noProof/>
+          <w:rFonts w:hint="eastAsia" w:ascii="华文行楷" w:hAnsi="楷体" w:eastAsia="华文行楷"/>
           <w:sz w:val="56"/>
           <w:szCs w:val="56"/>
         </w:rPr>
@@ -80,7 +81,7 @@
                               </w:pPr>
                               <w:r>
                                 <w:rPr>
-                                  <w:rFonts w:ascii="王羲之书法字体" w:eastAsia="王羲之书法字体" w:hint="eastAsia"/>
+                                  <w:rFonts w:hint="eastAsia" w:ascii="王羲之书法字体" w:eastAsia="王羲之书法字体"/>
                                   <w:sz w:val="44"/>
                                   <w:szCs w:val="44"/>
                                 </w:rPr>
@@ -99,7 +100,7 @@
                               </w:pPr>
                               <w:r>
                                 <w:rPr>
-                                  <w:rFonts w:ascii="王羲之书法字体" w:eastAsia="王羲之书法字体" w:hint="eastAsia"/>
+                                  <w:rFonts w:hint="eastAsia" w:ascii="王羲之书法字体" w:eastAsia="王羲之书法字体"/>
                                   <w:sz w:val="44"/>
                                   <w:szCs w:val="44"/>
                                 </w:rPr>
@@ -118,7 +119,7 @@
                               </w:pPr>
                               <w:r>
                                 <w:rPr>
-                                  <w:rFonts w:ascii="王羲之书法字体" w:eastAsia="王羲之书法字体" w:hint="eastAsia"/>
+                                  <w:rFonts w:hint="eastAsia" w:ascii="王羲之书法字体" w:eastAsia="王羲之书法字体"/>
                                   <w:sz w:val="36"/>
                                   <w:szCs w:val="36"/>
                                 </w:rPr>
@@ -134,11 +135,28 @@
                               </w:r>
                               <w:r>
                                 <w:rPr>
-                                  <w:rFonts w:ascii="王羲之书法字体" w:eastAsia="王羲之书法字体" w:hint="eastAsia"/>
+                                  <w:rFonts w:hint="eastAsia" w:ascii="王羲之书法字体" w:eastAsia="王羲之书法字体"/>
                                   <w:sz w:val="36"/>
                                   <w:szCs w:val="36"/>
                                 </w:rPr>
                                 <w:t>年</w:t>
+                              </w:r>
+                              <w:r>
+                                <w:rPr>
+                                  <w:rFonts w:hint="eastAsia" w:ascii="王羲之书法字体" w:eastAsia="王羲之书法字体"/>
+                                  <w:sz w:val="36"/>
+                                  <w:szCs w:val="36"/>
+                                  <w:lang w:val="en-US" w:eastAsia="zh-CN"/>
+                                </w:rPr>
+                                <w:t>10</w:t>
+                              </w:r>
+                              <w:r>
+                                <w:rPr>
+                                  <w:rFonts w:hint="eastAsia" w:ascii="王羲之书法字体" w:eastAsia="王羲之书法字体"/>
+                                  <w:sz w:val="36"/>
+                                  <w:szCs w:val="36"/>
+                                </w:rPr>
+                                <w:t>月</w:t>
                               </w:r>
                               <w:r>
                                 <w:rPr>
@@ -146,27 +164,20 @@
                                   <w:sz w:val="36"/>
                                   <w:szCs w:val="36"/>
                                 </w:rPr>
-                                <w:t>9</w:t>
-                              </w:r>
-                              <w:r>
-                                <w:rPr>
-                                  <w:rFonts w:ascii="王羲之书法字体" w:eastAsia="王羲之书法字体" w:hint="eastAsia"/>
+                                <w:t>1</w:t>
+                              </w:r>
+                              <w:r>
+                                <w:rPr>
+                                  <w:rFonts w:hint="eastAsia" w:ascii="王羲之书法字体" w:eastAsia="王羲之书法字体"/>
                                   <w:sz w:val="36"/>
                                   <w:szCs w:val="36"/>
-                                </w:rPr>
-                                <w:t>月</w:t>
-                              </w:r>
-                              <w:r>
-                                <w:rPr>
-                                  <w:rFonts w:ascii="王羲之书法字体" w:eastAsia="王羲之书法字体"/>
-                                  <w:sz w:val="36"/>
-                                  <w:szCs w:val="36"/>
-                                </w:rPr>
-                                <w:t>16</w:t>
-                              </w:r>
-                              <w:r>
-                                <w:rPr>
-                                  <w:rFonts w:ascii="王羲之书法字体" w:eastAsia="王羲之书法字体" w:hint="eastAsia"/>
+                                  <w:lang w:val="en-US" w:eastAsia="zh-CN"/>
+                                </w:rPr>
+                                <w:t>4</w:t>
+                              </w:r>
+                              <w:r>
+                                <w:rPr>
+                                  <w:rFonts w:hint="eastAsia" w:ascii="王羲之书法字体" w:eastAsia="王羲之书法字体"/>
                                   <w:sz w:val="36"/>
                                   <w:szCs w:val="36"/>
                                 </w:rPr>
@@ -199,8 +210,8 @@
                           <w:txbxContent>
                             <w:p>
                               <w:pPr>
-                                <w:spacing w:beforeLines="50" w:before="163"/>
-                                <w:ind w:leftChars="177" w:left="425"/>
+                                <w:spacing w:before="163" w:beforeLines="50"/>
+                                <w:ind w:left="425" w:leftChars="177"/>
                                 <w:jc w:val="center"/>
                                 <w:rPr>
                                   <w:rFonts w:ascii="Lucida Calligraphy" w:hAnsi="Lucida Calligraphy" w:cs="Times New Roman"/>
@@ -221,8 +232,8 @@
                             </w:p>
                             <w:p>
                               <w:pPr>
-                                <w:spacing w:beforeLines="50" w:before="163"/>
-                                <w:ind w:leftChars="177" w:left="425"/>
+                                <w:spacing w:before="163" w:beforeLines="50"/>
+                                <w:ind w:left="425" w:leftChars="177"/>
                                 <w:jc w:val="center"/>
                                 <w:rPr>
                                   <w:rFonts w:ascii="Lucida Calligraphy" w:hAnsi="Lucida Calligraphy"/>
@@ -270,38 +281,23 @@
                               <w:pPr>
                                 <w:spacing w:line="0" w:lineRule="atLeast"/>
                                 <w:rPr>
-                                  <w:rFonts w:ascii="王羲之书法字体" w:eastAsia="王羲之书法字体" w:hAnsi="黑体"/>
+                                  <w:rFonts w:ascii="王羲之书法字体" w:hAnsi="黑体" w:eastAsia="王羲之书法字体"/>
                                   <w:sz w:val="64"/>
                                   <w:szCs w:val="64"/>
                                 </w:rPr>
                               </w:pPr>
                               <w:r>
                                 <w:rPr>
-                                  <w:rFonts w:ascii="王羲之书法字体" w:eastAsia="王羲之书法字体" w:hAnsi="黑体" w:hint="eastAsia"/>
+                                  <w:rFonts w:hint="eastAsia" w:ascii="王羲之书法字体" w:hAnsi="黑体" w:eastAsia="王羲之书法字体" w:cs="宋体"/>
                                   <w:sz w:val="64"/>
                                   <w:szCs w:val="64"/>
-                                </w:rPr>
-                                <w:t>周新</w:t>
-                              </w:r>
-                              <w:r>
-                                <w:rPr>
-                                  <w:rFonts w:ascii="王羲之书法字体" w:eastAsia="王羲之书法字体" w:hAnsi="黑体"/>
-                                  <w:sz w:val="64"/>
-                                  <w:szCs w:val="64"/>
-                                </w:rPr>
-                                <w:t>平</w:t>
-                              </w:r>
-                              <w:r>
-                                <w:rPr>
-                                  <w:rFonts w:ascii="王羲之书法字体" w:eastAsia="王羲之书法字体" w:hAnsi="黑体" w:hint="eastAsia"/>
-                                  <w:sz w:val="64"/>
-                                  <w:szCs w:val="64"/>
-                                </w:rPr>
-                                <w:t>同学</w:t>
-                              </w:r>
-                              <w:r>
-                                <w:rPr>
-                                  <w:rFonts w:ascii="王羲之书法字体" w:eastAsia="王羲之书法字体" w:hAnsi="黑体" w:cs="宋体" w:hint="eastAsia"/>
+                                  <w:lang w:val="en-US" w:eastAsia="zh-CN"/>
+                                </w:rPr>
+                                <w:t>熊刚老师</w:t>
+                              </w:r>
+                              <w:r>
+                                <w:rPr>
+                                  <w:rFonts w:hint="eastAsia" w:ascii="王羲之书法字体" w:hAnsi="黑体" w:eastAsia="王羲之书法字体" w:cs="宋体"/>
                                   <w:sz w:val="64"/>
                                   <w:szCs w:val="64"/>
                                 </w:rPr>
@@ -334,33 +330,34 @@
                           <w:txbxContent>
                             <w:p>
                               <w:pPr>
-                                <w:spacing w:beforeLines="50" w:before="163" w:line="0" w:lineRule="atLeast"/>
+                                <w:spacing w:before="163" w:beforeLines="50" w:line="0" w:lineRule="atLeast"/>
                                 <w:jc w:val="center"/>
                                 <w:rPr>
-                                  <w:rFonts w:ascii="王羲之书法字体" w:eastAsia="王羲之书法字体" w:hAnsi="Harlow Solid Italic" w:cs="Times New Roman"/>
+                                  <w:rFonts w:ascii="王羲之书法字体" w:hAnsi="Harlow Solid Italic" w:eastAsia="王羲之书法字体" w:cs="Times New Roman"/>
                                   <w:sz w:val="48"/>
                                   <w:szCs w:val="48"/>
                                 </w:rPr>
                               </w:pPr>
                               <w:r>
                                 <w:rPr>
-                                  <w:rFonts w:ascii="王羲之书法字体" w:eastAsia="王羲之书法字体" w:hAnsi="Harlow Solid Italic" w:cs="Times New Roman" w:hint="eastAsia"/>
+                                  <w:rFonts w:hint="eastAsia" w:ascii="王羲之书法字体" w:hAnsi="Harlow Solid Italic" w:eastAsia="王羲之书法字体" w:cs="Times New Roman"/>
                                   <w:sz w:val="48"/>
                                   <w:szCs w:val="48"/>
                                 </w:rPr>
-                                <w:t>感谢您参加第九</w:t>
-                              </w:r>
-                              <w:r>
-                                <w:rPr>
-                                  <w:rFonts w:ascii="王羲之书法字体" w:eastAsia="王羲之书法字体" w:hAnsi="Harlow Solid Italic" w:cs="Times New Roman" w:hint="eastAsia"/>
+                                <w:t>感谢您参加第九季第</w:t>
+                              </w:r>
+                              <w:r>
+                                <w:rPr>
+                                  <w:rFonts w:hint="eastAsia" w:ascii="王羲之书法字体" w:hAnsi="Harlow Solid Italic" w:eastAsia="王羲之书法字体" w:cs="Times New Roman"/>
                                   <w:sz w:val="48"/>
                                   <w:szCs w:val="48"/>
-                                </w:rPr>
-                                <w:t>季第五</w:t>
-                              </w:r>
-                              <w:r>
-                                <w:rPr>
-                                  <w:rFonts w:ascii="王羲之书法字体" w:eastAsia="王羲之书法字体" w:hAnsi="Harlow Solid Italic" w:cs="Times New Roman" w:hint="eastAsia"/>
+                                  <w:lang w:val="en-US" w:eastAsia="zh-CN"/>
+                                </w:rPr>
+                                <w:t>七</w:t>
+                              </w:r>
+                              <w:r>
+                                <w:rPr>
+                                  <w:rFonts w:hint="eastAsia" w:ascii="王羲之书法字体" w:hAnsi="Harlow Solid Italic" w:eastAsia="王羲之书法字体" w:cs="Times New Roman"/>
                                   <w:sz w:val="48"/>
                                   <w:szCs w:val="48"/>
                                 </w:rPr>
@@ -369,10 +366,10 @@
                             </w:p>
                             <w:p>
                               <w:pPr>
-                                <w:spacing w:beforeLines="50" w:before="163" w:line="0" w:lineRule="atLeast"/>
+                                <w:spacing w:before="163" w:beforeLines="50" w:line="0" w:lineRule="atLeast"/>
                                 <w:jc w:val="center"/>
                                 <w:rPr>
-                                  <w:rFonts w:ascii="王羲之书法字体" w:eastAsia="王羲之书法字体" w:hAnsi="Lucida Calligraphy" w:cs="Times New Roman"/>
+                                  <w:rFonts w:ascii="王羲之书法字体" w:hAnsi="Lucida Calligraphy" w:eastAsia="王羲之书法字体" w:cs="Times New Roman"/>
                                   <w:b/>
                                   <w:sz w:val="40"/>
                                   <w:szCs w:val="56"/>
@@ -380,7 +377,7 @@
                               </w:pPr>
                               <w:r>
                                 <w:rPr>
-                                  <w:rFonts w:ascii="王羲之书法字体" w:eastAsia="王羲之书法字体" w:hAnsi="Lucida Calligraphy" w:cs="Times New Roman" w:hint="eastAsia"/>
+                                  <w:rFonts w:hint="eastAsia" w:ascii="王羲之书法字体" w:hAnsi="Lucida Calligraphy" w:eastAsia="王羲之书法字体" w:cs="Times New Roman"/>
                                   <w:b/>
                                   <w:sz w:val="40"/>
                                   <w:szCs w:val="56"/>
@@ -389,18 +386,17 @@
                               </w:r>
                               <w:r>
                                 <w:rPr>
-                                  <w:rFonts w:ascii="王羲之书法字体" w:eastAsia="王羲之书法字体" w:hAnsi="Lucida Calligraphy" w:cs="Times New Roman" w:hint="eastAsia"/>
+                                  <w:rFonts w:hint="eastAsia" w:ascii="王羲之书法字体" w:hAnsi="Lucida Calligraphy" w:eastAsia="王羲之书法字体" w:cs="Times New Roman"/>
                                   <w:b/>
                                   <w:sz w:val="40"/>
                                   <w:szCs w:val="56"/>
-                                </w:rPr>
-                                <w:t>英国留学经历分享</w:t>
-                              </w:r>
-                              <w:bookmarkStart w:id="0" w:name="_GoBack"/>
-                              <w:bookmarkEnd w:id="0"/>
-                              <w:r>
-                                <w:rPr>
-                                  <w:rFonts w:ascii="王羲之书法字体" w:eastAsia="王羲之书法字体" w:hAnsi="Lucida Calligraphy" w:cs="Times New Roman" w:hint="eastAsia"/>
+                                  <w:lang w:val="en-US" w:eastAsia="zh-CN"/>
+                                </w:rPr>
+                                <w:t>大数据网络行为分析</w:t>
+                              </w:r>
+                              <w:r>
+                                <w:rPr>
+                                  <w:rFonts w:hint="eastAsia" w:ascii="王羲之书法字体" w:hAnsi="Lucida Calligraphy" w:eastAsia="王羲之书法字体" w:cs="Times New Roman"/>
                                   <w:b/>
                                   <w:sz w:val="40"/>
                                   <w:szCs w:val="56"/>
@@ -410,17 +406,17 @@
                             </w:p>
                             <w:p>
                               <w:pPr>
-                                <w:spacing w:beforeLines="50" w:before="163" w:line="0" w:lineRule="atLeast"/>
+                                <w:spacing w:before="163" w:beforeLines="50" w:line="0" w:lineRule="atLeast"/>
                                 <w:jc w:val="center"/>
                                 <w:rPr>
-                                  <w:rFonts w:ascii="方正吕建德字体" w:eastAsia="方正吕建德字体" w:hAnsi="Harlow Solid Italic" w:cs="Times New Roman"/>
+                                  <w:rFonts w:ascii="方正吕建德字体" w:hAnsi="Harlow Solid Italic" w:eastAsia="方正吕建德字体" w:cs="Times New Roman"/>
                                   <w:sz w:val="52"/>
                                   <w:szCs w:val="52"/>
                                 </w:rPr>
                               </w:pPr>
                               <w:r>
                                 <w:rPr>
-                                  <w:rFonts w:ascii="王羲之书法字体" w:eastAsia="王羲之书法字体" w:hAnsi="Harlow Solid Italic" w:cs="Times New Roman" w:hint="eastAsia"/>
+                                  <w:rFonts w:hint="eastAsia" w:ascii="王羲之书法字体" w:hAnsi="Harlow Solid Italic" w:eastAsia="王羲之书法字体" w:cs="Times New Roman"/>
                                   <w:sz w:val="48"/>
                                   <w:szCs w:val="48"/>
                                 </w:rPr>
@@ -428,7 +424,7 @@
                               </w:r>
                               <w:r>
                                 <w:rPr>
-                                  <w:rFonts w:ascii="方正吕建德字体" w:eastAsia="方正吕建德字体" w:hAnsi="Harlow Solid Italic" w:cs="Times New Roman" w:hint="eastAsia"/>
+                                  <w:rFonts w:hint="eastAsia" w:ascii="方正吕建德字体" w:hAnsi="Harlow Solid Italic" w:eastAsia="方正吕建德字体" w:cs="Times New Roman"/>
                                   <w:sz w:val="52"/>
                                   <w:szCs w:val="52"/>
                                 </w:rPr>
@@ -459,13 +455,14 @@
           </mc:Choice>
           <mc:Fallback>
             <w:pict>
-              <v:group id="组合 6" o:spid="_x0000_s1026" style="position:absolute;left:0;text-align:left;margin-left:39.05pt;margin-top:-12.65pt;width:739.45pt;height:450.8pt;z-index:251666432" coordorigin="-3429,-1143" coordsize="93913,57257" o:gfxdata="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">
-                <v:shapetype id="_x0000_t202" coordsize="21600,21600" o:spt="202" path="m,l,21600r21600,l21600,xe">
-                  <v:stroke joinstyle="miter"/>
-                  <v:path gradientshapeok="t" o:connecttype="rect"/>
-                </v:shapetype>
-                <v:shape id="文本框 2" o:spid="_x0000_s1027" type="#_x0000_t202" style="position:absolute;left:47621;top:41387;width:42863;height:14727;visibility:visible;mso-wrap-style:square;v-text-anchor:top" o:gfxdata="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" filled="f" stroked="f">
-                  <v:textbox style="mso-fit-shape-to-text:t">
+              <v:group id="_x0000_s1026" o:spid="_x0000_s1026" o:spt="203" style="position:absolute;left:0pt;margin-left:39.05pt;margin-top:-12.65pt;height:450.8pt;width:739.45pt;z-index:251666432;mso-width-relative:page;mso-height-relative:page;" coordorigin="-342900,-114300" coordsize="9391304,5725750" o:gfxdata="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">
+                <o:lock v:ext="edit" aspectratio="f"/>
+                <v:shape id="文本框 2" o:spid="_x0000_s1026" o:spt="202" type="#_x0000_t202" style="position:absolute;left:4762155;top:4138748;height:1472702;width:4286249;" filled="f" stroked="f" coordsize="21600,21600" o:gfxdata="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">
+                  <v:fill on="f" focussize="0,0"/>
+                  <v:stroke on="f" miterlimit="8" joinstyle="miter"/>
+                  <v:imagedata o:title=""/>
+                  <o:lock v:ext="edit" aspectratio="f"/>
+                  <v:textbox style="mso-fit-shape-to-text:t;">
                     <w:txbxContent>
                       <w:p>
                         <w:pPr>
@@ -479,7 +476,7 @@
                         </w:pPr>
                         <w:r>
                           <w:rPr>
-                            <w:rFonts w:ascii="王羲之书法字体" w:eastAsia="王羲之书法字体" w:hint="eastAsia"/>
+                            <w:rFonts w:hint="eastAsia" w:ascii="王羲之书法字体" w:eastAsia="王羲之书法字体"/>
                             <w:sz w:val="44"/>
                             <w:szCs w:val="44"/>
                           </w:rPr>
@@ -498,7 +495,7 @@
                         </w:pPr>
                         <w:r>
                           <w:rPr>
-                            <w:rFonts w:ascii="王羲之书法字体" w:eastAsia="王羲之书法字体" w:hint="eastAsia"/>
+                            <w:rFonts w:hint="eastAsia" w:ascii="王羲之书法字体" w:eastAsia="王羲之书法字体"/>
                             <w:sz w:val="44"/>
                             <w:szCs w:val="44"/>
                           </w:rPr>
@@ -517,7 +514,7 @@
                         </w:pPr>
                         <w:r>
                           <w:rPr>
-                            <w:rFonts w:ascii="王羲之书法字体" w:eastAsia="王羲之书法字体" w:hint="eastAsia"/>
+                            <w:rFonts w:hint="eastAsia" w:ascii="王羲之书法字体" w:eastAsia="王羲之书法字体"/>
                             <w:sz w:val="36"/>
                             <w:szCs w:val="36"/>
                           </w:rPr>
@@ -533,11 +530,28 @@
                         </w:r>
                         <w:r>
                           <w:rPr>
-                            <w:rFonts w:ascii="王羲之书法字体" w:eastAsia="王羲之书法字体" w:hint="eastAsia"/>
+                            <w:rFonts w:hint="eastAsia" w:ascii="王羲之书法字体" w:eastAsia="王羲之书法字体"/>
                             <w:sz w:val="36"/>
                             <w:szCs w:val="36"/>
                           </w:rPr>
                           <w:t>年</w:t>
+                        </w:r>
+                        <w:r>
+                          <w:rPr>
+                            <w:rFonts w:hint="eastAsia" w:ascii="王羲之书法字体" w:eastAsia="王羲之书法字体"/>
+                            <w:sz w:val="36"/>
+                            <w:szCs w:val="36"/>
+                            <w:lang w:val="en-US" w:eastAsia="zh-CN"/>
+                          </w:rPr>
+                          <w:t>10</w:t>
+                        </w:r>
+                        <w:r>
+                          <w:rPr>
+                            <w:rFonts w:hint="eastAsia" w:ascii="王羲之书法字体" w:eastAsia="王羲之书法字体"/>
+                            <w:sz w:val="36"/>
+                            <w:szCs w:val="36"/>
+                          </w:rPr>
+                          <w:t>月</w:t>
                         </w:r>
                         <w:r>
                           <w:rPr>
@@ -545,27 +559,20 @@
                             <w:sz w:val="36"/>
                             <w:szCs w:val="36"/>
                           </w:rPr>
-                          <w:t>9</w:t>
-                        </w:r>
-                        <w:r>
-                          <w:rPr>
-                            <w:rFonts w:ascii="王羲之书法字体" w:eastAsia="王羲之书法字体" w:hint="eastAsia"/>
+                          <w:t>1</w:t>
+                        </w:r>
+                        <w:r>
+                          <w:rPr>
+                            <w:rFonts w:hint="eastAsia" w:ascii="王羲之书法字体" w:eastAsia="王羲之书法字体"/>
                             <w:sz w:val="36"/>
                             <w:szCs w:val="36"/>
-                          </w:rPr>
-                          <w:t>月</w:t>
-                        </w:r>
-                        <w:r>
-                          <w:rPr>
-                            <w:rFonts w:ascii="王羲之书法字体" w:eastAsia="王羲之书法字体"/>
-                            <w:sz w:val="36"/>
-                            <w:szCs w:val="36"/>
-                          </w:rPr>
-                          <w:t>16</w:t>
-                        </w:r>
-                        <w:r>
-                          <w:rPr>
-                            <w:rFonts w:ascii="王羲之书法字体" w:eastAsia="王羲之书法字体" w:hint="eastAsia"/>
+                            <w:lang w:val="en-US" w:eastAsia="zh-CN"/>
+                          </w:rPr>
+                          <w:t>4</w:t>
+                        </w:r>
+                        <w:r>
+                          <w:rPr>
+                            <w:rFonts w:hint="eastAsia" w:ascii="王羲之书法字体" w:eastAsia="王羲之书法字体"/>
                             <w:sz w:val="36"/>
                             <w:szCs w:val="36"/>
                           </w:rPr>
@@ -575,13 +582,17 @@
                     </w:txbxContent>
                   </v:textbox>
                 </v:shape>
-                <v:shape id="文本框 2" o:spid="_x0000_s1028" type="#_x0000_t202" style="position:absolute;left:6477;top:24669;width:70472;height:10954;visibility:visible;mso-wrap-style:square;v-text-anchor:top" o:gfxdata="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" filled="f" stroked="f" strokeweight=".5pt">
+                <v:shape id="_x0000_s1026" o:spid="_x0000_s1026" o:spt="202" type="#_x0000_t202" style="position:absolute;left:647700;top:2466975;height:1095375;width:7047230;" filled="f" stroked="f" coordsize="21600,21600" o:gfxdata="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">
+                  <v:fill on="f" focussize="0,0"/>
+                  <v:stroke on="f" weight="0.5pt"/>
+                  <v:imagedata o:title=""/>
+                  <o:lock v:ext="edit" aspectratio="f"/>
                   <v:textbox>
                     <w:txbxContent>
                       <w:p>
                         <w:pPr>
-                          <w:spacing w:beforeLines="50" w:before="163"/>
-                          <w:ind w:leftChars="177" w:left="425"/>
+                          <w:spacing w:before="163" w:beforeLines="50"/>
+                          <w:ind w:left="425" w:leftChars="177"/>
                           <w:jc w:val="center"/>
                           <w:rPr>
                             <w:rFonts w:ascii="Lucida Calligraphy" w:hAnsi="Lucida Calligraphy" w:cs="Times New Roman"/>
@@ -602,8 +613,8 @@
                       </w:p>
                       <w:p>
                         <w:pPr>
-                          <w:spacing w:beforeLines="50" w:before="163"/>
-                          <w:ind w:leftChars="177" w:left="425"/>
+                          <w:spacing w:before="163" w:beforeLines="50"/>
+                          <w:ind w:left="425" w:leftChars="177"/>
                           <w:jc w:val="center"/>
                           <w:rPr>
                             <w:rFonts w:ascii="Lucida Calligraphy" w:hAnsi="Lucida Calligraphy"/>
@@ -626,45 +637,34 @@
                     </w:txbxContent>
                   </v:textbox>
                 </v:shape>
-                <v:shape id="文本框 4" o:spid="_x0000_s1029" type="#_x0000_t202" style="position:absolute;top:-1143;width:27971;height:8362;visibility:visible;mso-wrap-style:square;v-text-anchor:top" o:gfxdata="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" filled="f" stroked="f" strokeweight=".5pt">
+                <v:shape id="_x0000_s1026" o:spid="_x0000_s1026" o:spt="202" type="#_x0000_t202" style="position:absolute;left:0;top:-114300;height:836295;width:2797115;" filled="f" stroked="f" coordsize="21600,21600" o:gfxdata="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">
+                  <v:fill on="f" focussize="0,0"/>
+                  <v:stroke on="f" weight="0.5pt"/>
+                  <v:imagedata o:title=""/>
+                  <o:lock v:ext="edit" aspectratio="f"/>
                   <v:textbox>
                     <w:txbxContent>
                       <w:p>
                         <w:pPr>
                           <w:spacing w:line="0" w:lineRule="atLeast"/>
                           <w:rPr>
-                            <w:rFonts w:ascii="王羲之书法字体" w:eastAsia="王羲之书法字体" w:hAnsi="黑体"/>
+                            <w:rFonts w:ascii="王羲之书法字体" w:hAnsi="黑体" w:eastAsia="王羲之书法字体"/>
                             <w:sz w:val="64"/>
                             <w:szCs w:val="64"/>
                           </w:rPr>
                         </w:pPr>
                         <w:r>
                           <w:rPr>
-                            <w:rFonts w:ascii="王羲之书法字体" w:eastAsia="王羲之书法字体" w:hAnsi="黑体" w:hint="eastAsia"/>
+                            <w:rFonts w:hint="eastAsia" w:ascii="王羲之书法字体" w:hAnsi="黑体" w:eastAsia="王羲之书法字体" w:cs="宋体"/>
                             <w:sz w:val="64"/>
                             <w:szCs w:val="64"/>
-                          </w:rPr>
-                          <w:t>周新</w:t>
-                        </w:r>
-                        <w:r>
-                          <w:rPr>
-                            <w:rFonts w:ascii="王羲之书法字体" w:eastAsia="王羲之书法字体" w:hAnsi="黑体"/>
-                            <w:sz w:val="64"/>
-                            <w:szCs w:val="64"/>
-                          </w:rPr>
-                          <w:t>平</w:t>
-                        </w:r>
-                        <w:r>
-                          <w:rPr>
-                            <w:rFonts w:ascii="王羲之书法字体" w:eastAsia="王羲之书法字体" w:hAnsi="黑体" w:hint="eastAsia"/>
-                            <w:sz w:val="64"/>
-                            <w:szCs w:val="64"/>
-                          </w:rPr>
-                          <w:t>同学</w:t>
-                        </w:r>
-                        <w:r>
-                          <w:rPr>
-                            <w:rFonts w:ascii="王羲之书法字体" w:eastAsia="王羲之书法字体" w:hAnsi="黑体" w:cs="宋体" w:hint="eastAsia"/>
+                            <w:lang w:val="en-US" w:eastAsia="zh-CN"/>
+                          </w:rPr>
+                          <w:t>熊刚老师</w:t>
+                        </w:r>
+                        <w:r>
+                          <w:rPr>
+                            <w:rFonts w:hint="eastAsia" w:ascii="王羲之书法字体" w:hAnsi="黑体" w:eastAsia="王羲之书法字体" w:cs="宋体"/>
                             <w:sz w:val="64"/>
                             <w:szCs w:val="64"/>
                           </w:rPr>
@@ -674,38 +674,43 @@
                     </w:txbxContent>
                   </v:textbox>
                 </v:shape>
-                <v:shape id="文本框 5" o:spid="_x0000_s1030" type="#_x0000_t202" style="position:absolute;left:-3429;top:4839;width:91916;height:21813;visibility:visible;mso-wrap-style:square;v-text-anchor:top" o:gfxdata="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" filled="f" stroked="f" strokeweight=".5pt">
+                <v:shape id="_x0000_s1026" o:spid="_x0000_s1026" o:spt="202" type="#_x0000_t202" style="position:absolute;left:-342900;top:483977;height:2181225;width:9191625;" filled="f" stroked="f" coordsize="21600,21600" o:gfxdata="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">
+                  <v:fill on="f" focussize="0,0"/>
+                  <v:stroke on="f" weight="0.5pt"/>
+                  <v:imagedata o:title=""/>
+                  <o:lock v:ext="edit" aspectratio="f"/>
                   <v:textbox>
                     <w:txbxContent>
                       <w:p>
                         <w:pPr>
-                          <w:spacing w:beforeLines="50" w:before="163" w:line="0" w:lineRule="atLeast"/>
+                          <w:spacing w:before="163" w:beforeLines="50" w:line="0" w:lineRule="atLeast"/>
                           <w:jc w:val="center"/>
                           <w:rPr>
-                            <w:rFonts w:ascii="王羲之书法字体" w:eastAsia="王羲之书法字体" w:hAnsi="Harlow Solid Italic" w:cs="Times New Roman"/>
+                            <w:rFonts w:ascii="王羲之书法字体" w:hAnsi="Harlow Solid Italic" w:eastAsia="王羲之书法字体" w:cs="Times New Roman"/>
                             <w:sz w:val="48"/>
                             <w:szCs w:val="48"/>
                           </w:rPr>
                         </w:pPr>
                         <w:r>
                           <w:rPr>
-                            <w:rFonts w:ascii="王羲之书法字体" w:eastAsia="王羲之书法字体" w:hAnsi="Harlow Solid Italic" w:cs="Times New Roman" w:hint="eastAsia"/>
+                            <w:rFonts w:hint="eastAsia" w:ascii="王羲之书法字体" w:hAnsi="Harlow Solid Italic" w:eastAsia="王羲之书法字体" w:cs="Times New Roman"/>
                             <w:sz w:val="48"/>
                             <w:szCs w:val="48"/>
                           </w:rPr>
-                          <w:t>感谢您参加第九</w:t>
-                        </w:r>
-                        <w:r>
-                          <w:rPr>
-                            <w:rFonts w:ascii="王羲之书法字体" w:eastAsia="王羲之书法字体" w:hAnsi="Harlow Solid Italic" w:cs="Times New Roman" w:hint="eastAsia"/>
+                          <w:t>感谢您参加第九季第</w:t>
+                        </w:r>
+                        <w:r>
+                          <w:rPr>
+                            <w:rFonts w:hint="eastAsia" w:ascii="王羲之书法字体" w:hAnsi="Harlow Solid Italic" w:eastAsia="王羲之书法字体" w:cs="Times New Roman"/>
                             <w:sz w:val="48"/>
                             <w:szCs w:val="48"/>
-                          </w:rPr>
-                          <w:t>季第五</w:t>
-                        </w:r>
-                        <w:r>
-                          <w:rPr>
-                            <w:rFonts w:ascii="王羲之书法字体" w:eastAsia="王羲之书法字体" w:hAnsi="Harlow Solid Italic" w:cs="Times New Roman" w:hint="eastAsia"/>
+                            <w:lang w:val="en-US" w:eastAsia="zh-CN"/>
+                          </w:rPr>
+                          <w:t>七</w:t>
+                        </w:r>
+                        <w:r>
+                          <w:rPr>
+                            <w:rFonts w:hint="eastAsia" w:ascii="王羲之书法字体" w:hAnsi="Harlow Solid Italic" w:eastAsia="王羲之书法字体" w:cs="Times New Roman"/>
                             <w:sz w:val="48"/>
                             <w:szCs w:val="48"/>
                           </w:rPr>
@@ -714,10 +719,10 @@
                       </w:p>
                       <w:p>
                         <w:pPr>
-                          <w:spacing w:beforeLines="50" w:before="163" w:line="0" w:lineRule="atLeast"/>
+                          <w:spacing w:before="163" w:beforeLines="50" w:line="0" w:lineRule="atLeast"/>
                           <w:jc w:val="center"/>
                           <w:rPr>
-                            <w:rFonts w:ascii="王羲之书法字体" w:eastAsia="王羲之书法字体" w:hAnsi="Lucida Calligraphy" w:cs="Times New Roman"/>
+                            <w:rFonts w:ascii="王羲之书法字体" w:hAnsi="Lucida Calligraphy" w:eastAsia="王羲之书法字体" w:cs="Times New Roman"/>
                             <w:b/>
                             <w:sz w:val="40"/>
                             <w:szCs w:val="56"/>
@@ -725,7 +730,7 @@
                         </w:pPr>
                         <w:r>
                           <w:rPr>
-                            <w:rFonts w:ascii="王羲之书法字体" w:eastAsia="王羲之书法字体" w:hAnsi="Lucida Calligraphy" w:cs="Times New Roman" w:hint="eastAsia"/>
+                            <w:rFonts w:hint="eastAsia" w:ascii="王羲之书法字体" w:hAnsi="Lucida Calligraphy" w:eastAsia="王羲之书法字体" w:cs="Times New Roman"/>
                             <w:b/>
                             <w:sz w:val="40"/>
                             <w:szCs w:val="56"/>
@@ -734,18 +739,17 @@
                         </w:r>
                         <w:r>
                           <w:rPr>
-                            <w:rFonts w:ascii="王羲之书法字体" w:eastAsia="王羲之书法字体" w:hAnsi="Lucida Calligraphy" w:cs="Times New Roman" w:hint="eastAsia"/>
+                            <w:rFonts w:hint="eastAsia" w:ascii="王羲之书法字体" w:hAnsi="Lucida Calligraphy" w:eastAsia="王羲之书法字体" w:cs="Times New Roman"/>
                             <w:b/>
                             <w:sz w:val="40"/>
                             <w:szCs w:val="56"/>
-                          </w:rPr>
-                          <w:t>英国留学经历分享</w:t>
-                        </w:r>
-                        <w:bookmarkStart w:id="1" w:name="_GoBack"/>
-                        <w:bookmarkEnd w:id="1"/>
-                        <w:r>
-                          <w:rPr>
-                            <w:rFonts w:ascii="王羲之书法字体" w:eastAsia="王羲之书法字体" w:hAnsi="Lucida Calligraphy" w:cs="Times New Roman" w:hint="eastAsia"/>
+                            <w:lang w:val="en-US" w:eastAsia="zh-CN"/>
+                          </w:rPr>
+                          <w:t>大数据网络行为分析</w:t>
+                        </w:r>
+                        <w:r>
+                          <w:rPr>
+                            <w:rFonts w:hint="eastAsia" w:ascii="王羲之书法字体" w:hAnsi="Lucida Calligraphy" w:eastAsia="王羲之书法字体" w:cs="Times New Roman"/>
                             <w:b/>
                             <w:sz w:val="40"/>
                             <w:szCs w:val="56"/>
@@ -755,17 +759,17 @@
                       </w:p>
                       <w:p>
                         <w:pPr>
-                          <w:spacing w:beforeLines="50" w:before="163" w:line="0" w:lineRule="atLeast"/>
+                          <w:spacing w:before="163" w:beforeLines="50" w:line="0" w:lineRule="atLeast"/>
                           <w:jc w:val="center"/>
                           <w:rPr>
-                            <w:rFonts w:ascii="方正吕建德字体" w:eastAsia="方正吕建德字体" w:hAnsi="Harlow Solid Italic" w:cs="Times New Roman"/>
+                            <w:rFonts w:ascii="方正吕建德字体" w:hAnsi="Harlow Solid Italic" w:eastAsia="方正吕建德字体" w:cs="Times New Roman"/>
                             <w:sz w:val="52"/>
                             <w:szCs w:val="52"/>
                           </w:rPr>
                         </w:pPr>
                         <w:r>
                           <w:rPr>
-                            <w:rFonts w:ascii="王羲之书法字体" w:eastAsia="王羲之书法字体" w:hAnsi="Harlow Solid Italic" w:cs="Times New Roman" w:hint="eastAsia"/>
+                            <w:rFonts w:hint="eastAsia" w:ascii="王羲之书法字体" w:hAnsi="Harlow Solid Italic" w:eastAsia="王羲之书法字体" w:cs="Times New Roman"/>
                             <w:sz w:val="48"/>
                             <w:szCs w:val="48"/>
                           </w:rPr>
@@ -773,7 +777,7 @@
                         </w:r>
                         <w:r>
                           <w:rPr>
-                            <w:rFonts w:ascii="方正吕建德字体" w:eastAsia="方正吕建德字体" w:hAnsi="Harlow Solid Italic" w:cs="Times New Roman" w:hint="eastAsia"/>
+                            <w:rFonts w:hint="eastAsia" w:ascii="方正吕建德字体" w:hAnsi="Harlow Solid Italic" w:eastAsia="方正吕建德字体" w:cs="Times New Roman"/>
                             <w:sz w:val="52"/>
                             <w:szCs w:val="52"/>
                           </w:rPr>
@@ -800,8 +804,7 @@
       </w:r>
       <w:r>
         <w:rPr>
-          <w:rFonts w:ascii="华文行楷" w:eastAsia="华文行楷" w:hAnsi="楷体" w:hint="eastAsia"/>
-          <w:noProof/>
+          <w:rFonts w:hint="eastAsia" w:ascii="华文行楷" w:hAnsi="楷体" w:eastAsia="华文行楷"/>
           <w:sz w:val="56"/>
           <w:szCs w:val="56"/>
         </w:rPr>
@@ -831,7 +834,7 @@
                     </pic:cNvPicPr>
                   </pic:nvPicPr>
                   <pic:blipFill>
-                    <a:blip r:embed="rId8">
+                    <a:blip r:embed="rId6">
                       <a:extLst>
                         <a:ext uri="{28A0092B-C50C-407E-A947-70E740481C1C}">
                           <a14:useLocalDpi xmlns:a14="http://schemas.microsoft.com/office/drawing/2010/main" val="0"/>
@@ -865,8 +868,8 @@
     </w:p>
     <w:p>
       <w:pPr>
-        <w:spacing w:beforeLines="50" w:before="163" w:afterLines="50" w:after="163"/>
-        <w:ind w:firstLineChars="196" w:firstLine="1098"/>
+        <w:spacing w:before="163" w:beforeLines="50" w:after="163" w:afterLines="50"/>
+        <w:ind w:firstLine="1097" w:firstLineChars="196"/>
         <w:rPr>
           <w:sz w:val="72"/>
           <w:szCs w:val="72"/>
@@ -882,63 +885,25 @@
       </w:r>
     </w:p>
     <w:sectPr>
-      <w:headerReference w:type="even" r:id="rId9"/>
-      <w:headerReference w:type="default" r:id="rId10"/>
+      <w:headerReference r:id="rId3" w:type="default"/>
+      <w:headerReference r:id="rId4" w:type="even"/>
       <w:pgSz w:w="19278" w:h="13778" w:orient="landscape"/>
       <w:pgMar w:top="3759" w:right="1701" w:bottom="3759" w:left="1701" w:header="851" w:footer="992" w:gutter="0"/>
       <w:paperSrc w:first="259" w:other="259"/>
-      <w:cols w:space="425"/>
-      <w:docGrid w:type="lines" w:linePitch="326"/>
+      <w:cols w:space="425" w:num="1"/>
+      <w:docGrid w:type="lines" w:linePitch="326" w:charSpace="0"/>
     </w:sectPr>
   </w:body>
 </w:document>
 </file>
 
-<file path=word/endnotes.xml><?xml version="1.0" encoding="utf-8"?>
-<w:endnotes xmlns:wpc="http://schemas.microsoft.com/office/word/2010/wordprocessingCanvas" xmlns:mc="http://schemas.openxmlformats.org/markup-compatibility/2006" xmlns:o="urn:schemas-microsoft-com:office:office" xmlns:r="http://schemas.openxmlformats.org/officeDocument/2006/relationships" xmlns:m="http://schemas.openxmlformats.org/officeDocument/2006/math" xmlns:v="urn:schemas-microsoft-com:vml" xmlns:wp14="http://schemas.microsoft.com/office/word/2010/wordprocessingDrawing" xmlns:wp="http://schemas.openxmlformats.org/drawingml/2006/wordprocessingDrawing" xmlns:w10="urn:schemas-microsoft-com:office:word" xmlns:w="http://schemas.openxmlformats.org/wordprocessingml/2006/main" xmlns:w14="http://schemas.microsoft.com/office/word/2010/wordml" xmlns:w15="http://schemas.microsoft.com/office/word/2012/wordml" xmlns:wpg="http://schemas.microsoft.com/office/word/2010/wordprocessingGroup" xmlns:wpi="http://schemas.microsoft.com/office/word/2010/wordprocessingInk" xmlns:wne="http://schemas.microsoft.com/office/word/2006/wordml" xmlns:wps="http://schemas.microsoft.com/office/word/2010/wordprocessingShape" mc:Ignorable="w14 w15 wp14">
-  <w:endnote w:type="separator" w:id="-1">
-    <w:p>
-      <w:r>
-        <w:separator/>
-      </w:r>
-    </w:p>
-  </w:endnote>
-  <w:endnote w:type="continuationSeparator" w:id="0">
-    <w:p>
-      <w:r>
-        <w:continuationSeparator/>
-      </w:r>
-    </w:p>
-  </w:endnote>
-</w:endnotes>
-</file>
-
-<file path=word/footnotes.xml><?xml version="1.0" encoding="utf-8"?>
-<w:footnotes xmlns:wpc="http://schemas.microsoft.com/office/word/2010/wordprocessingCanvas" xmlns:mc="http://schemas.openxmlformats.org/markup-compatibility/2006" xmlns:o="urn:schemas-microsoft-com:office:office" xmlns:r="http://schemas.openxmlformats.org/officeDocument/2006/relationships" xmlns:m="http://schemas.openxmlformats.org/officeDocument/2006/math" xmlns:v="urn:schemas-microsoft-com:vml" xmlns:wp14="http://schemas.microsoft.com/office/word/2010/wordprocessingDrawing" xmlns:wp="http://schemas.openxmlformats.org/drawingml/2006/wordprocessingDrawing" xmlns:w10="urn:schemas-microsoft-com:office:word" xmlns:w="http://schemas.openxmlformats.org/wordprocessingml/2006/main" xmlns:w14="http://schemas.microsoft.com/office/word/2010/wordml" xmlns:w15="http://schemas.microsoft.com/office/word/2012/wordml" xmlns:wpg="http://schemas.microsoft.com/office/word/2010/wordprocessingGroup" xmlns:wpi="http://schemas.microsoft.com/office/word/2010/wordprocessingInk" xmlns:wne="http://schemas.microsoft.com/office/word/2006/wordml" xmlns:wps="http://schemas.microsoft.com/office/word/2010/wordprocessingShape" mc:Ignorable="w14 w15 wp14">
-  <w:footnote w:type="separator" w:id="-1">
-    <w:p>
-      <w:r>
-        <w:separator/>
-      </w:r>
-    </w:p>
-  </w:footnote>
-  <w:footnote w:type="continuationSeparator" w:id="0">
-    <w:p>
-      <w:r>
-        <w:continuationSeparator/>
-      </w:r>
-    </w:p>
-  </w:footnote>
-</w:footnotes>
-</file>
-
 <file path=word/header1.xml><?xml version="1.0" encoding="utf-8"?>
-<w:hdr xmlns:wpc="http://schemas.microsoft.com/office/word/2010/wordprocessingCanvas" xmlns:mc="http://schemas.openxmlformats.org/markup-compatibility/2006" xmlns:o="urn:schemas-microsoft-com:office:office" xmlns:r="http://schemas.openxmlformats.org/officeDocument/2006/relationships" xmlns:m="http://schemas.openxmlformats.org/officeDocument/2006/math" xmlns:v="urn:schemas-microsoft-com:vml" xmlns:wp14="http://schemas.microsoft.com/office/word/2010/wordprocessingDrawing" xmlns:wp="http://schemas.openxmlformats.org/drawingml/2006/wordprocessingDrawing" xmlns:w10="urn:schemas-microsoft-com:office:word" xmlns:w="http://schemas.openxmlformats.org/wordprocessingml/2006/main" xmlns:w14="http://schemas.microsoft.com/office/word/2010/wordml" xmlns:w15="http://schemas.microsoft.com/office/word/2012/wordml" xmlns:wpg="http://schemas.microsoft.com/office/word/2010/wordprocessingGroup" xmlns:wpi="http://schemas.microsoft.com/office/word/2010/wordprocessingInk" xmlns:wne="http://schemas.microsoft.com/office/word/2006/wordml" xmlns:wps="http://schemas.microsoft.com/office/word/2010/wordprocessingShape" mc:Ignorable="w14 w15 wp14">
+<w:hdr xmlns:wpc="http://schemas.microsoft.com/office/word/2010/wordprocessingCanvas" xmlns:mc="http://schemas.openxmlformats.org/markup-compatibility/2006" xmlns:o="urn:schemas-microsoft-com:office:office" xmlns:r="http://schemas.openxmlformats.org/officeDocument/2006/relationships" xmlns:m="http://schemas.openxmlformats.org/officeDocument/2006/math" xmlns:v="urn:schemas-microsoft-com:vml" xmlns:wp14="http://schemas.microsoft.com/office/word/2010/wordprocessingDrawing" xmlns:wp="http://schemas.openxmlformats.org/drawingml/2006/wordprocessingDrawing" xmlns:w10="urn:schemas-microsoft-com:office:word" xmlns:w="http://schemas.openxmlformats.org/wordprocessingml/2006/main" xmlns:w14="http://schemas.microsoft.com/office/word/2010/wordml" xmlns:w15="http://schemas.microsoft.com/office/word/2012/wordml" xmlns:wpg="http://schemas.microsoft.com/office/word/2010/wordprocessingGroup" xmlns:wpi="http://schemas.microsoft.com/office/word/2010/wordprocessingInk" xmlns:wne="http://schemas.microsoft.com/office/word/2006/wordml" xmlns:wps="http://schemas.microsoft.com/office/word/2010/wordprocessingShape" xmlns:wpsCustomData="http://www.wps.cn/officeDocument/2013/wpsCustomData" mc:Ignorable="w14 w15 wp14">
   <w:p>
     <w:pPr>
-      <w:pStyle w:val="a6"/>
+      <w:pStyle w:val="5"/>
       <w:pBdr>
-        <w:bottom w:val="none" w:sz="0" w:space="0" w:color="auto"/>
+        <w:bottom w:val="none" w:color="auto" w:sz="0" w:space="0"/>
       </w:pBdr>
     </w:pPr>
   </w:p>
@@ -946,12 +911,12 @@
 </file>
 
 <file path=word/header2.xml><?xml version="1.0" encoding="utf-8"?>
-<w:hdr xmlns:wpc="http://schemas.microsoft.com/office/word/2010/wordprocessingCanvas" xmlns:mc="http://schemas.openxmlformats.org/markup-compatibility/2006" xmlns:o="urn:schemas-microsoft-com:office:office" xmlns:r="http://schemas.openxmlformats.org/officeDocument/2006/relationships" xmlns:m="http://schemas.openxmlformats.org/officeDocument/2006/math" xmlns:v="urn:schemas-microsoft-com:vml" xmlns:wp14="http://schemas.microsoft.com/office/word/2010/wordprocessingDrawing" xmlns:wp="http://schemas.openxmlformats.org/drawingml/2006/wordprocessingDrawing" xmlns:w10="urn:schemas-microsoft-com:office:word" xmlns:w="http://schemas.openxmlformats.org/wordprocessingml/2006/main" xmlns:w14="http://schemas.microsoft.com/office/word/2010/wordml" xmlns:w15="http://schemas.microsoft.com/office/word/2012/wordml" xmlns:wpg="http://schemas.microsoft.com/office/word/2010/wordprocessingGroup" xmlns:wpi="http://schemas.microsoft.com/office/word/2010/wordprocessingInk" xmlns:wne="http://schemas.microsoft.com/office/word/2006/wordml" xmlns:wps="http://schemas.microsoft.com/office/word/2010/wordprocessingShape" mc:Ignorable="w14 w15 wp14">
+<w:hdr xmlns:wpc="http://schemas.microsoft.com/office/word/2010/wordprocessingCanvas" xmlns:mc="http://schemas.openxmlformats.org/markup-compatibility/2006" xmlns:o="urn:schemas-microsoft-com:office:office" xmlns:r="http://schemas.openxmlformats.org/officeDocument/2006/relationships" xmlns:m="http://schemas.openxmlformats.org/officeDocument/2006/math" xmlns:v="urn:schemas-microsoft-com:vml" xmlns:wp14="http://schemas.microsoft.com/office/word/2010/wordprocessingDrawing" xmlns:wp="http://schemas.openxmlformats.org/drawingml/2006/wordprocessingDrawing" xmlns:w10="urn:schemas-microsoft-com:office:word" xmlns:w="http://schemas.openxmlformats.org/wordprocessingml/2006/main" xmlns:w14="http://schemas.microsoft.com/office/word/2010/wordml" xmlns:w15="http://schemas.microsoft.com/office/word/2012/wordml" xmlns:wpg="http://schemas.microsoft.com/office/word/2010/wordprocessingGroup" xmlns:wpi="http://schemas.microsoft.com/office/word/2010/wordprocessingInk" xmlns:wne="http://schemas.microsoft.com/office/word/2006/wordml" xmlns:wps="http://schemas.microsoft.com/office/word/2010/wordprocessingShape" xmlns:wpsCustomData="http://www.wps.cn/officeDocument/2013/wpsCustomData" mc:Ignorable="w14 w15 wp14">
   <w:p>
     <w:pPr>
-      <w:pStyle w:val="a6"/>
+      <w:pStyle w:val="5"/>
       <w:pBdr>
-        <w:bottom w:val="none" w:sz="0" w:space="0" w:color="auto"/>
+        <w:bottom w:val="none" w:color="auto" w:sz="0" w:space="0"/>
       </w:pBdr>
     </w:pPr>
   </w:p>
@@ -959,411 +924,291 @@
 </file>
 
 <file path=word/styles.xml><?xml version="1.0" encoding="utf-8"?>
-<w:styles xmlns:mc="http://schemas.openxmlformats.org/markup-compatibility/2006" xmlns:r="http://schemas.openxmlformats.org/officeDocument/2006/relationships" xmlns:w="http://schemas.openxmlformats.org/wordprocessingml/2006/main" xmlns:w14="http://schemas.microsoft.com/office/word/2010/wordml" xmlns:w15="http://schemas.microsoft.com/office/word/2012/wordml" mc:Ignorable="w14 w15">
+<w:styles xmlns:mc="http://schemas.openxmlformats.org/markup-compatibility/2006" xmlns:o="urn:schemas-microsoft-com:office:office" xmlns:r="http://schemas.openxmlformats.org/officeDocument/2006/relationships" xmlns:m="http://schemas.openxmlformats.org/officeDocument/2006/math" xmlns:v="urn:schemas-microsoft-com:vml" xmlns:w="http://schemas.openxmlformats.org/wordprocessingml/2006/main" xmlns:w14="http://schemas.microsoft.com/office/word/2010/wordml" xmlns:w10="urn:schemas-microsoft-com:office:word" xmlns:sl="http://schemas.openxmlformats.org/schemaLibrary/2006/main" mc:Ignorable="w14">
   <w:docDefaults>
     <w:rPrDefault>
       <w:rPr>
-        <w:rFonts w:ascii="Times New Roman" w:eastAsia="宋体" w:hAnsi="Times New Roman" w:cstheme="minorBidi"/>
-        <w:lang w:val="en-US" w:eastAsia="zh-CN" w:bidi="ar-SA"/>
+        <w:rFonts w:ascii="Times New Roman" w:hAnsi="Times New Roman" w:eastAsia="宋体" w:cstheme="minorBidi"/>
       </w:rPr>
     </w:rPrDefault>
-    <w:pPrDefault/>
   </w:docDefaults>
-  <w:latentStyles w:defLockedState="0" w:defUIPriority="99" w:defSemiHidden="0" w:defUnhideWhenUsed="0" w:defQFormat="0" w:count="371">
-    <w:lsdException w:name="Normal" w:uiPriority="0" w:qFormat="1"/>
-    <w:lsdException w:name="heading 1" w:uiPriority="9" w:qFormat="1"/>
-    <w:lsdException w:name="heading 2" w:semiHidden="1" w:uiPriority="9" w:unhideWhenUsed="1" w:qFormat="1"/>
-    <w:lsdException w:name="heading 3" w:semiHidden="1" w:uiPriority="9" w:unhideWhenUsed="1" w:qFormat="1"/>
-    <w:lsdException w:name="heading 4" w:semiHidden="1" w:uiPriority="9" w:unhideWhenUsed="1" w:qFormat="1"/>
-    <w:lsdException w:name="heading 5" w:semiHidden="1" w:uiPriority="9" w:unhideWhenUsed="1" w:qFormat="1"/>
-    <w:lsdException w:name="heading 6" w:semiHidden="1" w:uiPriority="9" w:unhideWhenUsed="1" w:qFormat="1"/>
-    <w:lsdException w:name="heading 7" w:semiHidden="1" w:uiPriority="9" w:unhideWhenUsed="1" w:qFormat="1"/>
-    <w:lsdException w:name="heading 8" w:semiHidden="1" w:uiPriority="9" w:unhideWhenUsed="1" w:qFormat="1"/>
-    <w:lsdException w:name="heading 9" w:semiHidden="1" w:uiPriority="9" w:unhideWhenUsed="1" w:qFormat="1"/>
-    <w:lsdException w:name="index 1" w:semiHidden="1" w:unhideWhenUsed="1"/>
-    <w:lsdException w:name="index 2" w:semiHidden="1" w:unhideWhenUsed="1"/>
-    <w:lsdException w:name="index 3" w:semiHidden="1" w:unhideWhenUsed="1"/>
-    <w:lsdException w:name="index 4" w:semiHidden="1" w:unhideWhenUsed="1"/>
-    <w:lsdException w:name="index 5" w:semiHidden="1" w:unhideWhenUsed="1"/>
-    <w:lsdException w:name="index 6" w:semiHidden="1" w:unhideWhenUsed="1"/>
-    <w:lsdException w:name="index 7" w:semiHidden="1" w:unhideWhenUsed="1"/>
-    <w:lsdException w:name="index 8" w:semiHidden="1" w:unhideWhenUsed="1"/>
-    <w:lsdException w:name="index 9" w:semiHidden="1" w:unhideWhenUsed="1"/>
-    <w:lsdException w:name="toc 1" w:semiHidden="1" w:uiPriority="39" w:unhideWhenUsed="1"/>
-    <w:lsdException w:name="toc 2" w:semiHidden="1" w:uiPriority="39" w:unhideWhenUsed="1"/>
-    <w:lsdException w:name="toc 3" w:semiHidden="1" w:uiPriority="39" w:unhideWhenUsed="1"/>
-    <w:lsdException w:name="toc 4" w:semiHidden="1" w:uiPriority="39" w:unhideWhenUsed="1"/>
-    <w:lsdException w:name="toc 5" w:semiHidden="1" w:uiPriority="39" w:unhideWhenUsed="1"/>
-    <w:lsdException w:name="toc 6" w:semiHidden="1" w:uiPriority="39" w:unhideWhenUsed="1"/>
-    <w:lsdException w:name="toc 7" w:semiHidden="1" w:uiPriority="39" w:unhideWhenUsed="1"/>
-    <w:lsdException w:name="toc 8" w:semiHidden="1" w:uiPriority="39" w:unhideWhenUsed="1"/>
-    <w:lsdException w:name="toc 9" w:semiHidden="1" w:uiPriority="39" w:unhideWhenUsed="1"/>
-    <w:lsdException w:name="Normal Indent" w:semiHidden="1" w:unhideWhenUsed="1"/>
-    <w:lsdException w:name="footnote text" w:semiHidden="1" w:unhideWhenUsed="1"/>
-    <w:lsdException w:name="annotation text" w:semiHidden="1" w:unhideWhenUsed="1"/>
-    <w:lsdException w:name="header" w:unhideWhenUsed="1" w:qFormat="1"/>
-    <w:lsdException w:name="footer" w:unhideWhenUsed="1" w:qFormat="1"/>
-    <w:lsdException w:name="index heading" w:semiHidden="1" w:unhideWhenUsed="1"/>
-    <w:lsdException w:name="caption" w:semiHidden="1" w:uiPriority="35" w:unhideWhenUsed="1" w:qFormat="1"/>
-    <w:lsdException w:name="table of figures" w:semiHidden="1" w:unhideWhenUsed="1"/>
-    <w:lsdException w:name="envelope address" w:semiHidden="1" w:unhideWhenUsed="1"/>
-    <w:lsdException w:name="envelope return" w:semiHidden="1" w:unhideWhenUsed="1"/>
-    <w:lsdException w:name="footnote reference" w:semiHidden="1" w:unhideWhenUsed="1"/>
-    <w:lsdException w:name="annotation reference" w:semiHidden="1" w:unhideWhenUsed="1"/>
-    <w:lsdException w:name="line number" w:semiHidden="1" w:unhideWhenUsed="1"/>
-    <w:lsdException w:name="page number" w:semiHidden="1" w:unhideWhenUsed="1"/>
-    <w:lsdException w:name="endnote reference" w:semiHidden="1" w:unhideWhenUsed="1"/>
-    <w:lsdException w:name="endnote text" w:semiHidden="1" w:unhideWhenUsed="1"/>
-    <w:lsdException w:name="table of authorities" w:semiHidden="1" w:unhideWhenUsed="1"/>
-    <w:lsdException w:name="macro" w:semiHidden="1" w:unhideWhenUsed="1"/>
-    <w:lsdException w:name="toa heading" w:semiHidden="1" w:unhideWhenUsed="1"/>
-    <w:lsdException w:name="List" w:semiHidden="1" w:unhideWhenUsed="1"/>
-    <w:lsdException w:name="List Bullet" w:semiHidden="1" w:unhideWhenUsed="1"/>
-    <w:lsdException w:name="List Number" w:semiHidden="1" w:unhideWhenUsed="1"/>
-    <w:lsdException w:name="List 2" w:semiHidden="1" w:unhideWhenUsed="1"/>
-    <w:lsdException w:name="List 3" w:semiHidden="1" w:unhideWhenUsed="1"/>
-    <w:lsdException w:name="List 4" w:semiHidden="1" w:unhideWhenUsed="1"/>
-    <w:lsdException w:name="List 5" w:semiHidden="1" w:unhideWhenUsed="1"/>
-    <w:lsdException w:name="List Bullet 2" w:semiHidden="1" w:unhideWhenUsed="1"/>
-    <w:lsdException w:name="List Bullet 3" w:semiHidden="1" w:unhideWhenUsed="1"/>
-    <w:lsdException w:name="List Bullet 4" w:semiHidden="1" w:unhideWhenUsed="1"/>
-    <w:lsdException w:name="List Bullet 5" w:semiHidden="1" w:unhideWhenUsed="1"/>
-    <w:lsdException w:name="List Number 2" w:semiHidden="1" w:unhideWhenUsed="1"/>
-    <w:lsdException w:name="List Number 3" w:semiHidden="1" w:unhideWhenUsed="1"/>
-    <w:lsdException w:name="List Number 4" w:semiHidden="1" w:unhideWhenUsed="1"/>
-    <w:lsdException w:name="List Number 5" w:semiHidden="1" w:unhideWhenUsed="1"/>
-    <w:lsdException w:name="Title" w:uiPriority="10" w:qFormat="1"/>
-    <w:lsdException w:name="Closing" w:semiHidden="1" w:unhideWhenUsed="1"/>
-    <w:lsdException w:name="Signature" w:semiHidden="1" w:unhideWhenUsed="1"/>
-    <w:lsdException w:name="Default Paragraph Font" w:uiPriority="1" w:unhideWhenUsed="1" w:qFormat="1"/>
-    <w:lsdException w:name="Body Text" w:semiHidden="1" w:unhideWhenUsed="1"/>
-    <w:lsdException w:name="Body Text Indent" w:semiHidden="1" w:unhideWhenUsed="1"/>
-    <w:lsdException w:name="List Continue" w:semiHidden="1" w:unhideWhenUsed="1"/>
-    <w:lsdException w:name="List Continue 2" w:semiHidden="1" w:unhideWhenUsed="1"/>
-    <w:lsdException w:name="List Continue 3" w:semiHidden="1" w:unhideWhenUsed="1"/>
-    <w:lsdException w:name="List Continue 4" w:semiHidden="1" w:unhideWhenUsed="1"/>
-    <w:lsdException w:name="List Continue 5" w:semiHidden="1" w:unhideWhenUsed="1"/>
-    <w:lsdException w:name="Message Header" w:semiHidden="1" w:unhideWhenUsed="1"/>
-    <w:lsdException w:name="Subtitle" w:uiPriority="11" w:qFormat="1"/>
-    <w:lsdException w:name="Salutation" w:semiHidden="1" w:unhideWhenUsed="1"/>
-    <w:lsdException w:name="Date" w:unhideWhenUsed="1" w:qFormat="1"/>
-    <w:lsdException w:name="Body Text First Indent" w:semiHidden="1" w:unhideWhenUsed="1"/>
-    <w:lsdException w:name="Body Text First Indent 2" w:semiHidden="1" w:unhideWhenUsed="1"/>
-    <w:lsdException w:name="Note Heading" w:semiHidden="1" w:unhideWhenUsed="1"/>
-    <w:lsdException w:name="Body Text 2" w:semiHidden="1" w:unhideWhenUsed="1"/>
-    <w:lsdException w:name="Body Text 3" w:semiHidden="1" w:unhideWhenUsed="1"/>
-    <w:lsdException w:name="Body Text Indent 2" w:semiHidden="1" w:unhideWhenUsed="1"/>
-    <w:lsdException w:name="Body Text Indent 3" w:semiHidden="1" w:unhideWhenUsed="1"/>
-    <w:lsdException w:name="Block Text" w:semiHidden="1" w:unhideWhenUsed="1"/>
-    <w:lsdException w:name="Hyperlink" w:semiHidden="1" w:unhideWhenUsed="1"/>
-    <w:lsdException w:name="FollowedHyperlink" w:semiHidden="1" w:unhideWhenUsed="1"/>
-    <w:lsdException w:name="Strong" w:uiPriority="22" w:qFormat="1"/>
-    <w:lsdException w:name="Emphasis" w:uiPriority="20" w:qFormat="1"/>
-    <w:lsdException w:name="Document Map" w:semiHidden="1" w:unhideWhenUsed="1"/>
-    <w:lsdException w:name="Plain Text" w:semiHidden="1" w:unhideWhenUsed="1"/>
-    <w:lsdException w:name="E-mail Signature" w:semiHidden="1" w:unhideWhenUsed="1"/>
-    <w:lsdException w:name="HTML Top of Form" w:semiHidden="1" w:unhideWhenUsed="1"/>
-    <w:lsdException w:name="HTML Bottom of Form" w:semiHidden="1" w:unhideWhenUsed="1"/>
-    <w:lsdException w:name="Normal (Web)" w:semiHidden="1" w:unhideWhenUsed="1"/>
-    <w:lsdException w:name="HTML Acronym" w:semiHidden="1" w:unhideWhenUsed="1"/>
-    <w:lsdException w:name="HTML Address" w:semiHidden="1" w:unhideWhenUsed="1"/>
-    <w:lsdException w:name="HTML Cite" w:semiHidden="1" w:unhideWhenUsed="1"/>
-    <w:lsdException w:name="HTML Code" w:semiHidden="1" w:unhideWhenUsed="1"/>
-    <w:lsdException w:name="HTML Definition" w:semiHidden="1" w:unhideWhenUsed="1"/>
-    <w:lsdException w:name="HTML Keyboard" w:semiHidden="1" w:unhideWhenUsed="1"/>
-    <w:lsdException w:name="HTML Preformatted" w:semiHidden="1" w:unhideWhenUsed="1"/>
-    <w:lsdException w:name="HTML Sample" w:semiHidden="1" w:unhideWhenUsed="1"/>
-    <w:lsdException w:name="HTML Typewriter" w:semiHidden="1" w:unhideWhenUsed="1"/>
-    <w:lsdException w:name="HTML Variable" w:semiHidden="1" w:unhideWhenUsed="1"/>
-    <w:lsdException w:name="Normal Table" w:semiHidden="1" w:unhideWhenUsed="1" w:qFormat="1"/>
-    <w:lsdException w:name="annotation subject" w:semiHidden="1" w:unhideWhenUsed="1"/>
-    <w:lsdException w:name="No List" w:semiHidden="1" w:unhideWhenUsed="1"/>
-    <w:lsdException w:name="Outline List 1" w:semiHidden="1" w:unhideWhenUsed="1"/>
-    <w:lsdException w:name="Outline List 2" w:semiHidden="1" w:unhideWhenUsed="1"/>
-    <w:lsdException w:name="Outline List 3" w:semiHidden="1" w:unhideWhenUsed="1"/>
-    <w:lsdException w:name="Table Simple 1" w:semiHidden="1" w:unhideWhenUsed="1"/>
-    <w:lsdException w:name="Table Simple 2" w:semiHidden="1" w:unhideWhenUsed="1"/>
-    <w:lsdException w:name="Table Simple 3" w:semiHidden="1" w:unhideWhenUsed="1"/>
-    <w:lsdException w:name="Table Classic 1" w:semiHidden="1" w:unhideWhenUsed="1"/>
-    <w:lsdException w:name="Table Classic 2" w:semiHidden="1" w:unhideWhenUsed="1"/>
-    <w:lsdException w:name="Table Classic 3" w:semiHidden="1" w:unhideWhenUsed="1"/>
-    <w:lsdException w:name="Table Classic 4" w:semiHidden="1" w:unhideWhenUsed="1"/>
-    <w:lsdException w:name="Table Colorful 1" w:semiHidden="1" w:unhideWhenUsed="1"/>
-    <w:lsdException w:name="Table Colorful 2" w:semiHidden="1" w:unhideWhenUsed="1"/>
-    <w:lsdException w:name="Table Colorful 3" w:semiHidden="1" w:unhideWhenUsed="1"/>
-    <w:lsdException w:name="Table Columns 1" w:semiHidden="1" w:unhideWhenUsed="1"/>
-    <w:lsdException w:name="Table Columns 2" w:semiHidden="1" w:unhideWhenUsed="1"/>
-    <w:lsdException w:name="Table Columns 3" w:semiHidden="1" w:unhideWhenUsed="1"/>
-    <w:lsdException w:name="Table Columns 4" w:semiHidden="1" w:unhideWhenUsed="1"/>
-    <w:lsdException w:name="Table Columns 5" w:semiHidden="1" w:unhideWhenUsed="1"/>
-    <w:lsdException w:name="Table Grid 1" w:semiHidden="1" w:unhideWhenUsed="1"/>
-    <w:lsdException w:name="Table Grid 2" w:semiHidden="1" w:unhideWhenUsed="1"/>
-    <w:lsdException w:name="Table Grid 3" w:semiHidden="1" w:unhideWhenUsed="1"/>
-    <w:lsdException w:name="Table Grid 4" w:semiHidden="1" w:unhideWhenUsed="1"/>
-    <w:lsdException w:name="Table Grid 5" w:semiHidden="1" w:unhideWhenUsed="1"/>
-    <w:lsdException w:name="Table Grid 6" w:semiHidden="1" w:unhideWhenUsed="1"/>
-    <w:lsdException w:name="Table Grid 7" w:semiHidden="1" w:unhideWhenUsed="1"/>
-    <w:lsdException w:name="Table Grid 8" w:semiHidden="1" w:unhideWhenUsed="1"/>
-    <w:lsdException w:name="Table List 1" w:semiHidden="1" w:unhideWhenUsed="1"/>
-    <w:lsdException w:name="Table List 2" w:semiHidden="1" w:unhideWhenUsed="1"/>
-    <w:lsdException w:name="Table List 3" w:semiHidden="1" w:unhideWhenUsed="1"/>
-    <w:lsdException w:name="Table List 4" w:semiHidden="1" w:unhideWhenUsed="1"/>
-    <w:lsdException w:name="Table List 5" w:semiHidden="1" w:unhideWhenUsed="1"/>
-    <w:lsdException w:name="Table List 6" w:semiHidden="1" w:unhideWhenUsed="1"/>
-    <w:lsdException w:name="Table List 7" w:semiHidden="1" w:unhideWhenUsed="1"/>
-    <w:lsdException w:name="Table List 8" w:semiHidden="1" w:unhideWhenUsed="1"/>
-    <w:lsdException w:name="Table 3D effects 1" w:semiHidden="1" w:unhideWhenUsed="1"/>
-    <w:lsdException w:name="Table 3D effects 2" w:semiHidden="1" w:unhideWhenUsed="1"/>
-    <w:lsdException w:name="Table 3D effects 3" w:semiHidden="1" w:unhideWhenUsed="1"/>
-    <w:lsdException w:name="Table Contemporary" w:semiHidden="1" w:unhideWhenUsed="1"/>
-    <w:lsdException w:name="Table Elegant" w:semiHidden="1" w:unhideWhenUsed="1"/>
-    <w:lsdException w:name="Table Professional" w:semiHidden="1" w:unhideWhenUsed="1"/>
-    <w:lsdException w:name="Table Subtle 1" w:semiHidden="1" w:unhideWhenUsed="1"/>
-    <w:lsdException w:name="Table Subtle 2" w:semiHidden="1" w:unhideWhenUsed="1"/>
-    <w:lsdException w:name="Table Web 1" w:semiHidden="1" w:unhideWhenUsed="1"/>
-    <w:lsdException w:name="Table Web 2" w:semiHidden="1" w:unhideWhenUsed="1"/>
-    <w:lsdException w:name="Table Web 3" w:semiHidden="1" w:unhideWhenUsed="1"/>
-    <w:lsdException w:name="Balloon Text" w:unhideWhenUsed="1" w:qFormat="1"/>
-    <w:lsdException w:name="Table Grid" w:uiPriority="39"/>
-    <w:lsdException w:name="Table Theme" w:semiHidden="1" w:unhideWhenUsed="1"/>
-    <w:lsdException w:name="Placeholder Text" w:semiHidden="1"/>
-    <w:lsdException w:name="Light Shading" w:uiPriority="60"/>
-    <w:lsdException w:name="Light List" w:uiPriority="61"/>
-    <w:lsdException w:name="Light Grid" w:uiPriority="62"/>
-    <w:lsdException w:name="Medium Shading 1" w:uiPriority="63"/>
-    <w:lsdException w:name="Medium Shading 2" w:uiPriority="64"/>
-    <w:lsdException w:name="Medium List 1" w:uiPriority="65"/>
-    <w:lsdException w:name="Medium List 2" w:uiPriority="66"/>
-    <w:lsdException w:name="Medium Grid 1" w:uiPriority="67"/>
-    <w:lsdException w:name="Medium Grid 2" w:uiPriority="68"/>
-    <w:lsdException w:name="Medium Grid 3" w:uiPriority="69"/>
-    <w:lsdException w:name="Dark List" w:uiPriority="70"/>
-    <w:lsdException w:name="Colorful Shading" w:uiPriority="71"/>
-    <w:lsdException w:name="Colorful List" w:uiPriority="72"/>
-    <w:lsdException w:name="Colorful Grid" w:uiPriority="73"/>
-    <w:lsdException w:name="Light Shading Accent 1" w:uiPriority="60"/>
-    <w:lsdException w:name="Light List Accent 1" w:uiPriority="61"/>
-    <w:lsdException w:name="Light Grid Accent 1" w:uiPriority="62"/>
-    <w:lsdException w:name="Medium Shading 1 Accent 1" w:uiPriority="63"/>
-    <w:lsdException w:name="Medium Shading 2 Accent 1" w:uiPriority="64"/>
-    <w:lsdException w:name="Medium List 1 Accent 1" w:uiPriority="65"/>
-    <w:lsdException w:name="Revision" w:semiHidden="1"/>
-    <w:lsdException w:name="Medium List 2 Accent 1" w:uiPriority="66"/>
-    <w:lsdException w:name="Medium Grid 1 Accent 1" w:uiPriority="67"/>
-    <w:lsdException w:name="Medium Grid 2 Accent 1" w:uiPriority="68"/>
-    <w:lsdException w:name="Medium Grid 3 Accent 1" w:uiPriority="69"/>
-    <w:lsdException w:name="Dark List Accent 1" w:uiPriority="70"/>
-    <w:lsdException w:name="Colorful Shading Accent 1" w:uiPriority="71"/>
-    <w:lsdException w:name="Colorful List Accent 1" w:uiPriority="72"/>
-    <w:lsdException w:name="Colorful Grid Accent 1" w:uiPriority="73"/>
-    <w:lsdException w:name="Light Shading Accent 2" w:uiPriority="60"/>
-    <w:lsdException w:name="Light List Accent 2" w:uiPriority="61"/>
-    <w:lsdException w:name="Light Grid Accent 2" w:uiPriority="62"/>
-    <w:lsdException w:name="Medium Shading 1 Accent 2" w:uiPriority="63"/>
-    <w:lsdException w:name="Medium Shading 2 Accent 2" w:uiPriority="64"/>
-    <w:lsdException w:name="Medium List 1 Accent 2" w:uiPriority="65"/>
-    <w:lsdException w:name="Medium List 2 Accent 2" w:uiPriority="66"/>
-    <w:lsdException w:name="Medium Grid 1 Accent 2" w:uiPriority="67"/>
-    <w:lsdException w:name="Medium Grid 2 Accent 2" w:uiPriority="68"/>
-    <w:lsdException w:name="Medium Grid 3 Accent 2" w:uiPriority="69"/>
-    <w:lsdException w:name="Dark List Accent 2" w:uiPriority="70"/>
-    <w:lsdException w:name="Colorful Shading Accent 2" w:uiPriority="71"/>
-    <w:lsdException w:name="Colorful List Accent 2" w:uiPriority="72"/>
-    <w:lsdException w:name="Colorful Grid Accent 2" w:uiPriority="73"/>
-    <w:lsdException w:name="Light Shading Accent 3" w:uiPriority="60"/>
-    <w:lsdException w:name="Light List Accent 3" w:uiPriority="61"/>
-    <w:lsdException w:name="Light Grid Accent 3" w:uiPriority="62"/>
-    <w:lsdException w:name="Medium Shading 1 Accent 3" w:uiPriority="63"/>
-    <w:lsdException w:name="Medium Shading 2 Accent 3" w:uiPriority="64"/>
-    <w:lsdException w:name="Medium List 1 Accent 3" w:uiPriority="65"/>
-    <w:lsdException w:name="Medium List 2 Accent 3" w:uiPriority="66"/>
-    <w:lsdException w:name="Medium Grid 1 Accent 3" w:uiPriority="67"/>
-    <w:lsdException w:name="Medium Grid 2 Accent 3" w:uiPriority="68"/>
-    <w:lsdException w:name="Medium Grid 3 Accent 3" w:uiPriority="69"/>
-    <w:lsdException w:name="Dark List Accent 3" w:uiPriority="70"/>
-    <w:lsdException w:name="Colorful Shading Accent 3" w:uiPriority="71"/>
-    <w:lsdException w:name="Colorful List Accent 3" w:uiPriority="72"/>
-    <w:lsdException w:name="Colorful Grid Accent 3" w:uiPriority="73"/>
-    <w:lsdException w:name="Light Shading Accent 4" w:uiPriority="60"/>
-    <w:lsdException w:name="Light List Accent 4" w:uiPriority="61"/>
-    <w:lsdException w:name="Light Grid Accent 4" w:uiPriority="62"/>
-    <w:lsdException w:name="Medium Shading 1 Accent 4" w:uiPriority="63"/>
-    <w:lsdException w:name="Medium Shading 2 Accent 4" w:uiPriority="64"/>
-    <w:lsdException w:name="Medium List 1 Accent 4" w:uiPriority="65"/>
-    <w:lsdException w:name="Medium List 2 Accent 4" w:uiPriority="66"/>
-    <w:lsdException w:name="Medium Grid 1 Accent 4" w:uiPriority="67"/>
-    <w:lsdException w:name="Medium Grid 2 Accent 4" w:uiPriority="68"/>
-    <w:lsdException w:name="Medium Grid 3 Accent 4" w:uiPriority="69"/>
-    <w:lsdException w:name="Dark List Accent 4" w:uiPriority="70"/>
-    <w:lsdException w:name="Colorful Shading Accent 4" w:uiPriority="71"/>
-    <w:lsdException w:name="Colorful List Accent 4" w:uiPriority="72"/>
-    <w:lsdException w:name="Colorful Grid Accent 4" w:uiPriority="73"/>
-    <w:lsdException w:name="Light Shading Accent 5" w:uiPriority="60"/>
-    <w:lsdException w:name="Light List Accent 5" w:uiPriority="61"/>
-    <w:lsdException w:name="Light Grid Accent 5" w:uiPriority="62"/>
-    <w:lsdException w:name="Medium Shading 1 Accent 5" w:uiPriority="63"/>
-    <w:lsdException w:name="Medium Shading 2 Accent 5" w:uiPriority="64"/>
-    <w:lsdException w:name="Medium List 1 Accent 5" w:uiPriority="65"/>
-    <w:lsdException w:name="Medium List 2 Accent 5" w:uiPriority="66"/>
-    <w:lsdException w:name="Medium Grid 1 Accent 5" w:uiPriority="67"/>
-    <w:lsdException w:name="Medium Grid 2 Accent 5" w:uiPriority="68"/>
-    <w:lsdException w:name="Medium Grid 3 Accent 5" w:uiPriority="69"/>
-    <w:lsdException w:name="Dark List Accent 5" w:uiPriority="70"/>
-    <w:lsdException w:name="Colorful Shading Accent 5" w:uiPriority="71"/>
-    <w:lsdException w:name="Colorful List Accent 5" w:uiPriority="72"/>
-    <w:lsdException w:name="Colorful Grid Accent 5" w:uiPriority="73"/>
-    <w:lsdException w:name="Light Shading Accent 6" w:uiPriority="60"/>
-    <w:lsdException w:name="Light List Accent 6" w:uiPriority="61"/>
-    <w:lsdException w:name="Light Grid Accent 6" w:uiPriority="62"/>
-    <w:lsdException w:name="Medium Shading 1 Accent 6" w:uiPriority="63"/>
-    <w:lsdException w:name="Medium Shading 2 Accent 6" w:uiPriority="64"/>
-    <w:lsdException w:name="Medium List 1 Accent 6" w:uiPriority="65"/>
-    <w:lsdException w:name="Medium List 2 Accent 6" w:uiPriority="66"/>
-    <w:lsdException w:name="Medium Grid 1 Accent 6" w:uiPriority="67"/>
-    <w:lsdException w:name="Medium Grid 2 Accent 6" w:uiPriority="68"/>
-    <w:lsdException w:name="Medium Grid 3 Accent 6" w:uiPriority="69"/>
-    <w:lsdException w:name="Dark List Accent 6" w:uiPriority="70"/>
-    <w:lsdException w:name="Colorful Shading Accent 6" w:uiPriority="71"/>
-    <w:lsdException w:name="Colorful List Accent 6" w:uiPriority="72"/>
-    <w:lsdException w:name="Colorful Grid Accent 6" w:uiPriority="73"/>
-    <w:lsdException w:name="Subtle Emphasis" w:uiPriority="19" w:qFormat="1"/>
-    <w:lsdException w:name="Intense Emphasis" w:uiPriority="21" w:qFormat="1"/>
-    <w:lsdException w:name="Subtle Reference" w:uiPriority="31" w:qFormat="1"/>
-    <w:lsdException w:name="Intense Reference" w:uiPriority="32" w:qFormat="1"/>
-    <w:lsdException w:name="Book Title" w:uiPriority="33" w:qFormat="1"/>
-    <w:lsdException w:name="Bibliography" w:semiHidden="1" w:uiPriority="37" w:unhideWhenUsed="1"/>
-    <w:lsdException w:name="TOC Heading" w:semiHidden="1" w:uiPriority="39" w:unhideWhenUsed="1" w:qFormat="1"/>
-    <w:lsdException w:name="Plain Table 1" w:uiPriority="41"/>
-    <w:lsdException w:name="Plain Table 2" w:uiPriority="42"/>
-    <w:lsdException w:name="Plain Table 3" w:uiPriority="43"/>
-    <w:lsdException w:name="Plain Table 4" w:uiPriority="44"/>
-    <w:lsdException w:name="Plain Table 5" w:uiPriority="45"/>
-    <w:lsdException w:name="Grid Table Light" w:uiPriority="40"/>
-    <w:lsdException w:name="Grid Table 1 Light" w:uiPriority="46"/>
-    <w:lsdException w:name="Grid Table 2" w:uiPriority="47"/>
-    <w:lsdException w:name="Grid Table 3" w:uiPriority="48"/>
-    <w:lsdException w:name="Grid Table 4" w:uiPriority="49"/>
-    <w:lsdException w:name="Grid Table 5 Dark" w:uiPriority="50"/>
-    <w:lsdException w:name="Grid Table 6 Colorful" w:uiPriority="51"/>
-    <w:lsdException w:name="Grid Table 7 Colorful" w:uiPriority="52"/>
-    <w:lsdException w:name="Grid Table 1 Light Accent 1" w:uiPriority="46"/>
-    <w:lsdException w:name="Grid Table 2 Accent 1" w:uiPriority="47"/>
-    <w:lsdException w:name="Grid Table 3 Accent 1" w:uiPriority="48"/>
-    <w:lsdException w:name="Grid Table 4 Accent 1" w:uiPriority="49"/>
-    <w:lsdException w:name="Grid Table 5 Dark Accent 1" w:uiPriority="50"/>
-    <w:lsdException w:name="Grid Table 6 Colorful Accent 1" w:uiPriority="51"/>
-    <w:lsdException w:name="Grid Table 7 Colorful Accent 1" w:uiPriority="52"/>
-    <w:lsdException w:name="Grid Table 1 Light Accent 2" w:uiPriority="46"/>
-    <w:lsdException w:name="Grid Table 2 Accent 2" w:uiPriority="47"/>
-    <w:lsdException w:name="Grid Table 3 Accent 2" w:uiPriority="48"/>
-    <w:lsdException w:name="Grid Table 4 Accent 2" w:uiPriority="49"/>
-    <w:lsdException w:name="Grid Table 5 Dark Accent 2" w:uiPriority="50"/>
-    <w:lsdException w:name="Grid Table 6 Colorful Accent 2" w:uiPriority="51"/>
-    <w:lsdException w:name="Grid Table 7 Colorful Accent 2" w:uiPriority="52"/>
-    <w:lsdException w:name="Grid Table 1 Light Accent 3" w:uiPriority="46"/>
-    <w:lsdException w:name="Grid Table 2 Accent 3" w:uiPriority="47"/>
-    <w:lsdException w:name="Grid Table 3 Accent 3" w:uiPriority="48"/>
-    <w:lsdException w:name="Grid Table 4 Accent 3" w:uiPriority="49"/>
-    <w:lsdException w:name="Grid Table 5 Dark Accent 3" w:uiPriority="50"/>
-    <w:lsdException w:name="Grid Table 6 Colorful Accent 3" w:uiPriority="51"/>
-    <w:lsdException w:name="Grid Table 7 Colorful Accent 3" w:uiPriority="52"/>
-    <w:lsdException w:name="Grid Table 1 Light Accent 4" w:uiPriority="46"/>
-    <w:lsdException w:name="Grid Table 2 Accent 4" w:uiPriority="47"/>
-    <w:lsdException w:name="Grid Table 3 Accent 4" w:uiPriority="48"/>
-    <w:lsdException w:name="Grid Table 4 Accent 4" w:uiPriority="49"/>
-    <w:lsdException w:name="Grid Table 5 Dark Accent 4" w:uiPriority="50"/>
-    <w:lsdException w:name="Grid Table 6 Colorful Accent 4" w:uiPriority="51"/>
-    <w:lsdException w:name="Grid Table 7 Colorful Accent 4" w:uiPriority="52"/>
-    <w:lsdException w:name="Grid Table 1 Light Accent 5" w:uiPriority="46"/>
-    <w:lsdException w:name="Grid Table 2 Accent 5" w:uiPriority="47"/>
-    <w:lsdException w:name="Grid Table 3 Accent 5" w:uiPriority="48"/>
-    <w:lsdException w:name="Grid Table 4 Accent 5" w:uiPriority="49"/>
-    <w:lsdException w:name="Grid Table 5 Dark Accent 5" w:uiPriority="50"/>
-    <w:lsdException w:name="Grid Table 6 Colorful Accent 5" w:uiPriority="51"/>
-    <w:lsdException w:name="Grid Table 7 Colorful Accent 5" w:uiPriority="52"/>
-    <w:lsdException w:name="Grid Table 1 Light Accent 6" w:uiPriority="46"/>
-    <w:lsdException w:name="Grid Table 2 Accent 6" w:uiPriority="47"/>
-    <w:lsdException w:name="Grid Table 3 Accent 6" w:uiPriority="48"/>
-    <w:lsdException w:name="Grid Table 4 Accent 6" w:uiPriority="49"/>
-    <w:lsdException w:name="Grid Table 5 Dark Accent 6" w:uiPriority="50"/>
-    <w:lsdException w:name="Grid Table 6 Colorful Accent 6" w:uiPriority="51"/>
-    <w:lsdException w:name="Grid Table 7 Colorful Accent 6" w:uiPriority="52"/>
-    <w:lsdException w:name="List Table 1 Light" w:uiPriority="46"/>
-    <w:lsdException w:name="List Table 2" w:uiPriority="47"/>
-    <w:lsdException w:name="List Table 3" w:uiPriority="48"/>
-    <w:lsdException w:name="List Table 4" w:uiPriority="49"/>
-    <w:lsdException w:name="List Table 5 Dark" w:uiPriority="50"/>
-    <w:lsdException w:name="List Table 6 Colorful" w:uiPriority="51"/>
-    <w:lsdException w:name="List Table 7 Colorful" w:uiPriority="52"/>
-    <w:lsdException w:name="List Table 1 Light Accent 1" w:uiPriority="46"/>
-    <w:lsdException w:name="List Table 2 Accent 1" w:uiPriority="47"/>
-    <w:lsdException w:name="List Table 3 Accent 1" w:uiPriority="48"/>
-    <w:lsdException w:name="List Table 4 Accent 1" w:uiPriority="49"/>
-    <w:lsdException w:name="List Table 5 Dark Accent 1" w:uiPriority="50"/>
-    <w:lsdException w:name="List Table 6 Colorful Accent 1" w:uiPriority="51"/>
-    <w:lsdException w:name="List Table 7 Colorful Accent 1" w:uiPriority="52"/>
-    <w:lsdException w:name="List Table 1 Light Accent 2" w:uiPriority="46"/>
-    <w:lsdException w:name="List Table 2 Accent 2" w:uiPriority="47"/>
-    <w:lsdException w:name="List Table 3 Accent 2" w:uiPriority="48"/>
-    <w:lsdException w:name="List Table 4 Accent 2" w:uiPriority="49"/>
-    <w:lsdException w:name="List Table 5 Dark Accent 2" w:uiPriority="50"/>
-    <w:lsdException w:name="List Table 6 Colorful Accent 2" w:uiPriority="51"/>
-    <w:lsdException w:name="List Table 7 Colorful Accent 2" w:uiPriority="52"/>
-    <w:lsdException w:name="List Table 1 Light Accent 3" w:uiPriority="46"/>
-    <w:lsdException w:name="List Table 2 Accent 3" w:uiPriority="47"/>
-    <w:lsdException w:name="List Table 3 Accent 3" w:uiPriority="48"/>
-    <w:lsdException w:name="List Table 4 Accent 3" w:uiPriority="49"/>
-    <w:lsdException w:name="List Table 5 Dark Accent 3" w:uiPriority="50"/>
-    <w:lsdException w:name="List Table 6 Colorful Accent 3" w:uiPriority="51"/>
-    <w:lsdException w:name="List Table 7 Colorful Accent 3" w:uiPriority="52"/>
-    <w:lsdException w:name="List Table 1 Light Accent 4" w:uiPriority="46"/>
-    <w:lsdException w:name="List Table 2 Accent 4" w:uiPriority="47"/>
-    <w:lsdException w:name="List Table 3 Accent 4" w:uiPriority="48"/>
-    <w:lsdException w:name="List Table 4 Accent 4" w:uiPriority="49"/>
-    <w:lsdException w:name="List Table 5 Dark Accent 4" w:uiPriority="50"/>
-    <w:lsdException w:name="List Table 6 Colorful Accent 4" w:uiPriority="51"/>
-    <w:lsdException w:name="List Table 7 Colorful Accent 4" w:uiPriority="52"/>
-    <w:lsdException w:name="List Table 1 Light Accent 5" w:uiPriority="46"/>
-    <w:lsdException w:name="List Table 2 Accent 5" w:uiPriority="47"/>
-    <w:lsdException w:name="List Table 3 Accent 5" w:uiPriority="48"/>
-    <w:lsdException w:name="List Table 4 Accent 5" w:uiPriority="49"/>
-    <w:lsdException w:name="List Table 5 Dark Accent 5" w:uiPriority="50"/>
-    <w:lsdException w:name="List Table 6 Colorful Accent 5" w:uiPriority="51"/>
-    <w:lsdException w:name="List Table 7 Colorful Accent 5" w:uiPriority="52"/>
-    <w:lsdException w:name="List Table 1 Light Accent 6" w:uiPriority="46"/>
-    <w:lsdException w:name="List Table 2 Accent 6" w:uiPriority="47"/>
-    <w:lsdException w:name="List Table 3 Accent 6" w:uiPriority="48"/>
-    <w:lsdException w:name="List Table 4 Accent 6" w:uiPriority="49"/>
-    <w:lsdException w:name="List Table 5 Dark Accent 6" w:uiPriority="50"/>
-    <w:lsdException w:name="List Table 6 Colorful Accent 6" w:uiPriority="51"/>
-    <w:lsdException w:name="List Table 7 Colorful Accent 6" w:uiPriority="52"/>
+  <w:latentStyles w:count="260" w:defQFormat="0" w:defUnhideWhenUsed="1" w:defSemiHidden="1" w:defUIPriority="99" w:defLockedState="0">
+    <w:lsdException w:qFormat="1" w:unhideWhenUsed="0" w:uiPriority="0" w:semiHidden="0" w:name="Normal"/>
+    <w:lsdException w:qFormat="1" w:unhideWhenUsed="0" w:uiPriority="9" w:semiHidden="0" w:name="heading 1"/>
+    <w:lsdException w:qFormat="1" w:uiPriority="9" w:name="heading 2"/>
+    <w:lsdException w:qFormat="1" w:uiPriority="9" w:name="heading 3"/>
+    <w:lsdException w:qFormat="1" w:uiPriority="9" w:name="heading 4"/>
+    <w:lsdException w:qFormat="1" w:uiPriority="9" w:name="heading 5"/>
+    <w:lsdException w:qFormat="1" w:uiPriority="9" w:name="heading 6"/>
+    <w:lsdException w:qFormat="1" w:uiPriority="9" w:name="heading 7"/>
+    <w:lsdException w:qFormat="1" w:uiPriority="9" w:name="heading 8"/>
+    <w:lsdException w:qFormat="1" w:uiPriority="9" w:name="heading 9"/>
+    <w:lsdException w:uiPriority="99" w:name="index 1"/>
+    <w:lsdException w:uiPriority="99" w:name="index 2"/>
+    <w:lsdException w:uiPriority="99" w:name="index 3"/>
+    <w:lsdException w:uiPriority="99" w:name="index 4"/>
+    <w:lsdException w:uiPriority="99" w:name="index 5"/>
+    <w:lsdException w:uiPriority="99" w:name="index 6"/>
+    <w:lsdException w:uiPriority="99" w:name="index 7"/>
+    <w:lsdException w:uiPriority="99" w:name="index 8"/>
+    <w:lsdException w:uiPriority="99" w:name="index 9"/>
+    <w:lsdException w:uiPriority="39" w:name="toc 1"/>
+    <w:lsdException w:uiPriority="39" w:name="toc 2"/>
+    <w:lsdException w:uiPriority="39" w:name="toc 3"/>
+    <w:lsdException w:uiPriority="39" w:name="toc 4"/>
+    <w:lsdException w:uiPriority="39" w:name="toc 5"/>
+    <w:lsdException w:uiPriority="39" w:name="toc 6"/>
+    <w:lsdException w:uiPriority="39" w:name="toc 7"/>
+    <w:lsdException w:uiPriority="39" w:name="toc 8"/>
+    <w:lsdException w:uiPriority="39" w:name="toc 9"/>
+    <w:lsdException w:uiPriority="99" w:name="Normal Indent"/>
+    <w:lsdException w:uiPriority="99" w:name="footnote text"/>
+    <w:lsdException w:uiPriority="99" w:name="annotation text"/>
+    <w:lsdException w:qFormat="1" w:uiPriority="99" w:semiHidden="0" w:name="header"/>
+    <w:lsdException w:qFormat="1" w:uiPriority="99" w:semiHidden="0" w:name="footer"/>
+    <w:lsdException w:uiPriority="99" w:name="index heading"/>
+    <w:lsdException w:qFormat="1" w:uiPriority="35" w:name="caption"/>
+    <w:lsdException w:uiPriority="99" w:name="table of figures"/>
+    <w:lsdException w:uiPriority="99" w:name="envelope address"/>
+    <w:lsdException w:uiPriority="99" w:name="envelope return"/>
+    <w:lsdException w:uiPriority="99" w:name="footnote reference"/>
+    <w:lsdException w:uiPriority="99" w:name="annotation reference"/>
+    <w:lsdException w:uiPriority="99" w:name="line number"/>
+    <w:lsdException w:uiPriority="99" w:name="page number"/>
+    <w:lsdException w:uiPriority="99" w:name="endnote reference"/>
+    <w:lsdException w:uiPriority="99" w:name="endnote text"/>
+    <w:lsdException w:uiPriority="99" w:name="table of authorities"/>
+    <w:lsdException w:uiPriority="99" w:name="macro"/>
+    <w:lsdException w:uiPriority="99" w:name="toa heading"/>
+    <w:lsdException w:uiPriority="99" w:name="List"/>
+    <w:lsdException w:uiPriority="99" w:name="List Bullet"/>
+    <w:lsdException w:uiPriority="99" w:name="List Number"/>
+    <w:lsdException w:uiPriority="99" w:name="List 2"/>
+    <w:lsdException w:uiPriority="99" w:name="List 3"/>
+    <w:lsdException w:uiPriority="99" w:name="List 4"/>
+    <w:lsdException w:uiPriority="99" w:name="List 5"/>
+    <w:lsdException w:uiPriority="99" w:name="List Bullet 2"/>
+    <w:lsdException w:uiPriority="99" w:name="List Bullet 3"/>
+    <w:lsdException w:uiPriority="99" w:name="List Bullet 4"/>
+    <w:lsdException w:uiPriority="99" w:name="List Bullet 5"/>
+    <w:lsdException w:uiPriority="99" w:name="List Number 2"/>
+    <w:lsdException w:uiPriority="99" w:name="List Number 3"/>
+    <w:lsdException w:uiPriority="99" w:name="List Number 4"/>
+    <w:lsdException w:uiPriority="99" w:name="List Number 5"/>
+    <w:lsdException w:qFormat="1" w:unhideWhenUsed="0" w:uiPriority="10" w:semiHidden="0" w:name="Title"/>
+    <w:lsdException w:uiPriority="99" w:name="Closing"/>
+    <w:lsdException w:uiPriority="99" w:name="Signature"/>
+    <w:lsdException w:uiPriority="1" w:name="Default Paragraph Font"/>
+    <w:lsdException w:uiPriority="99" w:name="Body Text"/>
+    <w:lsdException w:uiPriority="99" w:name="Body Text Indent"/>
+    <w:lsdException w:uiPriority="99" w:name="List Continue"/>
+    <w:lsdException w:uiPriority="99" w:name="List Continue 2"/>
+    <w:lsdException w:uiPriority="99" w:name="List Continue 3"/>
+    <w:lsdException w:uiPriority="99" w:name="List Continue 4"/>
+    <w:lsdException w:uiPriority="99" w:name="List Continue 5"/>
+    <w:lsdException w:uiPriority="99" w:name="Message Header"/>
+    <w:lsdException w:qFormat="1" w:unhideWhenUsed="0" w:uiPriority="11" w:semiHidden="0" w:name="Subtitle"/>
+    <w:lsdException w:uiPriority="99" w:name="Salutation"/>
+    <w:lsdException w:qFormat="1" w:uiPriority="99" w:semiHidden="0" w:name="Date"/>
+    <w:lsdException w:uiPriority="99" w:name="Body Text First Indent"/>
+    <w:lsdException w:uiPriority="99" w:name="Body Text First Indent 2"/>
+    <w:lsdException w:uiPriority="99" w:name="Note Heading"/>
+    <w:lsdException w:uiPriority="99" w:name="Body Text 2"/>
+    <w:lsdException w:uiPriority="99" w:name="Body Text 3"/>
+    <w:lsdException w:uiPriority="99" w:name="Body Text Indent 2"/>
+    <w:lsdException w:uiPriority="99" w:name="Body Text Indent 3"/>
+    <w:lsdException w:uiPriority="99" w:name="Block Text"/>
+    <w:lsdException w:uiPriority="99" w:name="Hyperlink"/>
+    <w:lsdException w:uiPriority="99" w:name="FollowedHyperlink"/>
+    <w:lsdException w:qFormat="1" w:unhideWhenUsed="0" w:uiPriority="22" w:semiHidden="0" w:name="Strong"/>
+    <w:lsdException w:qFormat="1" w:unhideWhenUsed="0" w:uiPriority="20" w:semiHidden="0" w:name="Emphasis"/>
+    <w:lsdException w:uiPriority="99" w:name="Document Map"/>
+    <w:lsdException w:uiPriority="99" w:name="Plain Text"/>
+    <w:lsdException w:uiPriority="99" w:name="E-mail Signature"/>
+    <w:lsdException w:uiPriority="99" w:name="Normal (Web)"/>
+    <w:lsdException w:uiPriority="99" w:name="HTML Acronym"/>
+    <w:lsdException w:uiPriority="99" w:name="HTML Address"/>
+    <w:lsdException w:uiPriority="99" w:name="HTML Cite"/>
+    <w:lsdException w:uiPriority="99" w:name="HTML Code"/>
+    <w:lsdException w:uiPriority="99" w:name="HTML Definition"/>
+    <w:lsdException w:uiPriority="99" w:name="HTML Keyboard"/>
+    <w:lsdException w:uiPriority="99" w:name="HTML Preformatted"/>
+    <w:lsdException w:uiPriority="99" w:name="HTML Sample"/>
+    <w:lsdException w:uiPriority="99" w:name="HTML Typewriter"/>
+    <w:lsdException w:uiPriority="99" w:name="HTML Variable"/>
+    <w:lsdException w:uiPriority="99" w:name="Normal Table"/>
+    <w:lsdException w:uiPriority="99" w:name="annotation subject"/>
+    <w:lsdException w:uiPriority="99" w:name="Table Simple 1"/>
+    <w:lsdException w:uiPriority="99" w:name="Table Simple 2"/>
+    <w:lsdException w:uiPriority="99" w:name="Table Simple 3"/>
+    <w:lsdException w:uiPriority="99" w:name="Table Classic 1"/>
+    <w:lsdException w:uiPriority="99" w:name="Table Classic 2"/>
+    <w:lsdException w:uiPriority="99" w:name="Table Classic 3"/>
+    <w:lsdException w:uiPriority="99" w:name="Table Classic 4"/>
+    <w:lsdException w:uiPriority="99" w:name="Table Colorful 1"/>
+    <w:lsdException w:uiPriority="99" w:name="Table Colorful 2"/>
+    <w:lsdException w:uiPriority="99" w:name="Table Colorful 3"/>
+    <w:lsdException w:uiPriority="99" w:name="Table Columns 1"/>
+    <w:lsdException w:uiPriority="99" w:name="Table Columns 2"/>
+    <w:lsdException w:uiPriority="99" w:name="Table Columns 3"/>
+    <w:lsdException w:uiPriority="99" w:name="Table Columns 4"/>
+    <w:lsdException w:uiPriority="99" w:name="Table Columns 5"/>
+    <w:lsdException w:uiPriority="99" w:name="Table Grid 1"/>
+    <w:lsdException w:uiPriority="99" w:name="Table Grid 2"/>
+    <w:lsdException w:uiPriority="99" w:name="Table Grid 3"/>
+    <w:lsdException w:uiPriority="99" w:name="Table Grid 4"/>
+    <w:lsdException w:uiPriority="99" w:name="Table Grid 5"/>
+    <w:lsdException w:uiPriority="99" w:name="Table Grid 6"/>
+    <w:lsdException w:uiPriority="99" w:name="Table Grid 7"/>
+    <w:lsdException w:uiPriority="99" w:name="Table Grid 8"/>
+    <w:lsdException w:uiPriority="99" w:name="Table List 1"/>
+    <w:lsdException w:uiPriority="99" w:name="Table List 2"/>
+    <w:lsdException w:uiPriority="99" w:name="Table List 3"/>
+    <w:lsdException w:uiPriority="99" w:name="Table List 4"/>
+    <w:lsdException w:uiPriority="99" w:name="Table List 5"/>
+    <w:lsdException w:uiPriority="99" w:name="Table List 6"/>
+    <w:lsdException w:uiPriority="99" w:name="Table List 7"/>
+    <w:lsdException w:uiPriority="99" w:name="Table List 8"/>
+    <w:lsdException w:uiPriority="99" w:name="Table 3D effects 1"/>
+    <w:lsdException w:uiPriority="99" w:name="Table 3D effects 2"/>
+    <w:lsdException w:uiPriority="99" w:name="Table 3D effects 3"/>
+    <w:lsdException w:uiPriority="99" w:name="Table Contemporary"/>
+    <w:lsdException w:uiPriority="99" w:name="Table Elegant"/>
+    <w:lsdException w:uiPriority="99" w:name="Table Professional"/>
+    <w:lsdException w:uiPriority="99" w:name="Table Subtle 1"/>
+    <w:lsdException w:uiPriority="99" w:name="Table Subtle 2"/>
+    <w:lsdException w:uiPriority="99" w:name="Table Web 1"/>
+    <w:lsdException w:uiPriority="99" w:name="Table Web 2"/>
+    <w:lsdException w:uiPriority="99" w:name="Table Web 3"/>
+    <w:lsdException w:qFormat="1" w:uiPriority="99" w:semiHidden="0" w:name="Balloon Text"/>
+    <w:lsdException w:unhideWhenUsed="0" w:uiPriority="39" w:semiHidden="0" w:name="Table Grid"/>
+    <w:lsdException w:uiPriority="99" w:name="Table Theme"/>
+    <w:lsdException w:unhideWhenUsed="0" w:uiPriority="60" w:semiHidden="0" w:name="Light Shading"/>
+    <w:lsdException w:unhideWhenUsed="0" w:uiPriority="61" w:semiHidden="0" w:name="Light List"/>
+    <w:lsdException w:unhideWhenUsed="0" w:uiPriority="62" w:semiHidden="0" w:name="Light Grid"/>
+    <w:lsdException w:unhideWhenUsed="0" w:uiPriority="63" w:semiHidden="0" w:name="Medium Shading 1"/>
+    <w:lsdException w:unhideWhenUsed="0" w:uiPriority="64" w:semiHidden="0" w:name="Medium Shading 2"/>
+    <w:lsdException w:unhideWhenUsed="0" w:uiPriority="65" w:semiHidden="0" w:name="Medium List 1"/>
+    <w:lsdException w:unhideWhenUsed="0" w:uiPriority="66" w:semiHidden="0" w:name="Medium List 2"/>
+    <w:lsdException w:unhideWhenUsed="0" w:uiPriority="67" w:semiHidden="0" w:name="Medium Grid 1"/>
+    <w:lsdException w:unhideWhenUsed="0" w:uiPriority="68" w:semiHidden="0" w:name="Medium Grid 2"/>
+    <w:lsdException w:unhideWhenUsed="0" w:uiPriority="69" w:semiHidden="0" w:name="Medium Grid 3"/>
+    <w:lsdException w:unhideWhenUsed="0" w:uiPriority="70" w:semiHidden="0" w:name="Dark List"/>
+    <w:lsdException w:unhideWhenUsed="0" w:uiPriority="71" w:semiHidden="0" w:name="Colorful Shading"/>
+    <w:lsdException w:unhideWhenUsed="0" w:uiPriority="72" w:semiHidden="0" w:name="Colorful List"/>
+    <w:lsdException w:unhideWhenUsed="0" w:uiPriority="73" w:semiHidden="0" w:name="Colorful Grid"/>
+    <w:lsdException w:unhideWhenUsed="0" w:uiPriority="60" w:semiHidden="0" w:name="Light Shading Accent 1"/>
+    <w:lsdException w:unhideWhenUsed="0" w:uiPriority="61" w:semiHidden="0" w:name="Light List Accent 1"/>
+    <w:lsdException w:unhideWhenUsed="0" w:uiPriority="62" w:semiHidden="0" w:name="Light Grid Accent 1"/>
+    <w:lsdException w:unhideWhenUsed="0" w:uiPriority="63" w:semiHidden="0" w:name="Medium Shading 1 Accent 1"/>
+    <w:lsdException w:unhideWhenUsed="0" w:uiPriority="64" w:semiHidden="0" w:name="Medium Shading 2 Accent 1"/>
+    <w:lsdException w:unhideWhenUsed="0" w:uiPriority="65" w:semiHidden="0" w:name="Medium List 1 Accent 1"/>
+    <w:lsdException w:unhideWhenUsed="0" w:uiPriority="66" w:semiHidden="0" w:name="Medium List 2 Accent 1"/>
+    <w:lsdException w:unhideWhenUsed="0" w:uiPriority="67" w:semiHidden="0" w:name="Medium Grid 1 Accent 1"/>
+    <w:lsdException w:unhideWhenUsed="0" w:uiPriority="68" w:semiHidden="0" w:name="Medium Grid 2 Accent 1"/>
+    <w:lsdException w:unhideWhenUsed="0" w:uiPriority="69" w:semiHidden="0" w:name="Medium Grid 3 Accent 1"/>
+    <w:lsdException w:unhideWhenUsed="0" w:uiPriority="70" w:semiHidden="0" w:name="Dark List Accent 1"/>
+    <w:lsdException w:unhideWhenUsed="0" w:uiPriority="71" w:semiHidden="0" w:name="Colorful Shading Accent 1"/>
+    <w:lsdException w:unhideWhenUsed="0" w:uiPriority="72" w:semiHidden="0" w:name="Colorful List Accent 1"/>
+    <w:lsdException w:unhideWhenUsed="0" w:uiPriority="73" w:semiHidden="0" w:name="Colorful Grid Accent 1"/>
+    <w:lsdException w:unhideWhenUsed="0" w:uiPriority="60" w:semiHidden="0" w:name="Light Shading Accent 2"/>
+    <w:lsdException w:unhideWhenUsed="0" w:uiPriority="61" w:semiHidden="0" w:name="Light List Accent 2"/>
+    <w:lsdException w:unhideWhenUsed="0" w:uiPriority="62" w:semiHidden="0" w:name="Light Grid Accent 2"/>
+    <w:lsdException w:unhideWhenUsed="0" w:uiPriority="63" w:semiHidden="0" w:name="Medium Shading 1 Accent 2"/>
+    <w:lsdException w:unhideWhenUsed="0" w:uiPriority="64" w:semiHidden="0" w:name="Medium Shading 2 Accent 2"/>
+    <w:lsdException w:unhideWhenUsed="0" w:uiPriority="65" w:semiHidden="0" w:name="Medium List 1 Accent 2"/>
+    <w:lsdException w:unhideWhenUsed="0" w:uiPriority="66" w:semiHidden="0" w:name="Medium List 2 Accent 2"/>
+    <w:lsdException w:unhideWhenUsed="0" w:uiPriority="67" w:semiHidden="0" w:name="Medium Grid 1 Accent 2"/>
+    <w:lsdException w:unhideWhenUsed="0" w:uiPriority="68" w:semiHidden="0" w:name="Medium Grid 2 Accent 2"/>
+    <w:lsdException w:unhideWhenUsed="0" w:uiPriority="69" w:semiHidden="0" w:name="Medium Grid 3 Accent 2"/>
+    <w:lsdException w:unhideWhenUsed="0" w:uiPriority="70" w:semiHidden="0" w:name="Dark List Accent 2"/>
+    <w:lsdException w:unhideWhenUsed="0" w:uiPriority="71" w:semiHidden="0" w:name="Colorful Shading Accent 2"/>
+    <w:lsdException w:unhideWhenUsed="0" w:uiPriority="72" w:semiHidden="0" w:name="Colorful List Accent 2"/>
+    <w:lsdException w:unhideWhenUsed="0" w:uiPriority="73" w:semiHidden="0" w:name="Colorful Grid Accent 2"/>
+    <w:lsdException w:unhideWhenUsed="0" w:uiPriority="60" w:semiHidden="0" w:name="Light Shading Accent 3"/>
+    <w:lsdException w:unhideWhenUsed="0" w:uiPriority="61" w:semiHidden="0" w:name="Light List Accent 3"/>
+    <w:lsdException w:unhideWhenUsed="0" w:uiPriority="62" w:semiHidden="0" w:name="Light Grid Accent 3"/>
+    <w:lsdException w:unhideWhenUsed="0" w:uiPriority="63" w:semiHidden="0" w:name="Medium Shading 1 Accent 3"/>
+    <w:lsdException w:unhideWhenUsed="0" w:uiPriority="64" w:semiHidden="0" w:name="Medium Shading 2 Accent 3"/>
+    <w:lsdException w:unhideWhenUsed="0" w:uiPriority="65" w:semiHidden="0" w:name="Medium List 1 Accent 3"/>
+    <w:lsdException w:unhideWhenUsed="0" w:uiPriority="66" w:semiHidden="0" w:name="Medium List 2 Accent 3"/>
+    <w:lsdException w:unhideWhenUsed="0" w:uiPriority="67" w:semiHidden="0" w:name="Medium Grid 1 Accent 3"/>
+    <w:lsdException w:unhideWhenUsed="0" w:uiPriority="68" w:semiHidden="0" w:name="Medium Grid 2 Accent 3"/>
+    <w:lsdException w:unhideWhenUsed="0" w:uiPriority="69" w:semiHidden="0" w:name="Medium Grid 3 Accent 3"/>
+    <w:lsdException w:unhideWhenUsed="0" w:uiPriority="70" w:semiHidden="0" w:name="Dark List Accent 3"/>
+    <w:lsdException w:unhideWhenUsed="0" w:uiPriority="71" w:semiHidden="0" w:name="Colorful Shading Accent 3"/>
+    <w:lsdException w:unhideWhenUsed="0" w:uiPriority="72" w:semiHidden="0" w:name="Colorful List Accent 3"/>
+    <w:lsdException w:unhideWhenUsed="0" w:uiPriority="73" w:semiHidden="0" w:name="Colorful Grid Accent 3"/>
+    <w:lsdException w:unhideWhenUsed="0" w:uiPriority="60" w:semiHidden="0" w:name="Light Shading Accent 4"/>
+    <w:lsdException w:unhideWhenUsed="0" w:uiPriority="61" w:semiHidden="0" w:name="Light List Accent 4"/>
+    <w:lsdException w:unhideWhenUsed="0" w:uiPriority="62" w:semiHidden="0" w:name="Light Grid Accent 4"/>
+    <w:lsdException w:unhideWhenUsed="0" w:uiPriority="63" w:semiHidden="0" w:name="Medium Shading 1 Accent 4"/>
+    <w:lsdException w:unhideWhenUsed="0" w:uiPriority="64" w:semiHidden="0" w:name="Medium Shading 2 Accent 4"/>
+    <w:lsdException w:unhideWhenUsed="0" w:uiPriority="65" w:semiHidden="0" w:name="Medium List 1 Accent 4"/>
+    <w:lsdException w:unhideWhenUsed="0" w:uiPriority="66" w:semiHidden="0" w:name="Medium List 2 Accent 4"/>
+    <w:lsdException w:unhideWhenUsed="0" w:uiPriority="67" w:semiHidden="0" w:name="Medium Grid 1 Accent 4"/>
+    <w:lsdException w:unhideWhenUsed="0" w:uiPriority="68" w:semiHidden="0" w:name="Medium Grid 2 Accent 4"/>
+    <w:lsdException w:unhideWhenUsed="0" w:uiPriority="69" w:semiHidden="0" w:name="Medium Grid 3 Accent 4"/>
+    <w:lsdException w:unhideWhenUsed="0" w:uiPriority="70" w:semiHidden="0" w:name="Dark List Accent 4"/>
+    <w:lsdException w:unhideWhenUsed="0" w:uiPriority="71" w:semiHidden="0" w:name="Colorful Shading Accent 4"/>
+    <w:lsdException w:unhideWhenUsed="0" w:uiPriority="72" w:semiHidden="0" w:name="Colorful List Accent 4"/>
+    <w:lsdException w:unhideWhenUsed="0" w:uiPriority="73" w:semiHidden="0" w:name="Colorful Grid Accent 4"/>
+    <w:lsdException w:unhideWhenUsed="0" w:uiPriority="60" w:semiHidden="0" w:name="Light Shading Accent 5"/>
+    <w:lsdException w:unhideWhenUsed="0" w:uiPriority="61" w:semiHidden="0" w:name="Light List Accent 5"/>
+    <w:lsdException w:unhideWhenUsed="0" w:uiPriority="62" w:semiHidden="0" w:name="Light Grid Accent 5"/>
+    <w:lsdException w:unhideWhenUsed="0" w:uiPriority="63" w:semiHidden="0" w:name="Medium Shading 1 Accent 5"/>
+    <w:lsdException w:unhideWhenUsed="0" w:uiPriority="64" w:semiHidden="0" w:name="Medium Shading 2 Accent 5"/>
+    <w:lsdException w:unhideWhenUsed="0" w:uiPriority="65" w:semiHidden="0" w:name="Medium List 1 Accent 5"/>
+    <w:lsdException w:unhideWhenUsed="0" w:uiPriority="66" w:semiHidden="0" w:name="Medium List 2 Accent 5"/>
+    <w:lsdException w:unhideWhenUsed="0" w:uiPriority="67" w:semiHidden="0" w:name="Medium Grid 1 Accent 5"/>
+    <w:lsdException w:unhideWhenUsed="0" w:uiPriority="68" w:semiHidden="0" w:name="Medium Grid 2 Accent 5"/>
+    <w:lsdException w:unhideWhenUsed="0" w:uiPriority="69" w:semiHidden="0" w:name="Medium Grid 3 Accent 5"/>
+    <w:lsdException w:unhideWhenUsed="0" w:uiPriority="70" w:semiHidden="0" w:name="Dark List Accent 5"/>
+    <w:lsdException w:unhideWhenUsed="0" w:uiPriority="71" w:semiHidden="0" w:name="Colorful Shading Accent 5"/>
+    <w:lsdException w:unhideWhenUsed="0" w:uiPriority="72" w:semiHidden="0" w:name="Colorful List Accent 5"/>
+    <w:lsdException w:unhideWhenUsed="0" w:uiPriority="73" w:semiHidden="0" w:name="Colorful Grid Accent 5"/>
+    <w:lsdException w:unhideWhenUsed="0" w:uiPriority="60" w:semiHidden="0" w:name="Light Shading Accent 6"/>
+    <w:lsdException w:unhideWhenUsed="0" w:uiPriority="61" w:semiHidden="0" w:name="Light List Accent 6"/>
+    <w:lsdException w:unhideWhenUsed="0" w:uiPriority="62" w:semiHidden="0" w:name="Light Grid Accent 6"/>
+    <w:lsdException w:unhideWhenUsed="0" w:uiPriority="63" w:semiHidden="0" w:name="Medium Shading 1 Accent 6"/>
+    <w:lsdException w:unhideWhenUsed="0" w:uiPriority="64" w:semiHidden="0" w:name="Medium Shading 2 Accent 6"/>
+    <w:lsdException w:unhideWhenUsed="0" w:uiPriority="65" w:semiHidden="0" w:name="Medium List 1 Accent 6"/>
+    <w:lsdException w:unhideWhenUsed="0" w:uiPriority="66" w:semiHidden="0" w:name="Medium List 2 Accent 6"/>
+    <w:lsdException w:unhideWhenUsed="0" w:uiPriority="67" w:semiHidden="0" w:name="Medium Grid 1 Accent 6"/>
+    <w:lsdException w:unhideWhenUsed="0" w:uiPriority="68" w:semiHidden="0" w:name="Medium Grid 2 Accent 6"/>
+    <w:lsdException w:unhideWhenUsed="0" w:uiPriority="69" w:semiHidden="0" w:name="Medium Grid 3 Accent 6"/>
+    <w:lsdException w:unhideWhenUsed="0" w:uiPriority="70" w:semiHidden="0" w:name="Dark List Accent 6"/>
+    <w:lsdException w:unhideWhenUsed="0" w:uiPriority="71" w:semiHidden="0" w:name="Colorful Shading Accent 6"/>
+    <w:lsdException w:unhideWhenUsed="0" w:uiPriority="72" w:semiHidden="0" w:name="Colorful List Accent 6"/>
+    <w:lsdException w:unhideWhenUsed="0" w:uiPriority="73" w:semiHidden="0" w:name="Colorful Grid Accent 6"/>
   </w:latentStyles>
-  <w:style w:type="paragraph" w:default="1" w:styleId="a">
+  <w:style w:type="paragraph" w:default="1" w:styleId="1">
     <w:name w:val="Normal"/>
     <w:qFormat/>
+    <w:uiPriority w:val="0"/>
     <w:pPr>
       <w:widowControl w:val="0"/>
       <w:jc w:val="both"/>
     </w:pPr>
     <w:rPr>
+      <w:rFonts w:ascii="Times New Roman" w:hAnsi="Times New Roman" w:eastAsia="宋体" w:cstheme="minorBidi"/>
       <w:kern w:val="2"/>
       <w:sz w:val="24"/>
       <w:szCs w:val="28"/>
+      <w:lang w:val="en-US" w:eastAsia="zh-CN" w:bidi="ar-SA"/>
     </w:rPr>
   </w:style>
-  <w:style w:type="character" w:default="1" w:styleId="a0">
+  <w:style w:type="character" w:default="1" w:styleId="6">
     <w:name w:val="Default Paragraph Font"/>
+    <w:unhideWhenUsed/>
     <w:uiPriority w:val="1"/>
-    <w:semiHidden/>
+  </w:style>
+  <w:style w:type="table" w:default="1" w:styleId="7">
+    <w:name w:val="Normal Table"/>
     <w:unhideWhenUsed/>
-  </w:style>
-  <w:style w:type="table" w:default="1" w:styleId="a1">
-    <w:name w:val="Normal Table"/>
     <w:uiPriority w:val="99"/>
-    <w:semiHidden/>
-    <w:unhideWhenUsed/>
     <w:tblPr>
-      <w:tblInd w:w="0" w:type="dxa"/>
+      <w:tblLayout w:type="fixed"/>
       <w:tblCellMar>
         <w:top w:w="0" w:type="dxa"/>
         <w:left w:w="108" w:type="dxa"/>
@@ -1372,43 +1217,37 @@
       </w:tblCellMar>
     </w:tblPr>
   </w:style>
-  <w:style w:type="numbering" w:default="1" w:styleId="a2">
-    <w:name w:val="No List"/>
-    <w:uiPriority w:val="99"/>
-    <w:semiHidden/>
-    <w:unhideWhenUsed/>
-  </w:style>
-  <w:style w:type="paragraph" w:styleId="a3">
+  <w:style w:type="paragraph" w:styleId="2">
     <w:name w:val="Date"/>
-    <w:basedOn w:val="a"/>
-    <w:next w:val="a"/>
-    <w:link w:val="Char"/>
-    <w:uiPriority w:val="99"/>
+    <w:basedOn w:val="1"/>
+    <w:next w:val="1"/>
+    <w:link w:val="9"/>
     <w:unhideWhenUsed/>
     <w:qFormat/>
+    <w:uiPriority w:val="99"/>
     <w:pPr>
-      <w:ind w:leftChars="2500" w:left="100"/>
+      <w:ind w:left="100" w:leftChars="2500"/>
     </w:pPr>
   </w:style>
-  <w:style w:type="paragraph" w:styleId="a4">
+  <w:style w:type="paragraph" w:styleId="3">
     <w:name w:val="Balloon Text"/>
-    <w:basedOn w:val="a"/>
-    <w:link w:val="Char0"/>
-    <w:uiPriority w:val="99"/>
+    <w:basedOn w:val="1"/>
+    <w:link w:val="8"/>
     <w:unhideWhenUsed/>
     <w:qFormat/>
+    <w:uiPriority w:val="99"/>
     <w:rPr>
       <w:sz w:val="18"/>
       <w:szCs w:val="18"/>
     </w:rPr>
   </w:style>
-  <w:style w:type="paragraph" w:styleId="a5">
+  <w:style w:type="paragraph" w:styleId="4">
     <w:name w:val="footer"/>
-    <w:basedOn w:val="a"/>
-    <w:link w:val="Char1"/>
-    <w:uiPriority w:val="99"/>
+    <w:basedOn w:val="1"/>
+    <w:link w:val="11"/>
     <w:unhideWhenUsed/>
     <w:qFormat/>
+    <w:uiPriority w:val="99"/>
     <w:pPr>
       <w:tabs>
         <w:tab w:val="center" w:pos="4153"/>
@@ -1422,16 +1261,16 @@
       <w:szCs w:val="18"/>
     </w:rPr>
   </w:style>
-  <w:style w:type="paragraph" w:styleId="a6">
+  <w:style w:type="paragraph" w:styleId="5">
     <w:name w:val="header"/>
-    <w:basedOn w:val="a"/>
-    <w:link w:val="Char2"/>
-    <w:uiPriority w:val="99"/>
+    <w:basedOn w:val="1"/>
+    <w:link w:val="10"/>
     <w:unhideWhenUsed/>
     <w:qFormat/>
+    <w:uiPriority w:val="99"/>
     <w:pPr>
       <w:pBdr>
-        <w:bottom w:val="single" w:sz="6" w:space="1" w:color="auto"/>
+        <w:bottom w:val="single" w:color="auto" w:sz="6" w:space="1"/>
       </w:pBdr>
       <w:tabs>
         <w:tab w:val="center" w:pos="4153"/>
@@ -1445,43 +1284,43 @@
       <w:szCs w:val="18"/>
     </w:rPr>
   </w:style>
-  <w:style w:type="character" w:customStyle="1" w:styleId="Char0">
+  <w:style w:type="character" w:customStyle="1" w:styleId="8">
     <w:name w:val="批注框文本 Char"/>
-    <w:basedOn w:val="a0"/>
-    <w:link w:val="a4"/>
-    <w:uiPriority w:val="99"/>
+    <w:basedOn w:val="6"/>
+    <w:link w:val="3"/>
     <w:semiHidden/>
     <w:qFormat/>
+    <w:uiPriority w:val="99"/>
     <w:rPr>
       <w:sz w:val="18"/>
       <w:szCs w:val="18"/>
     </w:rPr>
   </w:style>
-  <w:style w:type="character" w:customStyle="1" w:styleId="Char">
+  <w:style w:type="character" w:customStyle="1" w:styleId="9">
     <w:name w:val="日期 Char"/>
-    <w:basedOn w:val="a0"/>
-    <w:link w:val="a3"/>
-    <w:uiPriority w:val="99"/>
+    <w:basedOn w:val="6"/>
+    <w:link w:val="2"/>
     <w:semiHidden/>
     <w:qFormat/>
+    <w:uiPriority w:val="99"/>
   </w:style>
-  <w:style w:type="character" w:customStyle="1" w:styleId="Char2">
+  <w:style w:type="character" w:customStyle="1" w:styleId="10">
     <w:name w:val="页眉 Char"/>
-    <w:basedOn w:val="a0"/>
-    <w:link w:val="a6"/>
+    <w:basedOn w:val="6"/>
+    <w:link w:val="5"/>
+    <w:qFormat/>
     <w:uiPriority w:val="99"/>
-    <w:qFormat/>
     <w:rPr>
       <w:sz w:val="18"/>
       <w:szCs w:val="18"/>
     </w:rPr>
   </w:style>
-  <w:style w:type="character" w:customStyle="1" w:styleId="Char1">
+  <w:style w:type="character" w:customStyle="1" w:styleId="11">
     <w:name w:val="页脚 Char"/>
-    <w:basedOn w:val="a0"/>
-    <w:link w:val="a5"/>
+    <w:basedOn w:val="6"/>
+    <w:link w:val="4"/>
+    <w:qFormat/>
     <w:uiPriority w:val="99"/>
-    <w:qFormat/>
     <w:rPr>
       <w:sz w:val="18"/>
       <w:szCs w:val="18"/>
@@ -1742,7 +1581,6 @@
     </a:fmtScheme>
   </a:themeElements>
   <a:objectDefaults/>
-  <a:extraClrSchemeLst/>
 </a:theme>
 </file>
 
@@ -1771,8 +1609,6 @@
 
 <file path=customXml/itemProps2.xml><?xml version="1.0" encoding="utf-8"?>
 <ds:datastoreItem xmlns:ds="http://schemas.openxmlformats.org/officeDocument/2006/customXml" ds:itemID="{2DB0C1B7-B2B6-4679-9ECC-C46B61258CAD}">
-  <ds:schemaRefs>
-    <ds:schemaRef ds:uri="http://schemas.openxmlformats.org/officeDocument/2006/bibliography"/>
-  </ds:schemaRefs>
+  <ds:schemaRefs/>
 </ds:datastoreItem>
 </file>
--- a/讨论班证书.docx
+++ b/讨论班证书.docx
@@ -139,7 +139,7 @@
                                   <w:sz w:val="36"/>
                                   <w:szCs w:val="36"/>
                                 </w:rPr>
-                                <w:t>年</w:t>
+                                <w:t>年1</w:t>
                               </w:r>
                               <w:r>
                                 <w:rPr>
@@ -148,7 +148,7 @@
                                   <w:szCs w:val="36"/>
                                   <w:lang w:val="en-US" w:eastAsia="zh-CN"/>
                                 </w:rPr>
-                                <w:t>10</w:t>
+                                <w:t>1</w:t>
                               </w:r>
                               <w:r>
                                 <w:rPr>
@@ -157,14 +157,6 @@
                                   <w:szCs w:val="36"/>
                                 </w:rPr>
                                 <w:t>月</w:t>
-                              </w:r>
-                              <w:r>
-                                <w:rPr>
-                                  <w:rFonts w:ascii="王羲之书法字体" w:eastAsia="王羲之书法字体"/>
-                                  <w:sz w:val="36"/>
-                                  <w:szCs w:val="36"/>
-                                </w:rPr>
-                                <w:t>1</w:t>
                               </w:r>
                               <w:r>
                                 <w:rPr>
@@ -293,7 +285,7 @@
                                   <w:szCs w:val="64"/>
                                   <w:lang w:val="en-US" w:eastAsia="zh-CN"/>
                                 </w:rPr>
-                                <w:t>熊刚老师</w:t>
+                                <w:t>田东海老师</w:t>
                               </w:r>
                               <w:r>
                                 <w:rPr>
@@ -353,7 +345,7 @@
                                   <w:szCs w:val="48"/>
                                   <w:lang w:val="en-US" w:eastAsia="zh-CN"/>
                                 </w:rPr>
-                                <w:t>七</w:t>
+                                <w:t>十</w:t>
                               </w:r>
                               <w:r>
                                 <w:rPr>
@@ -392,7 +384,7 @@
                                   <w:szCs w:val="56"/>
                                   <w:lang w:val="en-US" w:eastAsia="zh-CN"/>
                                 </w:rPr>
-                                <w:t>大数据网络行为分析</w:t>
+                                <w:t>面向虚拟化环境的软件安全若干关键技术研究</w:t>
                               </w:r>
                               <w:r>
                                 <w:rPr>
@@ -534,7 +526,7 @@
                             <w:sz w:val="36"/>
                             <w:szCs w:val="36"/>
                           </w:rPr>
-                          <w:t>年</w:t>
+                          <w:t>年1</w:t>
                         </w:r>
                         <w:r>
                           <w:rPr>
@@ -543,7 +535,7 @@
                             <w:szCs w:val="36"/>
                             <w:lang w:val="en-US" w:eastAsia="zh-CN"/>
                           </w:rPr>
-                          <w:t>10</w:t>
+                          <w:t>1</w:t>
                         </w:r>
                         <w:r>
                           <w:rPr>
@@ -552,14 +544,6 @@
                             <w:szCs w:val="36"/>
                           </w:rPr>
                           <w:t>月</w:t>
-                        </w:r>
-                        <w:r>
-                          <w:rPr>
-                            <w:rFonts w:ascii="王羲之书法字体" w:eastAsia="王羲之书法字体"/>
-                            <w:sz w:val="36"/>
-                            <w:szCs w:val="36"/>
-                          </w:rPr>
-                          <w:t>1</w:t>
                         </w:r>
                         <w:r>
                           <w:rPr>
@@ -660,7 +644,7 @@
                             <w:szCs w:val="64"/>
                             <w:lang w:val="en-US" w:eastAsia="zh-CN"/>
                           </w:rPr>
-                          <w:t>熊刚老师</w:t>
+                          <w:t>田东海老师</w:t>
                         </w:r>
                         <w:r>
                           <w:rPr>
@@ -706,7 +690,7 @@
                             <w:szCs w:val="48"/>
                             <w:lang w:val="en-US" w:eastAsia="zh-CN"/>
                           </w:rPr>
-                          <w:t>七</w:t>
+                          <w:t>十</w:t>
                         </w:r>
                         <w:r>
                           <w:rPr>
@@ -745,7 +729,7 @@
                             <w:szCs w:val="56"/>
                             <w:lang w:val="en-US" w:eastAsia="zh-CN"/>
                           </w:rPr>
-                          <w:t>大数据网络行为分析</w:t>
+                          <w:t>面向虚拟化环境的软件安全若干关键技术研究</w:t>
                         </w:r>
                         <w:r>
                           <w:rPr>
@@ -1608,7 +1592,7 @@
 </file>
 
 <file path=customXml/itemProps2.xml><?xml version="1.0" encoding="utf-8"?>
-<ds:datastoreItem xmlns:ds="http://schemas.openxmlformats.org/officeDocument/2006/customXml" ds:itemID="{2DB0C1B7-B2B6-4679-9ECC-C46B61258CAD}">
+<ds:datastoreItem xmlns:ds="http://schemas.openxmlformats.org/officeDocument/2006/customXml" ds:itemID="{538D23AE-D7A7-4C84-ABAE-0DDCF68B6AA4}">
   <ds:schemaRefs/>
 </ds:datastoreItem>
 </file>
--- a/讨论班证书.docx
+++ b/讨论班证书.docx
@@ -1,22 +1,21 @@
 
 <file path=word/document.xml><?xml version="1.0" encoding="utf-8"?>
-<w:document xmlns:wpc="http://schemas.microsoft.com/office/word/2010/wordprocessingCanvas" xmlns:mc="http://schemas.openxmlformats.org/markup-compatibility/2006" xmlns:o="urn:schemas-microsoft-com:office:office" xmlns:r="http://schemas.openxmlformats.org/officeDocument/2006/relationships" xmlns:m="http://schemas.openxmlformats.org/officeDocument/2006/math" xmlns:v="urn:schemas-microsoft-com:vml" xmlns:wp14="http://schemas.microsoft.com/office/word/2010/wordprocessingDrawing" xmlns:wp="http://schemas.openxmlformats.org/drawingml/2006/wordprocessingDrawing" xmlns:w="http://schemas.openxmlformats.org/wordprocessingml/2006/main" xmlns:w14="http://schemas.microsoft.com/office/word/2010/wordml" xmlns:w10="urn:schemas-microsoft-com:office:word" xmlns:w15="http://schemas.microsoft.com/office/word/2012/wordml" xmlns:wpg="http://schemas.microsoft.com/office/word/2010/wordprocessingGroup" xmlns:wpi="http://schemas.microsoft.com/office/word/2010/wordprocessingInk" xmlns:wne="http://schemas.microsoft.com/office/word/2006/wordml" xmlns:wps="http://schemas.microsoft.com/office/word/2010/wordprocessingShape" xmlns:wpsCustomData="http://www.wps.cn/officeDocument/2013/wpsCustomData" mc:Ignorable="w14 w15 wp14">
+<w:document xmlns:wpc="http://schemas.microsoft.com/office/word/2010/wordprocessingCanvas" xmlns:mc="http://schemas.openxmlformats.org/markup-compatibility/2006" xmlns:o="urn:schemas-microsoft-com:office:office" xmlns:r="http://schemas.openxmlformats.org/officeDocument/2006/relationships" xmlns:m="http://schemas.openxmlformats.org/officeDocument/2006/math" xmlns:v="urn:schemas-microsoft-com:vml" xmlns:wp14="http://schemas.microsoft.com/office/word/2010/wordprocessingDrawing" xmlns:wp="http://schemas.openxmlformats.org/drawingml/2006/wordprocessingDrawing" xmlns:w10="urn:schemas-microsoft-com:office:word" xmlns:w="http://schemas.openxmlformats.org/wordprocessingml/2006/main" xmlns:w14="http://schemas.microsoft.com/office/word/2010/wordml" xmlns:w15="http://schemas.microsoft.com/office/word/2012/wordml" xmlns:wpg="http://schemas.microsoft.com/office/word/2010/wordprocessingGroup" xmlns:wpi="http://schemas.microsoft.com/office/word/2010/wordprocessingInk" xmlns:wne="http://schemas.microsoft.com/office/word/2006/wordml" xmlns:wps="http://schemas.microsoft.com/office/word/2010/wordprocessingShape" mc:Ignorable="w14 w15 wp14">
   <w:body>
     <w:p>
       <w:pPr>
-        <w:spacing w:before="163" w:beforeLines="50" w:after="163" w:afterLines="50"/>
-        <w:ind w:firstLine="1097" w:firstLineChars="196"/>
+        <w:spacing w:beforeLines="50" w:before="163" w:afterLines="50" w:after="163"/>
+        <w:ind w:firstLineChars="196" w:firstLine="1098"/>
         <w:rPr>
-          <w:rFonts w:ascii="华文行楷" w:hAnsi="楷体" w:eastAsia="华文行楷"/>
+          <w:rFonts w:ascii="华文行楷" w:eastAsia="华文行楷" w:hAnsi="楷体"/>
           <w:sz w:val="56"/>
           <w:szCs w:val="56"/>
         </w:rPr>
       </w:pPr>
-      <w:bookmarkStart w:id="0" w:name="_GoBack"/>
-      <w:bookmarkEnd w:id="0"/>
       <w:r>
         <w:rPr>
-          <w:rFonts w:hint="eastAsia" w:ascii="华文行楷" w:hAnsi="楷体" w:eastAsia="华文行楷"/>
+          <w:rFonts w:ascii="华文行楷" w:eastAsia="华文行楷" w:hAnsi="楷体" w:hint="eastAsia"/>
+          <w:noProof/>
           <w:sz w:val="56"/>
           <w:szCs w:val="56"/>
         </w:rPr>
@@ -81,7 +80,7 @@
                               </w:pPr>
                               <w:r>
                                 <w:rPr>
-                                  <w:rFonts w:hint="eastAsia" w:ascii="王羲之书法字体" w:eastAsia="王羲之书法字体"/>
+                                  <w:rFonts w:ascii="王羲之书法字体" w:eastAsia="王羲之书法字体" w:hint="eastAsia"/>
                                   <w:sz w:val="44"/>
                                   <w:szCs w:val="44"/>
                                 </w:rPr>
@@ -100,7 +99,7 @@
                               </w:pPr>
                               <w:r>
                                 <w:rPr>
-                                  <w:rFonts w:hint="eastAsia" w:ascii="王羲之书法字体" w:eastAsia="王羲之书法字体"/>
+                                  <w:rFonts w:ascii="王羲之书法字体" w:eastAsia="王羲之书法字体" w:hint="eastAsia"/>
                                   <w:sz w:val="44"/>
                                   <w:szCs w:val="44"/>
                                 </w:rPr>
@@ -119,7 +118,7 @@
                               </w:pPr>
                               <w:r>
                                 <w:rPr>
-                                  <w:rFonts w:hint="eastAsia" w:ascii="王羲之书法字体" w:eastAsia="王羲之书法字体"/>
+                                  <w:rFonts w:ascii="王羲之书法字体" w:eastAsia="王羲之书法字体" w:hint="eastAsia"/>
                                   <w:sz w:val="36"/>
                                   <w:szCs w:val="36"/>
                                 </w:rPr>
@@ -135,41 +134,49 @@
                               </w:r>
                               <w:r>
                                 <w:rPr>
-                                  <w:rFonts w:hint="eastAsia" w:ascii="王羲之书法字体" w:eastAsia="王羲之书法字体"/>
+                                  <w:rFonts w:ascii="王羲之书法字体" w:eastAsia="王羲之书法字体" w:hint="eastAsia"/>
                                   <w:sz w:val="36"/>
                                   <w:szCs w:val="36"/>
                                 </w:rPr>
-                                <w:t>年1</w:t>
-                              </w:r>
-                              <w:r>
-                                <w:rPr>
-                                  <w:rFonts w:hint="eastAsia" w:ascii="王羲之书法字体" w:eastAsia="王羲之书法字体"/>
+                                <w:t>年</w:t>
+                              </w:r>
+                              <w:r>
+                                <w:rPr>
+                                  <w:rFonts w:ascii="王羲之书法字体" w:eastAsia="王羲之书法字体" w:hint="eastAsia"/>
                                   <w:sz w:val="36"/>
                                   <w:szCs w:val="36"/>
-                                  <w:lang w:val="en-US" w:eastAsia="zh-CN"/>
                                 </w:rPr>
                                 <w:t>1</w:t>
                               </w:r>
                               <w:r>
                                 <w:rPr>
-                                  <w:rFonts w:hint="eastAsia" w:ascii="王羲之书法字体" w:eastAsia="王羲之书法字体"/>
+                                  <w:rFonts w:ascii="王羲之书法字体" w:eastAsia="王羲之书法字体" w:hint="eastAsia"/>
                                   <w:sz w:val="36"/>
                                   <w:szCs w:val="36"/>
                                 </w:rPr>
-                                <w:t>月</w:t>
-                              </w:r>
-                              <w:r>
-                                <w:rPr>
-                                  <w:rFonts w:hint="eastAsia" w:ascii="王羲之书法字体" w:eastAsia="王羲之书法字体"/>
+                                <w:t>1</w:t>
+                              </w:r>
+                              <w:r>
+                                <w:rPr>
+                                  <w:rFonts w:ascii="王羲之书法字体" w:eastAsia="王羲之书法字体" w:hint="eastAsia"/>
                                   <w:sz w:val="36"/>
                                   <w:szCs w:val="36"/>
-                                  <w:lang w:val="en-US" w:eastAsia="zh-CN"/>
-                                </w:rPr>
-                                <w:t>4</w:t>
-                              </w:r>
-                              <w:r>
-                                <w:rPr>
-                                  <w:rFonts w:hint="eastAsia" w:ascii="王羲之书法字体" w:eastAsia="王羲之书法字体"/>
+                                </w:rPr>
+                                <w:t>月</w:t>
+                              </w:r>
+                              <w:r>
+                                <w:rPr>
+                                  <w:rFonts w:ascii="王羲之书法字体" w:eastAsia="王羲之书法字体" w:hint="eastAsia"/>
+                                  <w:sz w:val="36"/>
+                                  <w:szCs w:val="36"/>
+                                </w:rPr>
+                                <w:t>11</w:t>
+                              </w:r>
+                              <w:bookmarkStart w:id="0" w:name="_GoBack"/>
+                              <w:bookmarkEnd w:id="0"/>
+                              <w:r>
+                                <w:rPr>
+                                  <w:rFonts w:ascii="王羲之书法字体" w:eastAsia="王羲之书法字体" w:hint="eastAsia"/>
                                   <w:sz w:val="36"/>
                                   <w:szCs w:val="36"/>
                                 </w:rPr>
@@ -202,8 +209,8 @@
                           <w:txbxContent>
                             <w:p>
                               <w:pPr>
-                                <w:spacing w:before="163" w:beforeLines="50"/>
-                                <w:ind w:left="425" w:leftChars="177"/>
+                                <w:spacing w:beforeLines="50" w:before="163"/>
+                                <w:ind w:leftChars="177" w:left="425"/>
                                 <w:jc w:val="center"/>
                                 <w:rPr>
                                   <w:rFonts w:ascii="Lucida Calligraphy" w:hAnsi="Lucida Calligraphy" w:cs="Times New Roman"/>
@@ -224,8 +231,8 @@
                             </w:p>
                             <w:p>
                               <w:pPr>
-                                <w:spacing w:before="163" w:beforeLines="50"/>
-                                <w:ind w:left="425" w:leftChars="177"/>
+                                <w:spacing w:beforeLines="50" w:before="163"/>
+                                <w:ind w:leftChars="177" w:left="425"/>
                                 <w:jc w:val="center"/>
                                 <w:rPr>
                                   <w:rFonts w:ascii="Lucida Calligraphy" w:hAnsi="Lucida Calligraphy"/>
@@ -273,23 +280,46 @@
                               <w:pPr>
                                 <w:spacing w:line="0" w:lineRule="atLeast"/>
                                 <w:rPr>
-                                  <w:rFonts w:ascii="王羲之书法字体" w:hAnsi="黑体" w:eastAsia="王羲之书法字体"/>
+                                  <w:rFonts w:ascii="王羲之书法字体" w:eastAsia="王羲之书法字体" w:hAnsi="黑体"/>
                                   <w:sz w:val="64"/>
                                   <w:szCs w:val="64"/>
                                 </w:rPr>
                               </w:pPr>
                               <w:r>
                                 <w:rPr>
-                                  <w:rFonts w:hint="eastAsia" w:ascii="王羲之书法字体" w:hAnsi="黑体" w:eastAsia="王羲之书法字体" w:cs="宋体"/>
+                                  <w:rFonts w:ascii="王羲之书法字体" w:eastAsia="王羲之书法字体" w:hAnsi="黑体" w:cs="宋体" w:hint="eastAsia"/>
                                   <w:sz w:val="64"/>
                                   <w:szCs w:val="64"/>
-                                  <w:lang w:val="en-US" w:eastAsia="zh-CN"/>
-                                </w:rPr>
-                                <w:t>田东海老师</w:t>
-                              </w:r>
-                              <w:r>
-                                <w:rPr>
-                                  <w:rFonts w:hint="eastAsia" w:ascii="王羲之书法字体" w:hAnsi="黑体" w:eastAsia="王羲之书法字体" w:cs="宋体"/>
+                                </w:rPr>
+                                <w:t>路</w:t>
+                              </w:r>
+                              <w:r>
+                                <w:rPr>
+                                  <w:rFonts w:ascii="王羲之书法字体" w:eastAsia="王羲之书法字体" w:hAnsi="黑体" w:cs="宋体"/>
+                                  <w:sz w:val="64"/>
+                                  <w:szCs w:val="64"/>
+                                </w:rPr>
+                                <w:t>献</w:t>
+                              </w:r>
+                              <w:r>
+                                <w:rPr>
+                                  <w:rFonts w:ascii="王羲之书法字体" w:eastAsia="王羲之书法字体" w:hAnsi="黑体" w:cs="宋体" w:hint="eastAsia"/>
+                                  <w:sz w:val="64"/>
+                                  <w:szCs w:val="64"/>
+                                </w:rPr>
+                                <w:t>辉</w:t>
+                              </w:r>
+                              <w:r>
+                                <w:rPr>
+                                  <w:rFonts w:ascii="王羲之书法字体" w:eastAsia="王羲之书法字体" w:hAnsi="黑体" w:cs="宋体" w:hint="eastAsia"/>
+                                  <w:sz w:val="64"/>
+                                  <w:szCs w:val="64"/>
+                                </w:rPr>
+                                <w:t>老师</w:t>
+                              </w:r>
+                              <w:r>
+                                <w:rPr>
+                                  <w:rFonts w:ascii="王羲之书法字体" w:eastAsia="王羲之书法字体" w:hAnsi="黑体" w:cs="宋体" w:hint="eastAsia"/>
                                   <w:sz w:val="64"/>
                                   <w:szCs w:val="64"/>
                                 </w:rPr>
@@ -322,17 +352,17 @@
                           <w:txbxContent>
                             <w:p>
                               <w:pPr>
-                                <w:spacing w:before="163" w:beforeLines="50" w:line="0" w:lineRule="atLeast"/>
+                                <w:spacing w:beforeLines="50" w:before="163" w:line="0" w:lineRule="atLeast"/>
                                 <w:jc w:val="center"/>
                                 <w:rPr>
-                                  <w:rFonts w:ascii="王羲之书法字体" w:hAnsi="Harlow Solid Italic" w:eastAsia="王羲之书法字体" w:cs="Times New Roman"/>
+                                  <w:rFonts w:ascii="王羲之书法字体" w:eastAsia="王羲之书法字体" w:hAnsi="Harlow Solid Italic" w:cs="Times New Roman"/>
                                   <w:sz w:val="48"/>
                                   <w:szCs w:val="48"/>
                                 </w:rPr>
                               </w:pPr>
                               <w:r>
                                 <w:rPr>
-                                  <w:rFonts w:hint="eastAsia" w:ascii="王羲之书法字体" w:hAnsi="Harlow Solid Italic" w:eastAsia="王羲之书法字体" w:cs="Times New Roman"/>
+                                  <w:rFonts w:ascii="王羲之书法字体" w:eastAsia="王羲之书法字体" w:hAnsi="Harlow Solid Italic" w:cs="Times New Roman" w:hint="eastAsia"/>
                                   <w:sz w:val="48"/>
                                   <w:szCs w:val="48"/>
                                 </w:rPr>
@@ -340,16 +370,23 @@
                               </w:r>
                               <w:r>
                                 <w:rPr>
-                                  <w:rFonts w:hint="eastAsia" w:ascii="王羲之书法字体" w:hAnsi="Harlow Solid Italic" w:eastAsia="王羲之书法字体" w:cs="Times New Roman"/>
+                                  <w:rFonts w:ascii="王羲之书法字体" w:eastAsia="王羲之书法字体" w:hAnsi="Harlow Solid Italic" w:cs="Times New Roman" w:hint="eastAsia"/>
                                   <w:sz w:val="48"/>
                                   <w:szCs w:val="48"/>
-                                  <w:lang w:val="en-US" w:eastAsia="zh-CN"/>
                                 </w:rPr>
                                 <w:t>十</w:t>
                               </w:r>
                               <w:r>
                                 <w:rPr>
-                                  <w:rFonts w:hint="eastAsia" w:ascii="王羲之书法字体" w:hAnsi="Harlow Solid Italic" w:eastAsia="王羲之书法字体" w:cs="Times New Roman"/>
+                                  <w:rFonts w:ascii="王羲之书法字体" w:eastAsia="王羲之书法字体" w:hAnsi="Harlow Solid Italic" w:cs="Times New Roman" w:hint="eastAsia"/>
+                                  <w:sz w:val="48"/>
+                                  <w:szCs w:val="48"/>
+                                </w:rPr>
+                                <w:t>一</w:t>
+                              </w:r>
+                              <w:r>
+                                <w:rPr>
+                                  <w:rFonts w:ascii="王羲之书法字体" w:eastAsia="王羲之书法字体" w:hAnsi="Harlow Solid Italic" w:cs="Times New Roman" w:hint="eastAsia"/>
                                   <w:sz w:val="48"/>
                                   <w:szCs w:val="48"/>
                                 </w:rPr>
@@ -358,10 +395,10 @@
                             </w:p>
                             <w:p>
                               <w:pPr>
-                                <w:spacing w:before="163" w:beforeLines="50" w:line="0" w:lineRule="atLeast"/>
+                                <w:spacing w:beforeLines="50" w:before="163" w:line="0" w:lineRule="atLeast"/>
                                 <w:jc w:val="center"/>
                                 <w:rPr>
-                                  <w:rFonts w:ascii="王羲之书法字体" w:hAnsi="Lucida Calligraphy" w:eastAsia="王羲之书法字体" w:cs="Times New Roman"/>
+                                  <w:rFonts w:ascii="王羲之书法字体" w:eastAsia="王羲之书法字体" w:hAnsi="Lucida Calligraphy" w:cs="Times New Roman"/>
                                   <w:b/>
                                   <w:sz w:val="40"/>
                                   <w:szCs w:val="56"/>
@@ -369,7 +406,7 @@
                               </w:pPr>
                               <w:r>
                                 <w:rPr>
-                                  <w:rFonts w:hint="eastAsia" w:ascii="王羲之书法字体" w:hAnsi="Lucida Calligraphy" w:eastAsia="王羲之书法字体" w:cs="Times New Roman"/>
+                                  <w:rFonts w:ascii="王羲之书法字体" w:eastAsia="王羲之书法字体" w:hAnsi="Lucida Calligraphy" w:cs="Times New Roman" w:hint="eastAsia"/>
                                   <w:b/>
                                   <w:sz w:val="40"/>
                                   <w:szCs w:val="56"/>
@@ -378,37 +415,45 @@
                               </w:r>
                               <w:r>
                                 <w:rPr>
-                                  <w:rFonts w:hint="eastAsia" w:ascii="王羲之书法字体" w:hAnsi="Lucida Calligraphy" w:eastAsia="王羲之书法字体" w:cs="Times New Roman"/>
+                                  <w:rFonts w:ascii="王羲之书法字体" w:eastAsia="王羲之书法字体" w:hAnsi="Lucida Calligraphy" w:cs="Times New Roman" w:hint="eastAsia"/>
                                   <w:b/>
                                   <w:sz w:val="40"/>
                                   <w:szCs w:val="56"/>
-                                  <w:lang w:val="en-US" w:eastAsia="zh-CN"/>
-                                </w:rPr>
-                                <w:t>面向虚拟化环境的软件安全若干关键技术研究</w:t>
-                              </w:r>
-                              <w:r>
-                                <w:rPr>
-                                  <w:rFonts w:hint="eastAsia" w:ascii="王羲之书法字体" w:hAnsi="Lucida Calligraphy" w:eastAsia="王羲之书法字体" w:cs="Times New Roman"/>
+                                </w:rPr>
+                                <w:t>密码</w:t>
+                              </w:r>
+                              <w:r>
+                                <w:rPr>
+                                  <w:rFonts w:ascii="王羲之书法字体" w:eastAsia="王羲之书法字体" w:hAnsi="Lucida Calligraphy" w:cs="Times New Roman"/>
                                   <w:b/>
                                   <w:sz w:val="40"/>
                                   <w:szCs w:val="56"/>
                                 </w:rPr>
+                                <w:t>设计理论发展趋势</w:t>
+                              </w:r>
+                              <w:r>
+                                <w:rPr>
+                                  <w:rFonts w:ascii="王羲之书法字体" w:eastAsia="王羲之书法字体" w:hAnsi="Lucida Calligraphy" w:cs="Times New Roman" w:hint="eastAsia"/>
+                                  <w:b/>
+                                  <w:sz w:val="40"/>
+                                  <w:szCs w:val="56"/>
+                                </w:rPr>
                                 <w:t>》</w:t>
                               </w:r>
                             </w:p>
                             <w:p>
                               <w:pPr>
-                                <w:spacing w:before="163" w:beforeLines="50" w:line="0" w:lineRule="atLeast"/>
+                                <w:spacing w:beforeLines="50" w:before="163" w:line="0" w:lineRule="atLeast"/>
                                 <w:jc w:val="center"/>
                                 <w:rPr>
-                                  <w:rFonts w:ascii="方正吕建德字体" w:hAnsi="Harlow Solid Italic" w:eastAsia="方正吕建德字体" w:cs="Times New Roman"/>
+                                  <w:rFonts w:ascii="方正吕建德字体" w:eastAsia="方正吕建德字体" w:hAnsi="Harlow Solid Italic" w:cs="Times New Roman"/>
                                   <w:sz w:val="52"/>
                                   <w:szCs w:val="52"/>
                                 </w:rPr>
                               </w:pPr>
                               <w:r>
                                 <w:rPr>
-                                  <w:rFonts w:hint="eastAsia" w:ascii="王羲之书法字体" w:hAnsi="Harlow Solid Italic" w:eastAsia="王羲之书法字体" w:cs="Times New Roman"/>
+                                  <w:rFonts w:ascii="王羲之书法字体" w:eastAsia="王羲之书法字体" w:hAnsi="Harlow Solid Italic" w:cs="Times New Roman" w:hint="eastAsia"/>
                                   <w:sz w:val="48"/>
                                   <w:szCs w:val="48"/>
                                 </w:rPr>
@@ -416,7 +461,7 @@
                               </w:r>
                               <w:r>
                                 <w:rPr>
-                                  <w:rFonts w:hint="eastAsia" w:ascii="方正吕建德字体" w:hAnsi="Harlow Solid Italic" w:eastAsia="方正吕建德字体" w:cs="Times New Roman"/>
+                                  <w:rFonts w:ascii="方正吕建德字体" w:eastAsia="方正吕建德字体" w:hAnsi="Harlow Solid Italic" w:cs="Times New Roman" w:hint="eastAsia"/>
                                   <w:sz w:val="52"/>
                                   <w:szCs w:val="52"/>
                                 </w:rPr>
@@ -447,14 +492,13 @@
           </mc:Choice>
           <mc:Fallback>
             <w:pict>
-              <v:group id="_x0000_s1026" o:spid="_x0000_s1026" o:spt="203" style="position:absolute;left:0pt;margin-left:39.05pt;margin-top:-12.65pt;height:450.8pt;width:739.45pt;z-index:251666432;mso-width-relative:page;mso-height-relative:page;" coordorigin="-342900,-114300" coordsize="9391304,5725750" o:gfxdata="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">
-                <o:lock v:ext="edit" aspectratio="f"/>
-                <v:shape id="文本框 2" o:spid="_x0000_s1026" o:spt="202" type="#_x0000_t202" style="position:absolute;left:4762155;top:4138748;height:1472702;width:4286249;" filled="f" stroked="f" coordsize="21600,21600" o:gfxdata="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">
-                  <v:fill on="f" focussize="0,0"/>
-                  <v:stroke on="f" miterlimit="8" joinstyle="miter"/>
-                  <v:imagedata o:title=""/>
-                  <o:lock v:ext="edit" aspectratio="f"/>
-                  <v:textbox style="mso-fit-shape-to-text:t;">
+              <v:group id="组合 6" o:spid="_x0000_s1026" style="position:absolute;left:0;text-align:left;margin-left:39.05pt;margin-top:-12.65pt;width:739.45pt;height:450.8pt;z-index:251666432" coordorigin="-3429,-1143" coordsize="93913,57257" o:gfxdata="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">
+                <v:shapetype id="_x0000_t202" coordsize="21600,21600" o:spt="202" path="m,l,21600r21600,l21600,xe">
+                  <v:stroke joinstyle="miter"/>
+                  <v:path gradientshapeok="t" o:connecttype="rect"/>
+                </v:shapetype>
+                <v:shape id="文本框 2" o:spid="_x0000_s1027" type="#_x0000_t202" style="position:absolute;left:47621;top:41387;width:42863;height:14727;visibility:visible;mso-wrap-style:square;v-text-anchor:top" o:gfxdata="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" filled="f" stroked="f">
+                  <v:textbox style="mso-fit-shape-to-text:t">
                     <w:txbxContent>
                       <w:p>
                         <w:pPr>
@@ -468,7 +512,7 @@
                         </w:pPr>
                         <w:r>
                           <w:rPr>
-                            <w:rFonts w:hint="eastAsia" w:ascii="王羲之书法字体" w:eastAsia="王羲之书法字体"/>
+                            <w:rFonts w:ascii="王羲之书法字体" w:eastAsia="王羲之书法字体" w:hint="eastAsia"/>
                             <w:sz w:val="44"/>
                             <w:szCs w:val="44"/>
                           </w:rPr>
@@ -487,7 +531,7 @@
                         </w:pPr>
                         <w:r>
                           <w:rPr>
-                            <w:rFonts w:hint="eastAsia" w:ascii="王羲之书法字体" w:eastAsia="王羲之书法字体"/>
+                            <w:rFonts w:ascii="王羲之书法字体" w:eastAsia="王羲之书法字体" w:hint="eastAsia"/>
                             <w:sz w:val="44"/>
                             <w:szCs w:val="44"/>
                           </w:rPr>
@@ -506,7 +550,7 @@
                         </w:pPr>
                         <w:r>
                           <w:rPr>
-                            <w:rFonts w:hint="eastAsia" w:ascii="王羲之书法字体" w:eastAsia="王羲之书法字体"/>
+                            <w:rFonts w:ascii="王羲之书法字体" w:eastAsia="王羲之书法字体" w:hint="eastAsia"/>
                             <w:sz w:val="36"/>
                             <w:szCs w:val="36"/>
                           </w:rPr>
@@ -522,41 +566,49 @@
                         </w:r>
                         <w:r>
                           <w:rPr>
-                            <w:rFonts w:hint="eastAsia" w:ascii="王羲之书法字体" w:eastAsia="王羲之书法字体"/>
+                            <w:rFonts w:ascii="王羲之书法字体" w:eastAsia="王羲之书法字体" w:hint="eastAsia"/>
                             <w:sz w:val="36"/>
                             <w:szCs w:val="36"/>
                           </w:rPr>
-                          <w:t>年1</w:t>
-                        </w:r>
-                        <w:r>
-                          <w:rPr>
-                            <w:rFonts w:hint="eastAsia" w:ascii="王羲之书法字体" w:eastAsia="王羲之书法字体"/>
+                          <w:t>年</w:t>
+                        </w:r>
+                        <w:r>
+                          <w:rPr>
+                            <w:rFonts w:ascii="王羲之书法字体" w:eastAsia="王羲之书法字体" w:hint="eastAsia"/>
                             <w:sz w:val="36"/>
                             <w:szCs w:val="36"/>
-                            <w:lang w:val="en-US" w:eastAsia="zh-CN"/>
                           </w:rPr>
                           <w:t>1</w:t>
                         </w:r>
                         <w:r>
                           <w:rPr>
-                            <w:rFonts w:hint="eastAsia" w:ascii="王羲之书法字体" w:eastAsia="王羲之书法字体"/>
+                            <w:rFonts w:ascii="王羲之书法字体" w:eastAsia="王羲之书法字体" w:hint="eastAsia"/>
                             <w:sz w:val="36"/>
                             <w:szCs w:val="36"/>
                           </w:rPr>
-                          <w:t>月</w:t>
-                        </w:r>
-                        <w:r>
-                          <w:rPr>
-                            <w:rFonts w:hint="eastAsia" w:ascii="王羲之书法字体" w:eastAsia="王羲之书法字体"/>
+                          <w:t>1</w:t>
+                        </w:r>
+                        <w:r>
+                          <w:rPr>
+                            <w:rFonts w:ascii="王羲之书法字体" w:eastAsia="王羲之书法字体" w:hint="eastAsia"/>
                             <w:sz w:val="36"/>
                             <w:szCs w:val="36"/>
-                            <w:lang w:val="en-US" w:eastAsia="zh-CN"/>
-                          </w:rPr>
-                          <w:t>4</w:t>
-                        </w:r>
-                        <w:r>
-                          <w:rPr>
-                            <w:rFonts w:hint="eastAsia" w:ascii="王羲之书法字体" w:eastAsia="王羲之书法字体"/>
+                          </w:rPr>
+                          <w:t>月</w:t>
+                        </w:r>
+                        <w:r>
+                          <w:rPr>
+                            <w:rFonts w:ascii="王羲之书法字体" w:eastAsia="王羲之书法字体" w:hint="eastAsia"/>
+                            <w:sz w:val="36"/>
+                            <w:szCs w:val="36"/>
+                          </w:rPr>
+                          <w:t>11</w:t>
+                        </w:r>
+                        <w:bookmarkStart w:id="1" w:name="_GoBack"/>
+                        <w:bookmarkEnd w:id="1"/>
+                        <w:r>
+                          <w:rPr>
+                            <w:rFonts w:ascii="王羲之书法字体" w:eastAsia="王羲之书法字体" w:hint="eastAsia"/>
                             <w:sz w:val="36"/>
                             <w:szCs w:val="36"/>
                           </w:rPr>
@@ -566,17 +618,13 @@
                     </w:txbxContent>
                   </v:textbox>
                 </v:shape>
-                <v:shape id="_x0000_s1026" o:spid="_x0000_s1026" o:spt="202" type="#_x0000_t202" style="position:absolute;left:647700;top:2466975;height:1095375;width:7047230;" filled="f" stroked="f" coordsize="21600,21600" o:gfxdata="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">
-                  <v:fill on="f" focussize="0,0"/>
-                  <v:stroke on="f" weight="0.5pt"/>
-                  <v:imagedata o:title=""/>
-                  <o:lock v:ext="edit" aspectratio="f"/>
+                <v:shape id="文本框 2" o:spid="_x0000_s1028" type="#_x0000_t202" style="position:absolute;left:6477;top:24669;width:70472;height:10954;visibility:visible;mso-wrap-style:square;v-text-anchor:top" o:gfxdata="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" filled="f" stroked="f" strokeweight=".5pt">
                   <v:textbox>
                     <w:txbxContent>
                       <w:p>
                         <w:pPr>
-                          <w:spacing w:before="163" w:beforeLines="50"/>
-                          <w:ind w:left="425" w:leftChars="177"/>
+                          <w:spacing w:beforeLines="50" w:before="163"/>
+                          <w:ind w:leftChars="177" w:left="425"/>
                           <w:jc w:val="center"/>
                           <w:rPr>
                             <w:rFonts w:ascii="Lucida Calligraphy" w:hAnsi="Lucida Calligraphy" w:cs="Times New Roman"/>
@@ -597,8 +645,8 @@
                       </w:p>
                       <w:p>
                         <w:pPr>
-                          <w:spacing w:before="163" w:beforeLines="50"/>
-                          <w:ind w:left="425" w:leftChars="177"/>
+                          <w:spacing w:beforeLines="50" w:before="163"/>
+                          <w:ind w:leftChars="177" w:left="425"/>
                           <w:jc w:val="center"/>
                           <w:rPr>
                             <w:rFonts w:ascii="Lucida Calligraphy" w:hAnsi="Lucida Calligraphy"/>
@@ -621,34 +669,53 @@
                     </w:txbxContent>
                   </v:textbox>
                 </v:shape>
-                <v:shape id="_x0000_s1026" o:spid="_x0000_s1026" o:spt="202" type="#_x0000_t202" style="position:absolute;left:0;top:-114300;height:836295;width:2797115;" filled="f" stroked="f" coordsize="21600,21600" o:gfxdata="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">
-                  <v:fill on="f" focussize="0,0"/>
-                  <v:stroke on="f" weight="0.5pt"/>
-                  <v:imagedata o:title=""/>
-                  <o:lock v:ext="edit" aspectratio="f"/>
+                <v:shape id="文本框 4" o:spid="_x0000_s1029" type="#_x0000_t202" style="position:absolute;top:-1143;width:27971;height:8362;visibility:visible;mso-wrap-style:square;v-text-anchor:top" o:gfxdata="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" filled="f" stroked="f" strokeweight=".5pt">
                   <v:textbox>
                     <w:txbxContent>
                       <w:p>
                         <w:pPr>
                           <w:spacing w:line="0" w:lineRule="atLeast"/>
                           <w:rPr>
-                            <w:rFonts w:ascii="王羲之书法字体" w:hAnsi="黑体" w:eastAsia="王羲之书法字体"/>
+                            <w:rFonts w:ascii="王羲之书法字体" w:eastAsia="王羲之书法字体" w:hAnsi="黑体"/>
                             <w:sz w:val="64"/>
                             <w:szCs w:val="64"/>
                           </w:rPr>
                         </w:pPr>
                         <w:r>
                           <w:rPr>
-                            <w:rFonts w:hint="eastAsia" w:ascii="王羲之书法字体" w:hAnsi="黑体" w:eastAsia="王羲之书法字体" w:cs="宋体"/>
+                            <w:rFonts w:ascii="王羲之书法字体" w:eastAsia="王羲之书法字体" w:hAnsi="黑体" w:cs="宋体" w:hint="eastAsia"/>
                             <w:sz w:val="64"/>
                             <w:szCs w:val="64"/>
-                            <w:lang w:val="en-US" w:eastAsia="zh-CN"/>
-                          </w:rPr>
-                          <w:t>田东海老师</w:t>
-                        </w:r>
-                        <w:r>
-                          <w:rPr>
-                            <w:rFonts w:hint="eastAsia" w:ascii="王羲之书法字体" w:hAnsi="黑体" w:eastAsia="王羲之书法字体" w:cs="宋体"/>
+                          </w:rPr>
+                          <w:t>路</w:t>
+                        </w:r>
+                        <w:r>
+                          <w:rPr>
+                            <w:rFonts w:ascii="王羲之书法字体" w:eastAsia="王羲之书法字体" w:hAnsi="黑体" w:cs="宋体"/>
+                            <w:sz w:val="64"/>
+                            <w:szCs w:val="64"/>
+                          </w:rPr>
+                          <w:t>献</w:t>
+                        </w:r>
+                        <w:r>
+                          <w:rPr>
+                            <w:rFonts w:ascii="王羲之书法字体" w:eastAsia="王羲之书法字体" w:hAnsi="黑体" w:cs="宋体" w:hint="eastAsia"/>
+                            <w:sz w:val="64"/>
+                            <w:szCs w:val="64"/>
+                          </w:rPr>
+                          <w:t>辉</w:t>
+                        </w:r>
+                        <w:r>
+                          <w:rPr>
+                            <w:rFonts w:ascii="王羲之书法字体" w:eastAsia="王羲之书法字体" w:hAnsi="黑体" w:cs="宋体" w:hint="eastAsia"/>
+                            <w:sz w:val="64"/>
+                            <w:szCs w:val="64"/>
+                          </w:rPr>
+                          <w:t>老师</w:t>
+                        </w:r>
+                        <w:r>
+                          <w:rPr>
+                            <w:rFonts w:ascii="王羲之书法字体" w:eastAsia="王羲之书法字体" w:hAnsi="黑体" w:cs="宋体" w:hint="eastAsia"/>
                             <w:sz w:val="64"/>
                             <w:szCs w:val="64"/>
                           </w:rPr>
@@ -658,26 +725,22 @@
                     </w:txbxContent>
                   </v:textbox>
                 </v:shape>
-                <v:shape id="_x0000_s1026" o:spid="_x0000_s1026" o:spt="202" type="#_x0000_t202" style="position:absolute;left:-342900;top:483977;height:2181225;width:9191625;" filled="f" stroked="f" coordsize="21600,21600" o:gfxdata="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">
-                  <v:fill on="f" focussize="0,0"/>
-                  <v:stroke on="f" weight="0.5pt"/>
-                  <v:imagedata o:title=""/>
-                  <o:lock v:ext="edit" aspectratio="f"/>
+                <v:shape id="文本框 5" o:spid="_x0000_s1030" type="#_x0000_t202" style="position:absolute;left:-3429;top:4839;width:91916;height:21813;visibility:visible;mso-wrap-style:square;v-text-anchor:top" o:gfxdata="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" filled="f" stroked="f" strokeweight=".5pt">
                   <v:textbox>
                     <w:txbxContent>
                       <w:p>
                         <w:pPr>
-                          <w:spacing w:before="163" w:beforeLines="50" w:line="0" w:lineRule="atLeast"/>
+                          <w:spacing w:beforeLines="50" w:before="163" w:line="0" w:lineRule="atLeast"/>
                           <w:jc w:val="center"/>
                           <w:rPr>
-                            <w:rFonts w:ascii="王羲之书法字体" w:hAnsi="Harlow Solid Italic" w:eastAsia="王羲之书法字体" w:cs="Times New Roman"/>
+                            <w:rFonts w:ascii="王羲之书法字体" w:eastAsia="王羲之书法字体" w:hAnsi="Harlow Solid Italic" w:cs="Times New Roman"/>
                             <w:sz w:val="48"/>
                             <w:szCs w:val="48"/>
                           </w:rPr>
                         </w:pPr>
                         <w:r>
                           <w:rPr>
-                            <w:rFonts w:hint="eastAsia" w:ascii="王羲之书法字体" w:hAnsi="Harlow Solid Italic" w:eastAsia="王羲之书法字体" w:cs="Times New Roman"/>
+                            <w:rFonts w:ascii="王羲之书法字体" w:eastAsia="王羲之书法字体" w:hAnsi="Harlow Solid Italic" w:cs="Times New Roman" w:hint="eastAsia"/>
                             <w:sz w:val="48"/>
                             <w:szCs w:val="48"/>
                           </w:rPr>
@@ -685,16 +748,23 @@
                         </w:r>
                         <w:r>
                           <w:rPr>
-                            <w:rFonts w:hint="eastAsia" w:ascii="王羲之书法字体" w:hAnsi="Harlow Solid Italic" w:eastAsia="王羲之书法字体" w:cs="Times New Roman"/>
+                            <w:rFonts w:ascii="王羲之书法字体" w:eastAsia="王羲之书法字体" w:hAnsi="Harlow Solid Italic" w:cs="Times New Roman" w:hint="eastAsia"/>
                             <w:sz w:val="48"/>
                             <w:szCs w:val="48"/>
-                            <w:lang w:val="en-US" w:eastAsia="zh-CN"/>
                           </w:rPr>
                           <w:t>十</w:t>
                         </w:r>
                         <w:r>
                           <w:rPr>
-                            <w:rFonts w:hint="eastAsia" w:ascii="王羲之书法字体" w:hAnsi="Harlow Solid Italic" w:eastAsia="王羲之书法字体" w:cs="Times New Roman"/>
+                            <w:rFonts w:ascii="王羲之书法字体" w:eastAsia="王羲之书法字体" w:hAnsi="Harlow Solid Italic" w:cs="Times New Roman" w:hint="eastAsia"/>
+                            <w:sz w:val="48"/>
+                            <w:szCs w:val="48"/>
+                          </w:rPr>
+                          <w:t>一</w:t>
+                        </w:r>
+                        <w:r>
+                          <w:rPr>
+                            <w:rFonts w:ascii="王羲之书法字体" w:eastAsia="王羲之书法字体" w:hAnsi="Harlow Solid Italic" w:cs="Times New Roman" w:hint="eastAsia"/>
                             <w:sz w:val="48"/>
                             <w:szCs w:val="48"/>
                           </w:rPr>
@@ -703,10 +773,10 @@
                       </w:p>
                       <w:p>
                         <w:pPr>
-                          <w:spacing w:before="163" w:beforeLines="50" w:line="0" w:lineRule="atLeast"/>
+                          <w:spacing w:beforeLines="50" w:before="163" w:line="0" w:lineRule="atLeast"/>
                           <w:jc w:val="center"/>
                           <w:rPr>
-                            <w:rFonts w:ascii="王羲之书法字体" w:hAnsi="Lucida Calligraphy" w:eastAsia="王羲之书法字体" w:cs="Times New Roman"/>
+                            <w:rFonts w:ascii="王羲之书法字体" w:eastAsia="王羲之书法字体" w:hAnsi="Lucida Calligraphy" w:cs="Times New Roman"/>
                             <w:b/>
                             <w:sz w:val="40"/>
                             <w:szCs w:val="56"/>
@@ -714,7 +784,7 @@
                         </w:pPr>
                         <w:r>
                           <w:rPr>
-                            <w:rFonts w:hint="eastAsia" w:ascii="王羲之书法字体" w:hAnsi="Lucida Calligraphy" w:eastAsia="王羲之书法字体" w:cs="Times New Roman"/>
+                            <w:rFonts w:ascii="王羲之书法字体" w:eastAsia="王羲之书法字体" w:hAnsi="Lucida Calligraphy" w:cs="Times New Roman" w:hint="eastAsia"/>
                             <w:b/>
                             <w:sz w:val="40"/>
                             <w:szCs w:val="56"/>
@@ -723,37 +793,45 @@
                         </w:r>
                         <w:r>
                           <w:rPr>
-                            <w:rFonts w:hint="eastAsia" w:ascii="王羲之书法字体" w:hAnsi="Lucida Calligraphy" w:eastAsia="王羲之书法字体" w:cs="Times New Roman"/>
+                            <w:rFonts w:ascii="王羲之书法字体" w:eastAsia="王羲之书法字体" w:hAnsi="Lucida Calligraphy" w:cs="Times New Roman" w:hint="eastAsia"/>
                             <w:b/>
                             <w:sz w:val="40"/>
                             <w:szCs w:val="56"/>
-                            <w:lang w:val="en-US" w:eastAsia="zh-CN"/>
-                          </w:rPr>
-                          <w:t>面向虚拟化环境的软件安全若干关键技术研究</w:t>
-                        </w:r>
-                        <w:r>
-                          <w:rPr>
-                            <w:rFonts w:hint="eastAsia" w:ascii="王羲之书法字体" w:hAnsi="Lucida Calligraphy" w:eastAsia="王羲之书法字体" w:cs="Times New Roman"/>
+                          </w:rPr>
+                          <w:t>密码</w:t>
+                        </w:r>
+                        <w:r>
+                          <w:rPr>
+                            <w:rFonts w:ascii="王羲之书法字体" w:eastAsia="王羲之书法字体" w:hAnsi="Lucida Calligraphy" w:cs="Times New Roman"/>
                             <w:b/>
                             <w:sz w:val="40"/>
                             <w:szCs w:val="56"/>
                           </w:rPr>
+                          <w:t>设计理论发展趋势</w:t>
+                        </w:r>
+                        <w:r>
+                          <w:rPr>
+                            <w:rFonts w:ascii="王羲之书法字体" w:eastAsia="王羲之书法字体" w:hAnsi="Lucida Calligraphy" w:cs="Times New Roman" w:hint="eastAsia"/>
+                            <w:b/>
+                            <w:sz w:val="40"/>
+                            <w:szCs w:val="56"/>
+                          </w:rPr>
                           <w:t>》</w:t>
                         </w:r>
                       </w:p>
                       <w:p>
                         <w:pPr>
-                          <w:spacing w:before="163" w:beforeLines="50" w:line="0" w:lineRule="atLeast"/>
+                          <w:spacing w:beforeLines="50" w:before="163" w:line="0" w:lineRule="atLeast"/>
                           <w:jc w:val="center"/>
                           <w:rPr>
-                            <w:rFonts w:ascii="方正吕建德字体" w:hAnsi="Harlow Solid Italic" w:eastAsia="方正吕建德字体" w:cs="Times New Roman"/>
+                            <w:rFonts w:ascii="方正吕建德字体" w:eastAsia="方正吕建德字体" w:hAnsi="Harlow Solid Italic" w:cs="Times New Roman"/>
                             <w:sz w:val="52"/>
                             <w:szCs w:val="52"/>
                           </w:rPr>
                         </w:pPr>
                         <w:r>
                           <w:rPr>
-                            <w:rFonts w:hint="eastAsia" w:ascii="王羲之书法字体" w:hAnsi="Harlow Solid Italic" w:eastAsia="王羲之书法字体" w:cs="Times New Roman"/>
+                            <w:rFonts w:ascii="王羲之书法字体" w:eastAsia="王羲之书法字体" w:hAnsi="Harlow Solid Italic" w:cs="Times New Roman" w:hint="eastAsia"/>
                             <w:sz w:val="48"/>
                             <w:szCs w:val="48"/>
                           </w:rPr>
@@ -761,7 +839,7 @@
                         </w:r>
                         <w:r>
                           <w:rPr>
-                            <w:rFonts w:hint="eastAsia" w:ascii="方正吕建德字体" w:hAnsi="Harlow Solid Italic" w:eastAsia="方正吕建德字体" w:cs="Times New Roman"/>
+                            <w:rFonts w:ascii="方正吕建德字体" w:eastAsia="方正吕建德字体" w:hAnsi="Harlow Solid Italic" w:cs="Times New Roman" w:hint="eastAsia"/>
                             <w:sz w:val="52"/>
                             <w:szCs w:val="52"/>
                           </w:rPr>
@@ -788,7 +866,8 @@
       </w:r>
       <w:r>
         <w:rPr>
-          <w:rFonts w:hint="eastAsia" w:ascii="华文行楷" w:hAnsi="楷体" w:eastAsia="华文行楷"/>
+          <w:rFonts w:ascii="华文行楷" w:eastAsia="华文行楷" w:hAnsi="楷体" w:hint="eastAsia"/>
+          <w:noProof/>
           <w:sz w:val="56"/>
           <w:szCs w:val="56"/>
         </w:rPr>
@@ -818,7 +897,7 @@
                     </pic:cNvPicPr>
                   </pic:nvPicPr>
                   <pic:blipFill>
-                    <a:blip r:embed="rId6">
+                    <a:blip r:embed="rId8">
                       <a:extLst>
                         <a:ext uri="{28A0092B-C50C-407E-A947-70E740481C1C}">
                           <a14:useLocalDpi xmlns:a14="http://schemas.microsoft.com/office/drawing/2010/main" val="0"/>
@@ -852,8 +931,8 @@
     </w:p>
     <w:p>
       <w:pPr>
-        <w:spacing w:before="163" w:beforeLines="50" w:after="163" w:afterLines="50"/>
-        <w:ind w:firstLine="1097" w:firstLineChars="196"/>
+        <w:spacing w:beforeLines="50" w:before="163" w:afterLines="50" w:after="163"/>
+        <w:ind w:firstLineChars="196" w:firstLine="1098"/>
         <w:rPr>
           <w:sz w:val="72"/>
           <w:szCs w:val="72"/>
@@ -869,25 +948,63 @@
       </w:r>
     </w:p>
     <w:sectPr>
-      <w:headerReference r:id="rId3" w:type="default"/>
-      <w:headerReference r:id="rId4" w:type="even"/>
+      <w:headerReference w:type="even" r:id="rId9"/>
+      <w:headerReference w:type="default" r:id="rId10"/>
       <w:pgSz w:w="19278" w:h="13778" w:orient="landscape"/>
       <w:pgMar w:top="3759" w:right="1701" w:bottom="3759" w:left="1701" w:header="851" w:footer="992" w:gutter="0"/>
       <w:paperSrc w:first="259" w:other="259"/>
-      <w:cols w:space="425" w:num="1"/>
-      <w:docGrid w:type="lines" w:linePitch="326" w:charSpace="0"/>
+      <w:cols w:space="425"/>
+      <w:docGrid w:type="lines" w:linePitch="326"/>
     </w:sectPr>
   </w:body>
 </w:document>
 </file>
 
+<file path=word/endnotes.xml><?xml version="1.0" encoding="utf-8"?>
+<w:endnotes xmlns:wpc="http://schemas.microsoft.com/office/word/2010/wordprocessingCanvas" xmlns:mc="http://schemas.openxmlformats.org/markup-compatibility/2006" xmlns:o="urn:schemas-microsoft-com:office:office" xmlns:r="http://schemas.openxmlformats.org/officeDocument/2006/relationships" xmlns:m="http://schemas.openxmlformats.org/officeDocument/2006/math" xmlns:v="urn:schemas-microsoft-com:vml" xmlns:wp14="http://schemas.microsoft.com/office/word/2010/wordprocessingDrawing" xmlns:wp="http://schemas.openxmlformats.org/drawingml/2006/wordprocessingDrawing" xmlns:w10="urn:schemas-microsoft-com:office:word" xmlns:w="http://schemas.openxmlformats.org/wordprocessingml/2006/main" xmlns:w14="http://schemas.microsoft.com/office/word/2010/wordml" xmlns:w15="http://schemas.microsoft.com/office/word/2012/wordml" xmlns:wpg="http://schemas.microsoft.com/office/word/2010/wordprocessingGroup" xmlns:wpi="http://schemas.microsoft.com/office/word/2010/wordprocessingInk" xmlns:wne="http://schemas.microsoft.com/office/word/2006/wordml" xmlns:wps="http://schemas.microsoft.com/office/word/2010/wordprocessingShape" mc:Ignorable="w14 w15 wp14">
+  <w:endnote w:type="separator" w:id="-1">
+    <w:p>
+      <w:r>
+        <w:separator/>
+      </w:r>
+    </w:p>
+  </w:endnote>
+  <w:endnote w:type="continuationSeparator" w:id="0">
+    <w:p>
+      <w:r>
+        <w:continuationSeparator/>
+      </w:r>
+    </w:p>
+  </w:endnote>
+</w:endnotes>
+</file>
+
+<file path=word/footnotes.xml><?xml version="1.0" encoding="utf-8"?>
+<w:footnotes xmlns:wpc="http://schemas.microsoft.com/office/word/2010/wordprocessingCanvas" xmlns:mc="http://schemas.openxmlformats.org/markup-compatibility/2006" xmlns:o="urn:schemas-microsoft-com:office:office" xmlns:r="http://schemas.openxmlformats.org/officeDocument/2006/relationships" xmlns:m="http://schemas.openxmlformats.org/officeDocument/2006/math" xmlns:v="urn:schemas-microsoft-com:vml" xmlns:wp14="http://schemas.microsoft.com/office/word/2010/wordprocessingDrawing" xmlns:wp="http://schemas.openxmlformats.org/drawingml/2006/wordprocessingDrawing" xmlns:w10="urn:schemas-microsoft-com:office:word" xmlns:w="http://schemas.openxmlformats.org/wordprocessingml/2006/main" xmlns:w14="http://schemas.microsoft.com/office/word/2010/wordml" xmlns:w15="http://schemas.microsoft.com/office/word/2012/wordml" xmlns:wpg="http://schemas.microsoft.com/office/word/2010/wordprocessingGroup" xmlns:wpi="http://schemas.microsoft.com/office/word/2010/wordprocessingInk" xmlns:wne="http://schemas.microsoft.com/office/word/2006/wordml" xmlns:wps="http://schemas.microsoft.com/office/word/2010/wordprocessingShape" mc:Ignorable="w14 w15 wp14">
+  <w:footnote w:type="separator" w:id="-1">
+    <w:p>
+      <w:r>
+        <w:separator/>
+      </w:r>
+    </w:p>
+  </w:footnote>
+  <w:footnote w:type="continuationSeparator" w:id="0">
+    <w:p>
+      <w:r>
+        <w:continuationSeparator/>
+      </w:r>
+    </w:p>
+  </w:footnote>
+</w:footnotes>
+</file>
+
 <file path=word/header1.xml><?xml version="1.0" encoding="utf-8"?>
-<w:hdr xmlns:wpc="http://schemas.microsoft.com/office/word/2010/wordprocessingCanvas" xmlns:mc="http://schemas.openxmlformats.org/markup-compatibility/2006" xmlns:o="urn:schemas-microsoft-com:office:office" xmlns:r="http://schemas.openxmlformats.org/officeDocument/2006/relationships" xmlns:m="http://schemas.openxmlformats.org/officeDocument/2006/math" xmlns:v="urn:schemas-microsoft-com:vml" xmlns:wp14="http://schemas.microsoft.com/office/word/2010/wordprocessingDrawing" xmlns:wp="http://schemas.openxmlformats.org/drawingml/2006/wordprocessingDrawing" xmlns:w10="urn:schemas-microsoft-com:office:word" xmlns:w="http://schemas.openxmlformats.org/wordprocessingml/2006/main" xmlns:w14="http://schemas.microsoft.com/office/word/2010/wordml" xmlns:w15="http://schemas.microsoft.com/office/word/2012/wordml" xmlns:wpg="http://schemas.microsoft.com/office/word/2010/wordprocessingGroup" xmlns:wpi="http://schemas.microsoft.com/office/word/2010/wordprocessingInk" xmlns:wne="http://schemas.microsoft.com/office/word/2006/wordml" xmlns:wps="http://schemas.microsoft.com/office/word/2010/wordprocessingShape" xmlns:wpsCustomData="http://www.wps.cn/officeDocument/2013/wpsCustomData" mc:Ignorable="w14 w15 wp14">
+<w:hdr xmlns:wpc="http://schemas.microsoft.com/office/word/2010/wordprocessingCanvas" xmlns:mc="http://schemas.openxmlformats.org/markup-compatibility/2006" xmlns:o="urn:schemas-microsoft-com:office:office" xmlns:r="http://schemas.openxmlformats.org/officeDocument/2006/relationships" xmlns:m="http://schemas.openxmlformats.org/officeDocument/2006/math" xmlns:v="urn:schemas-microsoft-com:vml" xmlns:wp14="http://schemas.microsoft.com/office/word/2010/wordprocessingDrawing" xmlns:wp="http://schemas.openxmlformats.org/drawingml/2006/wordprocessingDrawing" xmlns:w10="urn:schemas-microsoft-com:office:word" xmlns:w="http://schemas.openxmlformats.org/wordprocessingml/2006/main" xmlns:w14="http://schemas.microsoft.com/office/word/2010/wordml" xmlns:w15="http://schemas.microsoft.com/office/word/2012/wordml" xmlns:wpg="http://schemas.microsoft.com/office/word/2010/wordprocessingGroup" xmlns:wpi="http://schemas.microsoft.com/office/word/2010/wordprocessingInk" xmlns:wne="http://schemas.microsoft.com/office/word/2006/wordml" xmlns:wps="http://schemas.microsoft.com/office/word/2010/wordprocessingShape" mc:Ignorable="w14 w15 wp14">
   <w:p>
     <w:pPr>
-      <w:pStyle w:val="5"/>
+      <w:pStyle w:val="a6"/>
       <w:pBdr>
-        <w:bottom w:val="none" w:color="auto" w:sz="0" w:space="0"/>
+        <w:bottom w:val="none" w:sz="0" w:space="0" w:color="auto"/>
       </w:pBdr>
     </w:pPr>
   </w:p>
@@ -895,12 +1012,12 @@
 </file>
 
 <file path=word/header2.xml><?xml version="1.0" encoding="utf-8"?>
-<w:hdr xmlns:wpc="http://schemas.microsoft.com/office/word/2010/wordprocessingCanvas" xmlns:mc="http://schemas.openxmlformats.org/markup-compatibility/2006" xmlns:o="urn:schemas-microsoft-com:office:office" xmlns:r="http://schemas.openxmlformats.org/officeDocument/2006/relationships" xmlns:m="http://schemas.openxmlformats.org/officeDocument/2006/math" xmlns:v="urn:schemas-microsoft-com:vml" xmlns:wp14="http://schemas.microsoft.com/office/word/2010/wordprocessingDrawing" xmlns:wp="http://schemas.openxmlformats.org/drawingml/2006/wordprocessingDrawing" xmlns:w10="urn:schemas-microsoft-com:office:word" xmlns:w="http://schemas.openxmlformats.org/wordprocessingml/2006/main" xmlns:w14="http://schemas.microsoft.com/office/word/2010/wordml" xmlns:w15="http://schemas.microsoft.com/office/word/2012/wordml" xmlns:wpg="http://schemas.microsoft.com/office/word/2010/wordprocessingGroup" xmlns:wpi="http://schemas.microsoft.com/office/word/2010/wordprocessingInk" xmlns:wne="http://schemas.microsoft.com/office/word/2006/wordml" xmlns:wps="http://schemas.microsoft.com/office/word/2010/wordprocessingShape" xmlns:wpsCustomData="http://www.wps.cn/officeDocument/2013/wpsCustomData" mc:Ignorable="w14 w15 wp14">
+<w:hdr xmlns:wpc="http://schemas.microsoft.com/office/word/2010/wordprocessingCanvas" xmlns:mc="http://schemas.openxmlformats.org/markup-compatibility/2006" xmlns:o="urn:schemas-microsoft-com:office:office" xmlns:r="http://schemas.openxmlformats.org/officeDocument/2006/relationships" xmlns:m="http://schemas.openxmlformats.org/officeDocument/2006/math" xmlns:v="urn:schemas-microsoft-com:vml" xmlns:wp14="http://schemas.microsoft.com/office/word/2010/wordprocessingDrawing" xmlns:wp="http://schemas.openxmlformats.org/drawingml/2006/wordprocessingDrawing" xmlns:w10="urn:schemas-microsoft-com:office:word" xmlns:w="http://schemas.openxmlformats.org/wordprocessingml/2006/main" xmlns:w14="http://schemas.microsoft.com/office/word/2010/wordml" xmlns:w15="http://schemas.microsoft.com/office/word/2012/wordml" xmlns:wpg="http://schemas.microsoft.com/office/word/2010/wordprocessingGroup" xmlns:wpi="http://schemas.microsoft.com/office/word/2010/wordprocessingInk" xmlns:wne="http://schemas.microsoft.com/office/word/2006/wordml" xmlns:wps="http://schemas.microsoft.com/office/word/2010/wordprocessingShape" mc:Ignorable="w14 w15 wp14">
   <w:p>
     <w:pPr>
-      <w:pStyle w:val="5"/>
+      <w:pStyle w:val="a6"/>
       <w:pBdr>
-        <w:bottom w:val="none" w:color="auto" w:sz="0" w:space="0"/>
+        <w:bottom w:val="none" w:sz="0" w:space="0" w:color="auto"/>
       </w:pBdr>
     </w:pPr>
   </w:p>
@@ -908,291 +1025,411 @@
 </file>
 
 <file path=word/styles.xml><?xml version="1.0" encoding="utf-8"?>
-<w:styles xmlns:mc="http://schemas.openxmlformats.org/markup-compatibility/2006" xmlns:o="urn:schemas-microsoft-com:office:office" xmlns:r="http://schemas.openxmlformats.org/officeDocument/2006/relationships" xmlns:m="http://schemas.openxmlformats.org/officeDocument/2006/math" xmlns:v="urn:schemas-microsoft-com:vml" xmlns:w="http://schemas.openxmlformats.org/wordprocessingml/2006/main" xmlns:w14="http://schemas.microsoft.com/office/word/2010/wordml" xmlns:w10="urn:schemas-microsoft-com:office:word" xmlns:sl="http://schemas.openxmlformats.org/schemaLibrary/2006/main" mc:Ignorable="w14">
+<w:styles xmlns:mc="http://schemas.openxmlformats.org/markup-compatibility/2006" xmlns:r="http://schemas.openxmlformats.org/officeDocument/2006/relationships" xmlns:w="http://schemas.openxmlformats.org/wordprocessingml/2006/main" xmlns:w14="http://schemas.microsoft.com/office/word/2010/wordml" xmlns:w15="http://schemas.microsoft.com/office/word/2012/wordml" mc:Ignorable="w14 w15">
   <w:docDefaults>
     <w:rPrDefault>
       <w:rPr>
-        <w:rFonts w:ascii="Times New Roman" w:hAnsi="Times New Roman" w:eastAsia="宋体" w:cstheme="minorBidi"/>
+        <w:rFonts w:ascii="Times New Roman" w:eastAsia="宋体" w:hAnsi="Times New Roman" w:cstheme="minorBidi"/>
+        <w:lang w:val="en-US" w:eastAsia="zh-CN" w:bidi="ar-SA"/>
       </w:rPr>
     </w:rPrDefault>
+    <w:pPrDefault/>
   </w:docDefaults>
-  <w:latentStyles w:count="260" w:defQFormat="0" w:defUnhideWhenUsed="1" w:defSemiHidden="1" w:defUIPriority="99" w:defLockedState="0">
-    <w:lsdException w:qFormat="1" w:unhideWhenUsed="0" w:uiPriority="0" w:semiHidden="0" w:name="Normal"/>
-    <w:lsdException w:qFormat="1" w:unhideWhenUsed="0" w:uiPriority="9" w:semiHidden="0" w:name="heading 1"/>
-    <w:lsdException w:qFormat="1" w:uiPriority="9" w:name="heading 2"/>
-    <w:lsdException w:qFormat="1" w:uiPriority="9" w:name="heading 3"/>
-    <w:lsdException w:qFormat="1" w:uiPriority="9" w:name="heading 4"/>
-    <w:lsdException w:qFormat="1" w:uiPriority="9" w:name="heading 5"/>
-    <w:lsdException w:qFormat="1" w:uiPriority="9" w:name="heading 6"/>
-    <w:lsdException w:qFormat="1" w:uiPriority="9" w:name="heading 7"/>
-    <w:lsdException w:qFormat="1" w:uiPriority="9" w:name="heading 8"/>
-    <w:lsdException w:qFormat="1" w:uiPriority="9" w:name="heading 9"/>
-    <w:lsdException w:uiPriority="99" w:name="index 1"/>
-    <w:lsdException w:uiPriority="99" w:name="index 2"/>
-    <w:lsdException w:uiPriority="99" w:name="index 3"/>
-    <w:lsdException w:uiPriority="99" w:name="index 4"/>
-    <w:lsdException w:uiPriority="99" w:name="index 5"/>
-    <w:lsdException w:uiPriority="99" w:name="index 6"/>
-    <w:lsdException w:uiPriority="99" w:name="index 7"/>
-    <w:lsdException w:uiPriority="99" w:name="index 8"/>
-    <w:lsdException w:uiPriority="99" w:name="index 9"/>
-    <w:lsdException w:uiPriority="39" w:name="toc 1"/>
-    <w:lsdException w:uiPriority="39" w:name="toc 2"/>
-    <w:lsdException w:uiPriority="39" w:name="toc 3"/>
-    <w:lsdException w:uiPriority="39" w:name="toc 4"/>
-    <w:lsdException w:uiPriority="39" w:name="toc 5"/>
-    <w:lsdException w:uiPriority="39" w:name="toc 6"/>
-    <w:lsdException w:uiPriority="39" w:name="toc 7"/>
-    <w:lsdException w:uiPriority="39" w:name="toc 8"/>
-    <w:lsdException w:uiPriority="39" w:name="toc 9"/>
-    <w:lsdException w:uiPriority="99" w:name="Normal Indent"/>
-    <w:lsdException w:uiPriority="99" w:name="footnote text"/>
-    <w:lsdException w:uiPriority="99" w:name="annotation text"/>
-    <w:lsdException w:qFormat="1" w:uiPriority="99" w:semiHidden="0" w:name="header"/>
-    <w:lsdException w:qFormat="1" w:uiPriority="99" w:semiHidden="0" w:name="footer"/>
-    <w:lsdException w:uiPriority="99" w:name="index heading"/>
-    <w:lsdException w:qFormat="1" w:uiPriority="35" w:name="caption"/>
-    <w:lsdException w:uiPriority="99" w:name="table of figures"/>
-    <w:lsdException w:uiPriority="99" w:name="envelope address"/>
-    <w:lsdException w:uiPriority="99" w:name="envelope return"/>
-    <w:lsdException w:uiPriority="99" w:name="footnote reference"/>
-    <w:lsdException w:uiPriority="99" w:name="annotation reference"/>
-    <w:lsdException w:uiPriority="99" w:name="line number"/>
-    <w:lsdException w:uiPriority="99" w:name="page number"/>
-    <w:lsdException w:uiPriority="99" w:name="endnote reference"/>
-    <w:lsdException w:uiPriority="99" w:name="endnote text"/>
-    <w:lsdException w:uiPriority="99" w:name="table of authorities"/>
-    <w:lsdException w:uiPriority="99" w:name="macro"/>
-    <w:lsdException w:uiPriority="99" w:name="toa heading"/>
-    <w:lsdException w:uiPriority="99" w:name="List"/>
-    <w:lsdException w:uiPriority="99" w:name="List Bullet"/>
-    <w:lsdException w:uiPriority="99" w:name="List Number"/>
-    <w:lsdException w:uiPriority="99" w:name="List 2"/>
-    <w:lsdException w:uiPriority="99" w:name="List 3"/>
-    <w:lsdException w:uiPriority="99" w:name="List 4"/>
-    <w:lsdException w:uiPriority="99" w:name="List 5"/>
-    <w:lsdException w:uiPriority="99" w:name="List Bullet 2"/>
-    <w:lsdException w:uiPriority="99" w:name="List Bullet 3"/>
-    <w:lsdException w:uiPriority="99" w:name="List Bullet 4"/>
-    <w:lsdException w:uiPriority="99" w:name="List Bullet 5"/>
-    <w:lsdException w:uiPriority="99" w:name="List Number 2"/>
-    <w:lsdException w:uiPriority="99" w:name="List Number 3"/>
-    <w:lsdException w:uiPriority="99" w:name="List Number 4"/>
-    <w:lsdException w:uiPriority="99" w:name="List Number 5"/>
-    <w:lsdException w:qFormat="1" w:unhideWhenUsed="0" w:uiPriority="10" w:semiHidden="0" w:name="Title"/>
-    <w:lsdException w:uiPriority="99" w:name="Closing"/>
-    <w:lsdException w:uiPriority="99" w:name="Signature"/>
-    <w:lsdException w:uiPriority="1" w:name="Default Paragraph Font"/>
-    <w:lsdException w:uiPriority="99" w:name="Body Text"/>
-    <w:lsdException w:uiPriority="99" w:name="Body Text Indent"/>
-    <w:lsdException w:uiPriority="99" w:name="List Continue"/>
-    <w:lsdException w:uiPriority="99" w:name="List Continue 2"/>
-    <w:lsdException w:uiPriority="99" w:name="List Continue 3"/>
-    <w:lsdException w:uiPriority="99" w:name="List Continue 4"/>
-    <w:lsdException w:uiPriority="99" w:name="List Continue 5"/>
-    <w:lsdException w:uiPriority="99" w:name="Message Header"/>
-    <w:lsdException w:qFormat="1" w:unhideWhenUsed="0" w:uiPriority="11" w:semiHidden="0" w:name="Subtitle"/>
-    <w:lsdException w:uiPriority="99" w:name="Salutation"/>
-    <w:lsdException w:qFormat="1" w:uiPriority="99" w:semiHidden="0" w:name="Date"/>
-    <w:lsdException w:uiPriority="99" w:name="Body Text First Indent"/>
-    <w:lsdException w:uiPriority="99" w:name="Body Text First Indent 2"/>
-    <w:lsdException w:uiPriority="99" w:name="Note Heading"/>
-    <w:lsdException w:uiPriority="99" w:name="Body Text 2"/>
-    <w:lsdException w:uiPriority="99" w:name="Body Text 3"/>
-    <w:lsdException w:uiPriority="99" w:name="Body Text Indent 2"/>
-    <w:lsdException w:uiPriority="99" w:name="Body Text Indent 3"/>
-    <w:lsdException w:uiPriority="99" w:name="Block Text"/>
-    <w:lsdException w:uiPriority="99" w:name="Hyperlink"/>
-    <w:lsdException w:uiPriority="99" w:name="FollowedHyperlink"/>
-    <w:lsdException w:qFormat="1" w:unhideWhenUsed="0" w:uiPriority="22" w:semiHidden="0" w:name="Strong"/>
-    <w:lsdException w:qFormat="1" w:unhideWhenUsed="0" w:uiPriority="20" w:semiHidden="0" w:name="Emphasis"/>
-    <w:lsdException w:uiPriority="99" w:name="Document Map"/>
-    <w:lsdException w:uiPriority="99" w:name="Plain Text"/>
-    <w:lsdException w:uiPriority="99" w:name="E-mail Signature"/>
-    <w:lsdException w:uiPriority="99" w:name="Normal (Web)"/>
-    <w:lsdException w:uiPriority="99" w:name="HTML Acronym"/>
-    <w:lsdException w:uiPriority="99" w:name="HTML Address"/>
-    <w:lsdException w:uiPriority="99" w:name="HTML Cite"/>
-    <w:lsdException w:uiPriority="99" w:name="HTML Code"/>
-    <w:lsdException w:uiPriority="99" w:name="HTML Definition"/>
-    <w:lsdException w:uiPriority="99" w:name="HTML Keyboard"/>
-    <w:lsdException w:uiPriority="99" w:name="HTML Preformatted"/>
-    <w:lsdException w:uiPriority="99" w:name="HTML Sample"/>
-    <w:lsdException w:uiPriority="99" w:name="HTML Typewriter"/>
-    <w:lsdException w:uiPriority="99" w:name="HTML Variable"/>
-    <w:lsdException w:uiPriority="99" w:name="Normal Table"/>
-    <w:lsdException w:uiPriority="99" w:name="annotation subject"/>
-    <w:lsdException w:uiPriority="99" w:name="Table Simple 1"/>
-    <w:lsdException w:uiPriority="99" w:name="Table Simple 2"/>
-    <w:lsdException w:uiPriority="99" w:name="Table Simple 3"/>
-    <w:lsdException w:uiPriority="99" w:name="Table Classic 1"/>
-    <w:lsdException w:uiPriority="99" w:name="Table Classic 2"/>
-    <w:lsdException w:uiPriority="99" w:name="Table Classic 3"/>
-    <w:lsdException w:uiPriority="99" w:name="Table Classic 4"/>
-    <w:lsdException w:uiPriority="99" w:name="Table Colorful 1"/>
-    <w:lsdException w:uiPriority="99" w:name="Table Colorful 2"/>
-    <w:lsdException w:uiPriority="99" w:name="Table Colorful 3"/>
-    <w:lsdException w:uiPriority="99" w:name="Table Columns 1"/>
-    <w:lsdException w:uiPriority="99" w:name="Table Columns 2"/>
-    <w:lsdException w:uiPriority="99" w:name="Table Columns 3"/>
-    <w:lsdException w:uiPriority="99" w:name="Table Columns 4"/>
-    <w:lsdException w:uiPriority="99" w:name="Table Columns 5"/>
-    <w:lsdException w:uiPriority="99" w:name="Table Grid 1"/>
-    <w:lsdException w:uiPriority="99" w:name="Table Grid 2"/>
-    <w:lsdException w:uiPriority="99" w:name="Table Grid 3"/>
-    <w:lsdException w:uiPriority="99" w:name="Table Grid 4"/>
-    <w:lsdException w:uiPriority="99" w:name="Table Grid 5"/>
-    <w:lsdException w:uiPriority="99" w:name="Table Grid 6"/>
-    <w:lsdException w:uiPriority="99" w:name="Table Grid 7"/>
-    <w:lsdException w:uiPriority="99" w:name="Table Grid 8"/>
-    <w:lsdException w:uiPriority="99" w:name="Table List 1"/>
-    <w:lsdException w:uiPriority="99" w:name="Table List 2"/>
-    <w:lsdException w:uiPriority="99" w:name="Table List 3"/>
-    <w:lsdException w:uiPriority="99" w:name="Table List 4"/>
-    <w:lsdException w:uiPriority="99" w:name="Table List 5"/>
-    <w:lsdException w:uiPriority="99" w:name="Table List 6"/>
-    <w:lsdException w:uiPriority="99" w:name="Table List 7"/>
-    <w:lsdException w:uiPriority="99" w:name="Table List 8"/>
-    <w:lsdException w:uiPriority="99" w:name="Table 3D effects 1"/>
-    <w:lsdException w:uiPriority="99" w:name="Table 3D effects 2"/>
-    <w:lsdException w:uiPriority="99" w:name="Table 3D effects 3"/>
-    <w:lsdException w:uiPriority="99" w:name="Table Contemporary"/>
-    <w:lsdException w:uiPriority="99" w:name="Table Elegant"/>
-    <w:lsdException w:uiPriority="99" w:name="Table Professional"/>
-    <w:lsdException w:uiPriority="99" w:name="Table Subtle 1"/>
-    <w:lsdException w:uiPriority="99" w:name="Table Subtle 2"/>
-    <w:lsdException w:uiPriority="99" w:name="Table Web 1"/>
-    <w:lsdException w:uiPriority="99" w:name="Table Web 2"/>
-    <w:lsdException w:uiPriority="99" w:name="Table Web 3"/>
-    <w:lsdException w:qFormat="1" w:uiPriority="99" w:semiHidden="0" w:name="Balloon Text"/>
-    <w:lsdException w:unhideWhenUsed="0" w:uiPriority="39" w:semiHidden="0" w:name="Table Grid"/>
-    <w:lsdException w:uiPriority="99" w:name="Table Theme"/>
-    <w:lsdException w:unhideWhenUsed="0" w:uiPriority="60" w:semiHidden="0" w:name="Light Shading"/>
-    <w:lsdException w:unhideWhenUsed="0" w:uiPriority="61" w:semiHidden="0" w:name="Light List"/>
-    <w:lsdException w:unhideWhenUsed="0" w:uiPriority="62" w:semiHidden="0" w:name="Light Grid"/>
-    <w:lsdException w:unhideWhenUsed="0" w:uiPriority="63" w:semiHidden="0" w:name="Medium Shading 1"/>
-    <w:lsdException w:unhideWhenUsed="0" w:uiPriority="64" w:semiHidden="0" w:name="Medium Shading 2"/>
-    <w:lsdException w:unhideWhenUsed="0" w:uiPriority="65" w:semiHidden="0" w:name="Medium List 1"/>
-    <w:lsdException w:unhideWhenUsed="0" w:uiPriority="66" w:semiHidden="0" w:name="Medium List 2"/>
-    <w:lsdException w:unhideWhenUsed="0" w:uiPriority="67" w:semiHidden="0" w:name="Medium Grid 1"/>
-    <w:lsdException w:unhideWhenUsed="0" w:uiPriority="68" w:semiHidden="0" w:name="Medium Grid 2"/>
-    <w:lsdException w:unhideWhenUsed="0" w:uiPriority="69" w:semiHidden="0" w:name="Medium Grid 3"/>
-    <w:lsdException w:unhideWhenUsed="0" w:uiPriority="70" w:semiHidden="0" w:name="Dark List"/>
-    <w:lsdException w:unhideWhenUsed="0" w:uiPriority="71" w:semiHidden="0" w:name="Colorful Shading"/>
-    <w:lsdException w:unhideWhenUsed="0" w:uiPriority="72" w:semiHidden="0" w:name="Colorful List"/>
-    <w:lsdException w:unhideWhenUsed="0" w:uiPriority="73" w:semiHidden="0" w:name="Colorful Grid"/>
-    <w:lsdException w:unhideWhenUsed="0" w:uiPriority="60" w:semiHidden="0" w:name="Light Shading Accent 1"/>
-    <w:lsdException w:unhideWhenUsed="0" w:uiPriority="61" w:semiHidden="0" w:name="Light List Accent 1"/>
-    <w:lsdException w:unhideWhenUsed="0" w:uiPriority="62" w:semiHidden="0" w:name="Light Grid Accent 1"/>
-    <w:lsdException w:unhideWhenUsed="0" w:uiPriority="63" w:semiHidden="0" w:name="Medium Shading 1 Accent 1"/>
-    <w:lsdException w:unhideWhenUsed="0" w:uiPriority="64" w:semiHidden="0" w:name="Medium Shading 2 Accent 1"/>
-    <w:lsdException w:unhideWhenUsed="0" w:uiPriority="65" w:semiHidden="0" w:name="Medium List 1 Accent 1"/>
-    <w:lsdException w:unhideWhenUsed="0" w:uiPriority="66" w:semiHidden="0" w:name="Medium List 2 Accent 1"/>
-    <w:lsdException w:unhideWhenUsed="0" w:uiPriority="67" w:semiHidden="0" w:name="Medium Grid 1 Accent 1"/>
-    <w:lsdException w:unhideWhenUsed="0" w:uiPriority="68" w:semiHidden="0" w:name="Medium Grid 2 Accent 1"/>
-    <w:lsdException w:unhideWhenUsed="0" w:uiPriority="69" w:semiHidden="0" w:name="Medium Grid 3 Accent 1"/>
-    <w:lsdException w:unhideWhenUsed="0" w:uiPriority="70" w:semiHidden="0" w:name="Dark List Accent 1"/>
-    <w:lsdException w:unhideWhenUsed="0" w:uiPriority="71" w:semiHidden="0" w:name="Colorful Shading Accent 1"/>
-    <w:lsdException w:unhideWhenUsed="0" w:uiPriority="72" w:semiHidden="0" w:name="Colorful List Accent 1"/>
-    <w:lsdException w:unhideWhenUsed="0" w:uiPriority="73" w:semiHidden="0" w:name="Colorful Grid Accent 1"/>
-    <w:lsdException w:unhideWhenUsed="0" w:uiPriority="60" w:semiHidden="0" w:name="Light Shading Accent 2"/>
-    <w:lsdException w:unhideWhenUsed="0" w:uiPriority="61" w:semiHidden="0" w:name="Light List Accent 2"/>
-    <w:lsdException w:unhideWhenUsed="0" w:uiPriority="62" w:semiHidden="0" w:name="Light Grid Accent 2"/>
-    <w:lsdException w:unhideWhenUsed="0" w:uiPriority="63" w:semiHidden="0" w:name="Medium Shading 1 Accent 2"/>
-    <w:lsdException w:unhideWhenUsed="0" w:uiPriority="64" w:semiHidden="0" w:name="Medium Shading 2 Accent 2"/>
-    <w:lsdException w:unhideWhenUsed="0" w:uiPriority="65" w:semiHidden="0" w:name="Medium List 1 Accent 2"/>
-    <w:lsdException w:unhideWhenUsed="0" w:uiPriority="66" w:semiHidden="0" w:name="Medium List 2 Accent 2"/>
-    <w:lsdException w:unhideWhenUsed="0" w:uiPriority="67" w:semiHidden="0" w:name="Medium Grid 1 Accent 2"/>
-    <w:lsdException w:unhideWhenUsed="0" w:uiPriority="68" w:semiHidden="0" w:name="Medium Grid 2 Accent 2"/>
-    <w:lsdException w:unhideWhenUsed="0" w:uiPriority="69" w:semiHidden="0" w:name="Medium Grid 3 Accent 2"/>
-    <w:lsdException w:unhideWhenUsed="0" w:uiPriority="70" w:semiHidden="0" w:name="Dark List Accent 2"/>
-    <w:lsdException w:unhideWhenUsed="0" w:uiPriority="71" w:semiHidden="0" w:name="Colorful Shading Accent 2"/>
-    <w:lsdException w:unhideWhenUsed="0" w:uiPriority="72" w:semiHidden="0" w:name="Colorful List Accent 2"/>
-    <w:lsdException w:unhideWhenUsed="0" w:uiPriority="73" w:semiHidden="0" w:name="Colorful Grid Accent 2"/>
-    <w:lsdException w:unhideWhenUsed="0" w:uiPriority="60" w:semiHidden="0" w:name="Light Shading Accent 3"/>
-    <w:lsdException w:unhideWhenUsed="0" w:uiPriority="61" w:semiHidden="0" w:name="Light List Accent 3"/>
-    <w:lsdException w:unhideWhenUsed="0" w:uiPriority="62" w:semiHidden="0" w:name="Light Grid Accent 3"/>
-    <w:lsdException w:unhideWhenUsed="0" w:uiPriority="63" w:semiHidden="0" w:name="Medium Shading 1 Accent 3"/>
-    <w:lsdException w:unhideWhenUsed="0" w:uiPriority="64" w:semiHidden="0" w:name="Medium Shading 2 Accent 3"/>
-    <w:lsdException w:unhideWhenUsed="0" w:uiPriority="65" w:semiHidden="0" w:name="Medium List 1 Accent 3"/>
-    <w:lsdException w:unhideWhenUsed="0" w:uiPriority="66" w:semiHidden="0" w:name="Medium List 2 Accent 3"/>
-    <w:lsdException w:unhideWhenUsed="0" w:uiPriority="67" w:semiHidden="0" w:name="Medium Grid 1 Accent 3"/>
-    <w:lsdException w:unhideWhenUsed="0" w:uiPriority="68" w:semiHidden="0" w:name="Medium Grid 2 Accent 3"/>
-    <w:lsdException w:unhideWhenUsed="0" w:uiPriority="69" w:semiHidden="0" w:name="Medium Grid 3 Accent 3"/>
-    <w:lsdException w:unhideWhenUsed="0" w:uiPriority="70" w:semiHidden="0" w:name="Dark List Accent 3"/>
-    <w:lsdException w:unhideWhenUsed="0" w:uiPriority="71" w:semiHidden="0" w:name="Colorful Shading Accent 3"/>
-    <w:lsdException w:unhideWhenUsed="0" w:uiPriority="72" w:semiHidden="0" w:name="Colorful List Accent 3"/>
-    <w:lsdException w:unhideWhenUsed="0" w:uiPriority="73" w:semiHidden="0" w:name="Colorful Grid Accent 3"/>
-    <w:lsdException w:unhideWhenUsed="0" w:uiPriority="60" w:semiHidden="0" w:name="Light Shading Accent 4"/>
-    <w:lsdException w:unhideWhenUsed="0" w:uiPriority="61" w:semiHidden="0" w:name="Light List Accent 4"/>
-    <w:lsdException w:unhideWhenUsed="0" w:uiPriority="62" w:semiHidden="0" w:name="Light Grid Accent 4"/>
-    <w:lsdException w:unhideWhenUsed="0" w:uiPriority="63" w:semiHidden="0" w:name="Medium Shading 1 Accent 4"/>
-    <w:lsdException w:unhideWhenUsed="0" w:uiPriority="64" w:semiHidden="0" w:name="Medium Shading 2 Accent 4"/>
-    <w:lsdException w:unhideWhenUsed="0" w:uiPriority="65" w:semiHidden="0" w:name="Medium List 1 Accent 4"/>
-    <w:lsdException w:unhideWhenUsed="0" w:uiPriority="66" w:semiHidden="0" w:name="Medium List 2 Accent 4"/>
-    <w:lsdException w:unhideWhenUsed="0" w:uiPriority="67" w:semiHidden="0" w:name="Medium Grid 1 Accent 4"/>
-    <w:lsdException w:unhideWhenUsed="0" w:uiPriority="68" w:semiHidden="0" w:name="Medium Grid 2 Accent 4"/>
-    <w:lsdException w:unhideWhenUsed="0" w:uiPriority="69" w:semiHidden="0" w:name="Medium Grid 3 Accent 4"/>
-    <w:lsdException w:unhideWhenUsed="0" w:uiPriority="70" w:semiHidden="0" w:name="Dark List Accent 4"/>
-    <w:lsdException w:unhideWhenUsed="0" w:uiPriority="71" w:semiHidden="0" w:name="Colorful Shading Accent 4"/>
-    <w:lsdException w:unhideWhenUsed="0" w:uiPriority="72" w:semiHidden="0" w:name="Colorful List Accent 4"/>
-    <w:lsdException w:unhideWhenUsed="0" w:uiPriority="73" w:semiHidden="0" w:name="Colorful Grid Accent 4"/>
-    <w:lsdException w:unhideWhenUsed="0" w:uiPriority="60" w:semiHidden="0" w:name="Light Shading Accent 5"/>
-    <w:lsdException w:unhideWhenUsed="0" w:uiPriority="61" w:semiHidden="0" w:name="Light List Accent 5"/>
-    <w:lsdException w:unhideWhenUsed="0" w:uiPriority="62" w:semiHidden="0" w:name="Light Grid Accent 5"/>
-    <w:lsdException w:unhideWhenUsed="0" w:uiPriority="63" w:semiHidden="0" w:name="Medium Shading 1 Accent 5"/>
-    <w:lsdException w:unhideWhenUsed="0" w:uiPriority="64" w:semiHidden="0" w:name="Medium Shading 2 Accent 5"/>
-    <w:lsdException w:unhideWhenUsed="0" w:uiPriority="65" w:semiHidden="0" w:name="Medium List 1 Accent 5"/>
-    <w:lsdException w:unhideWhenUsed="0" w:uiPriority="66" w:semiHidden="0" w:name="Medium List 2 Accent 5"/>
-    <w:lsdException w:unhideWhenUsed="0" w:uiPriority="67" w:semiHidden="0" w:name="Medium Grid 1 Accent 5"/>
-    <w:lsdException w:unhideWhenUsed="0" w:uiPriority="68" w:semiHidden="0" w:name="Medium Grid 2 Accent 5"/>
-    <w:lsdException w:unhideWhenUsed="0" w:uiPriority="69" w:semiHidden="0" w:name="Medium Grid 3 Accent 5"/>
-    <w:lsdException w:unhideWhenUsed="0" w:uiPriority="70" w:semiHidden="0" w:name="Dark List Accent 5"/>
-    <w:lsdException w:unhideWhenUsed="0" w:uiPriority="71" w:semiHidden="0" w:name="Colorful Shading Accent 5"/>
-    <w:lsdException w:unhideWhenUsed="0" w:uiPriority="72" w:semiHidden="0" w:name="Colorful List Accent 5"/>
-    <w:lsdException w:unhideWhenUsed="0" w:uiPriority="73" w:semiHidden="0" w:name="Colorful Grid Accent 5"/>
-    <w:lsdException w:unhideWhenUsed="0" w:uiPriority="60" w:semiHidden="0" w:name="Light Shading Accent 6"/>
-    <w:lsdException w:unhideWhenUsed="0" w:uiPriority="61" w:semiHidden="0" w:name="Light List Accent 6"/>
-    <w:lsdException w:unhideWhenUsed="0" w:uiPriority="62" w:semiHidden="0" w:name="Light Grid Accent 6"/>
-    <w:lsdException w:unhideWhenUsed="0" w:uiPriority="63" w:semiHidden="0" w:name="Medium Shading 1 Accent 6"/>
-    <w:lsdException w:unhideWhenUsed="0" w:uiPriority="64" w:semiHidden="0" w:name="Medium Shading 2 Accent 6"/>
-    <w:lsdException w:unhideWhenUsed="0" w:uiPriority="65" w:semiHidden="0" w:name="Medium List 1 Accent 6"/>
-    <w:lsdException w:unhideWhenUsed="0" w:uiPriority="66" w:semiHidden="0" w:name="Medium List 2 Accent 6"/>
-    <w:lsdException w:unhideWhenUsed="0" w:uiPriority="67" w:semiHidden="0" w:name="Medium Grid 1 Accent 6"/>
-    <w:lsdException w:unhideWhenUsed="0" w:uiPriority="68" w:semiHidden="0" w:name="Medium Grid 2 Accent 6"/>
-    <w:lsdException w:unhideWhenUsed="0" w:uiPriority="69" w:semiHidden="0" w:name="Medium Grid 3 Accent 6"/>
-    <w:lsdException w:unhideWhenUsed="0" w:uiPriority="70" w:semiHidden="0" w:name="Dark List Accent 6"/>
-    <w:lsdException w:unhideWhenUsed="0" w:uiPriority="71" w:semiHidden="0" w:name="Colorful Shading Accent 6"/>
-    <w:lsdException w:unhideWhenUsed="0" w:uiPriority="72" w:semiHidden="0" w:name="Colorful List Accent 6"/>
-    <w:lsdException w:unhideWhenUsed="0" w:uiPriority="73" w:semiHidden="0" w:name="Colorful Grid Accent 6"/>
+  <w:latentStyles w:defLockedState="0" w:defUIPriority="99" w:defSemiHidden="0" w:defUnhideWhenUsed="0" w:defQFormat="0" w:count="371">
+    <w:lsdException w:name="Normal" w:uiPriority="0" w:qFormat="1"/>
+    <w:lsdException w:name="heading 1" w:uiPriority="9" w:qFormat="1"/>
+    <w:lsdException w:name="heading 2" w:semiHidden="1" w:uiPriority="9" w:unhideWhenUsed="1" w:qFormat="1"/>
+    <w:lsdException w:name="heading 3" w:semiHidden="1" w:uiPriority="9" w:unhideWhenUsed="1" w:qFormat="1"/>
+    <w:lsdException w:name="heading 4" w:semiHidden="1" w:uiPriority="9" w:unhideWhenUsed="1" w:qFormat="1"/>
+    <w:lsdException w:name="heading 5" w:semiHidden="1" w:uiPriority="9" w:unhideWhenUsed="1" w:qFormat="1"/>
+    <w:lsdException w:name="heading 6" w:semiHidden="1" w:uiPriority="9" w:unhideWhenUsed="1" w:qFormat="1"/>
+    <w:lsdException w:name="heading 7" w:semiHidden="1" w:uiPriority="9" w:unhideWhenUsed="1" w:qFormat="1"/>
+    <w:lsdException w:name="heading 8" w:semiHidden="1" w:uiPriority="9" w:unhideWhenUsed="1" w:qFormat="1"/>
+    <w:lsdException w:name="heading 9" w:semiHidden="1" w:uiPriority="9" w:unhideWhenUsed="1" w:qFormat="1"/>
+    <w:lsdException w:name="index 1" w:semiHidden="1" w:unhideWhenUsed="1"/>
+    <w:lsdException w:name="index 2" w:semiHidden="1" w:unhideWhenUsed="1"/>
+    <w:lsdException w:name="index 3" w:semiHidden="1" w:unhideWhenUsed="1"/>
+    <w:lsdException w:name="index 4" w:semiHidden="1" w:unhideWhenUsed="1"/>
+    <w:lsdException w:name="index 5" w:semiHidden="1" w:unhideWhenUsed="1"/>
+    <w:lsdException w:name="index 6" w:semiHidden="1" w:unhideWhenUsed="1"/>
+    <w:lsdException w:name="index 7" w:semiHidden="1" w:unhideWhenUsed="1"/>
+    <w:lsdException w:name="index 8" w:semiHidden="1" w:unhideWhenUsed="1"/>
+    <w:lsdException w:name="index 9" w:semiHidden="1" w:unhideWhenUsed="1"/>
+    <w:lsdException w:name="toc 1" w:semiHidden="1" w:uiPriority="39" w:unhideWhenUsed="1"/>
+    <w:lsdException w:name="toc 2" w:semiHidden="1" w:uiPriority="39" w:unhideWhenUsed="1"/>
+    <w:lsdException w:name="toc 3" w:semiHidden="1" w:uiPriority="39" w:unhideWhenUsed="1"/>
+    <w:lsdException w:name="toc 4" w:semiHidden="1" w:uiPriority="39" w:unhideWhenUsed="1"/>
+    <w:lsdException w:name="toc 5" w:semiHidden="1" w:uiPriority="39" w:unhideWhenUsed="1"/>
+    <w:lsdException w:name="toc 6" w:semiHidden="1" w:uiPriority="39" w:unhideWhenUsed="1"/>
+    <w:lsdException w:name="toc 7" w:semiHidden="1" w:uiPriority="39" w:unhideWhenUsed="1"/>
+    <w:lsdException w:name="toc 8" w:semiHidden="1" w:uiPriority="39" w:unhideWhenUsed="1"/>
+    <w:lsdException w:name="toc 9" w:semiHidden="1" w:uiPriority="39" w:unhideWhenUsed="1"/>
+    <w:lsdException w:name="Normal Indent" w:semiHidden="1" w:unhideWhenUsed="1"/>
+    <w:lsdException w:name="footnote text" w:semiHidden="1" w:unhideWhenUsed="1"/>
+    <w:lsdException w:name="annotation text" w:semiHidden="1" w:unhideWhenUsed="1"/>
+    <w:lsdException w:name="header" w:unhideWhenUsed="1" w:qFormat="1"/>
+    <w:lsdException w:name="footer" w:unhideWhenUsed="1" w:qFormat="1"/>
+    <w:lsdException w:name="index heading" w:semiHidden="1" w:unhideWhenUsed="1"/>
+    <w:lsdException w:name="caption" w:semiHidden="1" w:uiPriority="35" w:unhideWhenUsed="1" w:qFormat="1"/>
+    <w:lsdException w:name="table of figures" w:semiHidden="1" w:unhideWhenUsed="1"/>
+    <w:lsdException w:name="envelope address" w:semiHidden="1" w:unhideWhenUsed="1"/>
+    <w:lsdException w:name="envelope return" w:semiHidden="1" w:unhideWhenUsed="1"/>
+    <w:lsdException w:name="footnote reference" w:semiHidden="1" w:unhideWhenUsed="1"/>
+    <w:lsdException w:name="annotation reference" w:semiHidden="1" w:unhideWhenUsed="1"/>
+    <w:lsdException w:name="line number" w:semiHidden="1" w:unhideWhenUsed="1"/>
+    <w:lsdException w:name="page number" w:semiHidden="1" w:unhideWhenUsed="1"/>
+    <w:lsdException w:name="endnote reference" w:semiHidden="1" w:unhideWhenUsed="1"/>
+    <w:lsdException w:name="endnote text" w:semiHidden="1" w:unhideWhenUsed="1"/>
+    <w:lsdException w:name="table of authorities" w:semiHidden="1" w:unhideWhenUsed="1"/>
+    <w:lsdException w:name="macro" w:semiHidden="1" w:unhideWhenUsed="1"/>
+    <w:lsdException w:name="toa heading" w:semiHidden="1" w:unhideWhenUsed="1"/>
+    <w:lsdException w:name="List" w:semiHidden="1" w:unhideWhenUsed="1"/>
+    <w:lsdException w:name="List Bullet" w:semiHidden="1" w:unhideWhenUsed="1"/>
+    <w:lsdException w:name="List Number" w:semiHidden="1" w:unhideWhenUsed="1"/>
+    <w:lsdException w:name="List 2" w:semiHidden="1" w:unhideWhenUsed="1"/>
+    <w:lsdException w:name="List 3" w:semiHidden="1" w:unhideWhenUsed="1"/>
+    <w:lsdException w:name="List 4" w:semiHidden="1" w:unhideWhenUsed="1"/>
+    <w:lsdException w:name="List 5" w:semiHidden="1" w:unhideWhenUsed="1"/>
+    <w:lsdException w:name="List Bullet 2" w:semiHidden="1" w:unhideWhenUsed="1"/>
+    <w:lsdException w:name="List Bullet 3" w:semiHidden="1" w:unhideWhenUsed="1"/>
+    <w:lsdException w:name="List Bullet 4" w:semiHidden="1" w:unhideWhenUsed="1"/>
+    <w:lsdException w:name="List Bullet 5" w:semiHidden="1" w:unhideWhenUsed="1"/>
+    <w:lsdException w:name="List Number 2" w:semiHidden="1" w:unhideWhenUsed="1"/>
+    <w:lsdException w:name="List Number 3" w:semiHidden="1" w:unhideWhenUsed="1"/>
+    <w:lsdException w:name="List Number 4" w:semiHidden="1" w:unhideWhenUsed="1"/>
+    <w:lsdException w:name="List Number 5" w:semiHidden="1" w:unhideWhenUsed="1"/>
+    <w:lsdException w:name="Title" w:uiPriority="10" w:qFormat="1"/>
+    <w:lsdException w:name="Closing" w:semiHidden="1" w:unhideWhenUsed="1"/>
+    <w:lsdException w:name="Signature" w:semiHidden="1" w:unhideWhenUsed="1"/>
+    <w:lsdException w:name="Default Paragraph Font" w:semiHidden="1" w:uiPriority="1" w:unhideWhenUsed="1"/>
+    <w:lsdException w:name="Body Text" w:semiHidden="1" w:unhideWhenUsed="1"/>
+    <w:lsdException w:name="Body Text Indent" w:semiHidden="1" w:unhideWhenUsed="1"/>
+    <w:lsdException w:name="List Continue" w:semiHidden="1" w:unhideWhenUsed="1"/>
+    <w:lsdException w:name="List Continue 2" w:semiHidden="1" w:unhideWhenUsed="1"/>
+    <w:lsdException w:name="List Continue 3" w:semiHidden="1" w:unhideWhenUsed="1"/>
+    <w:lsdException w:name="List Continue 4" w:semiHidden="1" w:unhideWhenUsed="1"/>
+    <w:lsdException w:name="List Continue 5" w:semiHidden="1" w:unhideWhenUsed="1"/>
+    <w:lsdException w:name="Message Header" w:semiHidden="1" w:unhideWhenUsed="1"/>
+    <w:lsdException w:name="Subtitle" w:uiPriority="11" w:qFormat="1"/>
+    <w:lsdException w:name="Salutation" w:semiHidden="1" w:unhideWhenUsed="1"/>
+    <w:lsdException w:name="Date" w:unhideWhenUsed="1" w:qFormat="1"/>
+    <w:lsdException w:name="Body Text First Indent" w:semiHidden="1" w:unhideWhenUsed="1"/>
+    <w:lsdException w:name="Body Text First Indent 2" w:semiHidden="1" w:unhideWhenUsed="1"/>
+    <w:lsdException w:name="Note Heading" w:semiHidden="1" w:unhideWhenUsed="1"/>
+    <w:lsdException w:name="Body Text 2" w:semiHidden="1" w:unhideWhenUsed="1"/>
+    <w:lsdException w:name="Body Text 3" w:semiHidden="1" w:unhideWhenUsed="1"/>
+    <w:lsdException w:name="Body Text Indent 2" w:semiHidden="1" w:unhideWhenUsed="1"/>
+    <w:lsdException w:name="Body Text Indent 3" w:semiHidden="1" w:unhideWhenUsed="1"/>
+    <w:lsdException w:name="Block Text" w:semiHidden="1" w:unhideWhenUsed="1"/>
+    <w:lsdException w:name="Hyperlink" w:semiHidden="1" w:unhideWhenUsed="1"/>
+    <w:lsdException w:name="FollowedHyperlink" w:semiHidden="1" w:unhideWhenUsed="1"/>
+    <w:lsdException w:name="Strong" w:uiPriority="22" w:qFormat="1"/>
+    <w:lsdException w:name="Emphasis" w:uiPriority="20" w:qFormat="1"/>
+    <w:lsdException w:name="Document Map" w:semiHidden="1" w:unhideWhenUsed="1"/>
+    <w:lsdException w:name="Plain Text" w:semiHidden="1" w:unhideWhenUsed="1"/>
+    <w:lsdException w:name="E-mail Signature" w:semiHidden="1" w:unhideWhenUsed="1"/>
+    <w:lsdException w:name="HTML Top of Form" w:semiHidden="1" w:unhideWhenUsed="1"/>
+    <w:lsdException w:name="HTML Bottom of Form" w:semiHidden="1" w:unhideWhenUsed="1"/>
+    <w:lsdException w:name="Normal (Web)" w:semiHidden="1" w:unhideWhenUsed="1"/>
+    <w:lsdException w:name="HTML Acronym" w:semiHidden="1" w:unhideWhenUsed="1"/>
+    <w:lsdException w:name="HTML Address" w:semiHidden="1" w:unhideWhenUsed="1"/>
+    <w:lsdException w:name="HTML Cite" w:semiHidden="1" w:unhideWhenUsed="1"/>
+    <w:lsdException w:name="HTML Code" w:semiHidden="1" w:unhideWhenUsed="1"/>
+    <w:lsdException w:name="HTML Definition" w:semiHidden="1" w:unhideWhenUsed="1"/>
+    <w:lsdException w:name="HTML Keyboard" w:semiHidden="1" w:unhideWhenUsed="1"/>
+    <w:lsdException w:name="HTML Preformatted" w:semiHidden="1" w:unhideWhenUsed="1"/>
+    <w:lsdException w:name="HTML Sample" w:semiHidden="1" w:unhideWhenUsed="1"/>
+    <w:lsdException w:name="HTML Typewriter" w:semiHidden="1" w:unhideWhenUsed="1"/>
+    <w:lsdException w:name="HTML Variable" w:semiHidden="1" w:unhideWhenUsed="1"/>
+    <w:lsdException w:name="Normal Table" w:semiHidden="1" w:unhideWhenUsed="1"/>
+    <w:lsdException w:name="annotation subject" w:semiHidden="1" w:unhideWhenUsed="1"/>
+    <w:lsdException w:name="No List" w:semiHidden="1" w:unhideWhenUsed="1"/>
+    <w:lsdException w:name="Outline List 1" w:semiHidden="1" w:unhideWhenUsed="1"/>
+    <w:lsdException w:name="Outline List 2" w:semiHidden="1" w:unhideWhenUsed="1"/>
+    <w:lsdException w:name="Outline List 3" w:semiHidden="1" w:unhideWhenUsed="1"/>
+    <w:lsdException w:name="Table Simple 1" w:semiHidden="1" w:unhideWhenUsed="1"/>
+    <w:lsdException w:name="Table Simple 2" w:semiHidden="1" w:unhideWhenUsed="1"/>
+    <w:lsdException w:name="Table Simple 3" w:semiHidden="1" w:unhideWhenUsed="1"/>
+    <w:lsdException w:name="Table Classic 1" w:semiHidden="1" w:unhideWhenUsed="1"/>
+    <w:lsdException w:name="Table Classic 2" w:semiHidden="1" w:unhideWhenUsed="1"/>
+    <w:lsdException w:name="Table Classic 3" w:semiHidden="1" w:unhideWhenUsed="1"/>
+    <w:lsdException w:name="Table Classic 4" w:semiHidden="1" w:unhideWhenUsed="1"/>
+    <w:lsdException w:name="Table Colorful 1" w:semiHidden="1" w:unhideWhenUsed="1"/>
+    <w:lsdException w:name="Table Colorful 2" w:semiHidden="1" w:unhideWhenUsed="1"/>
+    <w:lsdException w:name="Table Colorful 3" w:semiHidden="1" w:unhideWhenUsed="1"/>
+    <w:lsdException w:name="Table Columns 1" w:semiHidden="1" w:unhideWhenUsed="1"/>
+    <w:lsdException w:name="Table Columns 2" w:semiHidden="1" w:unhideWhenUsed="1"/>
+    <w:lsdException w:name="Table Columns 3" w:semiHidden="1" w:unhideWhenUsed="1"/>
+    <w:lsdException w:name="Table Columns 4" w:semiHidden="1" w:unhideWhenUsed="1"/>
+    <w:lsdException w:name="Table Columns 5" w:semiHidden="1" w:unhideWhenUsed="1"/>
+    <w:lsdException w:name="Table Grid 1" w:semiHidden="1" w:unhideWhenUsed="1"/>
+    <w:lsdException w:name="Table Grid 2" w:semiHidden="1" w:unhideWhenUsed="1"/>
+    <w:lsdException w:name="Table Grid 3" w:semiHidden="1" w:unhideWhenUsed="1"/>
+    <w:lsdException w:name="Table Grid 4" w:semiHidden="1" w:unhideWhenUsed="1"/>
+    <w:lsdException w:name="Table Grid 5" w:semiHidden="1" w:unhideWhenUsed="1"/>
+    <w:lsdException w:name="Table Grid 6" w:semiHidden="1" w:unhideWhenUsed="1"/>
+    <w:lsdException w:name="Table Grid 7" w:semiHidden="1" w:unhideWhenUsed="1"/>
+    <w:lsdException w:name="Table Grid 8" w:semiHidden="1" w:unhideWhenUsed="1"/>
+    <w:lsdException w:name="Table List 1" w:semiHidden="1" w:unhideWhenUsed="1"/>
+    <w:lsdException w:name="Table List 2" w:semiHidden="1" w:unhideWhenUsed="1"/>
+    <w:lsdException w:name="Table List 3" w:semiHidden="1" w:unhideWhenUsed="1"/>
+    <w:lsdException w:name="Table List 4" w:semiHidden="1" w:unhideWhenUsed="1"/>
+    <w:lsdException w:name="Table List 5" w:semiHidden="1" w:unhideWhenUsed="1"/>
+    <w:lsdException w:name="Table List 6" w:semiHidden="1" w:unhideWhenUsed="1"/>
+    <w:lsdException w:name="Table List 7" w:semiHidden="1" w:unhideWhenUsed="1"/>
+    <w:lsdException w:name="Table List 8" w:semiHidden="1" w:unhideWhenUsed="1"/>
+    <w:lsdException w:name="Table 3D effects 1" w:semiHidden="1" w:unhideWhenUsed="1"/>
+    <w:lsdException w:name="Table 3D effects 2" w:semiHidden="1" w:unhideWhenUsed="1"/>
+    <w:lsdException w:name="Table 3D effects 3" w:semiHidden="1" w:unhideWhenUsed="1"/>
+    <w:lsdException w:name="Table Contemporary" w:semiHidden="1" w:unhideWhenUsed="1"/>
+    <w:lsdException w:name="Table Elegant" w:semiHidden="1" w:unhideWhenUsed="1"/>
+    <w:lsdException w:name="Table Professional" w:semiHidden="1" w:unhideWhenUsed="1"/>
+    <w:lsdException w:name="Table Subtle 1" w:semiHidden="1" w:unhideWhenUsed="1"/>
+    <w:lsdException w:name="Table Subtle 2" w:semiHidden="1" w:unhideWhenUsed="1"/>
+    <w:lsdException w:name="Table Web 1" w:semiHidden="1" w:unhideWhenUsed="1"/>
+    <w:lsdException w:name="Table Web 2" w:semiHidden="1" w:unhideWhenUsed="1"/>
+    <w:lsdException w:name="Table Web 3" w:semiHidden="1" w:unhideWhenUsed="1"/>
+    <w:lsdException w:name="Balloon Text" w:unhideWhenUsed="1" w:qFormat="1"/>
+    <w:lsdException w:name="Table Grid" w:semiHidden="1" w:uiPriority="39" w:unhideWhenUsed="1"/>
+    <w:lsdException w:name="Table Theme" w:semiHidden="1" w:unhideWhenUsed="1"/>
+    <w:lsdException w:name="Placeholder Text" w:semiHidden="1"/>
+    <w:lsdException w:name="Light Shading" w:uiPriority="60"/>
+    <w:lsdException w:name="Light List" w:uiPriority="61"/>
+    <w:lsdException w:name="Light Grid" w:uiPriority="62"/>
+    <w:lsdException w:name="Medium Shading 1" w:uiPriority="63"/>
+    <w:lsdException w:name="Medium Shading 2" w:uiPriority="64"/>
+    <w:lsdException w:name="Medium List 1" w:uiPriority="65"/>
+    <w:lsdException w:name="Medium List 2" w:uiPriority="66"/>
+    <w:lsdException w:name="Medium Grid 1" w:uiPriority="67"/>
+    <w:lsdException w:name="Medium Grid 2" w:uiPriority="68"/>
+    <w:lsdException w:name="Medium Grid 3" w:uiPriority="69"/>
+    <w:lsdException w:name="Dark List" w:uiPriority="70"/>
+    <w:lsdException w:name="Colorful Shading" w:uiPriority="71"/>
+    <w:lsdException w:name="Colorful List" w:uiPriority="72"/>
+    <w:lsdException w:name="Colorful Grid" w:uiPriority="73"/>
+    <w:lsdException w:name="Light Shading Accent 1" w:uiPriority="60"/>
+    <w:lsdException w:name="Light List Accent 1" w:uiPriority="61"/>
+    <w:lsdException w:name="Light Grid Accent 1" w:uiPriority="62"/>
+    <w:lsdException w:name="Medium Shading 1 Accent 1" w:uiPriority="63"/>
+    <w:lsdException w:name="Medium Shading 2 Accent 1" w:uiPriority="64"/>
+    <w:lsdException w:name="Medium List 1 Accent 1" w:uiPriority="65"/>
+    <w:lsdException w:name="Revision" w:semiHidden="1"/>
+    <w:lsdException w:name="Medium List 2 Accent 1" w:uiPriority="66"/>
+    <w:lsdException w:name="Medium Grid 1 Accent 1" w:uiPriority="67"/>
+    <w:lsdException w:name="Medium Grid 2 Accent 1" w:uiPriority="68"/>
+    <w:lsdException w:name="Medium Grid 3 Accent 1" w:uiPriority="69"/>
+    <w:lsdException w:name="Dark List Accent 1" w:uiPriority="70"/>
+    <w:lsdException w:name="Colorful Shading Accent 1" w:uiPriority="71"/>
+    <w:lsdException w:name="Colorful List Accent 1" w:uiPriority="72"/>
+    <w:lsdException w:name="Colorful Grid Accent 1" w:uiPriority="73"/>
+    <w:lsdException w:name="Light Shading Accent 2" w:uiPriority="60"/>
+    <w:lsdException w:name="Light List Accent 2" w:uiPriority="61"/>
+    <w:lsdException w:name="Light Grid Accent 2" w:uiPriority="62"/>
+    <w:lsdException w:name="Medium Shading 1 Accent 2" w:uiPriority="63"/>
+    <w:lsdException w:name="Medium Shading 2 Accent 2" w:uiPriority="64"/>
+    <w:lsdException w:name="Medium List 1 Accent 2" w:uiPriority="65"/>
+    <w:lsdException w:name="Medium List 2 Accent 2" w:uiPriority="66"/>
+    <w:lsdException w:name="Medium Grid 1 Accent 2" w:uiPriority="67"/>
+    <w:lsdException w:name="Medium Grid 2 Accent 2" w:uiPriority="68"/>
+    <w:lsdException w:name="Medium Grid 3 Accent 2" w:uiPriority="69"/>
+    <w:lsdException w:name="Dark List Accent 2" w:uiPriority="70"/>
+    <w:lsdException w:name="Colorful Shading Accent 2" w:uiPriority="71"/>
+    <w:lsdException w:name="Colorful List Accent 2" w:uiPriority="72"/>
+    <w:lsdException w:name="Colorful Grid Accent 2" w:uiPriority="73"/>
+    <w:lsdException w:name="Light Shading Accent 3" w:uiPriority="60"/>
+    <w:lsdException w:name="Light List Accent 3" w:uiPriority="61"/>
+    <w:lsdException w:name="Light Grid Accent 3" w:uiPriority="62"/>
+    <w:lsdException w:name="Medium Shading 1 Accent 3" w:uiPriority="63"/>
+    <w:lsdException w:name="Medium Shading 2 Accent 3" w:uiPriority="64"/>
+    <w:lsdException w:name="Medium List 1 Accent 3" w:uiPriority="65"/>
+    <w:lsdException w:name="Medium List 2 Accent 3" w:uiPriority="66"/>
+    <w:lsdException w:name="Medium Grid 1 Accent 3" w:uiPriority="67"/>
+    <w:lsdException w:name="Medium Grid 2 Accent 3" w:uiPriority="68"/>
+    <w:lsdException w:name="Medium Grid 3 Accent 3" w:uiPriority="69"/>
+    <w:lsdException w:name="Dark List Accent 3" w:uiPriority="70"/>
+    <w:lsdException w:name="Colorful Shading Accent 3" w:uiPriority="71"/>
+    <w:lsdException w:name="Colorful List Accent 3" w:uiPriority="72"/>
+    <w:lsdException w:name="Colorful Grid Accent 3" w:uiPriority="73"/>
+    <w:lsdException w:name="Light Shading Accent 4" w:uiPriority="60"/>
+    <w:lsdException w:name="Light List Accent 4" w:uiPriority="61"/>
+    <w:lsdException w:name="Light Grid Accent 4" w:uiPriority="62"/>
+    <w:lsdException w:name="Medium Shading 1 Accent 4" w:uiPriority="63"/>
+    <w:lsdException w:name="Medium Shading 2 Accent 4" w:uiPriority="64"/>
+    <w:lsdException w:name="Medium List 1 Accent 4" w:uiPriority="65"/>
+    <w:lsdException w:name="Medium List 2 Accent 4" w:uiPriority="66"/>
+    <w:lsdException w:name="Medium Grid 1 Accent 4" w:uiPriority="67"/>
+    <w:lsdException w:name="Medium Grid 2 Accent 4" w:uiPriority="68"/>
+    <w:lsdException w:name="Medium Grid 3 Accent 4" w:uiPriority="69"/>
+    <w:lsdException w:name="Dark List Accent 4" w:uiPriority="70"/>
+    <w:lsdException w:name="Colorful Shading Accent 4" w:uiPriority="71"/>
+    <w:lsdException w:name="Colorful List Accent 4" w:uiPriority="72"/>
+    <w:lsdException w:name="Colorful Grid Accent 4" w:uiPriority="73"/>
+    <w:lsdException w:name="Light Shading Accent 5" w:uiPriority="60"/>
+    <w:lsdException w:name="Light List Accent 5" w:uiPriority="61"/>
+    <w:lsdException w:name="Light Grid Accent 5" w:uiPriority="62"/>
+    <w:lsdException w:name="Medium Shading 1 Accent 5" w:uiPriority="63"/>
+    <w:lsdException w:name="Medium Shading 2 Accent 5" w:uiPriority="64"/>
+    <w:lsdException w:name="Medium List 1 Accent 5" w:uiPriority="65"/>
+    <w:lsdException w:name="Medium List 2 Accent 5" w:uiPriority="66"/>
+    <w:lsdException w:name="Medium Grid 1 Accent 5" w:uiPriority="67"/>
+    <w:lsdException w:name="Medium Grid 2 Accent 5" w:uiPriority="68"/>
+    <w:lsdException w:name="Medium Grid 3 Accent 5" w:uiPriority="69"/>
+    <w:lsdException w:name="Dark List Accent 5" w:uiPriority="70"/>
+    <w:lsdException w:name="Colorful Shading Accent 5" w:uiPriority="71"/>
+    <w:lsdException w:name="Colorful List Accent 5" w:uiPriority="72"/>
+    <w:lsdException w:name="Colorful Grid Accent 5" w:uiPriority="73"/>
+    <w:lsdException w:name="Light Shading Accent 6" w:uiPriority="60"/>
+    <w:lsdException w:name="Light List Accent 6" w:uiPriority="61"/>
+    <w:lsdException w:name="Light Grid Accent 6" w:uiPriority="62"/>
+    <w:lsdException w:name="Medium Shading 1 Accent 6" w:uiPriority="63"/>
+    <w:lsdException w:name="Medium Shading 2 Accent 6" w:uiPriority="64"/>
+    <w:lsdException w:name="Medium List 1 Accent 6" w:uiPriority="65"/>
+    <w:lsdException w:name="Medium List 2 Accent 6" w:uiPriority="66"/>
+    <w:lsdException w:name="Medium Grid 1 Accent 6" w:uiPriority="67"/>
+    <w:lsdException w:name="Medium Grid 2 Accent 6" w:uiPriority="68"/>
+    <w:lsdException w:name="Medium Grid 3 Accent 6" w:uiPriority="69"/>
+    <w:lsdException w:name="Dark List Accent 6" w:uiPriority="70"/>
+    <w:lsdException w:name="Colorful Shading Accent 6" w:uiPriority="71"/>
+    <w:lsdException w:name="Colorful List Accent 6" w:uiPriority="72"/>
+    <w:lsdException w:name="Colorful Grid Accent 6" w:uiPriority="73"/>
+    <w:lsdException w:name="Subtle Emphasis" w:uiPriority="19" w:qFormat="1"/>
+    <w:lsdException w:name="Intense Emphasis" w:uiPriority="21" w:qFormat="1"/>
+    <w:lsdException w:name="Subtle Reference" w:uiPriority="31" w:qFormat="1"/>
+    <w:lsdException w:name="Intense Reference" w:uiPriority="32" w:qFormat="1"/>
+    <w:lsdException w:name="Book Title" w:uiPriority="33" w:qFormat="1"/>
+    <w:lsdException w:name="Bibliography" w:semiHidden="1" w:uiPriority="37" w:unhideWhenUsed="1"/>
+    <w:lsdException w:name="TOC Heading" w:semiHidden="1" w:uiPriority="39" w:unhideWhenUsed="1" w:qFormat="1"/>
+    <w:lsdException w:name="Plain Table 1" w:uiPriority="41"/>
+    <w:lsdException w:name="Plain Table 2" w:uiPriority="42"/>
+    <w:lsdException w:name="Plain Table 3" w:uiPriority="43"/>
+    <w:lsdException w:name="Plain Table 4" w:uiPriority="44"/>
+    <w:lsdException w:name="Plain Table 5" w:uiPriority="45"/>
+    <w:lsdException w:name="Grid Table Light" w:uiPriority="40"/>
+    <w:lsdException w:name="Grid Table 1 Light" w:uiPriority="46"/>
+    <w:lsdException w:name="Grid Table 2" w:uiPriority="47"/>
+    <w:lsdException w:name="Grid Table 3" w:uiPriority="48"/>
+    <w:lsdException w:name="Grid Table 4" w:uiPriority="49"/>
+    <w:lsdException w:name="Grid Table 5 Dark" w:uiPriority="50"/>
+    <w:lsdException w:name="Grid Table 6 Colorful" w:uiPriority="51"/>
+    <w:lsdException w:name="Grid Table 7 Colorful" w:uiPriority="52"/>
+    <w:lsdException w:name="Grid Table 1 Light Accent 1" w:uiPriority="46"/>
+    <w:lsdException w:name="Grid Table 2 Accent 1" w:uiPriority="47"/>
+    <w:lsdException w:name="Grid Table 3 Accent 1" w:uiPriority="48"/>
+    <w:lsdException w:name="Grid Table 4 Accent 1" w:uiPriority="49"/>
+    <w:lsdException w:name="Grid Table 5 Dark Accent 1" w:uiPriority="50"/>
+    <w:lsdException w:name="Grid Table 6 Colorful Accent 1" w:uiPriority="51"/>
+    <w:lsdException w:name="Grid Table 7 Colorful Accent 1" w:uiPriority="52"/>
+    <w:lsdException w:name="Grid Table 1 Light Accent 2" w:uiPriority="46"/>
+    <w:lsdException w:name="Grid Table 2 Accent 2" w:uiPriority="47"/>
+    <w:lsdException w:name="Grid Table 3 Accent 2" w:uiPriority="48"/>
+    <w:lsdException w:name="Grid Table 4 Accent 2" w:uiPriority="49"/>
+    <w:lsdException w:name="Grid Table 5 Dark Accent 2" w:uiPriority="50"/>
+    <w:lsdException w:name="Grid Table 6 Colorful Accent 2" w:uiPriority="51"/>
+    <w:lsdException w:name="Grid Table 7 Colorful Accent 2" w:uiPriority="52"/>
+    <w:lsdException w:name="Grid Table 1 Light Accent 3" w:uiPriority="46"/>
+    <w:lsdException w:name="Grid Table 2 Accent 3" w:uiPriority="47"/>
+    <w:lsdException w:name="Grid Table 3 Accent 3" w:uiPriority="48"/>
+    <w:lsdException w:name="Grid Table 4 Accent 3" w:uiPriority="49"/>
+    <w:lsdException w:name="Grid Table 5 Dark Accent 3" w:uiPriority="50"/>
+    <w:lsdException w:name="Grid Table 6 Colorful Accent 3" w:uiPriority="51"/>
+    <w:lsdException w:name="Grid Table 7 Colorful Accent 3" w:uiPriority="52"/>
+    <w:lsdException w:name="Grid Table 1 Light Accent 4" w:uiPriority="46"/>
+    <w:lsdException w:name="Grid Table 2 Accent 4" w:uiPriority="47"/>
+    <w:lsdException w:name="Grid Table 3 Accent 4" w:uiPriority="48"/>
+    <w:lsdException w:name="Grid Table 4 Accent 4" w:uiPriority="49"/>
+    <w:lsdException w:name="Grid Table 5 Dark Accent 4" w:uiPriority="50"/>
+    <w:lsdException w:name="Grid Table 6 Colorful Accent 4" w:uiPriority="51"/>
+    <w:lsdException w:name="Grid Table 7 Colorful Accent 4" w:uiPriority="52"/>
+    <w:lsdException w:name="Grid Table 1 Light Accent 5" w:uiPriority="46"/>
+    <w:lsdException w:name="Grid Table 2 Accent 5" w:uiPriority="47"/>
+    <w:lsdException w:name="Grid Table 3 Accent 5" w:uiPriority="48"/>
+    <w:lsdException w:name="Grid Table 4 Accent 5" w:uiPriority="49"/>
+    <w:lsdException w:name="Grid Table 5 Dark Accent 5" w:uiPriority="50"/>
+    <w:lsdException w:name="Grid Table 6 Colorful Accent 5" w:uiPriority="51"/>
+    <w:lsdException w:name="Grid Table 7 Colorful Accent 5" w:uiPriority="52"/>
+    <w:lsdException w:name="Grid Table 1 Light Accent 6" w:uiPriority="46"/>
+    <w:lsdException w:name="Grid Table 2 Accent 6" w:uiPriority="47"/>
+    <w:lsdException w:name="Grid Table 3 Accent 6" w:uiPriority="48"/>
+    <w:lsdException w:name="Grid Table 4 Accent 6" w:uiPriority="49"/>
+    <w:lsdException w:name="Grid Table 5 Dark Accent 6" w:uiPriority="50"/>
+    <w:lsdException w:name="Grid Table 6 Colorful Accent 6" w:uiPriority="51"/>
+    <w:lsdException w:name="Grid Table 7 Colorful Accent 6" w:uiPriority="52"/>
+    <w:lsdException w:name="List Table 1 Light" w:uiPriority="46"/>
+    <w:lsdException w:name="List Table 2" w:uiPriority="47"/>
+    <w:lsdException w:name="List Table 3" w:uiPriority="48"/>
+    <w:lsdException w:name="List Table 4" w:uiPriority="49"/>
+    <w:lsdException w:name="List Table 5 Dark" w:uiPriority="50"/>
+    <w:lsdException w:name="List Table 6 Colorful" w:uiPriority="51"/>
+    <w:lsdException w:name="List Table 7 Colorful" w:uiPriority="52"/>
+    <w:lsdException w:name="List Table 1 Light Accent 1" w:uiPriority="46"/>
+    <w:lsdException w:name="List Table 2 Accent 1" w:uiPriority="47"/>
+    <w:lsdException w:name="List Table 3 Accent 1" w:uiPriority="48"/>
+    <w:lsdException w:name="List Table 4 Accent 1" w:uiPriority="49"/>
+    <w:lsdException w:name="List Table 5 Dark Accent 1" w:uiPriority="50"/>
+    <w:lsdException w:name="List Table 6 Colorful Accent 1" w:uiPriority="51"/>
+    <w:lsdException w:name="List Table 7 Colorful Accent 1" w:uiPriority="52"/>
+    <w:lsdException w:name="List Table 1 Light Accent 2" w:uiPriority="46"/>
+    <w:lsdException w:name="List Table 2 Accent 2" w:uiPriority="47"/>
+    <w:lsdException w:name="List Table 3 Accent 2" w:uiPriority="48"/>
+    <w:lsdException w:name="List Table 4 Accent 2" w:uiPriority="49"/>
+    <w:lsdException w:name="List Table 5 Dark Accent 2" w:uiPriority="50"/>
+    <w:lsdException w:name="List Table 6 Colorful Accent 2" w:uiPriority="51"/>
+    <w:lsdException w:name="List Table 7 Colorful Accent 2" w:uiPriority="52"/>
+    <w:lsdException w:name="List Table 1 Light Accent 3" w:uiPriority="46"/>
+    <w:lsdException w:name="List Table 2 Accent 3" w:uiPriority="47"/>
+    <w:lsdException w:name="List Table 3 Accent 3" w:uiPriority="48"/>
+    <w:lsdException w:name="List Table 4 Accent 3" w:uiPriority="49"/>
+    <w:lsdException w:name="List Table 5 Dark Accent 3" w:uiPriority="50"/>
+    <w:lsdException w:name="List Table 6 Colorful Accent 3" w:uiPriority="51"/>
+    <w:lsdException w:name="List Table 7 Colorful Accent 3" w:uiPriority="52"/>
+    <w:lsdException w:name="List Table 1 Light Accent 4" w:uiPriority="46"/>
+    <w:lsdException w:name="List Table 2 Accent 4" w:uiPriority="47"/>
+    <w:lsdException w:name="List Table 3 Accent 4" w:uiPriority="48"/>
+    <w:lsdException w:name="List Table 4 Accent 4" w:uiPriority="49"/>
+    <w:lsdException w:name="List Table 5 Dark Accent 4" w:uiPriority="50"/>
+    <w:lsdException w:name="List Table 6 Colorful Accent 4" w:uiPriority="51"/>
+    <w:lsdException w:name="List Table 7 Colorful Accent 4" w:uiPriority="52"/>
+    <w:lsdException w:name="List Table 1 Light Accent 5" w:uiPriority="46"/>
+    <w:lsdException w:name="List Table 2 Accent 5" w:uiPriority="47"/>
+    <w:lsdException w:name="List Table 3 Accent 5" w:uiPriority="48"/>
+    <w:lsdException w:name="List Table 4 Accent 5" w:uiPriority="49"/>
+    <w:lsdException w:name="List Table 5 Dark Accent 5" w:uiPriority="50"/>
+    <w:lsdException w:name="List Table 6 Colorful Accent 5" w:uiPriority="51"/>
+    <w:lsdException w:name="List Table 7 Colorful Accent 5" w:uiPriority="52"/>
+    <w:lsdException w:name="List Table 1 Light Accent 6" w:uiPriority="46"/>
+    <w:lsdException w:name="List Table 2 Accent 6" w:uiPriority="47"/>
+    <w:lsdException w:name="List Table 3 Accent 6" w:uiPriority="48"/>
+    <w:lsdException w:name="List Table 4 Accent 6" w:uiPriority="49"/>
+    <w:lsdException w:name="List Table 5 Dark Accent 6" w:uiPriority="50"/>
+    <w:lsdException w:name="List Table 6 Colorful Accent 6" w:uiPriority="51"/>
+    <w:lsdException w:name="List Table 7 Colorful Accent 6" w:uiPriority="52"/>
   </w:latentStyles>
-  <w:style w:type="paragraph" w:default="1" w:styleId="1">
+  <w:style w:type="paragraph" w:default="1" w:styleId="a">
     <w:name w:val="Normal"/>
     <w:qFormat/>
-    <w:uiPriority w:val="0"/>
     <w:pPr>
       <w:widowControl w:val="0"/>
       <w:jc w:val="both"/>
     </w:pPr>
     <w:rPr>
-      <w:rFonts w:ascii="Times New Roman" w:hAnsi="Times New Roman" w:eastAsia="宋体" w:cstheme="minorBidi"/>
       <w:kern w:val="2"/>
       <w:sz w:val="24"/>
       <w:szCs w:val="28"/>
-      <w:lang w:val="en-US" w:eastAsia="zh-CN" w:bidi="ar-SA"/>
     </w:rPr>
   </w:style>
-  <w:style w:type="character" w:default="1" w:styleId="6">
+  <w:style w:type="character" w:default="1" w:styleId="a0">
     <w:name w:val="Default Paragraph Font"/>
+    <w:uiPriority w:val="1"/>
+    <w:semiHidden/>
     <w:unhideWhenUsed/>
-    <w:uiPriority w:val="1"/>
   </w:style>
-  <w:style w:type="table" w:default="1" w:styleId="7">
+  <w:style w:type="table" w:default="1" w:styleId="a1">
     <w:name w:val="Normal Table"/>
+    <w:uiPriority w:val="99"/>
+    <w:semiHidden/>
     <w:unhideWhenUsed/>
-    <w:uiPriority w:val="99"/>
     <w:tblPr>
-      <w:tblLayout w:type="fixed"/>
+      <w:tblInd w:w="0" w:type="dxa"/>
       <w:tblCellMar>
         <w:top w:w="0" w:type="dxa"/>
         <w:left w:w="108" w:type="dxa"/>
@@ -1201,37 +1438,43 @@
       </w:tblCellMar>
     </w:tblPr>
   </w:style>
-  <w:style w:type="paragraph" w:styleId="2">
+  <w:style w:type="numbering" w:default="1" w:styleId="a2">
+    <w:name w:val="No List"/>
+    <w:uiPriority w:val="99"/>
+    <w:semiHidden/>
+    <w:unhideWhenUsed/>
+  </w:style>
+  <w:style w:type="paragraph" w:styleId="a3">
     <w:name w:val="Date"/>
-    <w:basedOn w:val="1"/>
-    <w:next w:val="1"/>
-    <w:link w:val="9"/>
+    <w:basedOn w:val="a"/>
+    <w:next w:val="a"/>
+    <w:link w:val="Char"/>
+    <w:uiPriority w:val="99"/>
     <w:unhideWhenUsed/>
     <w:qFormat/>
-    <w:uiPriority w:val="99"/>
     <w:pPr>
-      <w:ind w:left="100" w:leftChars="2500"/>
+      <w:ind w:leftChars="2500" w:left="100"/>
     </w:pPr>
   </w:style>
-  <w:style w:type="paragraph" w:styleId="3">
+  <w:style w:type="paragraph" w:styleId="a4">
     <w:name w:val="Balloon Text"/>
-    <w:basedOn w:val="1"/>
-    <w:link w:val="8"/>
+    <w:basedOn w:val="a"/>
+    <w:link w:val="Char0"/>
+    <w:uiPriority w:val="99"/>
     <w:unhideWhenUsed/>
     <w:qFormat/>
-    <w:uiPriority w:val="99"/>
     <w:rPr>
       <w:sz w:val="18"/>
       <w:szCs w:val="18"/>
     </w:rPr>
   </w:style>
-  <w:style w:type="paragraph" w:styleId="4">
+  <w:style w:type="paragraph" w:styleId="a5">
     <w:name w:val="footer"/>
-    <w:basedOn w:val="1"/>
-    <w:link w:val="11"/>
+    <w:basedOn w:val="a"/>
+    <w:link w:val="Char1"/>
+    <w:uiPriority w:val="99"/>
     <w:unhideWhenUsed/>
     <w:qFormat/>
-    <w:uiPriority w:val="99"/>
     <w:pPr>
       <w:tabs>
         <w:tab w:val="center" w:pos="4153"/>
@@ -1245,16 +1488,16 @@
       <w:szCs w:val="18"/>
     </w:rPr>
   </w:style>
-  <w:style w:type="paragraph" w:styleId="5">
+  <w:style w:type="paragraph" w:styleId="a6">
     <w:name w:val="header"/>
-    <w:basedOn w:val="1"/>
-    <w:link w:val="10"/>
+    <w:basedOn w:val="a"/>
+    <w:link w:val="Char2"/>
+    <w:uiPriority w:val="99"/>
     <w:unhideWhenUsed/>
     <w:qFormat/>
-    <w:uiPriority w:val="99"/>
     <w:pPr>
       <w:pBdr>
-        <w:bottom w:val="single" w:color="auto" w:sz="6" w:space="1"/>
+        <w:bottom w:val="single" w:sz="6" w:space="1" w:color="auto"/>
       </w:pBdr>
       <w:tabs>
         <w:tab w:val="center" w:pos="4153"/>
@@ -1268,43 +1511,43 @@
       <w:szCs w:val="18"/>
     </w:rPr>
   </w:style>
-  <w:style w:type="character" w:customStyle="1" w:styleId="8">
+  <w:style w:type="character" w:customStyle="1" w:styleId="Char0">
     <w:name w:val="批注框文本 Char"/>
-    <w:basedOn w:val="6"/>
-    <w:link w:val="3"/>
+    <w:basedOn w:val="a0"/>
+    <w:link w:val="a4"/>
+    <w:uiPriority w:val="99"/>
     <w:semiHidden/>
     <w:qFormat/>
-    <w:uiPriority w:val="99"/>
     <w:rPr>
       <w:sz w:val="18"/>
       <w:szCs w:val="18"/>
     </w:rPr>
   </w:style>
-  <w:style w:type="character" w:customStyle="1" w:styleId="9">
+  <w:style w:type="character" w:customStyle="1" w:styleId="Char">
     <w:name w:val="日期 Char"/>
-    <w:basedOn w:val="6"/>
-    <w:link w:val="2"/>
+    <w:basedOn w:val="a0"/>
+    <w:link w:val="a3"/>
+    <w:uiPriority w:val="99"/>
     <w:semiHidden/>
     <w:qFormat/>
+  </w:style>
+  <w:style w:type="character" w:customStyle="1" w:styleId="Char2">
+    <w:name w:val="页眉 Char"/>
+    <w:basedOn w:val="a0"/>
+    <w:link w:val="a6"/>
     <w:uiPriority w:val="99"/>
-  </w:style>
-  <w:style w:type="character" w:customStyle="1" w:styleId="10">
-    <w:name w:val="页眉 Char"/>
-    <w:basedOn w:val="6"/>
-    <w:link w:val="5"/>
     <w:qFormat/>
-    <w:uiPriority w:val="99"/>
     <w:rPr>
       <w:sz w:val="18"/>
       <w:szCs w:val="18"/>
     </w:rPr>
   </w:style>
-  <w:style w:type="character" w:customStyle="1" w:styleId="11">
+  <w:style w:type="character" w:customStyle="1" w:styleId="Char1">
     <w:name w:val="页脚 Char"/>
-    <w:basedOn w:val="6"/>
-    <w:link w:val="4"/>
+    <w:basedOn w:val="a0"/>
+    <w:link w:val="a5"/>
+    <w:uiPriority w:val="99"/>
     <w:qFormat/>
-    <w:uiPriority w:val="99"/>
     <w:rPr>
       <w:sz w:val="18"/>
       <w:szCs w:val="18"/>
@@ -1565,6 +1808,7 @@
     </a:fmtScheme>
   </a:themeElements>
   <a:objectDefaults/>
+  <a:extraClrSchemeLst/>
 </a:theme>
 </file>
 
@@ -1592,7 +1836,9 @@
 </file>
 
 <file path=customXml/itemProps2.xml><?xml version="1.0" encoding="utf-8"?>
-<ds:datastoreItem xmlns:ds="http://schemas.openxmlformats.org/officeDocument/2006/customXml" ds:itemID="{538D23AE-D7A7-4C84-ABAE-0DDCF68B6AA4}">
-  <ds:schemaRefs/>
+<ds:datastoreItem xmlns:ds="http://schemas.openxmlformats.org/officeDocument/2006/customXml" ds:itemID="{6FDB93C6-C1FD-4B31-AADC-55ADAE42DEE7}">
+  <ds:schemaRefs>
+    <ds:schemaRef ds:uri="http://schemas.openxmlformats.org/officeDocument/2006/bibliography"/>
+  </ds:schemaRefs>
 </ds:datastoreItem>
 </file>